--- a/JENKINS.docx
+++ b/JENKINS.docx
@@ -1757,16 +1757,376 @@
           <w:sz w:val="24"/>
           <w:szCs w:val="24"/>
         </w:rPr>
+        <w:t xml:space="preserve"> /root/jdk1.8xxxx/bin/java </w:t>
+      </w:r>
+      <w:r>
+        <w:rPr>
+          <w:sz w:val="24"/>
+          <w:szCs w:val="24"/>
+        </w:rPr>
+        <w:t>symbolic link)</w:t>
+      </w:r>
+    </w:p>
+    <w:p>
+      <w:pPr>
+        <w:pStyle w:val="ListParagraph"/>
+        <w:numPr>
+          <w:ilvl w:val="0"/>
+          <w:numId w:val="1"/>
+        </w:numPr>
+        <w:rPr>
+          <w:b/>
+          <w:sz w:val="24"/>
+          <w:szCs w:val="24"/>
+        </w:rPr>
+      </w:pPr>
+      <w:r>
+        <w:rPr>
+          <w:b/>
+          <w:sz w:val="24"/>
+          <w:szCs w:val="24"/>
+        </w:rPr>
+        <w:t>ls -al | grep java</w:t>
+      </w:r>
+    </w:p>
+    <w:p>
+      <w:pPr>
+        <w:pStyle w:val="ListParagraph"/>
+        <w:numPr>
+          <w:ilvl w:val="0"/>
+          <w:numId w:val="4"/>
+        </w:numPr>
+        <w:rPr>
+          <w:b/>
+          <w:sz w:val="24"/>
+          <w:szCs w:val="24"/>
+        </w:rPr>
+      </w:pPr>
+      <w:r>
+        <w:rPr>
+          <w:sz w:val="24"/>
+          <w:szCs w:val="24"/>
+        </w:rPr>
+        <w:t>You can see now it is pointing to</w:t>
+      </w:r>
+      <w:r>
+        <w:rPr>
+          <w:b/>
+          <w:sz w:val="24"/>
+          <w:szCs w:val="24"/>
+        </w:rPr>
+        <w:t xml:space="preserve"> java1.8.1</w:t>
+      </w:r>
+    </w:p>
+    <w:p>
+      <w:pPr>
+        <w:pStyle w:val="ListParagraph"/>
+        <w:numPr>
+          <w:ilvl w:val="0"/>
+          <w:numId w:val="1"/>
+        </w:numPr>
+        <w:rPr>
+          <w:b/>
+          <w:sz w:val="24"/>
+          <w:szCs w:val="24"/>
+        </w:rPr>
+      </w:pPr>
+      <w:r>
+        <w:rPr>
+          <w:sz w:val="24"/>
+          <w:szCs w:val="24"/>
+        </w:rPr>
+        <w:t>Check</w:t>
+      </w:r>
+      <w:r>
+        <w:rPr>
+          <w:b/>
+          <w:sz w:val="24"/>
+          <w:szCs w:val="24"/>
+        </w:rPr>
+        <w:t xml:space="preserve"> java -version</w:t>
+      </w:r>
+    </w:p>
+    <w:p>
+      <w:pPr>
+        <w:rPr>
+          <w:b/>
+          <w:sz w:val="24"/>
+          <w:szCs w:val="24"/>
+        </w:rPr>
+      </w:pPr>
+      <w:r>
+        <w:rPr>
+          <w:b/>
+          <w:sz w:val="24"/>
+          <w:szCs w:val="24"/>
+        </w:rPr>
+        <w:t xml:space="preserve">Step9: </w:t>
+      </w:r>
+      <w:r>
+        <w:rPr>
+          <w:sz w:val="24"/>
+          <w:szCs w:val="24"/>
+        </w:rPr>
+        <w:t>Change the java home directory Somethin</w:t>
+      </w:r>
+      <w:r>
+        <w:rPr>
+          <w:sz w:val="24"/>
+          <w:szCs w:val="24"/>
+        </w:rPr>
+        <w:t xml:space="preserve">g </w:t>
+      </w:r>
+      <w:r>
+        <w:rPr>
+          <w:sz w:val="24"/>
+          <w:szCs w:val="24"/>
+        </w:rPr>
+        <w:t>like environmental variable</w:t>
+      </w:r>
+    </w:p>
+    <w:p>
+      <w:pPr>
+        <w:pStyle w:val="ListParagraph"/>
+        <w:numPr>
+          <w:ilvl w:val="0"/>
+          <w:numId w:val="1"/>
+        </w:numPr>
+        <w:rPr>
+          <w:b/>
+          <w:sz w:val="24"/>
+          <w:szCs w:val="24"/>
+        </w:rPr>
+      </w:pPr>
+      <w:r>
+        <w:rPr>
+          <w:b/>
+          <w:sz w:val="24"/>
+          <w:szCs w:val="24"/>
+        </w:rPr>
+        <w:t xml:space="preserve">Echo $JAVA_HOME </w:t>
+      </w:r>
+      <w:r>
+        <w:rPr>
+          <w:sz w:val="24"/>
+          <w:szCs w:val="24"/>
+        </w:rPr>
+        <w:t>-&gt;</w:t>
+      </w:r>
+      <w:r>
+        <w:rPr>
+          <w:sz w:val="24"/>
+          <w:szCs w:val="24"/>
+        </w:rPr>
+        <w:t xml:space="preserve"> you get /user/lib/</w:t>
+      </w:r>
+      <w:proofErr w:type="spellStart"/>
+      <w:r>
+        <w:rPr>
+          <w:sz w:val="24"/>
+          <w:szCs w:val="24"/>
+        </w:rPr>
+        <w:t>jvm</w:t>
+      </w:r>
+      <w:proofErr w:type="spellEnd"/>
+      <w:r>
+        <w:rPr>
+          <w:sz w:val="24"/>
+          <w:szCs w:val="24"/>
+        </w:rPr>
+        <w:t>/</w:t>
+      </w:r>
+      <w:proofErr w:type="spellStart"/>
+      <w:r>
+        <w:rPr>
+          <w:sz w:val="24"/>
+          <w:szCs w:val="24"/>
+        </w:rPr>
+        <w:t>jre</w:t>
+      </w:r>
+      <w:proofErr w:type="spellEnd"/>
+      <w:r>
+        <w:rPr>
+          <w:sz w:val="24"/>
+          <w:szCs w:val="24"/>
+        </w:rPr>
+        <w:t xml:space="preserve"> (old version java1.7.xxx path)</w:t>
+      </w:r>
+    </w:p>
+    <w:p>
+      <w:pPr>
+        <w:pStyle w:val="ListParagraph"/>
+        <w:numPr>
+          <w:ilvl w:val="0"/>
+          <w:numId w:val="1"/>
+        </w:numPr>
+        <w:rPr>
+          <w:b/>
+          <w:sz w:val="24"/>
+          <w:szCs w:val="24"/>
+        </w:rPr>
+      </w:pPr>
+      <w:r>
+        <w:rPr>
+          <w:b/>
+          <w:sz w:val="24"/>
+          <w:szCs w:val="24"/>
+        </w:rPr>
+        <w:t>B</w:t>
+      </w:r>
+      <w:r>
+        <w:rPr>
+          <w:sz w:val="24"/>
+          <w:szCs w:val="24"/>
+        </w:rPr>
+        <w:t>ut wee should get latest java1.</w:t>
+      </w:r>
+      <w:proofErr w:type="gramStart"/>
+      <w:r>
+        <w:rPr>
+          <w:sz w:val="24"/>
+          <w:szCs w:val="24"/>
+        </w:rPr>
+        <w:t>8.xx</w:t>
+      </w:r>
+      <w:proofErr w:type="gramEnd"/>
+    </w:p>
+    <w:p>
+      <w:pPr>
+        <w:pStyle w:val="ListParagraph"/>
+        <w:numPr>
+          <w:ilvl w:val="0"/>
+          <w:numId w:val="1"/>
+        </w:numPr>
+        <w:rPr>
+          <w:b/>
+          <w:sz w:val="24"/>
+          <w:szCs w:val="24"/>
+        </w:rPr>
+      </w:pPr>
+      <w:r>
+        <w:rPr>
+          <w:b/>
+          <w:sz w:val="24"/>
+          <w:szCs w:val="24"/>
+        </w:rPr>
+        <w:t>Cd /root/jdk1.8.x/</w:t>
+      </w:r>
+    </w:p>
+    <w:p>
+      <w:pPr>
+        <w:pStyle w:val="ListParagraph"/>
+        <w:numPr>
+          <w:ilvl w:val="0"/>
+          <w:numId w:val="1"/>
+        </w:numPr>
+        <w:rPr>
+          <w:b/>
+          <w:sz w:val="24"/>
+          <w:szCs w:val="24"/>
+        </w:rPr>
+      </w:pPr>
+      <w:proofErr w:type="spellStart"/>
+      <w:r>
+        <w:rPr>
+          <w:b/>
+          <w:sz w:val="24"/>
+          <w:szCs w:val="24"/>
+        </w:rPr>
+        <w:t>Pwd</w:t>
+      </w:r>
+      <w:proofErr w:type="spellEnd"/>
+      <w:r>
+        <w:rPr>
+          <w:b/>
+          <w:sz w:val="24"/>
+          <w:szCs w:val="24"/>
+        </w:rPr>
+        <w:t xml:space="preserve"> -&gt; </w:t>
+      </w:r>
+      <w:r>
+        <w:rPr>
+          <w:sz w:val="24"/>
+          <w:szCs w:val="24"/>
+        </w:rPr>
+        <w:t>/root/jdk1.</w:t>
+      </w:r>
+      <w:proofErr w:type="gramStart"/>
+      <w:r>
+        <w:rPr>
+          <w:sz w:val="24"/>
+          <w:szCs w:val="24"/>
+        </w:rPr>
+        <w:t>8.xx</w:t>
+      </w:r>
+      <w:proofErr w:type="gramEnd"/>
+      <w:r>
+        <w:rPr>
+          <w:b/>
+          <w:sz w:val="24"/>
+          <w:szCs w:val="24"/>
+        </w:rPr>
         <w:t xml:space="preserve"> </w:t>
       </w:r>
-      <w:r>
-        <w:rPr>
-          <w:b/>
-          <w:sz w:val="24"/>
-          <w:szCs w:val="24"/>
-        </w:rPr>
-        <w:t>/root/jdk1.8xxxx/bin/java</w:t>
-      </w:r>
+    </w:p>
+    <w:p>
+      <w:pPr>
+        <w:pStyle w:val="ListParagraph"/>
+        <w:numPr>
+          <w:ilvl w:val="0"/>
+          <w:numId w:val="1"/>
+        </w:numPr>
+        <w:rPr>
+          <w:b/>
+          <w:sz w:val="24"/>
+          <w:szCs w:val="24"/>
+        </w:rPr>
+      </w:pPr>
+      <w:r>
+        <w:rPr>
+          <w:sz w:val="24"/>
+          <w:szCs w:val="24"/>
+        </w:rPr>
+        <w:t>Copy the path</w:t>
+      </w:r>
+      <w:r>
+        <w:rPr>
+          <w:b/>
+          <w:sz w:val="24"/>
+          <w:szCs w:val="24"/>
+        </w:rPr>
+        <w:t>. That path should be our environmental path / Java home you can say</w:t>
+      </w:r>
+    </w:p>
+    <w:p>
+      <w:pPr>
+        <w:pStyle w:val="ListParagraph"/>
+        <w:numPr>
+          <w:ilvl w:val="0"/>
+          <w:numId w:val="1"/>
+        </w:numPr>
+        <w:rPr>
+          <w:b/>
+          <w:sz w:val="24"/>
+          <w:szCs w:val="24"/>
+        </w:rPr>
+      </w:pPr>
+      <w:r>
+        <w:rPr>
+          <w:sz w:val="24"/>
+          <w:szCs w:val="24"/>
+        </w:rPr>
+        <w:t>Export JAVA_HOME=/root/jdk1.</w:t>
+      </w:r>
+      <w:proofErr w:type="gramStart"/>
+      <w:r>
+        <w:rPr>
+          <w:sz w:val="24"/>
+          <w:szCs w:val="24"/>
+        </w:rPr>
+        <w:t>8.xx</w:t>
+      </w:r>
+      <w:proofErr w:type="gramEnd"/>
       <w:r>
         <w:rPr>
           <w:b/>
@@ -1775,35 +2135,165 @@
         </w:rPr>
         <w:t xml:space="preserve"> </w:t>
       </w:r>
-      <w:r>
-        <w:rPr>
-          <w:sz w:val="24"/>
-          <w:szCs w:val="24"/>
-        </w:rPr>
-        <w:t>symbolic link)</w:t>
-      </w:r>
-    </w:p>
-    <w:p>
-      <w:pPr>
-        <w:pStyle w:val="ListParagraph"/>
-        <w:numPr>
-          <w:ilvl w:val="0"/>
-          <w:numId w:val="1"/>
-        </w:numPr>
-        <w:rPr>
-          <w:b/>
-          <w:sz w:val="24"/>
-          <w:szCs w:val="24"/>
-        </w:rPr>
-      </w:pPr>
-      <w:r>
-        <w:rPr>
-          <w:b/>
-          <w:sz w:val="24"/>
-          <w:szCs w:val="24"/>
-        </w:rPr>
-        <w:t>ls -al | grep java</w:t>
-      </w:r>
+    </w:p>
+    <w:p>
+      <w:pPr>
+        <w:pStyle w:val="ListParagraph"/>
+        <w:numPr>
+          <w:ilvl w:val="0"/>
+          <w:numId w:val="1"/>
+        </w:numPr>
+        <w:rPr>
+          <w:b/>
+          <w:sz w:val="24"/>
+          <w:szCs w:val="24"/>
+        </w:rPr>
+      </w:pPr>
+      <w:r>
+        <w:rPr>
+          <w:b/>
+          <w:sz w:val="24"/>
+          <w:szCs w:val="24"/>
+        </w:rPr>
+        <w:t>Echo $JAVA_HOME -</w:t>
+      </w:r>
+      <w:proofErr w:type="gramStart"/>
+      <w:r>
+        <w:rPr>
+          <w:b/>
+          <w:sz w:val="24"/>
+          <w:szCs w:val="24"/>
+        </w:rPr>
+        <w:t xml:space="preserve">&gt;  </w:t>
+      </w:r>
+      <w:r>
+        <w:rPr>
+          <w:sz w:val="24"/>
+          <w:szCs w:val="24"/>
+        </w:rPr>
+        <w:t>we</w:t>
+      </w:r>
+      <w:proofErr w:type="gramEnd"/>
+      <w:r>
+        <w:rPr>
+          <w:sz w:val="24"/>
+          <w:szCs w:val="24"/>
+        </w:rPr>
+        <w:t xml:space="preserve"> get latest path, but it works only once, </w:t>
+      </w:r>
+      <w:proofErr w:type="spellStart"/>
+      <w:r>
+        <w:rPr>
+          <w:sz w:val="24"/>
+          <w:szCs w:val="24"/>
+        </w:rPr>
+        <w:t>its</w:t>
+      </w:r>
+      <w:proofErr w:type="spellEnd"/>
+      <w:r>
+        <w:rPr>
+          <w:sz w:val="24"/>
+          <w:szCs w:val="24"/>
+        </w:rPr>
+        <w:t xml:space="preserve"> not permanent. We need to make global, for all terminals</w:t>
+      </w:r>
+    </w:p>
+    <w:p>
+      <w:pPr>
+        <w:pStyle w:val="ListParagraph"/>
+        <w:numPr>
+          <w:ilvl w:val="0"/>
+          <w:numId w:val="1"/>
+        </w:numPr>
+        <w:rPr>
+          <w:sz w:val="24"/>
+          <w:szCs w:val="24"/>
+        </w:rPr>
+      </w:pPr>
+      <w:proofErr w:type="gramStart"/>
+      <w:r>
+        <w:rPr>
+          <w:sz w:val="24"/>
+          <w:szCs w:val="24"/>
+        </w:rPr>
+        <w:t>So</w:t>
+      </w:r>
+      <w:proofErr w:type="gramEnd"/>
+      <w:r>
+        <w:rPr>
+          <w:sz w:val="24"/>
+          <w:szCs w:val="24"/>
+        </w:rPr>
+        <w:t xml:space="preserve"> copy the path and open file in </w:t>
+      </w:r>
+      <w:proofErr w:type="spellStart"/>
+      <w:r>
+        <w:rPr>
+          <w:sz w:val="24"/>
+          <w:szCs w:val="24"/>
+        </w:rPr>
+        <w:t>etc</w:t>
+      </w:r>
+      <w:proofErr w:type="spellEnd"/>
+      <w:r>
+        <w:rPr>
+          <w:sz w:val="24"/>
+          <w:szCs w:val="24"/>
+        </w:rPr>
+        <w:t>/</w:t>
+      </w:r>
+      <w:proofErr w:type="spellStart"/>
+      <w:r>
+        <w:rPr>
+          <w:sz w:val="24"/>
+          <w:szCs w:val="24"/>
+        </w:rPr>
+        <w:t>bashrc</w:t>
+      </w:r>
+      <w:proofErr w:type="spellEnd"/>
+      <w:r>
+        <w:rPr>
+          <w:sz w:val="24"/>
+          <w:szCs w:val="24"/>
+        </w:rPr>
+        <w:t xml:space="preserve"> </w:t>
+      </w:r>
+      <w:r>
+        <w:rPr>
+          <w:b/>
+          <w:sz w:val="24"/>
+          <w:szCs w:val="24"/>
+        </w:rPr>
+        <w:t>vim /</w:t>
+      </w:r>
+      <w:proofErr w:type="spellStart"/>
+      <w:r>
+        <w:rPr>
+          <w:b/>
+          <w:sz w:val="24"/>
+          <w:szCs w:val="24"/>
+        </w:rPr>
+        <w:t>etc</w:t>
+      </w:r>
+      <w:proofErr w:type="spellEnd"/>
+      <w:r>
+        <w:rPr>
+          <w:b/>
+          <w:sz w:val="24"/>
+          <w:szCs w:val="24"/>
+        </w:rPr>
+        <w:t>/</w:t>
+      </w:r>
+      <w:proofErr w:type="spellStart"/>
+      <w:r>
+        <w:rPr>
+          <w:b/>
+          <w:sz w:val="24"/>
+          <w:szCs w:val="24"/>
+        </w:rPr>
+        <w:t>bashrc</w:t>
+      </w:r>
+      <w:proofErr w:type="spellEnd"/>
     </w:p>
     <w:p>
       <w:pPr>
@@ -1813,522 +2303,31 @@
           <w:numId w:val="4"/>
         </w:numPr>
         <w:rPr>
-          <w:b/>
-          <w:sz w:val="24"/>
-          <w:szCs w:val="24"/>
-        </w:rPr>
-      </w:pPr>
-      <w:r>
-        <w:rPr>
-          <w:sz w:val="24"/>
-          <w:szCs w:val="24"/>
-        </w:rPr>
-        <w:t>You can see now it is pointing to</w:t>
-      </w:r>
-      <w:r>
-        <w:rPr>
-          <w:b/>
-          <w:sz w:val="24"/>
-          <w:szCs w:val="24"/>
-        </w:rPr>
-        <w:t xml:space="preserve"> java1.8.1</w:t>
-      </w:r>
-    </w:p>
-    <w:p>
-      <w:pPr>
-        <w:pStyle w:val="ListParagraph"/>
-        <w:numPr>
-          <w:ilvl w:val="0"/>
-          <w:numId w:val="1"/>
-        </w:numPr>
-        <w:rPr>
-          <w:b/>
-          <w:sz w:val="24"/>
-          <w:szCs w:val="24"/>
-        </w:rPr>
-      </w:pPr>
-      <w:r>
-        <w:rPr>
-          <w:sz w:val="24"/>
-          <w:szCs w:val="24"/>
-        </w:rPr>
-        <w:t>Check</w:t>
-      </w:r>
-      <w:r>
-        <w:rPr>
-          <w:b/>
-          <w:sz w:val="24"/>
-          <w:szCs w:val="24"/>
-        </w:rPr>
-        <w:t xml:space="preserve"> java -version</w:t>
-      </w:r>
-    </w:p>
-    <w:p>
-      <w:pPr>
-        <w:rPr>
-          <w:b/>
-          <w:sz w:val="24"/>
-          <w:szCs w:val="24"/>
-        </w:rPr>
-      </w:pPr>
-      <w:r>
-        <w:rPr>
-          <w:b/>
-          <w:sz w:val="24"/>
-          <w:szCs w:val="24"/>
-        </w:rPr>
-        <w:t xml:space="preserve">Step9: </w:t>
-      </w:r>
-      <w:r>
-        <w:rPr>
-          <w:sz w:val="24"/>
-          <w:szCs w:val="24"/>
-        </w:rPr>
-        <w:t>Change the java home directory Somethin</w:t>
-      </w:r>
-      <w:r>
-        <w:rPr>
-          <w:sz w:val="24"/>
-          <w:szCs w:val="24"/>
-        </w:rPr>
-        <w:t xml:space="preserve">g </w:t>
-      </w:r>
-      <w:r>
-        <w:rPr>
-          <w:sz w:val="24"/>
-          <w:szCs w:val="24"/>
-        </w:rPr>
-        <w:t>like environmental variable</w:t>
-      </w:r>
-    </w:p>
-    <w:p>
-      <w:pPr>
-        <w:pStyle w:val="ListParagraph"/>
-        <w:numPr>
-          <w:ilvl w:val="0"/>
-          <w:numId w:val="1"/>
-        </w:numPr>
-        <w:rPr>
-          <w:b/>
-          <w:sz w:val="24"/>
-          <w:szCs w:val="24"/>
-        </w:rPr>
-      </w:pPr>
-      <w:r>
-        <w:rPr>
-          <w:b/>
-          <w:sz w:val="24"/>
-          <w:szCs w:val="24"/>
-        </w:rPr>
-        <w:t xml:space="preserve">Echo $JAVA_HOME </w:t>
-      </w:r>
-      <w:r>
-        <w:rPr>
-          <w:sz w:val="24"/>
-          <w:szCs w:val="24"/>
-        </w:rPr>
-        <w:t>-&gt;</w:t>
-      </w:r>
-      <w:r>
-        <w:rPr>
-          <w:sz w:val="24"/>
-          <w:szCs w:val="24"/>
-        </w:rPr>
-        <w:t xml:space="preserve"> you get /user/lib/</w:t>
-      </w:r>
-      <w:proofErr w:type="spellStart"/>
-      <w:r>
-        <w:rPr>
-          <w:sz w:val="24"/>
-          <w:szCs w:val="24"/>
-        </w:rPr>
-        <w:t>jvm</w:t>
-      </w:r>
-      <w:proofErr w:type="spellEnd"/>
-      <w:r>
-        <w:rPr>
-          <w:sz w:val="24"/>
-          <w:szCs w:val="24"/>
-        </w:rPr>
-        <w:t>/</w:t>
-      </w:r>
-      <w:proofErr w:type="spellStart"/>
-      <w:r>
-        <w:rPr>
-          <w:sz w:val="24"/>
-          <w:szCs w:val="24"/>
-        </w:rPr>
-        <w:t>jre</w:t>
-      </w:r>
-      <w:proofErr w:type="spellEnd"/>
-      <w:r>
-        <w:rPr>
-          <w:sz w:val="24"/>
-          <w:szCs w:val="24"/>
-        </w:rPr>
-        <w:t xml:space="preserve"> (old version java1.7.xxx path)</w:t>
-      </w:r>
-    </w:p>
-    <w:p>
-      <w:pPr>
-        <w:pStyle w:val="ListParagraph"/>
-        <w:numPr>
-          <w:ilvl w:val="0"/>
-          <w:numId w:val="1"/>
-        </w:numPr>
-        <w:rPr>
-          <w:b/>
-          <w:sz w:val="24"/>
-          <w:szCs w:val="24"/>
-        </w:rPr>
-      </w:pPr>
-      <w:r>
-        <w:rPr>
-          <w:b/>
-          <w:sz w:val="24"/>
-          <w:szCs w:val="24"/>
-        </w:rPr>
-        <w:t>B</w:t>
-      </w:r>
-      <w:r>
-        <w:rPr>
-          <w:sz w:val="24"/>
-          <w:szCs w:val="24"/>
-        </w:rPr>
-        <w:t>ut wee should get latest java1.</w:t>
-      </w:r>
-      <w:proofErr w:type="gramStart"/>
-      <w:r>
-        <w:rPr>
-          <w:sz w:val="24"/>
-          <w:szCs w:val="24"/>
-        </w:rPr>
-        <w:t>8.xx</w:t>
-      </w:r>
-      <w:proofErr w:type="gramEnd"/>
-    </w:p>
-    <w:p>
-      <w:pPr>
-        <w:pStyle w:val="ListParagraph"/>
-        <w:numPr>
-          <w:ilvl w:val="0"/>
-          <w:numId w:val="1"/>
-        </w:numPr>
-        <w:rPr>
-          <w:b/>
-          <w:sz w:val="24"/>
-          <w:szCs w:val="24"/>
-        </w:rPr>
-      </w:pPr>
-      <w:r>
-        <w:rPr>
-          <w:b/>
-          <w:sz w:val="24"/>
-          <w:szCs w:val="24"/>
-        </w:rPr>
-        <w:t>Cd /root/jdk1.8.x/</w:t>
-      </w:r>
-    </w:p>
-    <w:p>
-      <w:pPr>
-        <w:pStyle w:val="ListParagraph"/>
-        <w:numPr>
-          <w:ilvl w:val="0"/>
-          <w:numId w:val="1"/>
-        </w:numPr>
-        <w:rPr>
-          <w:b/>
-          <w:sz w:val="24"/>
-          <w:szCs w:val="24"/>
-        </w:rPr>
-      </w:pPr>
-      <w:proofErr w:type="spellStart"/>
-      <w:r>
-        <w:rPr>
-          <w:b/>
-          <w:sz w:val="24"/>
-          <w:szCs w:val="24"/>
-        </w:rPr>
-        <w:t>Pwd</w:t>
-      </w:r>
-      <w:proofErr w:type="spellEnd"/>
-      <w:r>
-        <w:rPr>
-          <w:b/>
-          <w:sz w:val="24"/>
-          <w:szCs w:val="24"/>
-        </w:rPr>
-        <w:t xml:space="preserve"> -&gt; </w:t>
-      </w:r>
-      <w:r>
-        <w:rPr>
-          <w:sz w:val="24"/>
-          <w:szCs w:val="24"/>
-        </w:rPr>
-        <w:t>/root/jdk1.</w:t>
-      </w:r>
-      <w:proofErr w:type="gramStart"/>
-      <w:r>
-        <w:rPr>
-          <w:sz w:val="24"/>
-          <w:szCs w:val="24"/>
-        </w:rPr>
-        <w:t>8.xx</w:t>
-      </w:r>
-      <w:proofErr w:type="gramEnd"/>
-      <w:r>
-        <w:rPr>
-          <w:b/>
+          <w:sz w:val="24"/>
+          <w:szCs w:val="24"/>
+        </w:rPr>
+      </w:pPr>
+      <w:r>
+        <w:rPr>
+          <w:sz w:val="24"/>
+          <w:szCs w:val="24"/>
+        </w:rPr>
+        <w:t>Add that path at the end of the file</w:t>
+      </w:r>
+      <w:r>
+        <w:rPr>
           <w:sz w:val="24"/>
           <w:szCs w:val="24"/>
         </w:rPr>
         <w:t xml:space="preserve"> </w:t>
       </w:r>
-    </w:p>
-    <w:p>
-      <w:pPr>
-        <w:pStyle w:val="ListParagraph"/>
-        <w:numPr>
-          <w:ilvl w:val="0"/>
-          <w:numId w:val="1"/>
-        </w:numPr>
-        <w:rPr>
-          <w:b/>
-          <w:sz w:val="24"/>
-          <w:szCs w:val="24"/>
-        </w:rPr>
-      </w:pPr>
-      <w:r>
-        <w:rPr>
-          <w:sz w:val="24"/>
-          <w:szCs w:val="24"/>
-        </w:rPr>
-        <w:t>Copy the path</w:t>
-      </w:r>
-      <w:r>
-        <w:rPr>
-          <w:b/>
-          <w:sz w:val="24"/>
-          <w:szCs w:val="24"/>
-        </w:rPr>
-        <w:t>. That path should be our environmental path / Java home you can say</w:t>
-      </w:r>
-    </w:p>
-    <w:p>
-      <w:pPr>
-        <w:pStyle w:val="ListParagraph"/>
-        <w:numPr>
-          <w:ilvl w:val="0"/>
-          <w:numId w:val="1"/>
-        </w:numPr>
-        <w:rPr>
-          <w:b/>
-          <w:sz w:val="24"/>
-          <w:szCs w:val="24"/>
-        </w:rPr>
-      </w:pPr>
-      <w:r>
-        <w:rPr>
-          <w:sz w:val="24"/>
-          <w:szCs w:val="24"/>
-        </w:rPr>
-        <w:t>Export JAVA_HOME=/root/jdk1.</w:t>
-      </w:r>
-      <w:proofErr w:type="gramStart"/>
-      <w:r>
-        <w:rPr>
-          <w:sz w:val="24"/>
-          <w:szCs w:val="24"/>
-        </w:rPr>
-        <w:t>8.xx</w:t>
-      </w:r>
-      <w:proofErr w:type="gramEnd"/>
-      <w:r>
-        <w:rPr>
-          <w:b/>
-          <w:sz w:val="24"/>
-          <w:szCs w:val="24"/>
-        </w:rPr>
-        <w:t xml:space="preserve"> </w:t>
-      </w:r>
-    </w:p>
-    <w:p>
-      <w:pPr>
-        <w:pStyle w:val="ListParagraph"/>
-        <w:numPr>
-          <w:ilvl w:val="0"/>
-          <w:numId w:val="1"/>
-        </w:numPr>
-        <w:rPr>
-          <w:b/>
-          <w:sz w:val="24"/>
-          <w:szCs w:val="24"/>
-        </w:rPr>
-      </w:pPr>
-      <w:r>
-        <w:rPr>
-          <w:b/>
-          <w:sz w:val="24"/>
-          <w:szCs w:val="24"/>
-        </w:rPr>
-        <w:t>Echo $JAVA_HOME -</w:t>
-      </w:r>
-      <w:proofErr w:type="gramStart"/>
-      <w:r>
-        <w:rPr>
-          <w:b/>
-          <w:sz w:val="24"/>
-          <w:szCs w:val="24"/>
-        </w:rPr>
-        <w:t xml:space="preserve">&gt;  </w:t>
-      </w:r>
-      <w:r>
-        <w:rPr>
-          <w:sz w:val="24"/>
-          <w:szCs w:val="24"/>
-        </w:rPr>
-        <w:t>we</w:t>
-      </w:r>
-      <w:proofErr w:type="gramEnd"/>
-      <w:r>
-        <w:rPr>
-          <w:sz w:val="24"/>
-          <w:szCs w:val="24"/>
-        </w:rPr>
-        <w:t xml:space="preserve"> get latest path, but it works only once, </w:t>
-      </w:r>
-      <w:proofErr w:type="spellStart"/>
-      <w:r>
-        <w:rPr>
-          <w:sz w:val="24"/>
-          <w:szCs w:val="24"/>
-        </w:rPr>
-        <w:t>its</w:t>
-      </w:r>
-      <w:proofErr w:type="spellEnd"/>
-      <w:r>
-        <w:rPr>
-          <w:sz w:val="24"/>
-          <w:szCs w:val="24"/>
-        </w:rPr>
-        <w:t xml:space="preserve"> not permanent. We need to make global, for all terminals</w:t>
-      </w:r>
-    </w:p>
-    <w:p>
-      <w:pPr>
-        <w:pStyle w:val="ListParagraph"/>
-        <w:numPr>
-          <w:ilvl w:val="0"/>
-          <w:numId w:val="1"/>
-        </w:numPr>
-        <w:rPr>
-          <w:sz w:val="24"/>
-          <w:szCs w:val="24"/>
-        </w:rPr>
-      </w:pPr>
-      <w:proofErr w:type="gramStart"/>
-      <w:r>
-        <w:rPr>
-          <w:sz w:val="24"/>
-          <w:szCs w:val="24"/>
-        </w:rPr>
-        <w:t>So</w:t>
-      </w:r>
-      <w:proofErr w:type="gramEnd"/>
-      <w:r>
-        <w:rPr>
-          <w:sz w:val="24"/>
-          <w:szCs w:val="24"/>
-        </w:rPr>
-        <w:t xml:space="preserve"> copy the path and open file in </w:t>
-      </w:r>
-      <w:proofErr w:type="spellStart"/>
-      <w:r>
-        <w:rPr>
-          <w:sz w:val="24"/>
-          <w:szCs w:val="24"/>
-        </w:rPr>
-        <w:t>etc</w:t>
-      </w:r>
-      <w:proofErr w:type="spellEnd"/>
-      <w:r>
-        <w:rPr>
-          <w:sz w:val="24"/>
-          <w:szCs w:val="24"/>
-        </w:rPr>
-        <w:t>/</w:t>
-      </w:r>
-      <w:proofErr w:type="spellStart"/>
-      <w:r>
-        <w:rPr>
-          <w:sz w:val="24"/>
-          <w:szCs w:val="24"/>
-        </w:rPr>
-        <w:t>bashrc</w:t>
-      </w:r>
-      <w:proofErr w:type="spellEnd"/>
-      <w:r>
-        <w:rPr>
-          <w:sz w:val="24"/>
-          <w:szCs w:val="24"/>
-        </w:rPr>
-        <w:t xml:space="preserve"> </w:t>
-      </w:r>
-      <w:r>
-        <w:rPr>
-          <w:b/>
-          <w:sz w:val="24"/>
-          <w:szCs w:val="24"/>
-        </w:rPr>
-        <w:t>vim /</w:t>
-      </w:r>
-      <w:proofErr w:type="spellStart"/>
-      <w:r>
-        <w:rPr>
-          <w:b/>
-          <w:sz w:val="24"/>
-          <w:szCs w:val="24"/>
-        </w:rPr>
-        <w:t>etc</w:t>
-      </w:r>
-      <w:proofErr w:type="spellEnd"/>
-      <w:r>
-        <w:rPr>
-          <w:b/>
-          <w:sz w:val="24"/>
-          <w:szCs w:val="24"/>
-        </w:rPr>
-        <w:t>/</w:t>
-      </w:r>
-      <w:proofErr w:type="spellStart"/>
-      <w:r>
-        <w:rPr>
-          <w:b/>
-          <w:sz w:val="24"/>
-          <w:szCs w:val="24"/>
-        </w:rPr>
-        <w:t>bashrc</w:t>
-      </w:r>
-      <w:proofErr w:type="spellEnd"/>
-    </w:p>
-    <w:p>
-      <w:pPr>
-        <w:pStyle w:val="ListParagraph"/>
-        <w:numPr>
-          <w:ilvl w:val="0"/>
-          <w:numId w:val="4"/>
-        </w:numPr>
-        <w:rPr>
-          <w:sz w:val="24"/>
-          <w:szCs w:val="24"/>
-        </w:rPr>
-      </w:pPr>
-      <w:r>
-        <w:rPr>
-          <w:sz w:val="24"/>
-          <w:szCs w:val="24"/>
-        </w:rPr>
-        <w:t>Add that path at the end of the file</w:t>
+      <w:r>
+        <w:rPr>
+          <w:b/>
+          <w:sz w:val="24"/>
+          <w:szCs w:val="24"/>
+        </w:rPr>
+        <w:t>JAVA_HOME=/root/jdk1.8.xxxxx</w:t>
       </w:r>
     </w:p>
     <w:p>
@@ -3047,541 +3046,3841 @@
         </w:rPr>
         <w:t>Now you can close the terminal. &amp; helps in running background</w:t>
       </w:r>
+    </w:p>
+    <w:p>
+      <w:pPr>
+        <w:pStyle w:val="ListParagraph"/>
+        <w:rPr>
+          <w:sz w:val="24"/>
+          <w:szCs w:val="24"/>
+        </w:rPr>
+      </w:pPr>
+    </w:p>
+    <w:p>
+      <w:pPr>
+        <w:rPr>
+          <w:b/>
+          <w:color w:val="7030A0"/>
+          <w:sz w:val="24"/>
+          <w:szCs w:val="24"/>
+        </w:rPr>
+      </w:pPr>
+      <w:r>
+        <w:rPr>
+          <w:b/>
+          <w:color w:val="7030A0"/>
+          <w:sz w:val="24"/>
+          <w:szCs w:val="24"/>
+        </w:rPr>
+        <w:t>NOTE: I have duplicated the session and closed the present running session or terminal</w:t>
+      </w:r>
+    </w:p>
+    <w:p>
+      <w:pPr>
+        <w:rPr>
+          <w:b/>
+          <w:color w:val="7030A0"/>
+          <w:sz w:val="24"/>
+          <w:szCs w:val="24"/>
+        </w:rPr>
+      </w:pPr>
+      <w:r>
+        <w:rPr>
+          <w:b/>
+          <w:color w:val="7030A0"/>
+          <w:sz w:val="24"/>
+          <w:szCs w:val="24"/>
+        </w:rPr>
+        <w:t>Logged in as a root and checked weather Jenkins is running or not by the command</w:t>
+      </w:r>
+    </w:p>
+    <w:p>
+      <w:pPr>
+        <w:pStyle w:val="ListParagraph"/>
+        <w:numPr>
+          <w:ilvl w:val="0"/>
+          <w:numId w:val="1"/>
+        </w:numPr>
+        <w:rPr>
+          <w:b/>
+          <w:color w:val="7030A0"/>
+          <w:sz w:val="24"/>
+          <w:szCs w:val="24"/>
+        </w:rPr>
+      </w:pPr>
+      <w:r>
+        <w:rPr>
+          <w:b/>
+          <w:color w:val="7030A0"/>
+          <w:sz w:val="24"/>
+          <w:szCs w:val="24"/>
+        </w:rPr>
+        <w:t>Ps -</w:t>
+      </w:r>
+      <w:proofErr w:type="spellStart"/>
+      <w:r>
+        <w:rPr>
+          <w:b/>
+          <w:color w:val="7030A0"/>
+          <w:sz w:val="24"/>
+          <w:szCs w:val="24"/>
+        </w:rPr>
+        <w:t>ef</w:t>
+      </w:r>
+      <w:proofErr w:type="spellEnd"/>
+      <w:r>
+        <w:rPr>
+          <w:b/>
+          <w:color w:val="7030A0"/>
+          <w:sz w:val="24"/>
+          <w:szCs w:val="24"/>
+        </w:rPr>
+        <w:t xml:space="preserve"> | grep Jenkins </w:t>
+      </w:r>
+    </w:p>
+    <w:p>
+      <w:pPr>
+        <w:pStyle w:val="ListParagraph"/>
+        <w:numPr>
+          <w:ilvl w:val="0"/>
+          <w:numId w:val="1"/>
+        </w:numPr>
+        <w:rPr>
+          <w:b/>
+          <w:color w:val="7030A0"/>
+          <w:sz w:val="24"/>
+          <w:szCs w:val="24"/>
+        </w:rPr>
+      </w:pPr>
+      <w:r>
+        <w:rPr>
+          <w:b/>
+          <w:color w:val="7030A0"/>
+          <w:sz w:val="24"/>
+          <w:szCs w:val="24"/>
+        </w:rPr>
+        <w:t xml:space="preserve">root     24322     1 20 </w:t>
+      </w:r>
+      <w:proofErr w:type="gramStart"/>
+      <w:r>
+        <w:rPr>
+          <w:b/>
+          <w:color w:val="7030A0"/>
+          <w:sz w:val="24"/>
+          <w:szCs w:val="24"/>
+        </w:rPr>
+        <w:t>10:08 ?</w:t>
+      </w:r>
+      <w:proofErr w:type="gramEnd"/>
+      <w:r>
+        <w:rPr>
+          <w:b/>
+          <w:color w:val="7030A0"/>
+          <w:sz w:val="24"/>
+          <w:szCs w:val="24"/>
+        </w:rPr>
+        <w:t xml:space="preserve">        00:00:25 java -jar </w:t>
+      </w:r>
+      <w:proofErr w:type="spellStart"/>
+      <w:r>
+        <w:rPr>
+          <w:b/>
+          <w:color w:val="7030A0"/>
+          <w:sz w:val="24"/>
+          <w:szCs w:val="24"/>
+        </w:rPr>
+        <w:t>jenkins.war</w:t>
+      </w:r>
+      <w:proofErr w:type="spellEnd"/>
+    </w:p>
+    <w:p>
+      <w:pPr>
+        <w:pStyle w:val="ListParagraph"/>
+        <w:rPr>
+          <w:b/>
+          <w:color w:val="7030A0"/>
+          <w:sz w:val="24"/>
+          <w:szCs w:val="24"/>
+        </w:rPr>
+      </w:pPr>
+      <w:r>
+        <w:rPr>
+          <w:b/>
+          <w:color w:val="7030A0"/>
+          <w:sz w:val="24"/>
+          <w:szCs w:val="24"/>
+        </w:rPr>
+        <w:t xml:space="preserve">root     24430 </w:t>
+      </w:r>
+      <w:proofErr w:type="gramStart"/>
+      <w:r>
+        <w:rPr>
+          <w:b/>
+          <w:color w:val="7030A0"/>
+          <w:sz w:val="24"/>
+          <w:szCs w:val="24"/>
+        </w:rPr>
+        <w:t>24412  0</w:t>
+      </w:r>
+      <w:proofErr w:type="gramEnd"/>
+      <w:r>
+        <w:rPr>
+          <w:b/>
+          <w:color w:val="7030A0"/>
+          <w:sz w:val="24"/>
+          <w:szCs w:val="24"/>
+        </w:rPr>
+        <w:t xml:space="preserve"> 10:10 pts/1    00:00:00 grep --color=auto Jenkins</w:t>
+      </w:r>
+    </w:p>
+    <w:p>
+      <w:pPr>
+        <w:pStyle w:val="ListParagraph"/>
+        <w:rPr>
+          <w:b/>
+          <w:color w:val="00B050"/>
+          <w:sz w:val="24"/>
+          <w:szCs w:val="24"/>
+        </w:rPr>
+      </w:pPr>
+    </w:p>
+    <w:p>
+      <w:pPr>
+        <w:pStyle w:val="ListParagraph"/>
+        <w:numPr>
+          <w:ilvl w:val="0"/>
+          <w:numId w:val="1"/>
+        </w:numPr>
+        <w:rPr>
+          <w:b/>
+          <w:sz w:val="24"/>
+          <w:szCs w:val="24"/>
+        </w:rPr>
+      </w:pPr>
+      <w:r>
+        <w:rPr>
+          <w:b/>
+          <w:sz w:val="24"/>
+          <w:szCs w:val="24"/>
+        </w:rPr>
+        <w:t>cd /root</w:t>
+      </w:r>
+    </w:p>
+    <w:p>
+      <w:pPr>
+        <w:pStyle w:val="ListParagraph"/>
+        <w:numPr>
+          <w:ilvl w:val="0"/>
+          <w:numId w:val="1"/>
+        </w:numPr>
+        <w:rPr>
+          <w:b/>
+          <w:sz w:val="24"/>
+          <w:szCs w:val="24"/>
+        </w:rPr>
+      </w:pPr>
+      <w:r>
+        <w:rPr>
+          <w:b/>
+          <w:sz w:val="24"/>
+          <w:szCs w:val="24"/>
+        </w:rPr>
+        <w:t>ls -al</w:t>
+      </w:r>
+    </w:p>
+    <w:p>
+      <w:pPr>
+        <w:pStyle w:val="ListParagraph"/>
+        <w:numPr>
+          <w:ilvl w:val="0"/>
+          <w:numId w:val="3"/>
+        </w:numPr>
+        <w:rPr>
+          <w:b/>
+          <w:sz w:val="24"/>
+          <w:szCs w:val="24"/>
+        </w:rPr>
+      </w:pPr>
+      <w:proofErr w:type="gramStart"/>
+      <w:r>
+        <w:rPr>
+          <w:b/>
+          <w:sz w:val="24"/>
+          <w:szCs w:val="24"/>
+        </w:rPr>
+        <w:t>.</w:t>
+      </w:r>
+      <w:proofErr w:type="spellStart"/>
+      <w:r>
+        <w:rPr>
+          <w:b/>
+          <w:sz w:val="24"/>
+          <w:szCs w:val="24"/>
+        </w:rPr>
+        <w:t>jenkins</w:t>
+      </w:r>
+      <w:proofErr w:type="spellEnd"/>
+      <w:proofErr w:type="gramEnd"/>
+    </w:p>
+    <w:p>
+      <w:pPr>
+        <w:pStyle w:val="ListParagraph"/>
+        <w:numPr>
+          <w:ilvl w:val="0"/>
+          <w:numId w:val="1"/>
+        </w:numPr>
+        <w:rPr>
+          <w:b/>
+          <w:sz w:val="24"/>
+          <w:szCs w:val="24"/>
+        </w:rPr>
+      </w:pPr>
+      <w:proofErr w:type="gramStart"/>
+      <w:r>
+        <w:rPr>
+          <w:b/>
+          <w:sz w:val="24"/>
+          <w:szCs w:val="24"/>
+        </w:rPr>
+        <w:t>Cd .</w:t>
+      </w:r>
+      <w:proofErr w:type="spellStart"/>
+      <w:r>
+        <w:rPr>
+          <w:b/>
+          <w:sz w:val="24"/>
+          <w:szCs w:val="24"/>
+        </w:rPr>
+        <w:t>jenkins</w:t>
+      </w:r>
+      <w:proofErr w:type="spellEnd"/>
+      <w:proofErr w:type="gramEnd"/>
+    </w:p>
+    <w:p>
+      <w:pPr>
+        <w:pStyle w:val="ListParagraph"/>
+        <w:numPr>
+          <w:ilvl w:val="0"/>
+          <w:numId w:val="1"/>
+        </w:numPr>
+        <w:rPr>
+          <w:b/>
+          <w:sz w:val="24"/>
+          <w:szCs w:val="24"/>
+        </w:rPr>
+      </w:pPr>
+      <w:r>
+        <w:rPr>
+          <w:b/>
+          <w:sz w:val="24"/>
+          <w:szCs w:val="24"/>
+        </w:rPr>
+        <w:t>Ls</w:t>
+      </w:r>
+    </w:p>
+    <w:p>
+      <w:pPr>
+        <w:pStyle w:val="ListParagraph"/>
+        <w:rPr>
+          <w:b/>
+          <w:sz w:val="24"/>
+          <w:szCs w:val="24"/>
+        </w:rPr>
+      </w:pPr>
+      <w:r>
+        <w:rPr>
+          <w:sz w:val="24"/>
+          <w:szCs w:val="24"/>
+        </w:rPr>
+        <w:t xml:space="preserve">You will see </w:t>
+      </w:r>
+      <w:r>
+        <w:rPr>
+          <w:b/>
+          <w:sz w:val="24"/>
+          <w:szCs w:val="24"/>
+        </w:rPr>
+        <w:t xml:space="preserve">jobs, nodes, </w:t>
+      </w:r>
+      <w:proofErr w:type="spellStart"/>
+      <w:proofErr w:type="gramStart"/>
+      <w:r>
+        <w:rPr>
+          <w:b/>
+          <w:sz w:val="24"/>
+          <w:szCs w:val="24"/>
+        </w:rPr>
+        <w:t>users,plugins</w:t>
+      </w:r>
+      <w:proofErr w:type="gramEnd"/>
+      <w:r>
+        <w:rPr>
+          <w:b/>
+          <w:sz w:val="24"/>
+          <w:szCs w:val="24"/>
+        </w:rPr>
+        <w:t>,secrets,logs</w:t>
+      </w:r>
+      <w:proofErr w:type="spellEnd"/>
+      <w:r>
+        <w:rPr>
+          <w:b/>
+          <w:sz w:val="24"/>
+          <w:szCs w:val="24"/>
+        </w:rPr>
+        <w:t xml:space="preserve"> </w:t>
+      </w:r>
+      <w:proofErr w:type="spellStart"/>
+      <w:r>
+        <w:rPr>
+          <w:b/>
+          <w:sz w:val="24"/>
+          <w:szCs w:val="24"/>
+        </w:rPr>
+        <w:t>etc</w:t>
+      </w:r>
+      <w:proofErr w:type="spellEnd"/>
+    </w:p>
+    <w:p>
+      <w:pPr>
+        <w:rPr>
+          <w:b/>
+          <w:color w:val="FFFF00"/>
+          <w:sz w:val="24"/>
+          <w:szCs w:val="24"/>
+          <w:highlight w:val="darkMagenta"/>
+        </w:rPr>
+      </w:pPr>
+      <w:r>
+        <w:rPr>
+          <w:b/>
+          <w:color w:val="FFFF00"/>
+          <w:sz w:val="24"/>
+          <w:szCs w:val="24"/>
+          <w:highlight w:val="darkMagenta"/>
+        </w:rPr>
+        <w:lastRenderedPageBreak/>
+        <w:t>Note:</w:t>
+      </w:r>
+      <w:r>
+        <w:rPr>
+          <w:color w:val="FFFF00"/>
+          <w:sz w:val="24"/>
+          <w:szCs w:val="24"/>
+          <w:highlight w:val="darkMagenta"/>
+        </w:rPr>
+        <w:t xml:space="preserve"> We can see that Jenkins will store all of its files in</w:t>
+      </w:r>
+      <w:r>
+        <w:rPr>
+          <w:b/>
+          <w:color w:val="FFFF00"/>
+          <w:sz w:val="24"/>
+          <w:szCs w:val="24"/>
+          <w:highlight w:val="darkMagenta"/>
+        </w:rPr>
+        <w:t xml:space="preserve"> /root</w:t>
+      </w:r>
+      <w:proofErr w:type="gramStart"/>
+      <w:r>
+        <w:rPr>
+          <w:b/>
+          <w:color w:val="FFFF00"/>
+          <w:sz w:val="24"/>
+          <w:szCs w:val="24"/>
+          <w:highlight w:val="darkMagenta"/>
+        </w:rPr>
+        <w:t>/.</w:t>
+      </w:r>
+      <w:proofErr w:type="spellStart"/>
+      <w:r>
+        <w:rPr>
+          <w:b/>
+          <w:color w:val="FFFF00"/>
+          <w:sz w:val="24"/>
+          <w:szCs w:val="24"/>
+          <w:highlight w:val="darkMagenta"/>
+        </w:rPr>
+        <w:t>jenkins</w:t>
+      </w:r>
+      <w:proofErr w:type="spellEnd"/>
+      <w:proofErr w:type="gramEnd"/>
+      <w:r>
+        <w:rPr>
+          <w:b/>
+          <w:color w:val="FFFF00"/>
+          <w:sz w:val="24"/>
+          <w:szCs w:val="24"/>
+          <w:highlight w:val="darkMagenta"/>
+        </w:rPr>
+        <w:t xml:space="preserve">. If you use yum install </w:t>
+      </w:r>
+      <w:proofErr w:type="spellStart"/>
+      <w:r>
+        <w:rPr>
+          <w:b/>
+          <w:color w:val="FFFF00"/>
+          <w:sz w:val="24"/>
+          <w:szCs w:val="24"/>
+          <w:highlight w:val="darkMagenta"/>
+        </w:rPr>
+        <w:t>Jenkins.war</w:t>
+      </w:r>
+      <w:proofErr w:type="spellEnd"/>
+      <w:r>
+        <w:rPr>
+          <w:b/>
+          <w:color w:val="FFFF00"/>
+          <w:sz w:val="24"/>
+          <w:szCs w:val="24"/>
+          <w:highlight w:val="darkMagenta"/>
+        </w:rPr>
+        <w:t>, then it will store in /</w:t>
+      </w:r>
+      <w:proofErr w:type="spellStart"/>
+      <w:r>
+        <w:rPr>
+          <w:b/>
+          <w:color w:val="FFFF00"/>
+          <w:sz w:val="24"/>
+          <w:szCs w:val="24"/>
+          <w:highlight w:val="darkMagenta"/>
+        </w:rPr>
+        <w:t>var</w:t>
+      </w:r>
+      <w:proofErr w:type="spellEnd"/>
+      <w:r>
+        <w:rPr>
+          <w:b/>
+          <w:color w:val="FFFF00"/>
+          <w:sz w:val="24"/>
+          <w:szCs w:val="24"/>
+          <w:highlight w:val="darkMagenta"/>
+        </w:rPr>
+        <w:t>/lib/Jenkins</w:t>
+      </w:r>
+    </w:p>
+    <w:p>
+      <w:pPr>
+        <w:rPr>
+          <w:b/>
+          <w:sz w:val="24"/>
+          <w:szCs w:val="24"/>
+        </w:rPr>
+      </w:pPr>
+    </w:p>
+    <w:p>
+      <w:pPr>
+        <w:rPr>
+          <w:b/>
+          <w:sz w:val="24"/>
+          <w:szCs w:val="24"/>
+        </w:rPr>
+      </w:pPr>
+      <w:r>
+        <w:rPr>
+          <w:b/>
+          <w:sz w:val="24"/>
+          <w:szCs w:val="24"/>
+        </w:rPr>
+        <w:t>HOW TO TAKE BACKUP OF JENKINS JOB</w:t>
+      </w:r>
+    </w:p>
+    <w:p>
+      <w:pPr>
+        <w:rPr>
+          <w:b/>
+          <w:sz w:val="24"/>
+          <w:szCs w:val="24"/>
+        </w:rPr>
+      </w:pPr>
+      <w:proofErr w:type="gramStart"/>
+      <w:r>
+        <w:rPr>
+          <w:b/>
+          <w:sz w:val="24"/>
+          <w:szCs w:val="24"/>
+        </w:rPr>
+        <w:t>LOCALHOST:8080/job/</w:t>
+      </w:r>
+      <w:proofErr w:type="spellStart"/>
+      <w:r>
+        <w:rPr>
+          <w:b/>
+          <w:sz w:val="24"/>
+          <w:szCs w:val="24"/>
+        </w:rPr>
+        <w:t>CloneJob</w:t>
+      </w:r>
+      <w:proofErr w:type="spellEnd"/>
+      <w:r>
+        <w:rPr>
+          <w:b/>
+          <w:sz w:val="24"/>
+          <w:szCs w:val="24"/>
+        </w:rPr>
+        <w:t>/config.xml</w:t>
+      </w:r>
+      <w:proofErr w:type="gramEnd"/>
+    </w:p>
+    <w:p>
+      <w:pPr>
+        <w:rPr>
+          <w:b/>
+          <w:sz w:val="24"/>
+          <w:szCs w:val="24"/>
+        </w:rPr>
+      </w:pPr>
+    </w:p>
+    <w:p>
+      <w:pPr>
+        <w:rPr>
+          <w:b/>
+          <w:color w:val="FF0000"/>
+          <w:sz w:val="24"/>
+          <w:szCs w:val="24"/>
+        </w:rPr>
+      </w:pPr>
+      <w:r>
+        <w:rPr>
+          <w:b/>
+          <w:color w:val="FF0000"/>
+          <w:sz w:val="24"/>
+          <w:szCs w:val="24"/>
+          <w:highlight w:val="yellow"/>
+        </w:rPr>
+        <w:t>ANT</w:t>
+      </w:r>
+    </w:p>
+    <w:p>
+      <w:pPr>
+        <w:rPr>
+          <w:sz w:val="24"/>
+          <w:szCs w:val="24"/>
+        </w:rPr>
+      </w:pPr>
+      <w:proofErr w:type="spellStart"/>
+      <w:r>
+        <w:rPr>
+          <w:b/>
+          <w:sz w:val="24"/>
+          <w:szCs w:val="24"/>
+        </w:rPr>
+        <w:t>When ever</w:t>
+      </w:r>
+      <w:proofErr w:type="spellEnd"/>
+      <w:r>
+        <w:rPr>
+          <w:b/>
+          <w:sz w:val="24"/>
+          <w:szCs w:val="24"/>
+        </w:rPr>
+        <w:t xml:space="preserve"> you have build</w:t>
+      </w:r>
+      <w:r>
+        <w:rPr>
+          <w:b/>
+          <w:sz w:val="24"/>
+          <w:szCs w:val="24"/>
+          <w:highlight w:val="yellow"/>
+        </w:rPr>
+        <w:t>.xml</w:t>
+      </w:r>
+      <w:r>
+        <w:rPr>
+          <w:b/>
+          <w:sz w:val="24"/>
+          <w:szCs w:val="24"/>
+        </w:rPr>
+        <w:t xml:space="preserve"> </w:t>
+      </w:r>
+      <w:r>
+        <w:rPr>
+          <w:sz w:val="24"/>
+          <w:szCs w:val="24"/>
+        </w:rPr>
+        <w:t xml:space="preserve">file </w:t>
+      </w:r>
+      <w:r>
+        <w:rPr>
+          <w:sz w:val="24"/>
+          <w:szCs w:val="24"/>
+        </w:rPr>
+        <w:t xml:space="preserve">in </w:t>
+      </w:r>
+      <w:proofErr w:type="spellStart"/>
+      <w:r>
+        <w:rPr>
+          <w:sz w:val="24"/>
+          <w:szCs w:val="24"/>
+        </w:rPr>
+        <w:t>github</w:t>
+      </w:r>
+      <w:proofErr w:type="spellEnd"/>
+      <w:r>
+        <w:rPr>
+          <w:sz w:val="24"/>
+          <w:szCs w:val="24"/>
+        </w:rPr>
+        <w:t xml:space="preserve"> repo</w:t>
+      </w:r>
+    </w:p>
+    <w:p>
+      <w:pPr>
+        <w:pStyle w:val="ListParagraph"/>
+        <w:numPr>
+          <w:ilvl w:val="0"/>
+          <w:numId w:val="1"/>
+        </w:numPr>
+        <w:rPr>
+          <w:sz w:val="24"/>
+          <w:szCs w:val="24"/>
+        </w:rPr>
+      </w:pPr>
+      <w:r>
+        <w:rPr>
+          <w:sz w:val="24"/>
+          <w:szCs w:val="24"/>
+        </w:rPr>
+        <w:t>Clone the repo(https://github.com/AbhiReddyMiru/JavaApplication.git) into Jenkins first build job first. You will see build.xml in workspace but NOT build folder</w:t>
+      </w:r>
+    </w:p>
+    <w:p>
+      <w:pPr>
+        <w:pStyle w:val="ListParagraph"/>
+        <w:numPr>
+          <w:ilvl w:val="0"/>
+          <w:numId w:val="1"/>
+        </w:numPr>
+        <w:rPr>
+          <w:sz w:val="24"/>
+          <w:szCs w:val="24"/>
+        </w:rPr>
+      </w:pPr>
+      <w:r>
+        <w:rPr>
+          <w:sz w:val="24"/>
+          <w:szCs w:val="24"/>
+        </w:rPr>
+        <w:t xml:space="preserve">Now. In </w:t>
+      </w:r>
+      <w:r>
+        <w:rPr>
+          <w:b/>
+          <w:sz w:val="24"/>
+          <w:szCs w:val="24"/>
+        </w:rPr>
+        <w:t xml:space="preserve">manage </w:t>
+      </w:r>
+      <w:r>
+        <w:rPr>
+          <w:b/>
+          <w:sz w:val="24"/>
+          <w:szCs w:val="24"/>
+        </w:rPr>
+        <w:t>Jenkins</w:t>
+      </w:r>
+    </w:p>
+    <w:p>
+      <w:pPr>
+        <w:pStyle w:val="ListParagraph"/>
+        <w:numPr>
+          <w:ilvl w:val="0"/>
+          <w:numId w:val="3"/>
+        </w:numPr>
+        <w:rPr>
+          <w:sz w:val="24"/>
+          <w:szCs w:val="24"/>
+        </w:rPr>
+      </w:pPr>
+      <w:r>
+        <w:rPr>
+          <w:sz w:val="24"/>
+          <w:szCs w:val="24"/>
+        </w:rPr>
+        <w:t>Global Tool Config</w:t>
+      </w:r>
+    </w:p>
+    <w:p>
+      <w:pPr>
+        <w:pStyle w:val="ListParagraph"/>
+        <w:numPr>
+          <w:ilvl w:val="0"/>
+          <w:numId w:val="3"/>
+        </w:numPr>
+        <w:rPr>
+          <w:sz w:val="24"/>
+          <w:szCs w:val="24"/>
+        </w:rPr>
+      </w:pPr>
+      <w:r>
+        <w:rPr>
+          <w:sz w:val="24"/>
+          <w:szCs w:val="24"/>
+        </w:rPr>
+        <w:t xml:space="preserve">Under ANT </w:t>
+      </w:r>
+    </w:p>
+    <w:p>
+      <w:pPr>
+        <w:pStyle w:val="ListParagraph"/>
+        <w:numPr>
+          <w:ilvl w:val="1"/>
+          <w:numId w:val="2"/>
+        </w:numPr>
+        <w:rPr>
+          <w:sz w:val="24"/>
+          <w:szCs w:val="24"/>
+        </w:rPr>
+      </w:pPr>
+      <w:r>
+        <w:rPr>
+          <w:sz w:val="24"/>
+          <w:szCs w:val="24"/>
+        </w:rPr>
+        <w:t xml:space="preserve">Ant installations – name = </w:t>
+      </w:r>
+      <w:proofErr w:type="spellStart"/>
+      <w:r>
+        <w:rPr>
+          <w:sz w:val="24"/>
+          <w:szCs w:val="24"/>
+        </w:rPr>
+        <w:t>Local_Ant</w:t>
+      </w:r>
+      <w:proofErr w:type="spellEnd"/>
+      <w:r>
+        <w:rPr>
+          <w:sz w:val="24"/>
+          <w:szCs w:val="24"/>
+        </w:rPr>
+        <w:t xml:space="preserve"> (</w:t>
+      </w:r>
+      <w:proofErr w:type="spellStart"/>
+      <w:r>
+        <w:rPr>
+          <w:sz w:val="24"/>
+          <w:szCs w:val="24"/>
+        </w:rPr>
+        <w:t>Some_Name</w:t>
+      </w:r>
+      <w:proofErr w:type="spellEnd"/>
+      <w:r>
+        <w:rPr>
+          <w:sz w:val="24"/>
+          <w:szCs w:val="24"/>
+        </w:rPr>
+        <w:t>)</w:t>
+      </w:r>
+    </w:p>
+    <w:p>
+      <w:pPr>
+        <w:pStyle w:val="ListParagraph"/>
+        <w:numPr>
+          <w:ilvl w:val="1"/>
+          <w:numId w:val="2"/>
+        </w:numPr>
+        <w:rPr>
+          <w:sz w:val="24"/>
+          <w:szCs w:val="24"/>
+        </w:rPr>
+      </w:pPr>
+      <w:r>
+        <w:rPr>
+          <w:sz w:val="24"/>
+          <w:szCs w:val="24"/>
+        </w:rPr>
+        <w:t>Checkbox install automatically</w:t>
+      </w:r>
+    </w:p>
+    <w:p>
+      <w:pPr>
+        <w:pStyle w:val="ListParagraph"/>
+        <w:numPr>
+          <w:ilvl w:val="1"/>
+          <w:numId w:val="2"/>
+        </w:numPr>
+        <w:rPr>
+          <w:sz w:val="24"/>
+          <w:szCs w:val="24"/>
+        </w:rPr>
+      </w:pPr>
+      <w:r>
+        <w:rPr>
+          <w:sz w:val="24"/>
+          <w:szCs w:val="24"/>
+        </w:rPr>
+        <w:t>Save</w:t>
+      </w:r>
+    </w:p>
+    <w:p>
+      <w:pPr>
+        <w:rPr>
+          <w:sz w:val="24"/>
+          <w:szCs w:val="24"/>
+        </w:rPr>
+      </w:pPr>
+      <w:proofErr w:type="spellStart"/>
+      <w:r>
+        <w:rPr>
+          <w:sz w:val="24"/>
+          <w:szCs w:val="24"/>
+        </w:rPr>
+        <w:t>Goto</w:t>
+      </w:r>
+      <w:proofErr w:type="spellEnd"/>
+      <w:r>
+        <w:rPr>
+          <w:sz w:val="24"/>
+          <w:szCs w:val="24"/>
+        </w:rPr>
+        <w:t xml:space="preserve"> Jobs</w:t>
+      </w:r>
+    </w:p>
+    <w:p>
+      <w:pPr>
+        <w:pStyle w:val="ListParagraph"/>
+        <w:numPr>
+          <w:ilvl w:val="0"/>
+          <w:numId w:val="1"/>
+        </w:numPr>
+        <w:rPr>
+          <w:sz w:val="24"/>
+          <w:szCs w:val="24"/>
+        </w:rPr>
+      </w:pPr>
+      <w:r>
+        <w:rPr>
+          <w:sz w:val="24"/>
+          <w:szCs w:val="24"/>
+        </w:rPr>
+        <w:t xml:space="preserve">In Your job </w:t>
+      </w:r>
+    </w:p>
+    <w:p>
+      <w:pPr>
+        <w:pStyle w:val="ListParagraph"/>
+        <w:numPr>
+          <w:ilvl w:val="0"/>
+          <w:numId w:val="3"/>
+        </w:numPr>
+        <w:rPr>
+          <w:sz w:val="24"/>
+          <w:szCs w:val="24"/>
+        </w:rPr>
+      </w:pPr>
+      <w:r>
+        <w:rPr>
+          <w:sz w:val="24"/>
+          <w:szCs w:val="24"/>
+        </w:rPr>
+        <w:t xml:space="preserve">Under build </w:t>
+      </w:r>
+    </w:p>
+    <w:p>
+      <w:pPr>
+        <w:pStyle w:val="ListParagraph"/>
+        <w:numPr>
+          <w:ilvl w:val="0"/>
+          <w:numId w:val="3"/>
+        </w:numPr>
+        <w:rPr>
+          <w:sz w:val="24"/>
+          <w:szCs w:val="24"/>
+        </w:rPr>
+      </w:pPr>
+      <w:r>
+        <w:rPr>
+          <w:sz w:val="24"/>
+          <w:szCs w:val="24"/>
+        </w:rPr>
+        <w:t>Invoke ant</w:t>
+      </w:r>
+    </w:p>
+    <w:p>
+      <w:pPr>
+        <w:pStyle w:val="ListParagraph"/>
+        <w:numPr>
+          <w:ilvl w:val="1"/>
+          <w:numId w:val="2"/>
+        </w:numPr>
+        <w:rPr>
+          <w:sz w:val="24"/>
+          <w:szCs w:val="24"/>
+        </w:rPr>
+      </w:pPr>
+      <w:r>
+        <w:rPr>
+          <w:sz w:val="24"/>
+          <w:szCs w:val="24"/>
+        </w:rPr>
+        <w:t xml:space="preserve">Ant version – </w:t>
+      </w:r>
+      <w:proofErr w:type="spellStart"/>
+      <w:r>
+        <w:rPr>
+          <w:sz w:val="24"/>
+          <w:szCs w:val="24"/>
+        </w:rPr>
+        <w:t>Local_Ant</w:t>
+      </w:r>
+      <w:proofErr w:type="spellEnd"/>
+      <w:r>
+        <w:rPr>
+          <w:sz w:val="24"/>
+          <w:szCs w:val="24"/>
+        </w:rPr>
+        <w:t xml:space="preserve"> (Which you have given during ANT INSTALLATION)</w:t>
+      </w:r>
+    </w:p>
+    <w:p>
+      <w:pPr>
+        <w:pStyle w:val="ListParagraph"/>
+        <w:numPr>
+          <w:ilvl w:val="1"/>
+          <w:numId w:val="2"/>
+        </w:numPr>
+        <w:rPr>
+          <w:sz w:val="24"/>
+          <w:szCs w:val="24"/>
+        </w:rPr>
+      </w:pPr>
+      <w:r>
+        <w:rPr>
+          <w:sz w:val="24"/>
+          <w:szCs w:val="24"/>
+        </w:rPr>
+        <w:t xml:space="preserve">Targets – leave like that. </w:t>
+      </w:r>
+    </w:p>
+    <w:p>
+      <w:pPr>
+        <w:pStyle w:val="ListParagraph"/>
+        <w:numPr>
+          <w:ilvl w:val="1"/>
+          <w:numId w:val="2"/>
+        </w:numPr>
+        <w:rPr>
+          <w:sz w:val="24"/>
+          <w:szCs w:val="24"/>
+        </w:rPr>
+      </w:pPr>
+      <w:r>
+        <w:rPr>
+          <w:sz w:val="24"/>
+          <w:szCs w:val="24"/>
+        </w:rPr>
+        <w:t xml:space="preserve">Save </w:t>
+      </w:r>
+    </w:p>
+    <w:p>
+      <w:pPr>
+        <w:pStyle w:val="ListParagraph"/>
+        <w:numPr>
+          <w:ilvl w:val="0"/>
+          <w:numId w:val="1"/>
+        </w:numPr>
+        <w:rPr>
+          <w:sz w:val="24"/>
+          <w:szCs w:val="24"/>
+        </w:rPr>
+      </w:pPr>
+      <w:r>
+        <w:rPr>
+          <w:sz w:val="24"/>
+          <w:szCs w:val="24"/>
+        </w:rPr>
+        <w:t>Build job now</w:t>
+      </w:r>
+    </w:p>
+    <w:p>
+      <w:pPr>
+        <w:pStyle w:val="HTMLPreformatted"/>
+        <w:rPr>
+          <w:rFonts w:asciiTheme="minorHAnsi" w:hAnsiTheme="minorHAnsi" w:cstheme="minorHAnsi"/>
+          <w:sz w:val="24"/>
+          <w:szCs w:val="24"/>
+        </w:rPr>
+      </w:pPr>
+      <w:r>
+        <w:rPr>
+          <w:rFonts w:asciiTheme="minorHAnsi" w:hAnsiTheme="minorHAnsi" w:cstheme="minorHAnsi"/>
+          <w:sz w:val="24"/>
+          <w:szCs w:val="24"/>
+        </w:rPr>
+        <w:t>You can see</w:t>
+      </w:r>
+    </w:p>
+    <w:p>
+      <w:pPr>
+        <w:pStyle w:val="HTMLPreformatted"/>
+        <w:rPr>
+          <w:color w:val="333333"/>
+        </w:rPr>
+      </w:pPr>
+      <w:r>
+        <w:rPr>
+          <w:color w:val="333333"/>
+        </w:rPr>
+        <w:t xml:space="preserve">Unpacking </w:t>
+      </w:r>
+      <w:hyperlink r:id="rId8" w:history="1">
+        <w:r>
+          <w:rPr>
+            <w:rStyle w:val="Hyperlink"/>
+            <w:color w:val="5C3566"/>
+          </w:rPr>
+          <w:t>https://archive.apache.org/dist/ant/binaries/apache-ant-1.10.1-bin.zip</w:t>
+        </w:r>
+      </w:hyperlink>
+      <w:r>
+        <w:rPr>
+          <w:color w:val="333333"/>
+        </w:rPr>
+        <w:t xml:space="preserve"> to /root/.</w:t>
+      </w:r>
+      <w:proofErr w:type="spellStart"/>
+      <w:r>
+        <w:rPr>
+          <w:color w:val="333333"/>
+        </w:rPr>
+        <w:t>jenkins</w:t>
+      </w:r>
+      <w:proofErr w:type="spellEnd"/>
+      <w:r>
+        <w:rPr>
+          <w:color w:val="333333"/>
+        </w:rPr>
+        <w:t>/tools/</w:t>
+      </w:r>
+      <w:proofErr w:type="spellStart"/>
+      <w:r>
+        <w:rPr>
+          <w:color w:val="333333"/>
+        </w:rPr>
+        <w:t>hudson.tasks.Ant_AntInstallation</w:t>
+      </w:r>
+      <w:proofErr w:type="spellEnd"/>
+      <w:r>
+        <w:rPr>
+          <w:color w:val="333333"/>
+        </w:rPr>
+        <w:t>/</w:t>
+      </w:r>
+      <w:proofErr w:type="spellStart"/>
+      <w:r>
+        <w:rPr>
+          <w:color w:val="333333"/>
+        </w:rPr>
+        <w:t>Local_Ant</w:t>
+      </w:r>
+      <w:proofErr w:type="spellEnd"/>
+      <w:r>
+        <w:rPr>
+          <w:color w:val="333333"/>
+        </w:rPr>
+        <w:t xml:space="preserve"> on Jenkin</w:t>
+      </w:r>
+      <w:r>
+        <w:rPr>
+          <w:color w:val="333333"/>
+        </w:rPr>
+        <w:t>s</w:t>
+      </w:r>
+    </w:p>
+    <w:p>
+      <w:pPr>
+        <w:pStyle w:val="HTMLPreformatted"/>
+        <w:rPr>
+          <w:color w:val="333333"/>
+        </w:rPr>
+      </w:pPr>
+    </w:p>
+    <w:p>
+      <w:pPr>
+        <w:pStyle w:val="HTMLPreformatted"/>
+        <w:numPr>
+          <w:ilvl w:val="0"/>
+          <w:numId w:val="1"/>
+        </w:numPr>
+        <w:rPr>
+          <w:rFonts w:asciiTheme="minorHAnsi" w:hAnsiTheme="minorHAnsi" w:cstheme="minorHAnsi"/>
+          <w:color w:val="333333"/>
+        </w:rPr>
+      </w:pPr>
+      <w:r>
+        <w:rPr>
+          <w:rFonts w:asciiTheme="minorHAnsi" w:hAnsiTheme="minorHAnsi" w:cstheme="minorHAnsi"/>
+          <w:color w:val="333333"/>
+        </w:rPr>
+        <w:t xml:space="preserve">AND </w:t>
+      </w:r>
+      <w:proofErr w:type="gramStart"/>
+      <w:r>
+        <w:rPr>
+          <w:rFonts w:asciiTheme="minorHAnsi" w:hAnsiTheme="minorHAnsi" w:cstheme="minorHAnsi"/>
+          <w:color w:val="333333"/>
+        </w:rPr>
+        <w:t>ALSO</w:t>
+      </w:r>
+      <w:proofErr w:type="gramEnd"/>
+      <w:r>
+        <w:rPr>
+          <w:rFonts w:asciiTheme="minorHAnsi" w:hAnsiTheme="minorHAnsi" w:cstheme="minorHAnsi"/>
+          <w:color w:val="333333"/>
+        </w:rPr>
+        <w:t xml:space="preserve"> U SEE</w:t>
+      </w:r>
+    </w:p>
+    <w:p>
+      <w:pPr>
+        <w:pStyle w:val="HTMLPreformatted"/>
+        <w:rPr>
+          <w:color w:val="333333"/>
+        </w:rPr>
+      </w:pPr>
+      <w:r>
+        <w:rPr>
+          <w:color w:val="333333"/>
+        </w:rPr>
+        <w:t>[jar] Building jar: /root/.</w:t>
+      </w:r>
+      <w:proofErr w:type="spellStart"/>
+      <w:r>
+        <w:rPr>
+          <w:color w:val="333333"/>
+        </w:rPr>
+        <w:t>jenkins</w:t>
+      </w:r>
+      <w:proofErr w:type="spellEnd"/>
+      <w:r>
+        <w:rPr>
+          <w:color w:val="333333"/>
+        </w:rPr>
+        <w:t>/workspace/</w:t>
+      </w:r>
+      <w:proofErr w:type="spellStart"/>
+      <w:r>
+        <w:rPr>
+          <w:color w:val="333333"/>
+        </w:rPr>
+        <w:t>Build_job</w:t>
+      </w:r>
+      <w:proofErr w:type="spellEnd"/>
+      <w:r>
+        <w:rPr>
+          <w:color w:val="333333"/>
+        </w:rPr>
+        <w:t>/build/jar/Project.jar</w:t>
+      </w:r>
+    </w:p>
+    <w:p>
+      <w:pPr>
+        <w:pStyle w:val="HTMLPreformatted"/>
+        <w:rPr>
+          <w:rFonts w:asciiTheme="minorHAnsi" w:hAnsiTheme="minorHAnsi" w:cstheme="minorHAnsi"/>
+          <w:color w:val="333333"/>
+        </w:rPr>
+      </w:pPr>
+    </w:p>
+    <w:p>
+      <w:pPr>
+        <w:pStyle w:val="HTMLPreformatted"/>
+        <w:rPr>
+          <w:rFonts w:asciiTheme="minorHAnsi" w:hAnsiTheme="minorHAnsi" w:cstheme="minorHAnsi"/>
+          <w:b/>
+          <w:color w:val="FF0000"/>
+          <w:sz w:val="26"/>
+          <w:szCs w:val="26"/>
+        </w:rPr>
+      </w:pPr>
+      <w:r>
+        <w:rPr>
+          <w:rFonts w:asciiTheme="minorHAnsi" w:hAnsiTheme="minorHAnsi" w:cstheme="minorHAnsi"/>
+          <w:b/>
+          <w:color w:val="FF0000"/>
+          <w:sz w:val="26"/>
+          <w:szCs w:val="26"/>
+        </w:rPr>
+        <w:t xml:space="preserve">In workspace you see </w:t>
+      </w:r>
+      <w:r>
+        <w:rPr>
+          <w:rFonts w:asciiTheme="minorHAnsi" w:hAnsiTheme="minorHAnsi" w:cstheme="minorHAnsi"/>
+          <w:b/>
+          <w:color w:val="0070C0"/>
+          <w:sz w:val="26"/>
+          <w:szCs w:val="26"/>
+        </w:rPr>
+        <w:t xml:space="preserve">BUILD.XML </w:t>
+      </w:r>
+      <w:r>
+        <w:rPr>
+          <w:rFonts w:asciiTheme="minorHAnsi" w:hAnsiTheme="minorHAnsi" w:cstheme="minorHAnsi"/>
+          <w:b/>
+          <w:color w:val="FF0000"/>
+          <w:sz w:val="26"/>
+          <w:szCs w:val="26"/>
+        </w:rPr>
+        <w:t xml:space="preserve">file has been unpacked and you can see some folder </w:t>
+      </w:r>
+      <w:r>
+        <w:rPr>
+          <w:rFonts w:asciiTheme="minorHAnsi" w:hAnsiTheme="minorHAnsi" w:cstheme="minorHAnsi"/>
+          <w:b/>
+          <w:color w:val="0070C0"/>
+          <w:sz w:val="26"/>
+          <w:szCs w:val="26"/>
+        </w:rPr>
+        <w:t xml:space="preserve">BUILD </w:t>
+      </w:r>
+      <w:proofErr w:type="gramStart"/>
+      <w:r>
+        <w:rPr>
+          <w:rFonts w:asciiTheme="minorHAnsi" w:hAnsiTheme="minorHAnsi" w:cstheme="minorHAnsi"/>
+          <w:b/>
+          <w:color w:val="0070C0"/>
+          <w:sz w:val="26"/>
+          <w:szCs w:val="26"/>
+        </w:rPr>
+        <w:t xml:space="preserve">FOLDER </w:t>
+      </w:r>
+      <w:r>
+        <w:rPr>
+          <w:rFonts w:asciiTheme="minorHAnsi" w:hAnsiTheme="minorHAnsi" w:cstheme="minorHAnsi"/>
+          <w:b/>
+          <w:color w:val="0070C0"/>
+          <w:sz w:val="26"/>
+          <w:szCs w:val="26"/>
+        </w:rPr>
+        <w:t xml:space="preserve"> </w:t>
+      </w:r>
+      <w:r>
+        <w:rPr>
+          <w:rFonts w:asciiTheme="minorHAnsi" w:hAnsiTheme="minorHAnsi" w:cstheme="minorHAnsi"/>
+          <w:b/>
+          <w:color w:val="FF0000"/>
+          <w:sz w:val="26"/>
+          <w:szCs w:val="26"/>
+        </w:rPr>
+        <w:t>Inside</w:t>
+      </w:r>
+      <w:proofErr w:type="gramEnd"/>
+      <w:r>
+        <w:rPr>
+          <w:rFonts w:asciiTheme="minorHAnsi" w:hAnsiTheme="minorHAnsi" w:cstheme="minorHAnsi"/>
+          <w:b/>
+          <w:color w:val="FF0000"/>
+          <w:sz w:val="26"/>
+          <w:szCs w:val="26"/>
+        </w:rPr>
+        <w:t xml:space="preserve"> that you will </w:t>
+      </w:r>
+      <w:r>
+        <w:rPr>
+          <w:rFonts w:asciiTheme="minorHAnsi" w:hAnsiTheme="minorHAnsi" w:cstheme="minorHAnsi"/>
+          <w:b/>
+          <w:color w:val="4472C4" w:themeColor="accent1"/>
+          <w:sz w:val="26"/>
+          <w:szCs w:val="26"/>
+        </w:rPr>
+        <w:t>project.jar</w:t>
+      </w:r>
+      <w:r>
+        <w:rPr>
+          <w:rFonts w:asciiTheme="minorHAnsi" w:hAnsiTheme="minorHAnsi" w:cstheme="minorHAnsi"/>
+          <w:b/>
+          <w:color w:val="FF0000"/>
+          <w:sz w:val="26"/>
+          <w:szCs w:val="26"/>
+        </w:rPr>
+        <w:t xml:space="preserve"> file</w:t>
+      </w:r>
+    </w:p>
+    <w:p>
+      <w:pPr>
+        <w:pStyle w:val="HTMLPreformatted"/>
+        <w:rPr>
+          <w:rFonts w:asciiTheme="minorHAnsi" w:hAnsiTheme="minorHAnsi" w:cstheme="minorHAnsi"/>
+          <w:b/>
+          <w:color w:val="FF0000"/>
+        </w:rPr>
+      </w:pPr>
+    </w:p>
+    <w:p>
+      <w:pPr>
+        <w:pStyle w:val="HTMLPreformatted"/>
+        <w:rPr>
+          <w:rFonts w:asciiTheme="minorHAnsi" w:hAnsiTheme="minorHAnsi" w:cstheme="minorHAnsi"/>
+          <w:b/>
+          <w:color w:val="FF0000"/>
+        </w:rPr>
+      </w:pPr>
+      <w:r>
+        <w:rPr>
+          <w:rFonts w:asciiTheme="minorHAnsi" w:hAnsiTheme="minorHAnsi" w:cstheme="minorHAnsi"/>
+          <w:b/>
+          <w:color w:val="FF0000"/>
+        </w:rPr>
+        <w:t xml:space="preserve"> </w:t>
+      </w:r>
+    </w:p>
+    <w:p>
+      <w:pPr>
+        <w:pStyle w:val="HTMLPreformatted"/>
+        <w:rPr>
+          <w:rFonts w:asciiTheme="minorHAnsi" w:hAnsiTheme="minorHAnsi" w:cstheme="minorHAnsi"/>
+          <w:b/>
+        </w:rPr>
+      </w:pPr>
+    </w:p>
+    <w:p>
+      <w:pPr>
+        <w:pStyle w:val="HTMLPreformatted"/>
+        <w:rPr>
+          <w:rFonts w:asciiTheme="minorHAnsi" w:hAnsiTheme="minorHAnsi" w:cstheme="minorHAnsi"/>
+          <w:b/>
+        </w:rPr>
+      </w:pPr>
+    </w:p>
+    <w:p>
+      <w:pPr>
+        <w:pStyle w:val="HTMLPreformatted"/>
+        <w:rPr>
+          <w:rFonts w:asciiTheme="minorHAnsi" w:hAnsiTheme="minorHAnsi" w:cstheme="minorHAnsi"/>
+          <w:b/>
+          <w:color w:val="FF0000"/>
+          <w:sz w:val="30"/>
+          <w:szCs w:val="30"/>
+        </w:rPr>
+      </w:pPr>
+      <w:r>
+        <w:rPr>
+          <w:rFonts w:asciiTheme="minorHAnsi" w:hAnsiTheme="minorHAnsi" w:cstheme="minorHAnsi"/>
+          <w:b/>
+          <w:sz w:val="30"/>
+          <w:szCs w:val="30"/>
+        </w:rPr>
+        <w:lastRenderedPageBreak/>
+        <w:t xml:space="preserve">OUR TARGET IS TO ACHIEVE </w:t>
+      </w:r>
+      <w:r>
+        <w:rPr>
+          <w:rFonts w:asciiTheme="minorHAnsi" w:hAnsiTheme="minorHAnsi" w:cstheme="minorHAnsi"/>
+          <w:b/>
+          <w:color w:val="FF0000"/>
+          <w:sz w:val="30"/>
+          <w:szCs w:val="30"/>
+        </w:rPr>
+        <w:t xml:space="preserve">CONTINIOUS INTEGRATION </w:t>
+      </w:r>
+    </w:p>
+    <w:p>
+      <w:pPr>
+        <w:pStyle w:val="HTMLPreformatted"/>
+        <w:numPr>
+          <w:ilvl w:val="0"/>
+          <w:numId w:val="1"/>
+        </w:numPr>
+        <w:rPr>
+          <w:rFonts w:asciiTheme="minorHAnsi" w:hAnsiTheme="minorHAnsi" w:cstheme="minorHAnsi"/>
+        </w:rPr>
+      </w:pPr>
+      <w:r>
+        <w:rPr>
+          <w:rFonts w:asciiTheme="minorHAnsi" w:hAnsiTheme="minorHAnsi" w:cstheme="minorHAnsi"/>
+        </w:rPr>
+        <w:t>In</w:t>
+      </w:r>
+      <w:r>
+        <w:rPr>
+          <w:rFonts w:asciiTheme="minorHAnsi" w:hAnsiTheme="minorHAnsi" w:cstheme="minorHAnsi"/>
+        </w:rPr>
+        <w:t xml:space="preserve"> your build job go to configure </w:t>
+      </w:r>
+    </w:p>
+    <w:p>
+      <w:pPr>
+        <w:pStyle w:val="HTMLPreformatted"/>
+        <w:numPr>
+          <w:ilvl w:val="0"/>
+          <w:numId w:val="3"/>
+        </w:numPr>
+        <w:rPr>
+          <w:rFonts w:asciiTheme="minorHAnsi" w:hAnsiTheme="minorHAnsi" w:cstheme="minorHAnsi"/>
+        </w:rPr>
+      </w:pPr>
+      <w:r>
+        <w:rPr>
+          <w:rFonts w:asciiTheme="minorHAnsi" w:hAnsiTheme="minorHAnsi" w:cstheme="minorHAnsi"/>
+        </w:rPr>
+        <w:t xml:space="preserve">In Build Trigger -&gt; check the </w:t>
+      </w:r>
+      <w:proofErr w:type="spellStart"/>
+      <w:r>
+        <w:rPr>
+          <w:rFonts w:asciiTheme="minorHAnsi" w:hAnsiTheme="minorHAnsi" w:cstheme="minorHAnsi"/>
+        </w:rPr>
+        <w:t>Github</w:t>
+      </w:r>
+      <w:proofErr w:type="spellEnd"/>
+      <w:r>
+        <w:rPr>
+          <w:rFonts w:asciiTheme="minorHAnsi" w:hAnsiTheme="minorHAnsi" w:cstheme="minorHAnsi"/>
+        </w:rPr>
+        <w:t xml:space="preserve"> Hook Trigger for </w:t>
+      </w:r>
+      <w:proofErr w:type="spellStart"/>
+      <w:r>
+        <w:rPr>
+          <w:rFonts w:asciiTheme="minorHAnsi" w:hAnsiTheme="minorHAnsi" w:cstheme="minorHAnsi"/>
+        </w:rPr>
+        <w:t>GIYScm</w:t>
+      </w:r>
+      <w:proofErr w:type="spellEnd"/>
+      <w:r>
+        <w:rPr>
+          <w:rFonts w:asciiTheme="minorHAnsi" w:hAnsiTheme="minorHAnsi" w:cstheme="minorHAnsi"/>
+        </w:rPr>
+        <w:t xml:space="preserve"> polling</w:t>
+      </w:r>
+    </w:p>
+    <w:p>
+      <w:pPr>
+        <w:pStyle w:val="HTMLPreformatted"/>
+        <w:numPr>
+          <w:ilvl w:val="0"/>
+          <w:numId w:val="3"/>
+        </w:numPr>
+        <w:rPr>
+          <w:rFonts w:asciiTheme="minorHAnsi" w:hAnsiTheme="minorHAnsi" w:cstheme="minorHAnsi"/>
+        </w:rPr>
+      </w:pPr>
+      <w:r>
+        <w:rPr>
+          <w:rFonts w:asciiTheme="minorHAnsi" w:hAnsiTheme="minorHAnsi" w:cstheme="minorHAnsi"/>
+        </w:rPr>
+        <w:t>Save</w:t>
+      </w:r>
+    </w:p>
+    <w:p>
+      <w:pPr>
+        <w:pStyle w:val="HTMLPreformatted"/>
+        <w:ind w:left="1080"/>
+        <w:rPr>
+          <w:rFonts w:asciiTheme="minorHAnsi" w:hAnsiTheme="minorHAnsi" w:cstheme="minorHAnsi"/>
+        </w:rPr>
+      </w:pPr>
+    </w:p>
+    <w:p>
+      <w:pPr>
+        <w:pStyle w:val="HTMLPreformatted"/>
+        <w:numPr>
+          <w:ilvl w:val="0"/>
+          <w:numId w:val="1"/>
+        </w:numPr>
+        <w:rPr>
+          <w:rFonts w:asciiTheme="minorHAnsi" w:hAnsiTheme="minorHAnsi" w:cstheme="minorHAnsi"/>
+        </w:rPr>
+      </w:pPr>
+      <w:r>
+        <w:rPr>
+          <w:rFonts w:asciiTheme="minorHAnsi" w:hAnsiTheme="minorHAnsi" w:cstheme="minorHAnsi"/>
+        </w:rPr>
+        <w:t xml:space="preserve">Go to </w:t>
+      </w:r>
+      <w:proofErr w:type="spellStart"/>
+      <w:r>
+        <w:rPr>
+          <w:rFonts w:asciiTheme="minorHAnsi" w:hAnsiTheme="minorHAnsi" w:cstheme="minorHAnsi"/>
+        </w:rPr>
+        <w:t>GitHUB</w:t>
+      </w:r>
+      <w:proofErr w:type="spellEnd"/>
+      <w:r>
+        <w:rPr>
+          <w:rFonts w:asciiTheme="minorHAnsi" w:hAnsiTheme="minorHAnsi" w:cstheme="minorHAnsi"/>
+        </w:rPr>
+        <w:t xml:space="preserve"> repo </w:t>
+      </w:r>
+    </w:p>
+    <w:p>
+      <w:pPr>
+        <w:pStyle w:val="HTMLPreformatted"/>
+        <w:numPr>
+          <w:ilvl w:val="0"/>
+          <w:numId w:val="3"/>
+        </w:numPr>
+        <w:rPr>
+          <w:rFonts w:asciiTheme="minorHAnsi" w:hAnsiTheme="minorHAnsi" w:cstheme="minorHAnsi"/>
+        </w:rPr>
+      </w:pPr>
+      <w:r>
+        <w:rPr>
+          <w:rFonts w:asciiTheme="minorHAnsi" w:hAnsiTheme="minorHAnsi" w:cstheme="minorHAnsi"/>
+        </w:rPr>
+        <w:t>Under repo settings</w:t>
+      </w:r>
+    </w:p>
+    <w:p>
+      <w:pPr>
+        <w:pStyle w:val="HTMLPreformatted"/>
+        <w:numPr>
+          <w:ilvl w:val="0"/>
+          <w:numId w:val="3"/>
+        </w:numPr>
+        <w:rPr>
+          <w:rFonts w:asciiTheme="minorHAnsi" w:hAnsiTheme="minorHAnsi" w:cstheme="minorHAnsi"/>
+        </w:rPr>
+      </w:pPr>
+      <w:r>
+        <w:rPr>
+          <w:rFonts w:asciiTheme="minorHAnsi" w:hAnsiTheme="minorHAnsi" w:cstheme="minorHAnsi"/>
+        </w:rPr>
+        <w:t xml:space="preserve">Integrations and service </w:t>
+      </w:r>
+    </w:p>
+    <w:p>
+      <w:pPr>
+        <w:pStyle w:val="HTMLPreformatted"/>
+        <w:numPr>
+          <w:ilvl w:val="0"/>
+          <w:numId w:val="3"/>
+        </w:numPr>
+        <w:rPr>
+          <w:rFonts w:asciiTheme="minorHAnsi" w:hAnsiTheme="minorHAnsi" w:cstheme="minorHAnsi"/>
+        </w:rPr>
+      </w:pPr>
+      <w:r>
+        <w:rPr>
+          <w:rFonts w:asciiTheme="minorHAnsi" w:hAnsiTheme="minorHAnsi" w:cstheme="minorHAnsi"/>
+        </w:rPr>
+        <w:t xml:space="preserve">Add service </w:t>
+      </w:r>
+    </w:p>
+    <w:p>
+      <w:pPr>
+        <w:pStyle w:val="HTMLPreformatted"/>
+        <w:numPr>
+          <w:ilvl w:val="0"/>
+          <w:numId w:val="3"/>
+        </w:numPr>
+        <w:rPr>
+          <w:rFonts w:asciiTheme="minorHAnsi" w:hAnsiTheme="minorHAnsi" w:cstheme="minorHAnsi"/>
+        </w:rPr>
+      </w:pPr>
+      <w:r>
+        <w:rPr>
+          <w:rFonts w:asciiTheme="minorHAnsi" w:hAnsiTheme="minorHAnsi" w:cstheme="minorHAnsi"/>
+        </w:rPr>
+        <w:t>Jenkins (</w:t>
+      </w:r>
+      <w:proofErr w:type="spellStart"/>
+      <w:r>
+        <w:rPr>
+          <w:rFonts w:asciiTheme="minorHAnsi" w:hAnsiTheme="minorHAnsi" w:cstheme="minorHAnsi"/>
+        </w:rPr>
+        <w:t>github</w:t>
+      </w:r>
+      <w:proofErr w:type="spellEnd"/>
+      <w:r>
+        <w:rPr>
+          <w:rFonts w:asciiTheme="minorHAnsi" w:hAnsiTheme="minorHAnsi" w:cstheme="minorHAnsi"/>
+        </w:rPr>
+        <w:t xml:space="preserve"> plugin)</w:t>
+      </w:r>
+    </w:p>
+    <w:p>
+      <w:pPr>
+        <w:pStyle w:val="HTMLPreformatted"/>
+        <w:numPr>
+          <w:ilvl w:val="0"/>
+          <w:numId w:val="3"/>
+        </w:numPr>
+        <w:rPr>
+          <w:rFonts w:asciiTheme="minorHAnsi" w:hAnsiTheme="minorHAnsi" w:cstheme="minorHAnsi"/>
+        </w:rPr>
+      </w:pPr>
+      <w:r>
+        <w:rPr>
+          <w:rFonts w:asciiTheme="minorHAnsi" w:hAnsiTheme="minorHAnsi" w:cstheme="minorHAnsi"/>
+        </w:rPr>
+        <w:t xml:space="preserve">Under </w:t>
+      </w:r>
+      <w:r>
+        <w:rPr>
+          <w:rFonts w:ascii="Segoe UI" w:hAnsi="Segoe UI" w:cs="Segoe UI"/>
+          <w:b/>
+          <w:bCs/>
+          <w:color w:val="586069"/>
+          <w:sz w:val="21"/>
+          <w:szCs w:val="21"/>
+          <w:shd w:val="clear" w:color="auto" w:fill="FFFFFF"/>
+        </w:rPr>
+        <w:t xml:space="preserve">Jenkins hook </w:t>
+      </w:r>
+      <w:proofErr w:type="spellStart"/>
+      <w:r>
+        <w:rPr>
+          <w:rFonts w:ascii="Segoe UI" w:hAnsi="Segoe UI" w:cs="Segoe UI"/>
+          <w:b/>
+          <w:bCs/>
+          <w:color w:val="586069"/>
+          <w:sz w:val="21"/>
+          <w:szCs w:val="21"/>
+          <w:shd w:val="clear" w:color="auto" w:fill="FFFFFF"/>
+        </w:rPr>
+        <w:t>url</w:t>
+      </w:r>
+      <w:proofErr w:type="spellEnd"/>
+      <w:r>
+        <w:rPr>
+          <w:rFonts w:ascii="Segoe UI" w:hAnsi="Segoe UI" w:cs="Segoe UI"/>
+          <w:b/>
+          <w:bCs/>
+          <w:color w:val="586069"/>
+          <w:sz w:val="21"/>
+          <w:szCs w:val="21"/>
+          <w:shd w:val="clear" w:color="auto" w:fill="FFFFFF"/>
+        </w:rPr>
+        <w:t xml:space="preserve"> -&gt; Copy and pass localhost:8080/</w:t>
+      </w:r>
+      <w:proofErr w:type="spellStart"/>
+      <w:r>
+        <w:rPr>
+          <w:rFonts w:ascii="Segoe UI" w:hAnsi="Segoe UI" w:cs="Segoe UI"/>
+          <w:b/>
+          <w:bCs/>
+          <w:color w:val="586069"/>
+          <w:sz w:val="21"/>
+          <w:szCs w:val="21"/>
+          <w:shd w:val="clear" w:color="auto" w:fill="FFFFFF"/>
+        </w:rPr>
+        <w:t>github-webhook</w:t>
+      </w:r>
+      <w:proofErr w:type="spellEnd"/>
+      <w:r>
+        <w:rPr>
+          <w:rFonts w:ascii="Segoe UI" w:hAnsi="Segoe UI" w:cs="Segoe UI"/>
+          <w:b/>
+          <w:bCs/>
+          <w:color w:val="586069"/>
+          <w:sz w:val="21"/>
+          <w:szCs w:val="21"/>
+          <w:shd w:val="clear" w:color="auto" w:fill="FFFFFF"/>
+        </w:rPr>
+        <w:t>/</w:t>
+      </w:r>
+    </w:p>
+    <w:p>
+      <w:pPr>
+        <w:pStyle w:val="HTMLPreformatted"/>
+        <w:numPr>
+          <w:ilvl w:val="0"/>
+          <w:numId w:val="3"/>
+        </w:numPr>
+        <w:rPr>
+          <w:rFonts w:asciiTheme="minorHAnsi" w:hAnsiTheme="minorHAnsi" w:cstheme="minorHAnsi"/>
+        </w:rPr>
+      </w:pPr>
+      <w:r>
+        <w:rPr>
+          <w:rFonts w:asciiTheme="minorHAnsi" w:hAnsiTheme="minorHAnsi" w:cstheme="minorHAnsi"/>
+        </w:rPr>
+        <w:t>Save</w:t>
+      </w:r>
+    </w:p>
+    <w:p>
+      <w:pPr>
+        <w:pStyle w:val="HTMLPreformatted"/>
+        <w:numPr>
+          <w:ilvl w:val="0"/>
+          <w:numId w:val="1"/>
+        </w:numPr>
+        <w:rPr>
+          <w:rFonts w:asciiTheme="minorHAnsi" w:hAnsiTheme="minorHAnsi" w:cstheme="minorHAnsi"/>
+        </w:rPr>
+      </w:pPr>
+      <w:r>
+        <w:rPr>
+          <w:rFonts w:asciiTheme="minorHAnsi" w:hAnsiTheme="minorHAnsi" w:cstheme="minorHAnsi"/>
+        </w:rPr>
+        <w:t>Go to Jenkins</w:t>
+      </w:r>
+      <w:r>
+        <w:rPr>
+          <w:rFonts w:asciiTheme="minorHAnsi" w:hAnsiTheme="minorHAnsi" w:cstheme="minorHAnsi"/>
+        </w:rPr>
+        <w:t xml:space="preserve"> website</w:t>
+      </w:r>
+      <w:r>
+        <w:rPr>
+          <w:rFonts w:asciiTheme="minorHAnsi" w:hAnsiTheme="minorHAnsi" w:cstheme="minorHAnsi"/>
+        </w:rPr>
+        <w:t xml:space="preserve"> and check the build number so that if you make any changes automatically it should build new job So obviously build number increases</w:t>
+      </w:r>
+    </w:p>
+    <w:p>
+      <w:pPr>
+        <w:pStyle w:val="HTMLPreformatted"/>
+        <w:ind w:left="360"/>
+        <w:rPr>
+          <w:rFonts w:asciiTheme="minorHAnsi" w:hAnsiTheme="minorHAnsi" w:cstheme="minorHAnsi"/>
+        </w:rPr>
+      </w:pPr>
+    </w:p>
+    <w:p>
+      <w:pPr>
+        <w:pStyle w:val="HTMLPreformatted"/>
+        <w:ind w:left="360"/>
+        <w:rPr>
+          <w:rFonts w:asciiTheme="minorHAnsi" w:hAnsiTheme="minorHAnsi" w:cstheme="minorHAnsi"/>
+          <w:b/>
+          <w:color w:val="FF0000"/>
+          <w:sz w:val="26"/>
+          <w:szCs w:val="26"/>
+        </w:rPr>
+      </w:pPr>
+      <w:r>
+        <w:rPr>
+          <w:rFonts w:asciiTheme="minorHAnsi" w:hAnsiTheme="minorHAnsi" w:cstheme="minorHAnsi"/>
+          <w:b/>
+          <w:color w:val="FF0000"/>
+          <w:sz w:val="26"/>
+          <w:szCs w:val="26"/>
+        </w:rPr>
+        <w:t>NOW WE ARE STORING OUR ARTIFACTS ON S3 INSTEAD OF JFROG / NEXUS</w:t>
+      </w:r>
+    </w:p>
+    <w:p>
+      <w:pPr>
+        <w:pStyle w:val="HTMLPreformatted"/>
+        <w:numPr>
+          <w:ilvl w:val="0"/>
+          <w:numId w:val="1"/>
+        </w:numPr>
+        <w:rPr>
+          <w:rFonts w:asciiTheme="minorHAnsi" w:hAnsiTheme="minorHAnsi" w:cstheme="minorHAnsi"/>
+          <w:b/>
+        </w:rPr>
+      </w:pPr>
+      <w:r>
+        <w:rPr>
+          <w:rFonts w:asciiTheme="minorHAnsi" w:hAnsiTheme="minorHAnsi" w:cstheme="minorHAnsi"/>
+          <w:b/>
+        </w:rPr>
+        <w:t>Install new plugin in search type s3. Install s3</w:t>
+      </w:r>
+    </w:p>
+    <w:p>
+      <w:pPr>
+        <w:pStyle w:val="HTMLPreformatted"/>
+        <w:numPr>
+          <w:ilvl w:val="0"/>
+          <w:numId w:val="1"/>
+        </w:numPr>
+        <w:rPr>
+          <w:rFonts w:asciiTheme="minorHAnsi" w:hAnsiTheme="minorHAnsi" w:cstheme="minorHAnsi"/>
+          <w:b/>
+        </w:rPr>
+      </w:pPr>
+      <w:r>
+        <w:rPr>
+          <w:rFonts w:asciiTheme="minorHAnsi" w:hAnsiTheme="minorHAnsi" w:cstheme="minorHAnsi"/>
+          <w:b/>
+        </w:rPr>
+        <w:t xml:space="preserve">So in </w:t>
+      </w:r>
+      <w:r>
+        <w:rPr>
+          <w:rFonts w:asciiTheme="minorHAnsi" w:hAnsiTheme="minorHAnsi" w:cstheme="minorHAnsi"/>
+          <w:b/>
+          <w:color w:val="FF0000"/>
+        </w:rPr>
+        <w:t>BUILD</w:t>
+      </w:r>
+      <w:r>
+        <w:rPr>
+          <w:rFonts w:asciiTheme="minorHAnsi" w:hAnsiTheme="minorHAnsi" w:cstheme="minorHAnsi"/>
+          <w:b/>
+        </w:rPr>
+        <w:t xml:space="preserve"> we have configure ANT (Convert .xml file to folder </w:t>
+      </w:r>
+      <w:proofErr w:type="gramStart"/>
+      <w:r>
+        <w:rPr>
+          <w:rFonts w:asciiTheme="minorHAnsi" w:hAnsiTheme="minorHAnsi" w:cstheme="minorHAnsi"/>
+          <w:b/>
+        </w:rPr>
+        <w:t>jar )</w:t>
+      </w:r>
+      <w:proofErr w:type="gramEnd"/>
+    </w:p>
+    <w:p>
+      <w:pPr>
+        <w:pStyle w:val="HTMLPreformatted"/>
+        <w:numPr>
+          <w:ilvl w:val="0"/>
+          <w:numId w:val="1"/>
+        </w:numPr>
+        <w:rPr>
+          <w:rFonts w:asciiTheme="minorHAnsi" w:hAnsiTheme="minorHAnsi" w:cstheme="minorHAnsi"/>
+          <w:b/>
+        </w:rPr>
+      </w:pPr>
+      <w:proofErr w:type="gramStart"/>
+      <w:r>
+        <w:rPr>
+          <w:rFonts w:asciiTheme="minorHAnsi" w:hAnsiTheme="minorHAnsi" w:cstheme="minorHAnsi"/>
+          <w:b/>
+        </w:rPr>
+        <w:t>So</w:t>
+      </w:r>
+      <w:proofErr w:type="gramEnd"/>
+      <w:r>
+        <w:rPr>
+          <w:rFonts w:asciiTheme="minorHAnsi" w:hAnsiTheme="minorHAnsi" w:cstheme="minorHAnsi"/>
+          <w:b/>
+        </w:rPr>
+        <w:t xml:space="preserve"> in </w:t>
+      </w:r>
+      <w:r>
+        <w:rPr>
+          <w:rFonts w:asciiTheme="minorHAnsi" w:hAnsiTheme="minorHAnsi" w:cstheme="minorHAnsi"/>
+          <w:b/>
+          <w:color w:val="FF0000"/>
+        </w:rPr>
+        <w:t>POST BUILD ACTION</w:t>
+      </w:r>
+      <w:r>
+        <w:rPr>
+          <w:rFonts w:asciiTheme="minorHAnsi" w:hAnsiTheme="minorHAnsi" w:cstheme="minorHAnsi"/>
+          <w:b/>
+        </w:rPr>
+        <w:t xml:space="preserve">, we can see </w:t>
+      </w:r>
+      <w:r>
+        <w:rPr>
+          <w:rFonts w:asciiTheme="minorHAnsi" w:hAnsiTheme="minorHAnsi" w:cstheme="minorHAnsi"/>
+          <w:b/>
+          <w:color w:val="FF0000"/>
+        </w:rPr>
+        <w:t>publish artifacts to s3 buckets</w:t>
+      </w:r>
+    </w:p>
+    <w:p>
+      <w:pPr>
+        <w:pStyle w:val="HTMLPreformatted"/>
+        <w:numPr>
+          <w:ilvl w:val="0"/>
+          <w:numId w:val="1"/>
+        </w:numPr>
+        <w:rPr>
+          <w:rFonts w:asciiTheme="minorHAnsi" w:hAnsiTheme="minorHAnsi" w:cstheme="minorHAnsi"/>
+          <w:b/>
+        </w:rPr>
+      </w:pPr>
+      <w:r>
+        <w:rPr>
+          <w:rFonts w:asciiTheme="minorHAnsi" w:hAnsiTheme="minorHAnsi" w:cstheme="minorHAnsi"/>
+          <w:b/>
+        </w:rPr>
+        <w:t>Create a bucket in S3(Not Public) and we need to push</w:t>
+      </w:r>
+      <w:r>
+        <w:rPr>
+          <w:rFonts w:asciiTheme="minorHAnsi" w:hAnsiTheme="minorHAnsi" w:cstheme="minorHAnsi"/>
+          <w:b/>
+        </w:rPr>
+        <w:t xml:space="preserve"> our artifacts</w:t>
+      </w:r>
+      <w:r>
+        <w:rPr>
+          <w:rFonts w:asciiTheme="minorHAnsi" w:hAnsiTheme="minorHAnsi" w:cstheme="minorHAnsi"/>
+          <w:b/>
+        </w:rPr>
+        <w:t xml:space="preserve"> to that s3 bucket </w:t>
+      </w:r>
+    </w:p>
+    <w:p>
+      <w:pPr>
+        <w:pStyle w:val="HTMLPreformatted"/>
+        <w:numPr>
+          <w:ilvl w:val="0"/>
+          <w:numId w:val="1"/>
+        </w:numPr>
+        <w:rPr>
+          <w:rFonts w:asciiTheme="minorHAnsi" w:hAnsiTheme="minorHAnsi" w:cstheme="minorHAnsi"/>
+          <w:b/>
+        </w:rPr>
+      </w:pPr>
+      <w:proofErr w:type="spellStart"/>
+      <w:r>
+        <w:rPr>
+          <w:rFonts w:asciiTheme="minorHAnsi" w:hAnsiTheme="minorHAnsi" w:cstheme="minorHAnsi"/>
+          <w:b/>
+        </w:rPr>
+        <w:t>Goto</w:t>
+      </w:r>
+      <w:proofErr w:type="spellEnd"/>
+      <w:r>
+        <w:rPr>
+          <w:rFonts w:asciiTheme="minorHAnsi" w:hAnsiTheme="minorHAnsi" w:cstheme="minorHAnsi"/>
+          <w:b/>
+        </w:rPr>
+        <w:t xml:space="preserve"> Jenkins -&gt;</w:t>
+      </w:r>
+      <w:r>
+        <w:rPr>
+          <w:rFonts w:asciiTheme="minorHAnsi" w:hAnsiTheme="minorHAnsi" w:cstheme="minorHAnsi"/>
+          <w:b/>
+        </w:rPr>
+        <w:t xml:space="preserve">Manage Jenkins -&gt; </w:t>
+      </w:r>
       <w:bookmarkStart w:id="1" w:name="_GoBack"/>
       <w:bookmarkEnd w:id="1"/>
-    </w:p>
-    <w:p>
-      <w:pPr>
-        <w:pStyle w:val="ListParagraph"/>
-        <w:rPr>
-          <w:sz w:val="24"/>
-          <w:szCs w:val="24"/>
-        </w:rPr>
-      </w:pPr>
-    </w:p>
-    <w:p>
-      <w:pPr>
-        <w:rPr>
-          <w:b/>
-          <w:color w:val="7030A0"/>
-          <w:sz w:val="24"/>
-          <w:szCs w:val="24"/>
-        </w:rPr>
-      </w:pPr>
-      <w:r>
-        <w:rPr>
-          <w:b/>
-          <w:color w:val="7030A0"/>
-          <w:sz w:val="24"/>
-          <w:szCs w:val="24"/>
-        </w:rPr>
-        <w:t>NOTE: I have duplicated the session and closed the present running session or terminal</w:t>
-      </w:r>
-    </w:p>
-    <w:p>
-      <w:pPr>
-        <w:rPr>
-          <w:b/>
-          <w:color w:val="7030A0"/>
-          <w:sz w:val="24"/>
-          <w:szCs w:val="24"/>
-        </w:rPr>
-      </w:pPr>
-      <w:r>
-        <w:rPr>
-          <w:b/>
-          <w:color w:val="7030A0"/>
-          <w:sz w:val="24"/>
-          <w:szCs w:val="24"/>
-        </w:rPr>
-        <w:t>Logged in as a root and checked weather Jenkins is running or not by the command</w:t>
-      </w:r>
-    </w:p>
-    <w:p>
-      <w:pPr>
-        <w:pStyle w:val="ListParagraph"/>
-        <w:numPr>
-          <w:ilvl w:val="0"/>
-          <w:numId w:val="1"/>
-        </w:numPr>
-        <w:rPr>
-          <w:b/>
-          <w:color w:val="7030A0"/>
-          <w:sz w:val="24"/>
-          <w:szCs w:val="24"/>
-        </w:rPr>
-      </w:pPr>
-      <w:r>
-        <w:rPr>
-          <w:b/>
-          <w:color w:val="7030A0"/>
-          <w:sz w:val="24"/>
-          <w:szCs w:val="24"/>
-        </w:rPr>
-        <w:t>Ps -</w:t>
-      </w:r>
-      <w:proofErr w:type="spellStart"/>
-      <w:r>
-        <w:rPr>
-          <w:b/>
-          <w:color w:val="7030A0"/>
-          <w:sz w:val="24"/>
-          <w:szCs w:val="24"/>
-        </w:rPr>
-        <w:t>ef</w:t>
-      </w:r>
-      <w:proofErr w:type="spellEnd"/>
-      <w:r>
-        <w:rPr>
-          <w:b/>
-          <w:color w:val="7030A0"/>
-          <w:sz w:val="24"/>
-          <w:szCs w:val="24"/>
-        </w:rPr>
-        <w:t xml:space="preserve"> | grep Jenkins </w:t>
-      </w:r>
-    </w:p>
-    <w:p>
-      <w:pPr>
-        <w:pStyle w:val="ListParagraph"/>
-        <w:numPr>
-          <w:ilvl w:val="0"/>
-          <w:numId w:val="1"/>
-        </w:numPr>
-        <w:rPr>
-          <w:b/>
-          <w:color w:val="7030A0"/>
-          <w:sz w:val="24"/>
-          <w:szCs w:val="24"/>
-        </w:rPr>
-      </w:pPr>
-      <w:r>
-        <w:rPr>
-          <w:b/>
-          <w:color w:val="7030A0"/>
-          <w:sz w:val="24"/>
-          <w:szCs w:val="24"/>
-        </w:rPr>
-        <w:t xml:space="preserve">root     24322     1 20 </w:t>
+      <w:r>
+        <w:rPr>
+          <w:rFonts w:asciiTheme="minorHAnsi" w:hAnsiTheme="minorHAnsi" w:cstheme="minorHAnsi"/>
+          <w:b/>
+        </w:rPr>
+        <w:t>Configuration</w:t>
+      </w:r>
+      <w:r>
+        <w:rPr>
+          <w:rFonts w:asciiTheme="minorHAnsi" w:hAnsiTheme="minorHAnsi" w:cstheme="minorHAnsi"/>
+          <w:b/>
+        </w:rPr>
+        <w:t xml:space="preserve"> System</w:t>
+      </w:r>
+      <w:r>
+        <w:rPr>
+          <w:rFonts w:asciiTheme="minorHAnsi" w:hAnsiTheme="minorHAnsi" w:cstheme="minorHAnsi"/>
+          <w:b/>
+        </w:rPr>
+        <w:t xml:space="preserve"> -&gt; You can find AMAZON S3 PROFILES</w:t>
+      </w:r>
+    </w:p>
+    <w:p>
+      <w:pPr>
+        <w:pStyle w:val="HTMLPreformatted"/>
+        <w:numPr>
+          <w:ilvl w:val="0"/>
+          <w:numId w:val="3"/>
+        </w:numPr>
+        <w:rPr>
+          <w:rFonts w:asciiTheme="minorHAnsi" w:hAnsiTheme="minorHAnsi" w:cstheme="minorHAnsi"/>
+          <w:b/>
+        </w:rPr>
+      </w:pPr>
+      <w:r>
+        <w:rPr>
+          <w:rFonts w:asciiTheme="minorHAnsi" w:hAnsiTheme="minorHAnsi" w:cstheme="minorHAnsi"/>
+          <w:b/>
+        </w:rPr>
+        <w:t>Profile name = pushtoS3</w:t>
+      </w:r>
+    </w:p>
+    <w:p>
+      <w:pPr>
+        <w:pStyle w:val="HTMLPreformatted"/>
+        <w:numPr>
+          <w:ilvl w:val="0"/>
+          <w:numId w:val="3"/>
+        </w:numPr>
+        <w:rPr>
+          <w:rFonts w:asciiTheme="minorHAnsi" w:hAnsiTheme="minorHAnsi" w:cstheme="minorHAnsi"/>
+          <w:b/>
+        </w:rPr>
+      </w:pPr>
+      <w:r>
+        <w:rPr>
+          <w:rFonts w:asciiTheme="minorHAnsi" w:hAnsiTheme="minorHAnsi" w:cstheme="minorHAnsi"/>
+          <w:b/>
+        </w:rPr>
+        <w:t xml:space="preserve">Access key = </w:t>
+      </w:r>
+      <w:proofErr w:type="spellStart"/>
+      <w:r>
+        <w:rPr>
+          <w:rFonts w:asciiTheme="minorHAnsi" w:hAnsiTheme="minorHAnsi" w:cstheme="minorHAnsi"/>
+          <w:b/>
+        </w:rPr>
+        <w:t>aws</w:t>
+      </w:r>
+      <w:proofErr w:type="spellEnd"/>
+      <w:r>
+        <w:rPr>
+          <w:rFonts w:asciiTheme="minorHAnsi" w:hAnsiTheme="minorHAnsi" w:cstheme="minorHAnsi"/>
+          <w:b/>
+        </w:rPr>
+        <w:t xml:space="preserve"> access keys and secret key</w:t>
+      </w:r>
+    </w:p>
+    <w:p>
+      <w:pPr>
+        <w:pStyle w:val="HTMLPreformatted"/>
+        <w:numPr>
+          <w:ilvl w:val="0"/>
+          <w:numId w:val="1"/>
+        </w:numPr>
+        <w:rPr>
+          <w:rFonts w:asciiTheme="minorHAnsi" w:hAnsiTheme="minorHAnsi" w:cstheme="minorHAnsi"/>
+          <w:b/>
+        </w:rPr>
+      </w:pPr>
+      <w:r>
+        <w:rPr>
+          <w:rFonts w:asciiTheme="minorHAnsi" w:hAnsiTheme="minorHAnsi" w:cstheme="minorHAnsi"/>
+          <w:b/>
+        </w:rPr>
+        <w:t xml:space="preserve">Go </w:t>
+      </w:r>
+      <w:proofErr w:type="spellStart"/>
+      <w:r>
+        <w:rPr>
+          <w:rFonts w:asciiTheme="minorHAnsi" w:hAnsiTheme="minorHAnsi" w:cstheme="minorHAnsi"/>
+          <w:b/>
+        </w:rPr>
+        <w:t>to</w:t>
+      </w:r>
+      <w:r>
+        <w:rPr>
+          <w:rFonts w:asciiTheme="minorHAnsi" w:hAnsiTheme="minorHAnsi" w:cstheme="minorHAnsi"/>
+          <w:b/>
+        </w:rPr>
+        <w:t>BuildJOb</w:t>
+      </w:r>
+      <w:proofErr w:type="spellEnd"/>
+      <w:r>
+        <w:rPr>
+          <w:rFonts w:asciiTheme="minorHAnsi" w:hAnsiTheme="minorHAnsi" w:cstheme="minorHAnsi"/>
+          <w:b/>
+        </w:rPr>
+        <w:t xml:space="preserve"> -</w:t>
       </w:r>
       <w:proofErr w:type="gramStart"/>
       <w:r>
         <w:rPr>
-          <w:b/>
-          <w:color w:val="7030A0"/>
-          <w:sz w:val="24"/>
-          <w:szCs w:val="24"/>
-        </w:rPr>
-        <w:t>10:08 ?</w:t>
+          <w:rFonts w:asciiTheme="minorHAnsi" w:hAnsiTheme="minorHAnsi" w:cstheme="minorHAnsi"/>
+          <w:b/>
+        </w:rPr>
+        <w:t xml:space="preserve">&gt; </w:t>
+      </w:r>
+      <w:r>
+        <w:rPr>
+          <w:rFonts w:asciiTheme="minorHAnsi" w:hAnsiTheme="minorHAnsi" w:cstheme="minorHAnsi"/>
+          <w:b/>
+        </w:rPr>
+        <w:t xml:space="preserve"> Configure</w:t>
       </w:r>
       <w:proofErr w:type="gramEnd"/>
       <w:r>
         <w:rPr>
-          <w:b/>
-          <w:color w:val="7030A0"/>
-          <w:sz w:val="24"/>
-          <w:szCs w:val="24"/>
-        </w:rPr>
-        <w:t xml:space="preserve">        00:00:25 java -jar </w:t>
-      </w:r>
-      <w:proofErr w:type="spellStart"/>
-      <w:r>
-        <w:rPr>
-          <w:b/>
-          <w:color w:val="7030A0"/>
-          <w:sz w:val="24"/>
-          <w:szCs w:val="24"/>
-        </w:rPr>
-        <w:t>jenkins.war</w:t>
-      </w:r>
-      <w:proofErr w:type="spellEnd"/>
-    </w:p>
-    <w:p>
-      <w:pPr>
-        <w:pStyle w:val="ListParagraph"/>
-        <w:rPr>
-          <w:b/>
-          <w:color w:val="7030A0"/>
-          <w:sz w:val="24"/>
-          <w:szCs w:val="24"/>
-        </w:rPr>
-      </w:pPr>
-      <w:r>
-        <w:rPr>
-          <w:b/>
-          <w:color w:val="7030A0"/>
-          <w:sz w:val="24"/>
-          <w:szCs w:val="24"/>
-        </w:rPr>
-        <w:t xml:space="preserve">root     24430 </w:t>
+          <w:rFonts w:asciiTheme="minorHAnsi" w:hAnsiTheme="minorHAnsi" w:cstheme="minorHAnsi"/>
+          <w:b/>
+        </w:rPr>
+        <w:t xml:space="preserve"> -&gt; Add Post build actions -&gt; select s3Profile</w:t>
+      </w:r>
+    </w:p>
+    <w:p>
+      <w:pPr>
+        <w:pStyle w:val="HTMLPreformatted"/>
+        <w:numPr>
+          <w:ilvl w:val="0"/>
+          <w:numId w:val="3"/>
+        </w:numPr>
+        <w:rPr>
+          <w:rFonts w:asciiTheme="minorHAnsi" w:hAnsiTheme="minorHAnsi" w:cstheme="minorHAnsi"/>
+          <w:b/>
+        </w:rPr>
+      </w:pPr>
+      <w:r>
+        <w:rPr>
+          <w:rFonts w:asciiTheme="minorHAnsi" w:hAnsiTheme="minorHAnsi" w:cstheme="minorHAnsi"/>
+          <w:b/>
+        </w:rPr>
+        <w:t>Source = build/jar/*.jar</w:t>
+      </w:r>
+    </w:p>
+    <w:p>
+      <w:pPr>
+        <w:pStyle w:val="HTMLPreformatted"/>
+        <w:numPr>
+          <w:ilvl w:val="0"/>
+          <w:numId w:val="3"/>
+        </w:numPr>
+        <w:rPr>
+          <w:rFonts w:asciiTheme="minorHAnsi" w:hAnsiTheme="minorHAnsi" w:cstheme="minorHAnsi"/>
+          <w:b/>
+        </w:rPr>
+      </w:pPr>
+      <w:r>
+        <w:rPr>
+          <w:rFonts w:asciiTheme="minorHAnsi" w:hAnsiTheme="minorHAnsi" w:cstheme="minorHAnsi"/>
+          <w:b/>
+        </w:rPr>
+        <w:t>Destination bucket = Bucket name</w:t>
+      </w:r>
+    </w:p>
+    <w:p>
+      <w:pPr>
+        <w:pStyle w:val="HTMLPreformatted"/>
+        <w:numPr>
+          <w:ilvl w:val="0"/>
+          <w:numId w:val="3"/>
+        </w:numPr>
+        <w:rPr>
+          <w:rFonts w:asciiTheme="minorHAnsi" w:hAnsiTheme="minorHAnsi" w:cstheme="minorHAnsi"/>
+          <w:b/>
+        </w:rPr>
+      </w:pPr>
+      <w:r>
+        <w:rPr>
+          <w:rFonts w:asciiTheme="minorHAnsi" w:hAnsiTheme="minorHAnsi" w:cstheme="minorHAnsi"/>
+          <w:b/>
+        </w:rPr>
+        <w:t>Bucket region = select region</w:t>
+      </w:r>
+    </w:p>
+    <w:p>
+      <w:pPr>
+        <w:pStyle w:val="HTMLPreformatted"/>
+        <w:numPr>
+          <w:ilvl w:val="0"/>
+          <w:numId w:val="3"/>
+        </w:numPr>
+        <w:rPr>
+          <w:rFonts w:asciiTheme="minorHAnsi" w:hAnsiTheme="minorHAnsi" w:cstheme="minorHAnsi"/>
+          <w:b/>
+        </w:rPr>
+      </w:pPr>
+      <w:r>
+        <w:rPr>
+          <w:rFonts w:asciiTheme="minorHAnsi" w:hAnsiTheme="minorHAnsi" w:cstheme="minorHAnsi"/>
+          <w:b/>
+        </w:rPr>
+        <w:t xml:space="preserve">Save </w:t>
+      </w:r>
+    </w:p>
+    <w:p>
+      <w:pPr>
+        <w:pStyle w:val="HTMLPreformatted"/>
+        <w:numPr>
+          <w:ilvl w:val="0"/>
+          <w:numId w:val="1"/>
+        </w:numPr>
+        <w:rPr>
+          <w:rFonts w:asciiTheme="minorHAnsi" w:hAnsiTheme="minorHAnsi" w:cstheme="minorHAnsi"/>
+          <w:b/>
+        </w:rPr>
+      </w:pPr>
+      <w:r>
+        <w:rPr>
+          <w:rFonts w:asciiTheme="minorHAnsi" w:hAnsiTheme="minorHAnsi" w:cstheme="minorHAnsi"/>
+          <w:b/>
+        </w:rPr>
+        <w:t>Run the job</w:t>
+      </w:r>
+    </w:p>
+    <w:p>
+      <w:pPr>
+        <w:pStyle w:val="HTMLPreformatted"/>
+        <w:ind w:left="720"/>
+        <w:rPr>
+          <w:rFonts w:asciiTheme="minorHAnsi" w:hAnsiTheme="minorHAnsi" w:cstheme="minorHAnsi"/>
+          <w:b/>
+        </w:rPr>
+      </w:pPr>
+      <w:r>
+        <w:rPr>
+          <w:rFonts w:asciiTheme="minorHAnsi" w:hAnsiTheme="minorHAnsi" w:cstheme="minorHAnsi"/>
+          <w:b/>
+          <w:noProof/>
+        </w:rPr>
+        <w:drawing>
+          <wp:inline distT="0" distB="0" distL="0" distR="0" wp14:anchorId="69D1FC09" wp14:editId="3C6AC94A">
+            <wp:extent cx="5943600" cy="785495"/>
+            <wp:effectExtent l="0" t="0" r="0" b="0"/>
+            <wp:docPr id="1" name="Picture 1"/>
+            <wp:cNvGraphicFramePr>
+              <a:graphicFrameLocks xmlns:a="http://schemas.openxmlformats.org/drawingml/2006/main" noChangeAspect="1"/>
+            </wp:cNvGraphicFramePr>
+            <a:graphic xmlns:a="http://schemas.openxmlformats.org/drawingml/2006/main">
+              <a:graphicData uri="http://schemas.openxmlformats.org/drawingml/2006/picture">
+                <pic:pic xmlns:pic="http://schemas.openxmlformats.org/drawingml/2006/picture">
+                  <pic:nvPicPr>
+                    <pic:cNvPr id="1" name="1.PNG"/>
+                    <pic:cNvPicPr/>
+                  </pic:nvPicPr>
+                  <pic:blipFill>
+                    <a:blip r:embed="rId9">
+                      <a:extLst>
+                        <a:ext uri="{28A0092B-C50C-407E-A947-70E740481C1C}">
+                          <a14:useLocalDpi xmlns:a14="http://schemas.microsoft.com/office/drawing/2010/main" val="0"/>
+                        </a:ext>
+                      </a:extLst>
+                    </a:blip>
+                    <a:stretch>
+                      <a:fillRect/>
+                    </a:stretch>
+                  </pic:blipFill>
+                  <pic:spPr>
+                    <a:xfrm>
+                      <a:off x="0" y="0"/>
+                      <a:ext cx="5943600" cy="785495"/>
+                    </a:xfrm>
+                    <a:prstGeom prst="rect">
+                      <a:avLst/>
+                    </a:prstGeom>
+                  </pic:spPr>
+                </pic:pic>
+              </a:graphicData>
+            </a:graphic>
+          </wp:inline>
+        </w:drawing>
+      </w:r>
+    </w:p>
+    <w:p>
+      <w:pPr>
+        <w:pStyle w:val="HTMLPreformatted"/>
+        <w:numPr>
+          <w:ilvl w:val="0"/>
+          <w:numId w:val="1"/>
+        </w:numPr>
+        <w:rPr>
+          <w:rFonts w:asciiTheme="minorHAnsi" w:hAnsiTheme="minorHAnsi" w:cstheme="minorHAnsi"/>
+          <w:b/>
+        </w:rPr>
+      </w:pPr>
+      <w:r>
+        <w:rPr>
+          <w:rFonts w:asciiTheme="minorHAnsi" w:hAnsiTheme="minorHAnsi" w:cstheme="minorHAnsi"/>
+          <w:b/>
+        </w:rPr>
+        <w:t xml:space="preserve">It will save in </w:t>
+      </w:r>
+      <w:r>
+        <w:rPr>
+          <w:rFonts w:asciiTheme="minorHAnsi" w:hAnsiTheme="minorHAnsi" w:cstheme="minorHAnsi"/>
+          <w:b/>
+        </w:rPr>
+        <w:t>s3 bucket</w:t>
+      </w:r>
+    </w:p>
+    <w:p>
+      <w:pPr>
+        <w:pStyle w:val="HTMLPreformatted"/>
+        <w:rPr>
+          <w:rFonts w:asciiTheme="minorHAnsi" w:hAnsiTheme="minorHAnsi" w:cstheme="minorHAnsi"/>
+          <w:b/>
+        </w:rPr>
+      </w:pPr>
+    </w:p>
+    <w:p>
+      <w:pPr>
+        <w:pStyle w:val="HTMLPreformatted"/>
+        <w:rPr>
+          <w:rFonts w:asciiTheme="minorHAnsi" w:hAnsiTheme="minorHAnsi" w:cstheme="minorHAnsi"/>
+          <w:b/>
+          <w:color w:val="FF0000"/>
+          <w:sz w:val="30"/>
+          <w:szCs w:val="30"/>
+        </w:rPr>
+      </w:pPr>
+      <w:r>
+        <w:rPr>
+          <w:rFonts w:asciiTheme="minorHAnsi" w:hAnsiTheme="minorHAnsi" w:cstheme="minorHAnsi"/>
+          <w:b/>
+          <w:color w:val="FF0000"/>
+          <w:sz w:val="30"/>
+          <w:szCs w:val="30"/>
+        </w:rPr>
+        <w:t>DEPLOY THIS JAR FILE IN SERVERS</w:t>
+      </w:r>
+    </w:p>
+    <w:p>
+      <w:pPr>
+        <w:pStyle w:val="HTMLPreformatted"/>
+        <w:numPr>
+          <w:ilvl w:val="0"/>
+          <w:numId w:val="1"/>
+        </w:numPr>
+        <w:rPr>
+          <w:rFonts w:asciiTheme="minorHAnsi" w:hAnsiTheme="minorHAnsi" w:cstheme="minorHAnsi"/>
+          <w:color w:val="000000" w:themeColor="text1"/>
+        </w:rPr>
+      </w:pPr>
+      <w:r>
+        <w:rPr>
+          <w:rFonts w:asciiTheme="minorHAnsi" w:hAnsiTheme="minorHAnsi" w:cstheme="minorHAnsi"/>
+          <w:b/>
+          <w:color w:val="000000" w:themeColor="text1"/>
+        </w:rPr>
+        <w:t>W</w:t>
+      </w:r>
+      <w:r>
+        <w:rPr>
+          <w:rFonts w:asciiTheme="minorHAnsi" w:hAnsiTheme="minorHAnsi" w:cstheme="minorHAnsi"/>
+          <w:color w:val="000000" w:themeColor="text1"/>
+        </w:rPr>
+        <w:t>e have done till continuous Integration. We are going to work on Continuous deploy</w:t>
+      </w:r>
+    </w:p>
+    <w:p>
+      <w:pPr>
+        <w:pStyle w:val="HTMLPreformatted"/>
+        <w:numPr>
+          <w:ilvl w:val="0"/>
+          <w:numId w:val="1"/>
+        </w:numPr>
+        <w:rPr>
+          <w:rFonts w:asciiTheme="minorHAnsi" w:hAnsiTheme="minorHAnsi" w:cstheme="minorHAnsi"/>
+          <w:color w:val="000000" w:themeColor="text1"/>
+        </w:rPr>
+      </w:pPr>
+      <w:r>
+        <w:rPr>
+          <w:rFonts w:asciiTheme="minorHAnsi" w:hAnsiTheme="minorHAnsi" w:cstheme="minorHAnsi"/>
+          <w:color w:val="000000" w:themeColor="text1"/>
+        </w:rPr>
+        <w:t xml:space="preserve">We have jar file in S3. We need o download it automatically. Other cannot access our S3 bucket since it is private. </w:t>
+      </w:r>
+      <w:r>
+        <w:rPr>
+          <w:rFonts w:asciiTheme="minorHAnsi" w:hAnsiTheme="minorHAnsi" w:cstheme="minorHAnsi"/>
+          <w:color w:val="000000" w:themeColor="text1"/>
+        </w:rPr>
+        <w:t>So,</w:t>
+      </w:r>
+      <w:r>
+        <w:rPr>
+          <w:rFonts w:asciiTheme="minorHAnsi" w:hAnsiTheme="minorHAnsi" w:cstheme="minorHAnsi"/>
+          <w:color w:val="000000" w:themeColor="text1"/>
+        </w:rPr>
+        <w:t xml:space="preserve"> we will create a </w:t>
+      </w:r>
+      <w:r>
+        <w:rPr>
+          <w:rFonts w:asciiTheme="minorHAnsi" w:hAnsiTheme="minorHAnsi" w:cstheme="minorHAnsi"/>
+          <w:color w:val="FF0000"/>
+        </w:rPr>
+        <w:t xml:space="preserve">ROLE </w:t>
+      </w:r>
+      <w:r>
+        <w:rPr>
+          <w:rFonts w:asciiTheme="minorHAnsi" w:hAnsiTheme="minorHAnsi" w:cstheme="minorHAnsi"/>
+        </w:rPr>
+        <w:t>and attach it to EC2 instances</w:t>
+      </w:r>
+    </w:p>
+    <w:p>
+      <w:pPr>
+        <w:pStyle w:val="HTMLPreformatted"/>
+        <w:numPr>
+          <w:ilvl w:val="0"/>
+          <w:numId w:val="1"/>
+        </w:numPr>
+        <w:rPr>
+          <w:rFonts w:asciiTheme="minorHAnsi" w:hAnsiTheme="minorHAnsi" w:cstheme="minorHAnsi"/>
+          <w:color w:val="000000" w:themeColor="text1"/>
+        </w:rPr>
+      </w:pPr>
+      <w:r>
+        <w:rPr>
+          <w:rFonts w:asciiTheme="minorHAnsi" w:hAnsiTheme="minorHAnsi" w:cstheme="minorHAnsi"/>
+          <w:color w:val="000000" w:themeColor="text1"/>
+        </w:rPr>
+        <w:t>IAM ROLE</w:t>
+      </w:r>
+    </w:p>
+    <w:p>
+      <w:pPr>
+        <w:pStyle w:val="HTMLPreformatted"/>
+        <w:numPr>
+          <w:ilvl w:val="0"/>
+          <w:numId w:val="1"/>
+        </w:numPr>
+        <w:rPr>
+          <w:rFonts w:asciiTheme="minorHAnsi" w:hAnsiTheme="minorHAnsi" w:cstheme="minorHAnsi"/>
+          <w:color w:val="000000" w:themeColor="text1"/>
+        </w:rPr>
+      </w:pPr>
+      <w:r>
+        <w:rPr>
+          <w:rFonts w:asciiTheme="minorHAnsi" w:hAnsiTheme="minorHAnsi" w:cstheme="minorHAnsi"/>
+          <w:color w:val="000000" w:themeColor="text1"/>
+        </w:rPr>
+        <w:t>Create Role</w:t>
+      </w:r>
+    </w:p>
+    <w:p>
+      <w:pPr>
+        <w:pStyle w:val="HTMLPreformatted"/>
+        <w:numPr>
+          <w:ilvl w:val="0"/>
+          <w:numId w:val="3"/>
+        </w:numPr>
+        <w:rPr>
+          <w:rFonts w:asciiTheme="minorHAnsi" w:hAnsiTheme="minorHAnsi" w:cstheme="minorHAnsi"/>
+          <w:color w:val="000000" w:themeColor="text1"/>
+        </w:rPr>
+      </w:pPr>
+      <w:r>
+        <w:rPr>
+          <w:rFonts w:asciiTheme="minorHAnsi" w:hAnsiTheme="minorHAnsi" w:cstheme="minorHAnsi"/>
+          <w:color w:val="000000" w:themeColor="text1"/>
+        </w:rPr>
+        <w:t>EC2 role</w:t>
+      </w:r>
+    </w:p>
+    <w:p>
+      <w:pPr>
+        <w:pStyle w:val="HTMLPreformatted"/>
+        <w:numPr>
+          <w:ilvl w:val="0"/>
+          <w:numId w:val="3"/>
+        </w:numPr>
+        <w:rPr>
+          <w:rFonts w:asciiTheme="minorHAnsi" w:hAnsiTheme="minorHAnsi" w:cstheme="minorHAnsi"/>
+          <w:color w:val="000000" w:themeColor="text1"/>
+        </w:rPr>
+      </w:pPr>
+      <w:r>
+        <w:rPr>
+          <w:rFonts w:asciiTheme="minorHAnsi" w:hAnsiTheme="minorHAnsi" w:cstheme="minorHAnsi"/>
+          <w:color w:val="000000" w:themeColor="text1"/>
+        </w:rPr>
+        <w:t>S3fullAccess</w:t>
+      </w:r>
+    </w:p>
+    <w:p>
+      <w:pPr>
+        <w:pStyle w:val="HTMLPreformatted"/>
+        <w:numPr>
+          <w:ilvl w:val="0"/>
+          <w:numId w:val="3"/>
+        </w:numPr>
+        <w:rPr>
+          <w:rFonts w:asciiTheme="minorHAnsi" w:hAnsiTheme="minorHAnsi" w:cstheme="minorHAnsi"/>
+          <w:color w:val="000000" w:themeColor="text1"/>
+        </w:rPr>
+      </w:pPr>
+      <w:r>
+        <w:rPr>
+          <w:rFonts w:asciiTheme="minorHAnsi" w:hAnsiTheme="minorHAnsi" w:cstheme="minorHAnsi"/>
+          <w:color w:val="000000" w:themeColor="text1"/>
+        </w:rPr>
+        <w:t xml:space="preserve">Role name – something like artifact download </w:t>
+      </w:r>
+    </w:p>
+    <w:p>
+      <w:pPr>
+        <w:pStyle w:val="HTMLPreformatted"/>
+        <w:numPr>
+          <w:ilvl w:val="0"/>
+          <w:numId w:val="3"/>
+        </w:numPr>
+        <w:rPr>
+          <w:rFonts w:asciiTheme="minorHAnsi" w:hAnsiTheme="minorHAnsi" w:cstheme="minorHAnsi"/>
+          <w:color w:val="000000" w:themeColor="text1"/>
+        </w:rPr>
+      </w:pPr>
+      <w:r>
+        <w:rPr>
+          <w:rFonts w:asciiTheme="minorHAnsi" w:hAnsiTheme="minorHAnsi" w:cstheme="minorHAnsi"/>
+          <w:color w:val="000000" w:themeColor="text1"/>
+        </w:rPr>
+        <w:t>Create role</w:t>
+      </w:r>
+    </w:p>
+    <w:p>
+      <w:pPr>
+        <w:pStyle w:val="HTMLPreformatted"/>
+        <w:numPr>
+          <w:ilvl w:val="0"/>
+          <w:numId w:val="1"/>
+        </w:numPr>
+        <w:rPr>
+          <w:rFonts w:asciiTheme="minorHAnsi" w:hAnsiTheme="minorHAnsi" w:cstheme="minorHAnsi"/>
+          <w:color w:val="000000" w:themeColor="text1"/>
+        </w:rPr>
+      </w:pPr>
+      <w:r>
+        <w:rPr>
+          <w:rFonts w:asciiTheme="minorHAnsi" w:hAnsiTheme="minorHAnsi" w:cstheme="minorHAnsi"/>
+          <w:color w:val="000000" w:themeColor="text1"/>
+        </w:rPr>
+        <w:t>Launch E</w:t>
+      </w:r>
+      <w:r>
+        <w:rPr>
+          <w:rFonts w:asciiTheme="minorHAnsi" w:hAnsiTheme="minorHAnsi" w:cstheme="minorHAnsi"/>
+          <w:color w:val="000000" w:themeColor="text1"/>
+        </w:rPr>
+        <w:t>C</w:t>
+      </w:r>
+      <w:r>
+        <w:rPr>
+          <w:rFonts w:asciiTheme="minorHAnsi" w:hAnsiTheme="minorHAnsi" w:cstheme="minorHAnsi"/>
+          <w:color w:val="000000" w:themeColor="text1"/>
+        </w:rPr>
+        <w:t xml:space="preserve">2 Instance using newly created role attach to it. </w:t>
+      </w:r>
+    </w:p>
+    <w:p>
+      <w:pPr>
+        <w:pStyle w:val="HTMLPreformatted"/>
+        <w:numPr>
+          <w:ilvl w:val="0"/>
+          <w:numId w:val="1"/>
+        </w:numPr>
+        <w:rPr>
+          <w:rFonts w:asciiTheme="minorHAnsi" w:hAnsiTheme="minorHAnsi" w:cstheme="minorHAnsi"/>
+          <w:color w:val="000000" w:themeColor="text1"/>
+        </w:rPr>
+      </w:pPr>
+      <w:r>
+        <w:rPr>
+          <w:rFonts w:asciiTheme="minorHAnsi" w:hAnsiTheme="minorHAnsi" w:cstheme="minorHAnsi"/>
+          <w:color w:val="000000" w:themeColor="text1"/>
+        </w:rPr>
+        <w:t>Open Putty With that newly created IP address</w:t>
+      </w:r>
+    </w:p>
+    <w:p>
+      <w:pPr>
+        <w:pStyle w:val="HTMLPreformatted"/>
+        <w:numPr>
+          <w:ilvl w:val="0"/>
+          <w:numId w:val="1"/>
+        </w:numPr>
+        <w:rPr>
+          <w:rFonts w:asciiTheme="minorHAnsi" w:hAnsiTheme="minorHAnsi" w:cstheme="minorHAnsi"/>
+          <w:color w:val="000000" w:themeColor="text1"/>
+        </w:rPr>
+      </w:pPr>
+      <w:r>
+        <w:rPr>
+          <w:rFonts w:asciiTheme="minorHAnsi" w:hAnsiTheme="minorHAnsi" w:cstheme="minorHAnsi"/>
+          <w:color w:val="000000" w:themeColor="text1"/>
+        </w:rPr>
+        <w:t xml:space="preserve">Google </w:t>
+      </w:r>
+      <w:proofErr w:type="spellStart"/>
+      <w:r>
+        <w:rPr>
+          <w:rFonts w:asciiTheme="minorHAnsi" w:hAnsiTheme="minorHAnsi" w:cstheme="minorHAnsi"/>
+          <w:color w:val="000000" w:themeColor="text1"/>
+        </w:rPr>
+        <w:t>aws</w:t>
+      </w:r>
+      <w:proofErr w:type="spellEnd"/>
+      <w:r>
+        <w:rPr>
+          <w:rFonts w:asciiTheme="minorHAnsi" w:hAnsiTheme="minorHAnsi" w:cstheme="minorHAnsi"/>
+          <w:color w:val="000000" w:themeColor="text1"/>
+        </w:rPr>
+        <w:t xml:space="preserve"> s3 </w:t>
+      </w:r>
+      <w:proofErr w:type="spellStart"/>
+      <w:r>
+        <w:rPr>
+          <w:rFonts w:asciiTheme="minorHAnsi" w:hAnsiTheme="minorHAnsi" w:cstheme="minorHAnsi"/>
+          <w:color w:val="000000" w:themeColor="text1"/>
+        </w:rPr>
+        <w:t>Cli</w:t>
+      </w:r>
+      <w:proofErr w:type="spellEnd"/>
+      <w:r>
+        <w:rPr>
+          <w:rFonts w:asciiTheme="minorHAnsi" w:hAnsiTheme="minorHAnsi" w:cstheme="minorHAnsi"/>
+          <w:color w:val="000000" w:themeColor="text1"/>
+        </w:rPr>
+        <w:t xml:space="preserve"> commands</w:t>
+      </w:r>
+    </w:p>
+    <w:p>
+      <w:pPr>
+        <w:pStyle w:val="HTMLPreformatted"/>
+        <w:numPr>
+          <w:ilvl w:val="0"/>
+          <w:numId w:val="1"/>
+        </w:numPr>
+        <w:rPr>
+          <w:rFonts w:asciiTheme="minorHAnsi" w:hAnsiTheme="minorHAnsi" w:cstheme="minorHAnsi"/>
+          <w:color w:val="000000" w:themeColor="text1"/>
+        </w:rPr>
+      </w:pPr>
+      <w:r>
+        <w:rPr>
+          <w:rFonts w:asciiTheme="minorHAnsi" w:hAnsiTheme="minorHAnsi" w:cstheme="minorHAnsi"/>
+          <w:color w:val="000000" w:themeColor="text1"/>
+        </w:rPr>
+        <w:t>In putty</w:t>
+      </w:r>
+    </w:p>
+    <w:p>
+      <w:pPr>
+        <w:pStyle w:val="HTMLPreformatted"/>
+        <w:numPr>
+          <w:ilvl w:val="0"/>
+          <w:numId w:val="3"/>
+        </w:numPr>
+        <w:rPr>
+          <w:rFonts w:asciiTheme="minorHAnsi" w:hAnsiTheme="minorHAnsi" w:cstheme="minorHAnsi"/>
+          <w:color w:val="000000" w:themeColor="text1"/>
+        </w:rPr>
+      </w:pPr>
+      <w:proofErr w:type="spellStart"/>
+      <w:r>
+        <w:rPr>
+          <w:rFonts w:asciiTheme="minorHAnsi" w:hAnsiTheme="minorHAnsi" w:cstheme="minorHAnsi"/>
+          <w:color w:val="000000" w:themeColor="text1"/>
+        </w:rPr>
+        <w:t>Mkdir</w:t>
+      </w:r>
+      <w:proofErr w:type="spellEnd"/>
+      <w:r>
+        <w:rPr>
+          <w:rFonts w:asciiTheme="minorHAnsi" w:hAnsiTheme="minorHAnsi" w:cstheme="minorHAnsi"/>
+          <w:color w:val="000000" w:themeColor="text1"/>
+        </w:rPr>
+        <w:t xml:space="preserve"> jars</w:t>
+      </w:r>
+    </w:p>
+    <w:p>
+      <w:pPr>
+        <w:pStyle w:val="HTMLPreformatted"/>
+        <w:numPr>
+          <w:ilvl w:val="0"/>
+          <w:numId w:val="3"/>
+        </w:numPr>
+        <w:rPr>
+          <w:rFonts w:asciiTheme="minorHAnsi" w:hAnsiTheme="minorHAnsi" w:cstheme="minorHAnsi"/>
+          <w:color w:val="000000" w:themeColor="text1"/>
+        </w:rPr>
+      </w:pPr>
+      <w:r>
+        <w:rPr>
+          <w:rFonts w:asciiTheme="minorHAnsi" w:hAnsiTheme="minorHAnsi" w:cstheme="minorHAnsi"/>
+          <w:color w:val="000000" w:themeColor="text1"/>
+        </w:rPr>
+        <w:lastRenderedPageBreak/>
+        <w:t>Cd jars</w:t>
+      </w:r>
+    </w:p>
+    <w:p>
+      <w:pPr>
+        <w:pStyle w:val="HTMLPreformatted"/>
+        <w:numPr>
+          <w:ilvl w:val="0"/>
+          <w:numId w:val="3"/>
+        </w:numPr>
+        <w:rPr>
+          <w:rFonts w:asciiTheme="minorHAnsi" w:hAnsiTheme="minorHAnsi" w:cstheme="minorHAnsi"/>
+          <w:color w:val="000000" w:themeColor="text1"/>
+        </w:rPr>
+      </w:pPr>
+      <w:proofErr w:type="spellStart"/>
+      <w:r>
+        <w:rPr>
+          <w:rFonts w:asciiTheme="minorHAnsi" w:hAnsiTheme="minorHAnsi" w:cstheme="minorHAnsi"/>
+          <w:color w:val="000000" w:themeColor="text1"/>
+        </w:rPr>
+        <w:t>pwd</w:t>
+      </w:r>
+      <w:proofErr w:type="spellEnd"/>
+    </w:p>
+    <w:p>
+      <w:pPr>
+        <w:pStyle w:val="HTMLPreformatted"/>
+        <w:numPr>
+          <w:ilvl w:val="0"/>
+          <w:numId w:val="3"/>
+        </w:numPr>
+        <w:rPr>
+          <w:rFonts w:asciiTheme="minorHAnsi" w:hAnsiTheme="minorHAnsi" w:cstheme="minorHAnsi"/>
+          <w:color w:val="000000" w:themeColor="text1"/>
+        </w:rPr>
+      </w:pPr>
+      <w:r>
+        <w:rPr>
+          <w:rFonts w:asciiTheme="minorHAnsi" w:hAnsiTheme="minorHAnsi" w:cstheme="minorHAnsi"/>
+          <w:color w:val="000000" w:themeColor="text1"/>
+        </w:rPr>
+        <w:t xml:space="preserve">Aws s3 </w:t>
+      </w:r>
+      <w:proofErr w:type="spellStart"/>
+      <w:r>
+        <w:rPr>
+          <w:rFonts w:asciiTheme="minorHAnsi" w:hAnsiTheme="minorHAnsi" w:cstheme="minorHAnsi"/>
+          <w:color w:val="000000" w:themeColor="text1"/>
+        </w:rPr>
+        <w:t>cp</w:t>
+      </w:r>
+      <w:proofErr w:type="spellEnd"/>
+      <w:r>
+        <w:rPr>
+          <w:rFonts w:asciiTheme="minorHAnsi" w:hAnsiTheme="minorHAnsi" w:cstheme="minorHAnsi"/>
+          <w:color w:val="000000" w:themeColor="text1"/>
+        </w:rPr>
+        <w:t xml:space="preserve"> s3://javara(bucket_name)/Project.jar(jar_File_name) Project.jar</w:t>
+      </w:r>
+    </w:p>
+    <w:p>
+      <w:pPr>
+        <w:pStyle w:val="HTMLPreformatted"/>
+        <w:ind w:left="1080"/>
+        <w:rPr>
+          <w:rFonts w:asciiTheme="minorHAnsi" w:hAnsiTheme="minorHAnsi" w:cstheme="minorHAnsi"/>
+          <w:color w:val="000000" w:themeColor="text1"/>
+        </w:rPr>
+      </w:pPr>
+      <w:r>
+        <w:rPr>
+          <w:rFonts w:asciiTheme="minorHAnsi" w:hAnsiTheme="minorHAnsi" w:cstheme="minorHAnsi"/>
+          <w:color w:val="000000" w:themeColor="text1"/>
+        </w:rPr>
+        <w:t>If you run that command You can see .jar file in s3 bucket will be downloaded in your ec2</w:t>
+      </w:r>
+    </w:p>
+    <w:p>
+      <w:pPr>
+        <w:pStyle w:val="HTMLPreformatted"/>
+        <w:rPr>
+          <w:rFonts w:asciiTheme="minorHAnsi" w:hAnsiTheme="minorHAnsi" w:cstheme="minorHAnsi"/>
+          <w:color w:val="000000" w:themeColor="text1"/>
+        </w:rPr>
+      </w:pPr>
+    </w:p>
+    <w:p>
+      <w:pPr>
+        <w:pStyle w:val="HTMLPreformatted"/>
+        <w:rPr>
+          <w:rFonts w:asciiTheme="minorHAnsi" w:hAnsiTheme="minorHAnsi" w:cstheme="minorHAnsi"/>
+          <w:b/>
+          <w:color w:val="FF0000"/>
+          <w:sz w:val="30"/>
+          <w:szCs w:val="30"/>
+        </w:rPr>
+      </w:pPr>
+      <w:r>
+        <w:rPr>
+          <w:rFonts w:asciiTheme="minorHAnsi" w:hAnsiTheme="minorHAnsi" w:cstheme="minorHAnsi"/>
+          <w:b/>
+          <w:color w:val="FF0000"/>
+          <w:sz w:val="30"/>
+          <w:szCs w:val="30"/>
+        </w:rPr>
+        <w:t>DEPLOY JOB FOR AUTOMATIC DEPLOY ALL THE TIME</w:t>
+      </w:r>
+    </w:p>
+    <w:p>
+      <w:pPr>
+        <w:pStyle w:val="HTMLPreformatted"/>
+        <w:numPr>
+          <w:ilvl w:val="0"/>
+          <w:numId w:val="1"/>
+        </w:numPr>
+        <w:rPr>
+          <w:rFonts w:asciiTheme="minorHAnsi" w:hAnsiTheme="minorHAnsi" w:cstheme="minorHAnsi"/>
+        </w:rPr>
+      </w:pPr>
+      <w:r>
+        <w:rPr>
+          <w:rFonts w:asciiTheme="minorHAnsi" w:hAnsiTheme="minorHAnsi" w:cstheme="minorHAnsi"/>
+        </w:rPr>
+        <w:t xml:space="preserve">MAIN PURPOSE OF THIS JOB IS TO DOWNLOAD THE JAR FILE FROM THE </w:t>
       </w:r>
       <w:proofErr w:type="gramStart"/>
       <w:r>
         <w:rPr>
-          <w:b/>
-          <w:color w:val="7030A0"/>
-          <w:sz w:val="24"/>
-          <w:szCs w:val="24"/>
-        </w:rPr>
-        <w:t>24412  0</w:t>
+          <w:rFonts w:asciiTheme="minorHAnsi" w:hAnsiTheme="minorHAnsi" w:cstheme="minorHAnsi"/>
+        </w:rPr>
+        <w:t>ARTIFACTORY(</w:t>
       </w:r>
       <w:proofErr w:type="gramEnd"/>
       <w:r>
         <w:rPr>
-          <w:b/>
-          <w:color w:val="7030A0"/>
-          <w:sz w:val="24"/>
-          <w:szCs w:val="24"/>
-        </w:rPr>
-        <w:t xml:space="preserve"> 10:10 pts/1    00:00:00 grep --color=auto </w:t>
-      </w:r>
-      <w:proofErr w:type="spellStart"/>
-      <w:r>
-        <w:rPr>
-          <w:b/>
-          <w:color w:val="7030A0"/>
-          <w:sz w:val="24"/>
-          <w:szCs w:val="24"/>
-        </w:rPr>
-        <w:t>Jenkins</w:t>
-      </w:r>
-      <w:proofErr w:type="spellEnd"/>
-    </w:p>
-    <w:p>
-      <w:pPr>
-        <w:pStyle w:val="ListParagraph"/>
-        <w:rPr>
-          <w:b/>
-          <w:color w:val="00B050"/>
-          <w:sz w:val="24"/>
-          <w:szCs w:val="24"/>
-        </w:rPr>
-      </w:pPr>
-    </w:p>
-    <w:p>
-      <w:pPr>
-        <w:pStyle w:val="ListParagraph"/>
-        <w:numPr>
-          <w:ilvl w:val="0"/>
-          <w:numId w:val="1"/>
-        </w:numPr>
-        <w:rPr>
-          <w:b/>
-          <w:sz w:val="24"/>
-          <w:szCs w:val="24"/>
-        </w:rPr>
-      </w:pPr>
-      <w:r>
-        <w:rPr>
-          <w:b/>
-          <w:sz w:val="24"/>
-          <w:szCs w:val="24"/>
-        </w:rPr>
-        <w:t>cd /root</w:t>
-      </w:r>
-    </w:p>
-    <w:p>
-      <w:pPr>
-        <w:pStyle w:val="ListParagraph"/>
-        <w:numPr>
-          <w:ilvl w:val="0"/>
-          <w:numId w:val="1"/>
-        </w:numPr>
-        <w:rPr>
-          <w:b/>
-          <w:sz w:val="24"/>
-          <w:szCs w:val="24"/>
-        </w:rPr>
-      </w:pPr>
-      <w:r>
-        <w:rPr>
-          <w:b/>
-          <w:sz w:val="24"/>
-          <w:szCs w:val="24"/>
-        </w:rPr>
-        <w:t>ls -al</w:t>
-      </w:r>
-    </w:p>
-    <w:p>
-      <w:pPr>
-        <w:pStyle w:val="ListParagraph"/>
+          <w:rFonts w:asciiTheme="minorHAnsi" w:hAnsiTheme="minorHAnsi" w:cstheme="minorHAnsi"/>
+        </w:rPr>
+        <w:t>S3 in our case) SERVER</w:t>
+      </w:r>
+    </w:p>
+    <w:p>
+      <w:pPr>
+        <w:pStyle w:val="HTMLPreformatted"/>
+        <w:numPr>
+          <w:ilvl w:val="0"/>
+          <w:numId w:val="1"/>
+        </w:numPr>
+        <w:rPr>
+          <w:rFonts w:asciiTheme="minorHAnsi" w:hAnsiTheme="minorHAnsi" w:cstheme="minorHAnsi"/>
+        </w:rPr>
+      </w:pPr>
+      <w:r>
+        <w:rPr>
+          <w:rFonts w:asciiTheme="minorHAnsi" w:hAnsiTheme="minorHAnsi" w:cstheme="minorHAnsi"/>
+        </w:rPr>
+        <w:t>Create a new job DEPLOY</w:t>
+      </w:r>
+      <w:r>
+        <w:rPr>
+          <w:rFonts w:asciiTheme="minorHAnsi" w:hAnsiTheme="minorHAnsi" w:cstheme="minorHAnsi"/>
+        </w:rPr>
+        <w:t>_TO</w:t>
+      </w:r>
+      <w:r>
+        <w:rPr>
+          <w:rFonts w:asciiTheme="minorHAnsi" w:hAnsiTheme="minorHAnsi" w:cstheme="minorHAnsi"/>
+        </w:rPr>
+        <w:t>_</w:t>
+      </w:r>
+      <w:r>
+        <w:rPr>
+          <w:rFonts w:asciiTheme="minorHAnsi" w:hAnsiTheme="minorHAnsi" w:cstheme="minorHAnsi"/>
+        </w:rPr>
+        <w:t>QA</w:t>
+      </w:r>
+      <w:r>
+        <w:rPr>
+          <w:rFonts w:asciiTheme="minorHAnsi" w:hAnsiTheme="minorHAnsi" w:cstheme="minorHAnsi"/>
+        </w:rPr>
+        <w:t>JOB</w:t>
+      </w:r>
+    </w:p>
+    <w:p>
+      <w:pPr>
+        <w:pStyle w:val="HTMLPreformatted"/>
+        <w:numPr>
+          <w:ilvl w:val="0"/>
+          <w:numId w:val="1"/>
+        </w:numPr>
+        <w:rPr>
+          <w:rFonts w:asciiTheme="minorHAnsi" w:hAnsiTheme="minorHAnsi" w:cstheme="minorHAnsi"/>
+        </w:rPr>
+      </w:pPr>
+      <w:r>
+        <w:rPr>
+          <w:rFonts w:asciiTheme="minorHAnsi" w:hAnsiTheme="minorHAnsi" w:cstheme="minorHAnsi"/>
+        </w:rPr>
+        <w:t>Manage plugin -&gt; Publish over SSH -</w:t>
+      </w:r>
+      <w:proofErr w:type="gramStart"/>
+      <w:r>
+        <w:rPr>
+          <w:rFonts w:asciiTheme="minorHAnsi" w:hAnsiTheme="minorHAnsi" w:cstheme="minorHAnsi"/>
+        </w:rPr>
+        <w:t xml:space="preserve">&gt; </w:t>
+      </w:r>
+      <w:r>
+        <w:rPr>
+          <w:rFonts w:asciiTheme="minorHAnsi" w:hAnsiTheme="minorHAnsi" w:cstheme="minorHAnsi"/>
+        </w:rPr>
+        <w:t xml:space="preserve"> install</w:t>
+      </w:r>
+      <w:proofErr w:type="gramEnd"/>
+    </w:p>
+    <w:p>
+      <w:pPr>
+        <w:pStyle w:val="HTMLPreformatted"/>
+        <w:numPr>
+          <w:ilvl w:val="0"/>
+          <w:numId w:val="1"/>
+        </w:numPr>
+        <w:rPr>
+          <w:rFonts w:asciiTheme="minorHAnsi" w:hAnsiTheme="minorHAnsi" w:cstheme="minorHAnsi"/>
+        </w:rPr>
+      </w:pPr>
+      <w:r>
+        <w:rPr>
+          <w:rFonts w:asciiTheme="minorHAnsi" w:hAnsiTheme="minorHAnsi" w:cstheme="minorHAnsi"/>
+        </w:rPr>
+        <w:t xml:space="preserve">In Jenkins -&gt; Configurations -&gt; publish over </w:t>
+      </w:r>
+      <w:proofErr w:type="spellStart"/>
+      <w:r>
+        <w:rPr>
+          <w:rFonts w:asciiTheme="minorHAnsi" w:hAnsiTheme="minorHAnsi" w:cstheme="minorHAnsi"/>
+        </w:rPr>
+        <w:t>ssh</w:t>
+      </w:r>
+      <w:proofErr w:type="spellEnd"/>
+      <w:r>
+        <w:rPr>
+          <w:rFonts w:asciiTheme="minorHAnsi" w:hAnsiTheme="minorHAnsi" w:cstheme="minorHAnsi"/>
+        </w:rPr>
+        <w:t xml:space="preserve"> -&gt; </w:t>
+      </w:r>
+    </w:p>
+    <w:p>
+      <w:pPr>
+        <w:pStyle w:val="HTMLPreformatted"/>
+        <w:ind w:left="720"/>
+        <w:rPr>
+          <w:rFonts w:asciiTheme="minorHAnsi" w:hAnsiTheme="minorHAnsi" w:cstheme="minorHAnsi"/>
+        </w:rPr>
+      </w:pPr>
+      <w:r>
+        <w:rPr>
+          <w:rFonts w:asciiTheme="minorHAnsi" w:hAnsiTheme="minorHAnsi" w:cstheme="minorHAnsi"/>
+        </w:rPr>
+        <w:t xml:space="preserve">Key -&gt; copy and </w:t>
+      </w:r>
+      <w:proofErr w:type="spellStart"/>
+      <w:proofErr w:type="gramStart"/>
+      <w:r>
+        <w:rPr>
+          <w:rFonts w:asciiTheme="minorHAnsi" w:hAnsiTheme="minorHAnsi" w:cstheme="minorHAnsi"/>
+        </w:rPr>
+        <w:t>past</w:t>
+      </w:r>
+      <w:proofErr w:type="spellEnd"/>
+      <w:r>
+        <w:rPr>
+          <w:rFonts w:asciiTheme="minorHAnsi" w:hAnsiTheme="minorHAnsi" w:cstheme="minorHAnsi"/>
+        </w:rPr>
+        <w:t xml:space="preserve"> .</w:t>
+      </w:r>
+      <w:proofErr w:type="spellStart"/>
+      <w:r>
+        <w:rPr>
+          <w:rFonts w:asciiTheme="minorHAnsi" w:hAnsiTheme="minorHAnsi" w:cstheme="minorHAnsi"/>
+        </w:rPr>
+        <w:t>pem</w:t>
+      </w:r>
+      <w:proofErr w:type="spellEnd"/>
+      <w:proofErr w:type="gramEnd"/>
+      <w:r>
+        <w:rPr>
+          <w:rFonts w:asciiTheme="minorHAnsi" w:hAnsiTheme="minorHAnsi" w:cstheme="minorHAnsi"/>
+        </w:rPr>
+        <w:t xml:space="preserve"> file key </w:t>
+      </w:r>
+    </w:p>
+    <w:p>
+      <w:pPr>
+        <w:pStyle w:val="HTMLPreformatted"/>
+        <w:ind w:left="720"/>
+        <w:rPr>
+          <w:rFonts w:asciiTheme="minorHAnsi" w:hAnsiTheme="minorHAnsi" w:cstheme="minorHAnsi"/>
+        </w:rPr>
+      </w:pPr>
+      <w:r>
+        <w:rPr>
+          <w:rFonts w:asciiTheme="minorHAnsi" w:hAnsiTheme="minorHAnsi" w:cstheme="minorHAnsi"/>
+        </w:rPr>
+        <w:t xml:space="preserve">Add SSH server -&gt; </w:t>
+      </w:r>
+      <w:proofErr w:type="gramStart"/>
+      <w:r>
+        <w:rPr>
+          <w:rFonts w:asciiTheme="minorHAnsi" w:hAnsiTheme="minorHAnsi" w:cstheme="minorHAnsi"/>
+        </w:rPr>
+        <w:t>Name  =</w:t>
+      </w:r>
+      <w:proofErr w:type="gramEnd"/>
+      <w:r>
+        <w:rPr>
+          <w:rFonts w:asciiTheme="minorHAnsi" w:hAnsiTheme="minorHAnsi" w:cstheme="minorHAnsi"/>
+        </w:rPr>
+        <w:t xml:space="preserve"> </w:t>
+      </w:r>
+      <w:proofErr w:type="spellStart"/>
+      <w:r>
+        <w:rPr>
+          <w:rFonts w:asciiTheme="minorHAnsi" w:hAnsiTheme="minorHAnsi" w:cstheme="minorHAnsi"/>
+        </w:rPr>
+        <w:t>QAServer</w:t>
+      </w:r>
+      <w:proofErr w:type="spellEnd"/>
+      <w:r>
+        <w:rPr>
+          <w:rFonts w:asciiTheme="minorHAnsi" w:hAnsiTheme="minorHAnsi" w:cstheme="minorHAnsi"/>
+        </w:rPr>
+        <w:t xml:space="preserve"> </w:t>
+      </w:r>
+    </w:p>
+    <w:p>
+      <w:pPr>
+        <w:pStyle w:val="HTMLPreformatted"/>
+        <w:ind w:left="720"/>
+        <w:rPr>
+          <w:rFonts w:asciiTheme="minorHAnsi" w:hAnsiTheme="minorHAnsi" w:cstheme="minorHAnsi"/>
+        </w:rPr>
+      </w:pPr>
+      <w:r>
+        <w:rPr>
+          <w:rFonts w:asciiTheme="minorHAnsi" w:hAnsiTheme="minorHAnsi" w:cstheme="minorHAnsi"/>
+        </w:rPr>
+        <w:tab/>
+      </w:r>
+      <w:r>
+        <w:rPr>
+          <w:rFonts w:asciiTheme="minorHAnsi" w:hAnsiTheme="minorHAnsi" w:cstheme="minorHAnsi"/>
+        </w:rPr>
+        <w:tab/>
+        <w:t xml:space="preserve">Hostname = </w:t>
+      </w:r>
+      <w:proofErr w:type="spellStart"/>
+      <w:r>
+        <w:rPr>
+          <w:rFonts w:asciiTheme="minorHAnsi" w:hAnsiTheme="minorHAnsi" w:cstheme="minorHAnsi"/>
+        </w:rPr>
+        <w:t>publicIP</w:t>
+      </w:r>
+      <w:proofErr w:type="spellEnd"/>
+      <w:r>
+        <w:rPr>
+          <w:rFonts w:asciiTheme="minorHAnsi" w:hAnsiTheme="minorHAnsi" w:cstheme="minorHAnsi"/>
+        </w:rPr>
+        <w:t xml:space="preserve"> of </w:t>
+      </w:r>
+      <w:proofErr w:type="spellStart"/>
+      <w:r>
+        <w:rPr>
+          <w:rFonts w:asciiTheme="minorHAnsi" w:hAnsiTheme="minorHAnsi" w:cstheme="minorHAnsi"/>
+        </w:rPr>
+        <w:t>QAserver</w:t>
+      </w:r>
+      <w:proofErr w:type="spellEnd"/>
+      <w:r>
+        <w:rPr>
+          <w:rFonts w:asciiTheme="minorHAnsi" w:hAnsiTheme="minorHAnsi" w:cstheme="minorHAnsi"/>
+        </w:rPr>
+        <w:t xml:space="preserve"> instance </w:t>
+      </w:r>
+    </w:p>
+    <w:p>
+      <w:pPr>
+        <w:pStyle w:val="HTMLPreformatted"/>
+        <w:ind w:left="720"/>
+        <w:rPr>
+          <w:rFonts w:asciiTheme="minorHAnsi" w:hAnsiTheme="minorHAnsi" w:cstheme="minorHAnsi"/>
+        </w:rPr>
+      </w:pPr>
+      <w:r>
+        <w:rPr>
+          <w:rFonts w:asciiTheme="minorHAnsi" w:hAnsiTheme="minorHAnsi" w:cstheme="minorHAnsi"/>
+        </w:rPr>
+        <w:tab/>
+      </w:r>
+      <w:r>
+        <w:rPr>
+          <w:rFonts w:asciiTheme="minorHAnsi" w:hAnsiTheme="minorHAnsi" w:cstheme="minorHAnsi"/>
+        </w:rPr>
+        <w:tab/>
+        <w:t xml:space="preserve">Username – ec2-user </w:t>
+      </w:r>
+    </w:p>
+    <w:p>
+      <w:pPr>
+        <w:pStyle w:val="HTMLPreformatted"/>
+        <w:ind w:left="720"/>
+        <w:rPr>
+          <w:rFonts w:asciiTheme="minorHAnsi" w:hAnsiTheme="minorHAnsi" w:cstheme="minorHAnsi"/>
+        </w:rPr>
+      </w:pPr>
+      <w:r>
+        <w:rPr>
+          <w:rFonts w:asciiTheme="minorHAnsi" w:hAnsiTheme="minorHAnsi" w:cstheme="minorHAnsi"/>
+        </w:rPr>
+        <w:tab/>
+      </w:r>
+      <w:r>
+        <w:rPr>
+          <w:rFonts w:asciiTheme="minorHAnsi" w:hAnsiTheme="minorHAnsi" w:cstheme="minorHAnsi"/>
+        </w:rPr>
+        <w:tab/>
+        <w:t xml:space="preserve">Test </w:t>
+      </w:r>
+      <w:proofErr w:type="spellStart"/>
+      <w:r>
+        <w:rPr>
+          <w:rFonts w:asciiTheme="minorHAnsi" w:hAnsiTheme="minorHAnsi" w:cstheme="minorHAnsi"/>
+        </w:rPr>
+        <w:t>Configuraion</w:t>
+      </w:r>
+      <w:proofErr w:type="spellEnd"/>
+      <w:r>
+        <w:rPr>
+          <w:rFonts w:asciiTheme="minorHAnsi" w:hAnsiTheme="minorHAnsi" w:cstheme="minorHAnsi"/>
+        </w:rPr>
+        <w:t xml:space="preserve"> = gives </w:t>
+      </w:r>
+      <w:proofErr w:type="spellStart"/>
+      <w:r>
+        <w:rPr>
+          <w:rFonts w:asciiTheme="minorHAnsi" w:hAnsiTheme="minorHAnsi" w:cstheme="minorHAnsi"/>
+        </w:rPr>
+        <w:t>respose</w:t>
+      </w:r>
+      <w:proofErr w:type="spellEnd"/>
+      <w:r>
+        <w:rPr>
+          <w:rFonts w:asciiTheme="minorHAnsi" w:hAnsiTheme="minorHAnsi" w:cstheme="minorHAnsi"/>
+        </w:rPr>
+        <w:t xml:space="preserve"> as success</w:t>
+      </w:r>
+    </w:p>
+    <w:p>
+      <w:pPr>
+        <w:pStyle w:val="HTMLPreformatted"/>
+        <w:numPr>
+          <w:ilvl w:val="0"/>
+          <w:numId w:val="1"/>
+        </w:numPr>
+        <w:rPr>
+          <w:rFonts w:asciiTheme="minorHAnsi" w:hAnsiTheme="minorHAnsi" w:cstheme="minorHAnsi"/>
+        </w:rPr>
+      </w:pPr>
+      <w:r>
+        <w:rPr>
+          <w:rFonts w:asciiTheme="minorHAnsi" w:hAnsiTheme="minorHAnsi" w:cstheme="minorHAnsi"/>
+        </w:rPr>
+        <w:t xml:space="preserve">Open </w:t>
+      </w:r>
+      <w:proofErr w:type="spellStart"/>
+      <w:r>
+        <w:rPr>
+          <w:rFonts w:asciiTheme="minorHAnsi" w:hAnsiTheme="minorHAnsi" w:cstheme="minorHAnsi"/>
+        </w:rPr>
+        <w:t>QAserver</w:t>
+      </w:r>
+      <w:proofErr w:type="spellEnd"/>
+      <w:r>
+        <w:rPr>
+          <w:rFonts w:asciiTheme="minorHAnsi" w:hAnsiTheme="minorHAnsi" w:cstheme="minorHAnsi"/>
+        </w:rPr>
+        <w:t xml:space="preserve"> job</w:t>
+      </w:r>
+    </w:p>
+    <w:p>
+      <w:pPr>
+        <w:pStyle w:val="HTMLPreformatted"/>
+        <w:numPr>
+          <w:ilvl w:val="0"/>
+          <w:numId w:val="1"/>
+        </w:numPr>
+        <w:rPr>
+          <w:rFonts w:asciiTheme="minorHAnsi" w:hAnsiTheme="minorHAnsi" w:cstheme="minorHAnsi"/>
+        </w:rPr>
+      </w:pPr>
+      <w:r>
+        <w:rPr>
+          <w:rFonts w:asciiTheme="minorHAnsi" w:hAnsiTheme="minorHAnsi" w:cstheme="minorHAnsi"/>
+        </w:rPr>
+        <w:t xml:space="preserve">In configure </w:t>
+      </w:r>
+    </w:p>
+    <w:p>
+      <w:pPr>
+        <w:pStyle w:val="HTMLPreformatted"/>
         <w:numPr>
           <w:ilvl w:val="0"/>
           <w:numId w:val="3"/>
         </w:numPr>
         <w:rPr>
-          <w:b/>
-          <w:sz w:val="24"/>
-          <w:szCs w:val="24"/>
-        </w:rPr>
-      </w:pPr>
+          <w:rFonts w:asciiTheme="minorHAnsi" w:hAnsiTheme="minorHAnsi" w:cstheme="minorHAnsi"/>
+          <w:color w:val="FF0000"/>
+        </w:rPr>
+      </w:pPr>
+      <w:r>
+        <w:rPr>
+          <w:rFonts w:asciiTheme="minorHAnsi" w:hAnsiTheme="minorHAnsi" w:cstheme="minorHAnsi"/>
+        </w:rPr>
+        <w:t xml:space="preserve">Under </w:t>
+      </w:r>
+      <w:r>
+        <w:rPr>
+          <w:rFonts w:asciiTheme="minorHAnsi" w:hAnsiTheme="minorHAnsi" w:cstheme="minorHAnsi"/>
+          <w:color w:val="FF0000"/>
+        </w:rPr>
+        <w:t xml:space="preserve">BUILD  </w:t>
+      </w:r>
+    </w:p>
+    <w:p>
+      <w:pPr>
+        <w:pStyle w:val="HTMLPreformatted"/>
+        <w:numPr>
+          <w:ilvl w:val="0"/>
+          <w:numId w:val="3"/>
+        </w:numPr>
+        <w:rPr>
+          <w:rFonts w:asciiTheme="minorHAnsi" w:hAnsiTheme="minorHAnsi" w:cstheme="minorHAnsi"/>
+        </w:rPr>
+      </w:pPr>
+      <w:r>
+        <w:rPr>
+          <w:rFonts w:asciiTheme="minorHAnsi" w:hAnsiTheme="minorHAnsi" w:cstheme="minorHAnsi"/>
+        </w:rPr>
+        <w:t xml:space="preserve">Select </w:t>
+      </w:r>
+      <w:r>
+        <w:rPr>
+          <w:rFonts w:asciiTheme="minorHAnsi" w:hAnsiTheme="minorHAnsi" w:cstheme="minorHAnsi"/>
+          <w:color w:val="FF0000"/>
+        </w:rPr>
+        <w:t>send files or execute commands over SSH</w:t>
+      </w:r>
+    </w:p>
+    <w:p>
+      <w:pPr>
+        <w:pStyle w:val="HTMLPreformatted"/>
+        <w:numPr>
+          <w:ilvl w:val="0"/>
+          <w:numId w:val="3"/>
+        </w:numPr>
+        <w:rPr>
+          <w:rFonts w:asciiTheme="minorHAnsi" w:hAnsiTheme="minorHAnsi" w:cstheme="minorHAnsi"/>
+        </w:rPr>
+      </w:pPr>
+      <w:r>
+        <w:rPr>
+          <w:rFonts w:asciiTheme="minorHAnsi" w:hAnsiTheme="minorHAnsi" w:cstheme="minorHAnsi"/>
+        </w:rPr>
+        <w:t xml:space="preserve">Name = </w:t>
+      </w:r>
+      <w:proofErr w:type="spellStart"/>
+      <w:r>
+        <w:rPr>
+          <w:rFonts w:asciiTheme="minorHAnsi" w:hAnsiTheme="minorHAnsi" w:cstheme="minorHAnsi"/>
+        </w:rPr>
+        <w:t>QAServer</w:t>
+      </w:r>
+      <w:proofErr w:type="spellEnd"/>
+    </w:p>
+    <w:p>
+      <w:pPr>
+        <w:pStyle w:val="HTMLPreformatted"/>
+        <w:numPr>
+          <w:ilvl w:val="0"/>
+          <w:numId w:val="3"/>
+        </w:numPr>
+        <w:rPr>
+          <w:rFonts w:asciiTheme="minorHAnsi" w:hAnsiTheme="minorHAnsi" w:cstheme="minorHAnsi"/>
+        </w:rPr>
+      </w:pPr>
+      <w:r>
+        <w:rPr>
+          <w:rFonts w:asciiTheme="minorHAnsi" w:hAnsiTheme="minorHAnsi" w:cstheme="minorHAnsi"/>
+        </w:rPr>
+        <w:t xml:space="preserve">Exec Command for auto download -&gt; </w:t>
+      </w:r>
+      <w:proofErr w:type="spellStart"/>
+      <w:r>
+        <w:rPr>
+          <w:rFonts w:asciiTheme="minorHAnsi" w:hAnsiTheme="minorHAnsi" w:cstheme="minorHAnsi"/>
+          <w:color w:val="FF0000"/>
+        </w:rPr>
+        <w:t>aws</w:t>
+      </w:r>
+      <w:proofErr w:type="spellEnd"/>
+      <w:r>
+        <w:rPr>
+          <w:rFonts w:asciiTheme="minorHAnsi" w:hAnsiTheme="minorHAnsi" w:cstheme="minorHAnsi"/>
+          <w:color w:val="FF0000"/>
+        </w:rPr>
+        <w:t xml:space="preserve"> s3 </w:t>
+      </w:r>
+      <w:proofErr w:type="spellStart"/>
+      <w:r>
+        <w:rPr>
+          <w:rFonts w:asciiTheme="minorHAnsi" w:hAnsiTheme="minorHAnsi" w:cstheme="minorHAnsi"/>
+          <w:color w:val="FF0000"/>
+        </w:rPr>
+        <w:t>cp</w:t>
+      </w:r>
+      <w:proofErr w:type="spellEnd"/>
+      <w:r>
+        <w:rPr>
+          <w:rFonts w:asciiTheme="minorHAnsi" w:hAnsiTheme="minorHAnsi" w:cstheme="minorHAnsi"/>
+          <w:color w:val="FF0000"/>
+        </w:rPr>
+        <w:t xml:space="preserve"> s3://javara/Project.jar Project.jar</w:t>
+      </w:r>
+    </w:p>
+    <w:p>
+      <w:pPr>
+        <w:pStyle w:val="HTMLPreformatted"/>
+        <w:numPr>
+          <w:ilvl w:val="0"/>
+          <w:numId w:val="3"/>
+        </w:numPr>
+        <w:rPr>
+          <w:rFonts w:asciiTheme="minorHAnsi" w:hAnsiTheme="minorHAnsi" w:cstheme="minorHAnsi"/>
+        </w:rPr>
+      </w:pPr>
+      <w:r>
+        <w:rPr>
+          <w:rFonts w:asciiTheme="minorHAnsi" w:hAnsiTheme="minorHAnsi" w:cstheme="minorHAnsi"/>
+        </w:rPr>
+        <w:t>Save</w:t>
+      </w:r>
+    </w:p>
+    <w:p>
+      <w:pPr>
+        <w:pStyle w:val="HTMLPreformatted"/>
+        <w:numPr>
+          <w:ilvl w:val="0"/>
+          <w:numId w:val="3"/>
+        </w:numPr>
+        <w:rPr>
+          <w:rFonts w:asciiTheme="minorHAnsi" w:hAnsiTheme="minorHAnsi" w:cstheme="minorHAnsi"/>
+        </w:rPr>
+      </w:pPr>
+      <w:r>
+        <w:rPr>
+          <w:rFonts w:asciiTheme="minorHAnsi" w:hAnsiTheme="minorHAnsi" w:cstheme="minorHAnsi"/>
+        </w:rPr>
+        <w:t>Build job</w:t>
+      </w:r>
+    </w:p>
+    <w:p>
+      <w:pPr>
+        <w:pStyle w:val="HTMLPreformatted"/>
+        <w:numPr>
+          <w:ilvl w:val="0"/>
+          <w:numId w:val="3"/>
+        </w:numPr>
+        <w:rPr>
+          <w:rFonts w:asciiTheme="minorHAnsi" w:hAnsiTheme="minorHAnsi" w:cstheme="minorHAnsi"/>
+        </w:rPr>
+      </w:pPr>
+      <w:r>
+        <w:rPr>
+          <w:rFonts w:asciiTheme="minorHAnsi" w:hAnsiTheme="minorHAnsi" w:cstheme="minorHAnsi"/>
+        </w:rPr>
+        <w:t>You can see Project.jar file is downloaded in ec2 putty</w:t>
+      </w:r>
+    </w:p>
+    <w:p>
+      <w:pPr>
+        <w:pStyle w:val="HTMLPreformatted"/>
+        <w:ind w:left="1080"/>
+        <w:rPr>
+          <w:rFonts w:asciiTheme="minorHAnsi" w:hAnsiTheme="minorHAnsi" w:cstheme="minorHAnsi"/>
+        </w:rPr>
+      </w:pPr>
+    </w:p>
+    <w:p>
+      <w:pPr>
+        <w:pStyle w:val="HTMLPreformatted"/>
+        <w:rPr>
+          <w:rFonts w:asciiTheme="minorHAnsi" w:hAnsiTheme="minorHAnsi" w:cstheme="minorHAnsi"/>
+          <w:b/>
+          <w:color w:val="FF0000"/>
+          <w:sz w:val="30"/>
+          <w:szCs w:val="30"/>
+        </w:rPr>
+      </w:pPr>
+      <w:r>
+        <w:rPr>
+          <w:rFonts w:asciiTheme="minorHAnsi" w:hAnsiTheme="minorHAnsi" w:cstheme="minorHAnsi"/>
+          <w:b/>
+          <w:color w:val="FF0000"/>
+          <w:sz w:val="30"/>
+          <w:szCs w:val="30"/>
+        </w:rPr>
+        <w:t>INTEGRATION AND DEPLOY SHOULD HAPPEN ONE AFTER THE OTHER</w:t>
+      </w:r>
+    </w:p>
+    <w:p>
+      <w:pPr>
+        <w:pStyle w:val="HTMLPreformatted"/>
+        <w:rPr>
+          <w:rFonts w:asciiTheme="minorHAnsi" w:hAnsiTheme="minorHAnsi" w:cstheme="minorHAnsi"/>
+          <w:color w:val="FF0000"/>
+          <w:sz w:val="30"/>
+          <w:szCs w:val="30"/>
+        </w:rPr>
+      </w:pPr>
+      <w:proofErr w:type="spellStart"/>
+      <w:r>
+        <w:rPr>
+          <w:rFonts w:asciiTheme="minorHAnsi" w:hAnsiTheme="minorHAnsi" w:cstheme="minorHAnsi"/>
+        </w:rPr>
+        <w:t>DeployQAJob</w:t>
+      </w:r>
+      <w:proofErr w:type="spellEnd"/>
+      <w:r>
+        <w:rPr>
+          <w:rFonts w:asciiTheme="minorHAnsi" w:hAnsiTheme="minorHAnsi" w:cstheme="minorHAnsi"/>
+        </w:rPr>
+        <w:t xml:space="preserve"> </w:t>
+      </w:r>
       <w:proofErr w:type="gramStart"/>
       <w:r>
         <w:rPr>
-          <w:b/>
-          <w:sz w:val="24"/>
-          <w:szCs w:val="24"/>
-        </w:rPr>
-        <w:t>.</w:t>
-      </w:r>
-      <w:proofErr w:type="spellStart"/>
-      <w:r>
-        <w:rPr>
-          <w:b/>
-          <w:sz w:val="24"/>
-          <w:szCs w:val="24"/>
-        </w:rPr>
-        <w:t>jenkins</w:t>
-      </w:r>
-      <w:proofErr w:type="spellEnd"/>
+          <w:rFonts w:asciiTheme="minorHAnsi" w:hAnsiTheme="minorHAnsi" w:cstheme="minorHAnsi"/>
+        </w:rPr>
+        <w:t>has to</w:t>
+      </w:r>
       <w:proofErr w:type="gramEnd"/>
-    </w:p>
-    <w:p>
-      <w:pPr>
-        <w:pStyle w:val="ListParagraph"/>
-        <w:numPr>
-          <w:ilvl w:val="0"/>
-          <w:numId w:val="1"/>
-        </w:numPr>
-        <w:rPr>
-          <w:b/>
-          <w:sz w:val="24"/>
-          <w:szCs w:val="24"/>
+      <w:r>
+        <w:rPr>
+          <w:rFonts w:asciiTheme="minorHAnsi" w:hAnsiTheme="minorHAnsi" w:cstheme="minorHAnsi"/>
+        </w:rPr>
+        <w:t xml:space="preserve"> occur automatically once </w:t>
+      </w:r>
+    </w:p>
+    <w:p>
+      <w:pPr>
+        <w:pStyle w:val="HTMLPreformatted"/>
+        <w:numPr>
+          <w:ilvl w:val="0"/>
+          <w:numId w:val="1"/>
+        </w:numPr>
+        <w:rPr>
+          <w:rFonts w:asciiTheme="minorHAnsi" w:hAnsiTheme="minorHAnsi" w:cstheme="minorHAnsi"/>
         </w:rPr>
       </w:pPr>
       <w:proofErr w:type="gramStart"/>
       <w:r>
         <w:rPr>
-          <w:b/>
-          <w:sz w:val="24"/>
-          <w:szCs w:val="24"/>
-        </w:rPr>
-        <w:t>Cd .</w:t>
-      </w:r>
-      <w:proofErr w:type="spellStart"/>
-      <w:r>
-        <w:rPr>
-          <w:b/>
-          <w:sz w:val="24"/>
-          <w:szCs w:val="24"/>
-        </w:rPr>
-        <w:t>jenkins</w:t>
-      </w:r>
-      <w:proofErr w:type="spellEnd"/>
+          <w:rFonts w:asciiTheme="minorHAnsi" w:hAnsiTheme="minorHAnsi" w:cstheme="minorHAnsi"/>
+        </w:rPr>
+        <w:t>So</w:t>
+      </w:r>
       <w:proofErr w:type="gramEnd"/>
-    </w:p>
-    <w:p>
-      <w:pPr>
-        <w:pStyle w:val="ListParagraph"/>
-        <w:numPr>
-          <w:ilvl w:val="0"/>
-          <w:numId w:val="1"/>
-        </w:numPr>
-        <w:rPr>
-          <w:b/>
-          <w:sz w:val="24"/>
-          <w:szCs w:val="24"/>
-        </w:rPr>
-      </w:pPr>
-      <w:r>
-        <w:rPr>
-          <w:b/>
-          <w:sz w:val="24"/>
-          <w:szCs w:val="24"/>
-        </w:rPr>
-        <w:t>Ls</w:t>
-      </w:r>
-    </w:p>
-    <w:p>
-      <w:pPr>
-        <w:pStyle w:val="ListParagraph"/>
-        <w:rPr>
-          <w:b/>
-          <w:sz w:val="24"/>
-          <w:szCs w:val="24"/>
-        </w:rPr>
-      </w:pPr>
-      <w:r>
-        <w:rPr>
-          <w:sz w:val="24"/>
-          <w:szCs w:val="24"/>
-        </w:rPr>
-        <w:t xml:space="preserve">You will see </w:t>
-      </w:r>
-      <w:r>
-        <w:rPr>
-          <w:b/>
-          <w:sz w:val="24"/>
-          <w:szCs w:val="24"/>
-        </w:rPr>
-        <w:t xml:space="preserve">jobs, nodes, </w:t>
-      </w:r>
-      <w:proofErr w:type="spellStart"/>
+      <w:r>
+        <w:rPr>
+          <w:rFonts w:asciiTheme="minorHAnsi" w:hAnsiTheme="minorHAnsi" w:cstheme="minorHAnsi"/>
+        </w:rPr>
+        <w:t xml:space="preserve"> go to </w:t>
+      </w:r>
+      <w:proofErr w:type="spellStart"/>
+      <w:r>
+        <w:rPr>
+          <w:rFonts w:asciiTheme="minorHAnsi" w:hAnsiTheme="minorHAnsi" w:cstheme="minorHAnsi"/>
+        </w:rPr>
+        <w:t>QAServerJOB</w:t>
+      </w:r>
+      <w:proofErr w:type="spellEnd"/>
+      <w:r>
+        <w:rPr>
+          <w:rFonts w:asciiTheme="minorHAnsi" w:hAnsiTheme="minorHAnsi" w:cstheme="minorHAnsi"/>
+        </w:rPr>
+        <w:t xml:space="preserve"> under Build Trigger</w:t>
+      </w:r>
+    </w:p>
+    <w:p>
+      <w:pPr>
+        <w:pStyle w:val="HTMLPreformatted"/>
+        <w:numPr>
+          <w:ilvl w:val="0"/>
+          <w:numId w:val="1"/>
+        </w:numPr>
+        <w:rPr>
+          <w:rFonts w:asciiTheme="minorHAnsi" w:hAnsiTheme="minorHAnsi" w:cstheme="minorHAnsi"/>
+        </w:rPr>
+      </w:pPr>
+      <w:r>
+        <w:rPr>
+          <w:rFonts w:asciiTheme="minorHAnsi" w:hAnsiTheme="minorHAnsi" w:cstheme="minorHAnsi"/>
+        </w:rPr>
+        <w:t xml:space="preserve">Select </w:t>
+      </w:r>
+      <w:r>
+        <w:rPr>
+          <w:rFonts w:asciiTheme="minorHAnsi" w:hAnsiTheme="minorHAnsi" w:cstheme="minorHAnsi"/>
+          <w:color w:val="FF0000"/>
+        </w:rPr>
+        <w:t xml:space="preserve">Build After other projects are built </w:t>
+      </w:r>
+      <w:r>
+        <w:rPr>
+          <w:rFonts w:asciiTheme="minorHAnsi" w:hAnsiTheme="minorHAnsi" w:cstheme="minorHAnsi"/>
+        </w:rPr>
+        <w:t>option</w:t>
+      </w:r>
+    </w:p>
+    <w:p>
+      <w:pPr>
+        <w:pStyle w:val="HTMLPreformatted"/>
+        <w:numPr>
+          <w:ilvl w:val="0"/>
+          <w:numId w:val="3"/>
+        </w:numPr>
+        <w:rPr>
+          <w:rFonts w:asciiTheme="minorHAnsi" w:hAnsiTheme="minorHAnsi" w:cstheme="minorHAnsi"/>
+        </w:rPr>
+      </w:pPr>
+      <w:proofErr w:type="spellStart"/>
+      <w:r>
+        <w:rPr>
+          <w:rFonts w:asciiTheme="minorHAnsi" w:hAnsiTheme="minorHAnsi" w:cstheme="minorHAnsi"/>
+        </w:rPr>
+        <w:t>Projetcs</w:t>
+      </w:r>
+      <w:proofErr w:type="spellEnd"/>
+      <w:r>
+        <w:rPr>
+          <w:rFonts w:asciiTheme="minorHAnsi" w:hAnsiTheme="minorHAnsi" w:cstheme="minorHAnsi"/>
+        </w:rPr>
+        <w:t xml:space="preserve"> to watch = </w:t>
+      </w:r>
+      <w:proofErr w:type="spellStart"/>
+      <w:r>
+        <w:rPr>
+          <w:rFonts w:asciiTheme="minorHAnsi" w:hAnsiTheme="minorHAnsi" w:cstheme="minorHAnsi"/>
+        </w:rPr>
+        <w:t>BuildJob</w:t>
+      </w:r>
+      <w:proofErr w:type="spellEnd"/>
+    </w:p>
+    <w:p>
+      <w:pPr>
+        <w:pStyle w:val="HTMLPreformatted"/>
+        <w:numPr>
+          <w:ilvl w:val="0"/>
+          <w:numId w:val="3"/>
+        </w:numPr>
+        <w:rPr>
+          <w:rFonts w:asciiTheme="minorHAnsi" w:hAnsiTheme="minorHAnsi" w:cstheme="minorHAnsi"/>
+        </w:rPr>
+      </w:pPr>
+      <w:r>
+        <w:rPr>
+          <w:rFonts w:asciiTheme="minorHAnsi" w:hAnsiTheme="minorHAnsi" w:cstheme="minorHAnsi"/>
+        </w:rPr>
+        <w:t xml:space="preserve">Select </w:t>
+      </w:r>
+      <w:r>
+        <w:rPr>
+          <w:rFonts w:asciiTheme="minorHAnsi" w:hAnsiTheme="minorHAnsi" w:cstheme="minorHAnsi"/>
+          <w:color w:val="FF0000"/>
+        </w:rPr>
+        <w:t>Trigger if build is stable</w:t>
+      </w:r>
+    </w:p>
+    <w:p>
+      <w:pPr>
+        <w:pStyle w:val="HTMLPreformatted"/>
+        <w:numPr>
+          <w:ilvl w:val="0"/>
+          <w:numId w:val="1"/>
+        </w:numPr>
+        <w:rPr>
+          <w:rFonts w:asciiTheme="minorHAnsi" w:hAnsiTheme="minorHAnsi" w:cstheme="minorHAnsi"/>
+        </w:rPr>
+      </w:pPr>
+      <w:r>
+        <w:rPr>
+          <w:rFonts w:asciiTheme="minorHAnsi" w:hAnsiTheme="minorHAnsi" w:cstheme="minorHAnsi"/>
+        </w:rPr>
+        <w:t>Save</w:t>
+      </w:r>
+    </w:p>
+    <w:p>
+      <w:pPr>
+        <w:pStyle w:val="HTMLPreformatted"/>
+        <w:rPr>
+          <w:rFonts w:asciiTheme="minorHAnsi" w:hAnsiTheme="minorHAnsi" w:cstheme="minorHAnsi"/>
+          <w:b/>
+          <w:color w:val="FF0000"/>
+          <w:sz w:val="30"/>
+          <w:szCs w:val="30"/>
+        </w:rPr>
+      </w:pPr>
+      <w:r>
+        <w:rPr>
+          <w:rFonts w:asciiTheme="minorHAnsi" w:hAnsiTheme="minorHAnsi" w:cstheme="minorHAnsi"/>
+          <w:b/>
+          <w:color w:val="FF0000"/>
+          <w:sz w:val="30"/>
+          <w:szCs w:val="30"/>
+        </w:rPr>
+        <w:t xml:space="preserve">CHECK </w:t>
+      </w:r>
+      <w:r>
+        <w:rPr>
+          <w:rFonts w:asciiTheme="minorHAnsi" w:hAnsiTheme="minorHAnsi" w:cstheme="minorHAnsi"/>
+          <w:b/>
+          <w:color w:val="FF0000"/>
+          <w:sz w:val="30"/>
+          <w:szCs w:val="30"/>
+        </w:rPr>
+        <w:t>THE WHOLE PROCESS CI-CD</w:t>
+      </w:r>
+    </w:p>
+    <w:p>
+      <w:pPr>
+        <w:pStyle w:val="HTMLPreformatted"/>
+        <w:numPr>
+          <w:ilvl w:val="0"/>
+          <w:numId w:val="1"/>
+        </w:numPr>
+        <w:rPr>
+          <w:rFonts w:asciiTheme="minorHAnsi" w:hAnsiTheme="minorHAnsi" w:cstheme="minorHAnsi"/>
+        </w:rPr>
+      </w:pPr>
+      <w:r>
+        <w:rPr>
+          <w:rFonts w:asciiTheme="minorHAnsi" w:hAnsiTheme="minorHAnsi" w:cstheme="minorHAnsi"/>
+        </w:rPr>
+        <w:t>Remove Project.jar file in ec2 instance of QASERVER</w:t>
+      </w:r>
+    </w:p>
+    <w:p>
+      <w:pPr>
+        <w:pStyle w:val="HTMLPreformatted"/>
+        <w:numPr>
+          <w:ilvl w:val="0"/>
+          <w:numId w:val="1"/>
+        </w:numPr>
+        <w:rPr>
+          <w:rFonts w:asciiTheme="minorHAnsi" w:hAnsiTheme="minorHAnsi" w:cstheme="minorHAnsi"/>
+        </w:rPr>
+      </w:pPr>
+      <w:r>
+        <w:rPr>
+          <w:rFonts w:asciiTheme="minorHAnsi" w:hAnsiTheme="minorHAnsi" w:cstheme="minorHAnsi"/>
+        </w:rPr>
+        <w:t xml:space="preserve">Make changes in </w:t>
+      </w:r>
+      <w:proofErr w:type="spellStart"/>
+      <w:r>
+        <w:rPr>
+          <w:rFonts w:asciiTheme="minorHAnsi" w:hAnsiTheme="minorHAnsi" w:cstheme="minorHAnsi"/>
+        </w:rPr>
+        <w:t>GitHUb</w:t>
+      </w:r>
+      <w:proofErr w:type="spellEnd"/>
+    </w:p>
+    <w:p>
+      <w:pPr>
+        <w:pStyle w:val="HTMLPreformatted"/>
+        <w:numPr>
+          <w:ilvl w:val="0"/>
+          <w:numId w:val="1"/>
+        </w:numPr>
+        <w:rPr>
+          <w:rFonts w:asciiTheme="minorHAnsi" w:hAnsiTheme="minorHAnsi" w:cstheme="minorHAnsi"/>
+        </w:rPr>
+      </w:pPr>
+      <w:r>
+        <w:rPr>
+          <w:rFonts w:asciiTheme="minorHAnsi" w:hAnsiTheme="minorHAnsi" w:cstheme="minorHAnsi"/>
+        </w:rPr>
+        <w:t>Save changes</w:t>
+      </w:r>
+    </w:p>
+    <w:p>
+      <w:pPr>
+        <w:pStyle w:val="HTMLPreformatted"/>
+        <w:numPr>
+          <w:ilvl w:val="0"/>
+          <w:numId w:val="1"/>
+        </w:numPr>
+        <w:rPr>
+          <w:rFonts w:asciiTheme="minorHAnsi" w:hAnsiTheme="minorHAnsi" w:cstheme="minorHAnsi"/>
+          <w:b/>
+          <w:color w:val="FF0000"/>
+        </w:rPr>
+      </w:pPr>
+      <w:r>
+        <w:rPr>
+          <w:rFonts w:asciiTheme="minorHAnsi" w:hAnsiTheme="minorHAnsi" w:cstheme="minorHAnsi"/>
+        </w:rPr>
+        <w:t>Go</w:t>
+      </w:r>
+      <w:r>
+        <w:rPr>
+          <w:rFonts w:asciiTheme="minorHAnsi" w:hAnsiTheme="minorHAnsi" w:cstheme="minorHAnsi"/>
+        </w:rPr>
+        <w:t xml:space="preserve"> </w:t>
+      </w:r>
+      <w:r>
+        <w:rPr>
+          <w:rFonts w:asciiTheme="minorHAnsi" w:hAnsiTheme="minorHAnsi" w:cstheme="minorHAnsi"/>
+        </w:rPr>
+        <w:t>to Jenkins website look at</w:t>
+      </w:r>
+      <w:r>
+        <w:rPr>
+          <w:rFonts w:asciiTheme="minorHAnsi" w:hAnsiTheme="minorHAnsi" w:cstheme="minorHAnsi"/>
+          <w:b/>
+        </w:rPr>
+        <w:t xml:space="preserve"> </w:t>
+      </w:r>
+      <w:r>
+        <w:rPr>
+          <w:rFonts w:asciiTheme="minorHAnsi" w:hAnsiTheme="minorHAnsi" w:cstheme="minorHAnsi"/>
+          <w:b/>
+          <w:color w:val="FF0000"/>
+        </w:rPr>
+        <w:t>BUILDQUEUE,</w:t>
+      </w:r>
+      <w:r>
+        <w:rPr>
+          <w:rFonts w:asciiTheme="minorHAnsi" w:hAnsiTheme="minorHAnsi" w:cstheme="minorHAnsi"/>
+          <w:b/>
+        </w:rPr>
+        <w:t xml:space="preserve"> </w:t>
+      </w:r>
       <w:proofErr w:type="gramStart"/>
       <w:r>
         <w:rPr>
-          <w:b/>
-          <w:sz w:val="24"/>
-          <w:szCs w:val="24"/>
-        </w:rPr>
-        <w:t>users,plugins</w:t>
+          <w:rFonts w:asciiTheme="minorHAnsi" w:hAnsiTheme="minorHAnsi" w:cstheme="minorHAnsi"/>
+          <w:b/>
+        </w:rPr>
+        <w:t>You</w:t>
       </w:r>
       <w:proofErr w:type="gramEnd"/>
       <w:r>
         <w:rPr>
-          <w:b/>
-          <w:sz w:val="24"/>
-          <w:szCs w:val="24"/>
-        </w:rPr>
-        <w:t>,secrets,logs</w:t>
-      </w:r>
-      <w:proofErr w:type="spellEnd"/>
-      <w:r>
-        <w:rPr>
-          <w:b/>
-          <w:sz w:val="24"/>
-          <w:szCs w:val="24"/>
-        </w:rPr>
-        <w:t xml:space="preserve"> </w:t>
-      </w:r>
-      <w:proofErr w:type="spellStart"/>
-      <w:r>
-        <w:rPr>
-          <w:b/>
-          <w:sz w:val="24"/>
-          <w:szCs w:val="24"/>
-        </w:rPr>
-        <w:t>etc</w:t>
-      </w:r>
-      <w:proofErr w:type="spellEnd"/>
-    </w:p>
-    <w:p>
-      <w:pPr>
-        <w:rPr>
-          <w:b/>
-          <w:color w:val="FFFF00"/>
-          <w:sz w:val="24"/>
-          <w:szCs w:val="24"/>
-          <w:highlight w:val="darkMagenta"/>
-        </w:rPr>
-      </w:pPr>
-      <w:r>
-        <w:rPr>
-          <w:b/>
-          <w:color w:val="FFFF00"/>
-          <w:sz w:val="24"/>
-          <w:szCs w:val="24"/>
-          <w:highlight w:val="darkMagenta"/>
-        </w:rPr>
-        <w:lastRenderedPageBreak/>
-        <w:t>Note:</w:t>
-      </w:r>
-      <w:r>
-        <w:rPr>
-          <w:color w:val="FFFF00"/>
-          <w:sz w:val="24"/>
-          <w:szCs w:val="24"/>
-          <w:highlight w:val="darkMagenta"/>
-        </w:rPr>
-        <w:t xml:space="preserve"> We can see that Jenkins will store all of its files in</w:t>
-      </w:r>
-      <w:r>
-        <w:rPr>
-          <w:b/>
-          <w:color w:val="FFFF00"/>
-          <w:sz w:val="24"/>
-          <w:szCs w:val="24"/>
-          <w:highlight w:val="darkMagenta"/>
-        </w:rPr>
-        <w:t xml:space="preserve"> /root</w:t>
-      </w:r>
-      <w:proofErr w:type="gramStart"/>
-      <w:r>
-        <w:rPr>
-          <w:b/>
-          <w:color w:val="FFFF00"/>
-          <w:sz w:val="24"/>
-          <w:szCs w:val="24"/>
-          <w:highlight w:val="darkMagenta"/>
-        </w:rPr>
-        <w:t>/.</w:t>
-      </w:r>
-      <w:proofErr w:type="spellStart"/>
-      <w:r>
-        <w:rPr>
-          <w:b/>
-          <w:color w:val="FFFF00"/>
-          <w:sz w:val="24"/>
-          <w:szCs w:val="24"/>
-          <w:highlight w:val="darkMagenta"/>
-        </w:rPr>
-        <w:t>jenkins</w:t>
-      </w:r>
-      <w:proofErr w:type="spellEnd"/>
-      <w:proofErr w:type="gramEnd"/>
-      <w:r>
-        <w:rPr>
-          <w:b/>
-          <w:color w:val="FFFF00"/>
-          <w:sz w:val="24"/>
-          <w:szCs w:val="24"/>
-          <w:highlight w:val="darkMagenta"/>
-        </w:rPr>
-        <w:t xml:space="preserve">. If you use yum install </w:t>
-      </w:r>
-      <w:proofErr w:type="spellStart"/>
-      <w:r>
-        <w:rPr>
-          <w:b/>
-          <w:color w:val="FFFF00"/>
-          <w:sz w:val="24"/>
-          <w:szCs w:val="24"/>
-          <w:highlight w:val="darkMagenta"/>
-        </w:rPr>
-        <w:t>Jenkins.war</w:t>
-      </w:r>
-      <w:proofErr w:type="spellEnd"/>
-      <w:r>
-        <w:rPr>
-          <w:b/>
-          <w:color w:val="FFFF00"/>
-          <w:sz w:val="24"/>
-          <w:szCs w:val="24"/>
-          <w:highlight w:val="darkMagenta"/>
-        </w:rPr>
-        <w:t>, then it will store in /</w:t>
-      </w:r>
-      <w:proofErr w:type="spellStart"/>
-      <w:r>
-        <w:rPr>
-          <w:b/>
-          <w:color w:val="FFFF00"/>
-          <w:sz w:val="24"/>
-          <w:szCs w:val="24"/>
-          <w:highlight w:val="darkMagenta"/>
-        </w:rPr>
-        <w:t>var</w:t>
-      </w:r>
-      <w:proofErr w:type="spellEnd"/>
-      <w:r>
-        <w:rPr>
-          <w:b/>
-          <w:color w:val="FFFF00"/>
-          <w:sz w:val="24"/>
-          <w:szCs w:val="24"/>
-          <w:highlight w:val="darkMagenta"/>
-        </w:rPr>
-        <w:t>/lib/Jenkins</w:t>
-      </w:r>
-    </w:p>
-    <w:p>
-      <w:pPr>
-        <w:rPr>
-          <w:b/>
-          <w:sz w:val="24"/>
-          <w:szCs w:val="24"/>
-        </w:rPr>
-      </w:pPr>
+          <w:rFonts w:asciiTheme="minorHAnsi" w:hAnsiTheme="minorHAnsi" w:cstheme="minorHAnsi"/>
+          <w:b/>
+        </w:rPr>
+        <w:t xml:space="preserve"> can see </w:t>
+      </w:r>
+      <w:proofErr w:type="spellStart"/>
+      <w:r>
+        <w:rPr>
+          <w:rFonts w:asciiTheme="minorHAnsi" w:hAnsiTheme="minorHAnsi" w:cstheme="minorHAnsi"/>
+          <w:b/>
+        </w:rPr>
+        <w:t>BuildJob</w:t>
+      </w:r>
+      <w:proofErr w:type="spellEnd"/>
+      <w:r>
+        <w:rPr>
+          <w:rFonts w:asciiTheme="minorHAnsi" w:hAnsiTheme="minorHAnsi" w:cstheme="minorHAnsi"/>
+          <w:b/>
+        </w:rPr>
+        <w:t xml:space="preserve"> is build first later followed by </w:t>
+      </w:r>
+      <w:proofErr w:type="spellStart"/>
+      <w:r>
+        <w:rPr>
+          <w:rFonts w:asciiTheme="minorHAnsi" w:hAnsiTheme="minorHAnsi" w:cstheme="minorHAnsi"/>
+          <w:b/>
+        </w:rPr>
+        <w:t>QAServer</w:t>
+      </w:r>
+      <w:proofErr w:type="spellEnd"/>
+    </w:p>
+    <w:p>
+      <w:pPr>
+        <w:pStyle w:val="HTMLPreformatted"/>
+        <w:numPr>
+          <w:ilvl w:val="0"/>
+          <w:numId w:val="1"/>
+        </w:numPr>
+        <w:rPr>
+          <w:rFonts w:asciiTheme="minorHAnsi" w:hAnsiTheme="minorHAnsi" w:cstheme="minorHAnsi"/>
+          <w:b/>
+          <w:color w:val="FF0000"/>
+        </w:rPr>
+      </w:pPr>
+      <w:r>
+        <w:rPr>
+          <w:rFonts w:asciiTheme="minorHAnsi" w:hAnsiTheme="minorHAnsi" w:cstheme="minorHAnsi"/>
+        </w:rPr>
+        <w:t>Check in Ec2Instances Project.jar file is downloaded.</w:t>
+      </w:r>
     </w:p>
     <w:sectPr>
       <w:pgSz w:w="12240" w:h="15840"/>
@@ -3834,7 +7133,7 @@
         <w:rFonts w:ascii="Symbol" w:eastAsiaTheme="minorHAnsi" w:hAnsi="Symbol" w:cstheme="minorBidi" w:hint="default"/>
       </w:rPr>
     </w:lvl>
-    <w:lvl w:ilvl="1" w:tplc="04090003" w:tentative="1">
+    <w:lvl w:ilvl="1" w:tplc="04090003">
       <w:start w:val="1"/>
       <w:numFmt w:val="bullet"/>
       <w:lvlText w:val="o"/>
@@ -4636,6 +7935,52 @@
       <w:shd w:val="clear" w:color="auto" w:fill="E6E6E6"/>
     </w:rPr>
   </w:style>
+  <w:style w:type="paragraph" w:styleId="HTMLPreformatted">
+    <w:name w:val="HTML Preformatted"/>
+    <w:basedOn w:val="Normal"/>
+    <w:link w:val="HTMLPreformattedChar"/>
+    <w:uiPriority w:val="99"/>
+    <w:unhideWhenUsed/>
+    <w:rsid w:val="00BE21A9"/>
+    <w:pPr>
+      <w:tabs>
+        <w:tab w:val="left" w:pos="916"/>
+        <w:tab w:val="left" w:pos="1832"/>
+        <w:tab w:val="left" w:pos="2748"/>
+        <w:tab w:val="left" w:pos="3664"/>
+        <w:tab w:val="left" w:pos="4580"/>
+        <w:tab w:val="left" w:pos="5496"/>
+        <w:tab w:val="left" w:pos="6412"/>
+        <w:tab w:val="left" w:pos="7328"/>
+        <w:tab w:val="left" w:pos="8244"/>
+        <w:tab w:val="left" w:pos="9160"/>
+        <w:tab w:val="left" w:pos="10076"/>
+        <w:tab w:val="left" w:pos="10992"/>
+        <w:tab w:val="left" w:pos="11908"/>
+        <w:tab w:val="left" w:pos="12824"/>
+        <w:tab w:val="left" w:pos="13740"/>
+        <w:tab w:val="left" w:pos="14656"/>
+      </w:tabs>
+      <w:spacing w:after="0" w:line="240" w:lineRule="auto"/>
+    </w:pPr>
+    <w:rPr>
+      <w:rFonts w:ascii="Courier New" w:eastAsia="Times New Roman" w:hAnsi="Courier New" w:cs="Courier New"/>
+      <w:sz w:val="20"/>
+      <w:szCs w:val="20"/>
+    </w:rPr>
+  </w:style>
+  <w:style w:type="character" w:customStyle="1" w:styleId="HTMLPreformattedChar">
+    <w:name w:val="HTML Preformatted Char"/>
+    <w:basedOn w:val="DefaultParagraphFont"/>
+    <w:link w:val="HTMLPreformatted"/>
+    <w:uiPriority w:val="99"/>
+    <w:rsid w:val="00BE21A9"/>
+    <w:rPr>
+      <w:rFonts w:ascii="Courier New" w:eastAsia="Times New Roman" w:hAnsi="Courier New" w:cs="Courier New"/>
+      <w:sz w:val="20"/>
+      <w:szCs w:val="20"/>
+    </w:rPr>
+  </w:style>
 </w:styles>
 </file>
 

--- a/JENKINS.docx
+++ b/JENKINS.docx
@@ -642,12 +642,24 @@
       </w:r>
       <w:bookmarkStart w:id="0" w:name="jdk-8u151-oth-JPRXXXjdk-8u151-linux-x64."/>
       <w:r>
+        <w:rPr>
+          <w:sz w:val="24"/>
+          <w:szCs w:val="24"/>
+        </w:rPr>
         <w:fldChar w:fldCharType="begin"/>
       </w:r>
       <w:r>
+        <w:rPr>
+          <w:sz w:val="24"/>
+          <w:szCs w:val="24"/>
+        </w:rPr>
         <w:instrText xml:space="preserve"> HYPERLINK "http://download.oracle.com/otn-pub/java/jdk/8u151-b12/e758a0de34e24606bca991d704f6dcbf/jdk-8u151-linux-x64.tar.gz" </w:instrText>
       </w:r>
       <w:r>
+        <w:rPr>
+          <w:sz w:val="24"/>
+          <w:szCs w:val="24"/>
+        </w:rPr>
         <w:fldChar w:fldCharType="separate"/>
       </w:r>
       <w:r>
@@ -655,14 +667,18 @@
           <w:rStyle w:val="Hyperlink"/>
           <w:rFonts w:ascii="Arial" w:hAnsi="Arial" w:cs="Arial"/>
           <w:color w:val="00758F"/>
-          <w:sz w:val="18"/>
-          <w:szCs w:val="18"/>
+          <w:sz w:val="24"/>
+          <w:szCs w:val="24"/>
           <w:u w:val="none"/>
           <w:shd w:val="clear" w:color="auto" w:fill="FFFFFF"/>
         </w:rPr>
         <w:t>jdk-8u151-linux-x64.tar.gz</w:t>
       </w:r>
       <w:r>
+        <w:rPr>
+          <w:sz w:val="24"/>
+          <w:szCs w:val="24"/>
+        </w:rPr>
         <w:fldChar w:fldCharType="end"/>
       </w:r>
       <w:bookmarkEnd w:id="0"/>
@@ -1079,7 +1095,155 @@
           <w:sz w:val="24"/>
           <w:szCs w:val="24"/>
         </w:rPr>
-        <w:t xml:space="preserve"> 1.8 version</w:t>
+        <w:t xml:space="preserve"> 1.8 version </w:t>
+      </w:r>
+    </w:p>
+    <w:p>
+      <w:pPr>
+        <w:pStyle w:val="ListParagraph"/>
+        <w:numPr>
+          <w:ilvl w:val="0"/>
+          <w:numId w:val="1"/>
+        </w:numPr>
+        <w:rPr>
+          <w:sz w:val="24"/>
+          <w:szCs w:val="24"/>
+        </w:rPr>
+      </w:pPr>
+      <w:r>
+        <w:rPr>
+          <w:sz w:val="24"/>
+          <w:szCs w:val="24"/>
+        </w:rPr>
+        <w:t>Extract .</w:t>
+      </w:r>
+      <w:proofErr w:type="spellStart"/>
+      <w:r>
+        <w:rPr>
+          <w:sz w:val="24"/>
+          <w:szCs w:val="24"/>
+        </w:rPr>
+        <w:t>gz</w:t>
+      </w:r>
+      <w:proofErr w:type="spellEnd"/>
+      <w:r>
+        <w:rPr>
+          <w:sz w:val="24"/>
+          <w:szCs w:val="24"/>
+        </w:rPr>
+        <w:t xml:space="preserve"> file by </w:t>
+      </w:r>
+      <w:r>
+        <w:rPr>
+          <w:b/>
+          <w:sz w:val="24"/>
+          <w:szCs w:val="24"/>
+        </w:rPr>
+        <w:t>tar -</w:t>
+      </w:r>
+      <w:proofErr w:type="spellStart"/>
+      <w:r>
+        <w:rPr>
+          <w:b/>
+          <w:sz w:val="24"/>
+          <w:szCs w:val="24"/>
+        </w:rPr>
+        <w:t>xvzf</w:t>
+      </w:r>
+      <w:proofErr w:type="spellEnd"/>
+      <w:r>
+        <w:rPr>
+          <w:b/>
+          <w:sz w:val="24"/>
+          <w:szCs w:val="24"/>
+        </w:rPr>
+        <w:t xml:space="preserve"> jdk-xxxxxxxx.tar.gz</w:t>
+      </w:r>
+    </w:p>
+    <w:p>
+      <w:pPr>
+        <w:pStyle w:val="ListParagraph"/>
+        <w:numPr>
+          <w:ilvl w:val="0"/>
+          <w:numId w:val="1"/>
+        </w:numPr>
+        <w:rPr>
+          <w:sz w:val="24"/>
+          <w:szCs w:val="24"/>
+        </w:rPr>
+      </w:pPr>
+      <w:r>
+        <w:rPr>
+          <w:sz w:val="24"/>
+          <w:szCs w:val="24"/>
+        </w:rPr>
+        <w:t>Ls -&gt; u can see .</w:t>
+      </w:r>
+      <w:proofErr w:type="spellStart"/>
+      <w:r>
+        <w:rPr>
+          <w:sz w:val="24"/>
+          <w:szCs w:val="24"/>
+        </w:rPr>
+        <w:t>gz</w:t>
+      </w:r>
+      <w:proofErr w:type="spellEnd"/>
+      <w:r>
+        <w:rPr>
+          <w:sz w:val="24"/>
+          <w:szCs w:val="24"/>
+        </w:rPr>
+        <w:t xml:space="preserve"> is been extracted</w:t>
+      </w:r>
+    </w:p>
+    <w:p>
+      <w:pPr>
+        <w:rPr>
+          <w:sz w:val="24"/>
+          <w:szCs w:val="24"/>
+        </w:rPr>
+      </w:pPr>
+      <w:r>
+        <w:rPr>
+          <w:sz w:val="24"/>
+          <w:szCs w:val="24"/>
+        </w:rPr>
+        <w:t>S</w:t>
+      </w:r>
+      <w:r>
+        <w:rPr>
+          <w:sz w:val="24"/>
+          <w:szCs w:val="24"/>
+        </w:rPr>
+        <w:t>tep8: Once you extract,</w:t>
+      </w:r>
+      <w:r>
+        <w:rPr>
+          <w:sz w:val="24"/>
+          <w:szCs w:val="24"/>
+        </w:rPr>
+        <w:t xml:space="preserve"> in the terminal</w:t>
+      </w:r>
+    </w:p>
+    <w:p>
+      <w:pPr>
+        <w:pStyle w:val="ListParagraph"/>
+        <w:numPr>
+          <w:ilvl w:val="0"/>
+          <w:numId w:val="1"/>
+        </w:numPr>
+        <w:rPr>
+          <w:sz w:val="24"/>
+          <w:szCs w:val="24"/>
+        </w:rPr>
+      </w:pPr>
+      <w:r>
+        <w:rPr>
+          <w:b/>
+          <w:sz w:val="24"/>
+          <w:szCs w:val="24"/>
+        </w:rPr>
+        <w:t>Which</w:t>
       </w:r>
       <w:r>
         <w:rPr>
@@ -1088,153 +1252,247 @@
         </w:rPr>
         <w:t xml:space="preserve"> </w:t>
       </w:r>
-    </w:p>
-    <w:p>
-      <w:pPr>
-        <w:pStyle w:val="ListParagraph"/>
-        <w:numPr>
-          <w:ilvl w:val="0"/>
-          <w:numId w:val="1"/>
-        </w:numPr>
-        <w:rPr>
-          <w:sz w:val="24"/>
-          <w:szCs w:val="24"/>
-        </w:rPr>
-      </w:pPr>
-      <w:r>
-        <w:rPr>
-          <w:sz w:val="24"/>
-          <w:szCs w:val="24"/>
-        </w:rPr>
-        <w:t>Extract .</w:t>
-      </w:r>
-      <w:proofErr w:type="spellStart"/>
-      <w:r>
-        <w:rPr>
-          <w:sz w:val="24"/>
-          <w:szCs w:val="24"/>
-        </w:rPr>
-        <w:t>gz</w:t>
-      </w:r>
-      <w:proofErr w:type="spellEnd"/>
-      <w:r>
-        <w:rPr>
-          <w:sz w:val="24"/>
-          <w:szCs w:val="24"/>
-        </w:rPr>
-        <w:t xml:space="preserve"> file by </w:t>
-      </w:r>
-      <w:r>
-        <w:rPr>
-          <w:b/>
-          <w:sz w:val="24"/>
-          <w:szCs w:val="24"/>
-        </w:rPr>
-        <w:t>tar -</w:t>
-      </w:r>
-      <w:proofErr w:type="spellStart"/>
-      <w:r>
-        <w:rPr>
-          <w:b/>
-          <w:sz w:val="24"/>
-          <w:szCs w:val="24"/>
-        </w:rPr>
-        <w:t>xvzf</w:t>
-      </w:r>
-      <w:proofErr w:type="spellEnd"/>
-      <w:r>
-        <w:rPr>
-          <w:b/>
-          <w:sz w:val="24"/>
-          <w:szCs w:val="24"/>
-        </w:rPr>
-        <w:t xml:space="preserve"> jdk-xxxxxxxx.tar.gz</w:t>
-      </w:r>
-    </w:p>
-    <w:p>
-      <w:pPr>
-        <w:pStyle w:val="ListParagraph"/>
-        <w:numPr>
-          <w:ilvl w:val="0"/>
-          <w:numId w:val="1"/>
-        </w:numPr>
-        <w:rPr>
-          <w:sz w:val="24"/>
-          <w:szCs w:val="24"/>
-        </w:rPr>
-      </w:pPr>
-      <w:r>
-        <w:rPr>
-          <w:sz w:val="24"/>
-          <w:szCs w:val="24"/>
-        </w:rPr>
-        <w:t>Ls -&gt; u can see .</w:t>
-      </w:r>
-      <w:proofErr w:type="spellStart"/>
-      <w:r>
-        <w:rPr>
-          <w:sz w:val="24"/>
-          <w:szCs w:val="24"/>
-        </w:rPr>
-        <w:t>gz</w:t>
-      </w:r>
-      <w:proofErr w:type="spellEnd"/>
-      <w:r>
-        <w:rPr>
-          <w:sz w:val="24"/>
-          <w:szCs w:val="24"/>
-        </w:rPr>
-        <w:t xml:space="preserve"> is been extracted</w:t>
-      </w:r>
-    </w:p>
-    <w:p>
-      <w:pPr>
-        <w:rPr>
-          <w:sz w:val="24"/>
-          <w:szCs w:val="24"/>
-        </w:rPr>
-      </w:pPr>
-      <w:r>
-        <w:rPr>
-          <w:sz w:val="24"/>
-          <w:szCs w:val="24"/>
-        </w:rPr>
-        <w:t>S</w:t>
-      </w:r>
-      <w:r>
-        <w:rPr>
-          <w:sz w:val="24"/>
-          <w:szCs w:val="24"/>
-        </w:rPr>
-        <w:t>tep8: Once you extract,</w:t>
-      </w:r>
-      <w:r>
-        <w:rPr>
-          <w:sz w:val="24"/>
-          <w:szCs w:val="24"/>
-        </w:rPr>
-        <w:t xml:space="preserve"> in the terminal</w:t>
-      </w:r>
-    </w:p>
-    <w:p>
-      <w:pPr>
-        <w:pStyle w:val="ListParagraph"/>
-        <w:numPr>
-          <w:ilvl w:val="0"/>
-          <w:numId w:val="1"/>
-        </w:numPr>
-        <w:rPr>
-          <w:sz w:val="24"/>
-          <w:szCs w:val="24"/>
-        </w:rPr>
-      </w:pPr>
-      <w:r>
-        <w:rPr>
-          <w:b/>
-          <w:sz w:val="24"/>
-          <w:szCs w:val="24"/>
-        </w:rPr>
-        <w:t>Which</w:t>
+      <w:r>
+        <w:rPr>
+          <w:b/>
+          <w:sz w:val="24"/>
+          <w:szCs w:val="24"/>
+        </w:rPr>
+        <w:t>java</w:t>
+      </w:r>
+    </w:p>
+    <w:p>
+      <w:pPr>
+        <w:pStyle w:val="ListParagraph"/>
+        <w:numPr>
+          <w:ilvl w:val="0"/>
+          <w:numId w:val="1"/>
+        </w:numPr>
+        <w:rPr>
+          <w:b/>
+          <w:sz w:val="24"/>
+          <w:szCs w:val="24"/>
+        </w:rPr>
+      </w:pPr>
+      <w:r>
+        <w:rPr>
+          <w:b/>
+          <w:sz w:val="24"/>
+          <w:szCs w:val="24"/>
+        </w:rPr>
+        <w:t>cd /</w:t>
+      </w:r>
+      <w:proofErr w:type="spellStart"/>
+      <w:r>
+        <w:rPr>
+          <w:b/>
+          <w:sz w:val="24"/>
+          <w:szCs w:val="24"/>
+        </w:rPr>
+        <w:t>usr</w:t>
+      </w:r>
+      <w:proofErr w:type="spellEnd"/>
+      <w:r>
+        <w:rPr>
+          <w:b/>
+          <w:sz w:val="24"/>
+          <w:szCs w:val="24"/>
+        </w:rPr>
+        <w:t>/bin</w:t>
+      </w:r>
+    </w:p>
+    <w:p>
+      <w:pPr>
+        <w:pStyle w:val="ListParagraph"/>
+        <w:numPr>
+          <w:ilvl w:val="0"/>
+          <w:numId w:val="1"/>
+        </w:numPr>
+        <w:rPr>
+          <w:b/>
+          <w:sz w:val="24"/>
+          <w:szCs w:val="24"/>
+        </w:rPr>
+      </w:pPr>
+      <w:r>
+        <w:rPr>
+          <w:b/>
+          <w:sz w:val="24"/>
+          <w:szCs w:val="24"/>
+        </w:rPr>
+        <w:t>ls -al | grep java</w:t>
+      </w:r>
+    </w:p>
+    <w:p>
+      <w:pPr>
+        <w:pStyle w:val="ListParagraph"/>
+        <w:numPr>
+          <w:ilvl w:val="0"/>
+          <w:numId w:val="1"/>
+        </w:numPr>
+        <w:rPr>
+          <w:b/>
+          <w:sz w:val="24"/>
+          <w:szCs w:val="24"/>
+        </w:rPr>
+      </w:pPr>
+      <w:r>
+        <w:rPr>
+          <w:sz w:val="24"/>
+          <w:szCs w:val="24"/>
+        </w:rPr>
+        <w:t xml:space="preserve">You can see java is in </w:t>
+      </w:r>
+      <w:r>
+        <w:rPr>
+          <w:sz w:val="24"/>
+          <w:szCs w:val="24"/>
+          <w:highlight w:val="yellow"/>
+        </w:rPr>
+        <w:t>java -&gt; /</w:t>
+      </w:r>
+      <w:proofErr w:type="spellStart"/>
+      <w:r>
+        <w:rPr>
+          <w:sz w:val="24"/>
+          <w:szCs w:val="24"/>
+          <w:highlight w:val="yellow"/>
+        </w:rPr>
+        <w:t>etc</w:t>
+      </w:r>
+      <w:proofErr w:type="spellEnd"/>
+      <w:r>
+        <w:rPr>
+          <w:sz w:val="24"/>
+          <w:szCs w:val="24"/>
+          <w:highlight w:val="yellow"/>
+        </w:rPr>
+        <w:t>/alternatives/ java</w:t>
+      </w:r>
+    </w:p>
+    <w:p>
+      <w:pPr>
+        <w:pStyle w:val="ListParagraph"/>
+        <w:numPr>
+          <w:ilvl w:val="0"/>
+          <w:numId w:val="1"/>
+        </w:numPr>
+        <w:rPr>
+          <w:b/>
+          <w:sz w:val="24"/>
+          <w:szCs w:val="24"/>
+        </w:rPr>
+      </w:pPr>
+      <w:r>
+        <w:rPr>
+          <w:b/>
+          <w:sz w:val="24"/>
+          <w:szCs w:val="24"/>
+        </w:rPr>
+        <w:t>cd /</w:t>
+      </w:r>
+      <w:proofErr w:type="spellStart"/>
+      <w:r>
+        <w:rPr>
+          <w:b/>
+          <w:sz w:val="24"/>
+          <w:szCs w:val="24"/>
+        </w:rPr>
+        <w:t>etc</w:t>
+      </w:r>
+      <w:proofErr w:type="spellEnd"/>
+      <w:r>
+        <w:rPr>
+          <w:b/>
+          <w:sz w:val="24"/>
+          <w:szCs w:val="24"/>
+        </w:rPr>
+        <w:t>/alternatives</w:t>
+      </w:r>
+    </w:p>
+    <w:p>
+      <w:pPr>
+        <w:pStyle w:val="ListParagraph"/>
+        <w:numPr>
+          <w:ilvl w:val="0"/>
+          <w:numId w:val="1"/>
+        </w:numPr>
+        <w:rPr>
+          <w:b/>
+          <w:sz w:val="24"/>
+          <w:szCs w:val="24"/>
+        </w:rPr>
+      </w:pPr>
+      <w:r>
+        <w:rPr>
+          <w:b/>
+          <w:sz w:val="24"/>
+          <w:szCs w:val="24"/>
+        </w:rPr>
+        <w:t>ls -al | grep java</w:t>
+      </w:r>
+    </w:p>
+    <w:p>
+      <w:pPr>
+        <w:pStyle w:val="ListParagraph"/>
+        <w:numPr>
+          <w:ilvl w:val="0"/>
+          <w:numId w:val="1"/>
+        </w:numPr>
+        <w:rPr>
+          <w:sz w:val="24"/>
+          <w:szCs w:val="24"/>
+        </w:rPr>
+      </w:pPr>
+      <w:r>
+        <w:rPr>
+          <w:sz w:val="24"/>
+          <w:szCs w:val="24"/>
+        </w:rPr>
+        <w:t>you can see java -&gt; pointed to java 1.7 version, but we want to java to point java 1.8 version</w:t>
+      </w:r>
+    </w:p>
+    <w:p>
+      <w:pPr>
+        <w:pStyle w:val="ListParagraph"/>
+        <w:numPr>
+          <w:ilvl w:val="0"/>
+          <w:numId w:val="1"/>
+        </w:numPr>
+        <w:rPr>
+          <w:b/>
+          <w:sz w:val="24"/>
+          <w:szCs w:val="24"/>
+        </w:rPr>
+      </w:pPr>
+      <w:r>
+        <w:rPr>
+          <w:b/>
+          <w:sz w:val="24"/>
+          <w:szCs w:val="24"/>
+        </w:rPr>
+        <w:t>cd /root/jdk1.8xxxxxxx/bin</w:t>
+      </w:r>
+    </w:p>
+    <w:p>
+      <w:pPr>
+        <w:pStyle w:val="ListParagraph"/>
+        <w:numPr>
+          <w:ilvl w:val="0"/>
+          <w:numId w:val="1"/>
+        </w:numPr>
+        <w:rPr>
+          <w:sz w:val="24"/>
+          <w:szCs w:val="24"/>
+        </w:rPr>
+      </w:pPr>
+      <w:proofErr w:type="gramStart"/>
+      <w:r>
+        <w:rPr>
+          <w:sz w:val="24"/>
+          <w:szCs w:val="24"/>
+        </w:rPr>
+        <w:t>ls</w:t>
       </w:r>
       <w:r>
         <w:rPr>
@@ -1245,6 +1503,28 @@
       </w:r>
       <w:r>
         <w:rPr>
+          <w:sz w:val="24"/>
+          <w:szCs w:val="24"/>
+        </w:rPr>
+        <w:t>:</w:t>
+      </w:r>
+      <w:proofErr w:type="gramEnd"/>
+      <w:r>
+        <w:rPr>
+          <w:sz w:val="24"/>
+          <w:szCs w:val="24"/>
+        </w:rPr>
+        <w:t xml:space="preserve"> </w:t>
+      </w:r>
+      <w:r>
+        <w:rPr>
+          <w:sz w:val="24"/>
+          <w:szCs w:val="24"/>
+        </w:rPr>
+        <w:t xml:space="preserve">here we can see </w:t>
+      </w:r>
+      <w:r>
+        <w:rPr>
           <w:b/>
           <w:sz w:val="24"/>
           <w:szCs w:val="24"/>
@@ -1257,26 +1537,90 @@
         <w:pStyle w:val="ListParagraph"/>
         <w:numPr>
           <w:ilvl w:val="0"/>
-          <w:numId w:val="1"/>
-        </w:numPr>
-        <w:rPr>
-          <w:b/>
-          <w:sz w:val="24"/>
-          <w:szCs w:val="24"/>
-        </w:rPr>
-      </w:pPr>
-      <w:r>
-        <w:rPr>
-          <w:b/>
-          <w:sz w:val="24"/>
-          <w:szCs w:val="24"/>
-        </w:rPr>
-        <w:t>cd /</w:t>
-      </w:r>
-      <w:proofErr w:type="spellStart"/>
-      <w:r>
-        <w:rPr>
-          <w:b/>
+          <w:numId w:val="5"/>
+        </w:numPr>
+        <w:rPr>
+          <w:b/>
+          <w:sz w:val="24"/>
+          <w:szCs w:val="24"/>
+        </w:rPr>
+      </w:pPr>
+      <w:r>
+        <w:rPr>
+          <w:sz w:val="24"/>
+          <w:szCs w:val="24"/>
+        </w:rPr>
+        <w:t>So, Copy the path</w:t>
+      </w:r>
+      <w:r>
+        <w:rPr>
+          <w:b/>
+          <w:sz w:val="24"/>
+          <w:szCs w:val="24"/>
+        </w:rPr>
+        <w:t xml:space="preserve"> cd /root/jdk1.8.1xxx/bin/java</w:t>
+      </w:r>
+    </w:p>
+    <w:p>
+      <w:pPr>
+        <w:pStyle w:val="ListParagraph"/>
+        <w:numPr>
+          <w:ilvl w:val="0"/>
+          <w:numId w:val="1"/>
+        </w:numPr>
+        <w:rPr>
+          <w:b/>
+          <w:sz w:val="24"/>
+          <w:szCs w:val="24"/>
+        </w:rPr>
+      </w:pPr>
+      <w:r>
+        <w:rPr>
+          <w:sz w:val="24"/>
+          <w:szCs w:val="24"/>
+        </w:rPr>
+        <w:t xml:space="preserve">Change the </w:t>
+      </w:r>
+      <w:proofErr w:type="spellStart"/>
+      <w:r>
+        <w:rPr>
+          <w:sz w:val="24"/>
+          <w:szCs w:val="24"/>
+        </w:rPr>
+        <w:t>softlin</w:t>
+      </w:r>
+      <w:proofErr w:type="spellEnd"/>
+      <w:r>
+        <w:rPr>
+          <w:sz w:val="24"/>
+          <w:szCs w:val="24"/>
+        </w:rPr>
+        <w:t>.</w:t>
+      </w:r>
+    </w:p>
+    <w:p>
+      <w:pPr>
+        <w:pStyle w:val="ListParagraph"/>
+        <w:numPr>
+          <w:ilvl w:val="0"/>
+          <w:numId w:val="4"/>
+        </w:numPr>
+        <w:rPr>
+          <w:b/>
+          <w:sz w:val="24"/>
+          <w:szCs w:val="24"/>
+        </w:rPr>
+      </w:pPr>
+      <w:r>
+        <w:rPr>
+          <w:sz w:val="24"/>
+          <w:szCs w:val="24"/>
+        </w:rPr>
+        <w:t>Go back to cd /</w:t>
+      </w:r>
+      <w:proofErr w:type="spellStart"/>
+      <w:r>
+        <w:rPr>
           <w:sz w:val="24"/>
           <w:szCs w:val="24"/>
         </w:rPr>
@@ -1285,7 +1629,6 @@
       <w:proofErr w:type="spellEnd"/>
       <w:r>
         <w:rPr>
-          <w:b/>
           <w:sz w:val="24"/>
           <w:szCs w:val="24"/>
         </w:rPr>
@@ -1297,6 +1640,140 @@
         <w:pStyle w:val="ListParagraph"/>
         <w:numPr>
           <w:ilvl w:val="0"/>
+          <w:numId w:val="4"/>
+        </w:numPr>
+        <w:rPr>
+          <w:b/>
+          <w:sz w:val="24"/>
+          <w:szCs w:val="24"/>
+        </w:rPr>
+      </w:pPr>
+      <w:r>
+        <w:rPr>
+          <w:sz w:val="24"/>
+          <w:szCs w:val="24"/>
+        </w:rPr>
+        <w:t>Ls -al | grep java</w:t>
+      </w:r>
+    </w:p>
+    <w:p>
+      <w:pPr>
+        <w:pStyle w:val="ListParagraph"/>
+        <w:numPr>
+          <w:ilvl w:val="0"/>
+          <w:numId w:val="4"/>
+        </w:numPr>
+        <w:rPr>
+          <w:b/>
+          <w:sz w:val="24"/>
+          <w:szCs w:val="24"/>
+        </w:rPr>
+      </w:pPr>
+      <w:r>
+        <w:rPr>
+          <w:sz w:val="24"/>
+          <w:szCs w:val="24"/>
+        </w:rPr>
+        <w:t>Cd /</w:t>
+      </w:r>
+      <w:proofErr w:type="spellStart"/>
+      <w:r>
+        <w:rPr>
+          <w:sz w:val="24"/>
+          <w:szCs w:val="24"/>
+        </w:rPr>
+        <w:t>etc</w:t>
+      </w:r>
+      <w:proofErr w:type="spellEnd"/>
+      <w:r>
+        <w:rPr>
+          <w:sz w:val="24"/>
+          <w:szCs w:val="24"/>
+        </w:rPr>
+        <w:t>/alternatives</w:t>
+      </w:r>
+      <w:r>
+        <w:rPr>
+          <w:sz w:val="24"/>
+          <w:szCs w:val="24"/>
+        </w:rPr>
+        <w:t xml:space="preserve"> (or simple cd -)</w:t>
+      </w:r>
+    </w:p>
+    <w:p>
+      <w:pPr>
+        <w:pStyle w:val="ListParagraph"/>
+        <w:numPr>
+          <w:ilvl w:val="0"/>
+          <w:numId w:val="4"/>
+        </w:numPr>
+        <w:rPr>
+          <w:sz w:val="24"/>
+          <w:szCs w:val="24"/>
+        </w:rPr>
+      </w:pPr>
+      <w:r>
+        <w:rPr>
+          <w:b/>
+          <w:sz w:val="24"/>
+          <w:szCs w:val="24"/>
+        </w:rPr>
+        <w:t>ln -s /root/jdk1.8xxxx/bin/java</w:t>
+      </w:r>
+      <w:r>
+        <w:rPr>
+          <w:b/>
+          <w:sz w:val="24"/>
+          <w:szCs w:val="24"/>
+        </w:rPr>
+        <w:t xml:space="preserve"> </w:t>
+      </w:r>
+      <w:proofErr w:type="spellStart"/>
+      <w:r>
+        <w:rPr>
+          <w:b/>
+          <w:sz w:val="24"/>
+          <w:szCs w:val="24"/>
+        </w:rPr>
+        <w:t>java</w:t>
+      </w:r>
+      <w:proofErr w:type="spellEnd"/>
+      <w:r>
+        <w:rPr>
+          <w:b/>
+          <w:sz w:val="24"/>
+          <w:szCs w:val="24"/>
+        </w:rPr>
+        <w:t xml:space="preserve"> </w:t>
+      </w:r>
+      <w:r>
+        <w:rPr>
+          <w:sz w:val="24"/>
+          <w:szCs w:val="24"/>
+        </w:rPr>
+        <w:t>(Here</w:t>
+      </w:r>
+      <w:r>
+        <w:rPr>
+          <w:b/>
+          <w:sz w:val="24"/>
+          <w:szCs w:val="24"/>
+        </w:rPr>
+        <w:t xml:space="preserve"> /root/jdk1.8xxxx/bin/java </w:t>
+      </w:r>
+      <w:r>
+        <w:rPr>
+          <w:sz w:val="24"/>
+          <w:szCs w:val="24"/>
+        </w:rPr>
+        <w:t>symbolic link)</w:t>
+      </w:r>
+    </w:p>
+    <w:p>
+      <w:pPr>
+        <w:pStyle w:val="ListParagraph"/>
+        <w:numPr>
+          <w:ilvl w:val="0"/>
           <w:numId w:val="1"/>
         </w:numPr>
         <w:rPr>
@@ -1319,288 +1796,6 @@
         <w:pStyle w:val="ListParagraph"/>
         <w:numPr>
           <w:ilvl w:val="0"/>
-          <w:numId w:val="1"/>
-        </w:numPr>
-        <w:rPr>
-          <w:b/>
-          <w:sz w:val="24"/>
-          <w:szCs w:val="24"/>
-        </w:rPr>
-      </w:pPr>
-      <w:r>
-        <w:rPr>
-          <w:sz w:val="24"/>
-          <w:szCs w:val="24"/>
-        </w:rPr>
-        <w:t xml:space="preserve">You can see java is in </w:t>
-      </w:r>
-      <w:r>
-        <w:rPr>
-          <w:sz w:val="24"/>
-          <w:szCs w:val="24"/>
-          <w:highlight w:val="yellow"/>
-        </w:rPr>
-        <w:t>java -&gt; /</w:t>
-      </w:r>
-      <w:proofErr w:type="spellStart"/>
-      <w:r>
-        <w:rPr>
-          <w:sz w:val="24"/>
-          <w:szCs w:val="24"/>
-          <w:highlight w:val="yellow"/>
-        </w:rPr>
-        <w:t>etc</w:t>
-      </w:r>
-      <w:proofErr w:type="spellEnd"/>
-      <w:r>
-        <w:rPr>
-          <w:sz w:val="24"/>
-          <w:szCs w:val="24"/>
-          <w:highlight w:val="yellow"/>
-        </w:rPr>
-        <w:t>/alternatives/ java</w:t>
-      </w:r>
-    </w:p>
-    <w:p>
-      <w:pPr>
-        <w:pStyle w:val="ListParagraph"/>
-        <w:numPr>
-          <w:ilvl w:val="0"/>
-          <w:numId w:val="1"/>
-        </w:numPr>
-        <w:rPr>
-          <w:b/>
-          <w:sz w:val="24"/>
-          <w:szCs w:val="24"/>
-        </w:rPr>
-      </w:pPr>
-      <w:r>
-        <w:rPr>
-          <w:b/>
-          <w:sz w:val="24"/>
-          <w:szCs w:val="24"/>
-        </w:rPr>
-        <w:t>cd /</w:t>
-      </w:r>
-      <w:proofErr w:type="spellStart"/>
-      <w:r>
-        <w:rPr>
-          <w:b/>
-          <w:sz w:val="24"/>
-          <w:szCs w:val="24"/>
-        </w:rPr>
-        <w:t>etc</w:t>
-      </w:r>
-      <w:proofErr w:type="spellEnd"/>
-      <w:r>
-        <w:rPr>
-          <w:b/>
-          <w:sz w:val="24"/>
-          <w:szCs w:val="24"/>
-        </w:rPr>
-        <w:t>/alternatives</w:t>
-      </w:r>
-    </w:p>
-    <w:p>
-      <w:pPr>
-        <w:pStyle w:val="ListParagraph"/>
-        <w:numPr>
-          <w:ilvl w:val="0"/>
-          <w:numId w:val="1"/>
-        </w:numPr>
-        <w:rPr>
-          <w:b/>
-          <w:sz w:val="24"/>
-          <w:szCs w:val="24"/>
-        </w:rPr>
-      </w:pPr>
-      <w:r>
-        <w:rPr>
-          <w:b/>
-          <w:sz w:val="24"/>
-          <w:szCs w:val="24"/>
-        </w:rPr>
-        <w:t>ls -al | grep java</w:t>
-      </w:r>
-    </w:p>
-    <w:p>
-      <w:pPr>
-        <w:pStyle w:val="ListParagraph"/>
-        <w:numPr>
-          <w:ilvl w:val="0"/>
-          <w:numId w:val="1"/>
-        </w:numPr>
-        <w:rPr>
-          <w:sz w:val="24"/>
-          <w:szCs w:val="24"/>
-        </w:rPr>
-      </w:pPr>
-      <w:r>
-        <w:rPr>
-          <w:sz w:val="24"/>
-          <w:szCs w:val="24"/>
-        </w:rPr>
-        <w:t>you can see java -&gt; pointed to java 1.7 version, b</w:t>
-      </w:r>
-      <w:r>
-        <w:rPr>
-          <w:sz w:val="24"/>
-          <w:szCs w:val="24"/>
-        </w:rPr>
-        <w:t>ut we want to java to point java 1.8 version</w:t>
-      </w:r>
-    </w:p>
-    <w:p>
-      <w:pPr>
-        <w:pStyle w:val="ListParagraph"/>
-        <w:numPr>
-          <w:ilvl w:val="0"/>
-          <w:numId w:val="1"/>
-        </w:numPr>
-        <w:rPr>
-          <w:b/>
-          <w:sz w:val="24"/>
-          <w:szCs w:val="24"/>
-        </w:rPr>
-      </w:pPr>
-      <w:r>
-        <w:rPr>
-          <w:b/>
-          <w:sz w:val="24"/>
-          <w:szCs w:val="24"/>
-        </w:rPr>
-        <w:t>cd /root/jdk1.8xxxxxxx/bin</w:t>
-      </w:r>
-    </w:p>
-    <w:p>
-      <w:pPr>
-        <w:pStyle w:val="ListParagraph"/>
-        <w:numPr>
-          <w:ilvl w:val="0"/>
-          <w:numId w:val="1"/>
-        </w:numPr>
-        <w:rPr>
-          <w:sz w:val="24"/>
-          <w:szCs w:val="24"/>
-        </w:rPr>
-      </w:pPr>
-      <w:proofErr w:type="gramStart"/>
-      <w:r>
-        <w:rPr>
-          <w:sz w:val="24"/>
-          <w:szCs w:val="24"/>
-        </w:rPr>
-        <w:t>ls</w:t>
-      </w:r>
-      <w:r>
-        <w:rPr>
-          <w:sz w:val="24"/>
-          <w:szCs w:val="24"/>
-        </w:rPr>
-        <w:t xml:space="preserve"> </w:t>
-      </w:r>
-      <w:r>
-        <w:rPr>
-          <w:sz w:val="24"/>
-          <w:szCs w:val="24"/>
-        </w:rPr>
-        <w:t>:</w:t>
-      </w:r>
-      <w:proofErr w:type="gramEnd"/>
-      <w:r>
-        <w:rPr>
-          <w:sz w:val="24"/>
-          <w:szCs w:val="24"/>
-        </w:rPr>
-        <w:t xml:space="preserve"> </w:t>
-      </w:r>
-      <w:r>
-        <w:rPr>
-          <w:sz w:val="24"/>
-          <w:szCs w:val="24"/>
-        </w:rPr>
-        <w:t xml:space="preserve">here we can see </w:t>
-      </w:r>
-      <w:r>
-        <w:rPr>
-          <w:b/>
-          <w:sz w:val="24"/>
-          <w:szCs w:val="24"/>
-        </w:rPr>
-        <w:t>java</w:t>
-      </w:r>
-    </w:p>
-    <w:p>
-      <w:pPr>
-        <w:pStyle w:val="ListParagraph"/>
-        <w:numPr>
-          <w:ilvl w:val="0"/>
-          <w:numId w:val="5"/>
-        </w:numPr>
-        <w:rPr>
-          <w:b/>
-          <w:sz w:val="24"/>
-          <w:szCs w:val="24"/>
-        </w:rPr>
-      </w:pPr>
-      <w:r>
-        <w:rPr>
-          <w:sz w:val="24"/>
-          <w:szCs w:val="24"/>
-        </w:rPr>
-        <w:t>So, Copy the path</w:t>
-      </w:r>
-      <w:r>
-        <w:rPr>
-          <w:b/>
-          <w:sz w:val="24"/>
-          <w:szCs w:val="24"/>
-        </w:rPr>
-        <w:t xml:space="preserve"> cd /root/jdk1.8.1xxx/bin/java</w:t>
-      </w:r>
-    </w:p>
-    <w:p>
-      <w:pPr>
-        <w:pStyle w:val="ListParagraph"/>
-        <w:numPr>
-          <w:ilvl w:val="0"/>
-          <w:numId w:val="1"/>
-        </w:numPr>
-        <w:rPr>
-          <w:b/>
-          <w:sz w:val="24"/>
-          <w:szCs w:val="24"/>
-        </w:rPr>
-      </w:pPr>
-      <w:r>
-        <w:rPr>
-          <w:sz w:val="24"/>
-          <w:szCs w:val="24"/>
-        </w:rPr>
-        <w:t xml:space="preserve">Change the </w:t>
-      </w:r>
-      <w:proofErr w:type="spellStart"/>
-      <w:r>
-        <w:rPr>
-          <w:sz w:val="24"/>
-          <w:szCs w:val="24"/>
-        </w:rPr>
-        <w:t>softlin</w:t>
-      </w:r>
-      <w:proofErr w:type="spellEnd"/>
-      <w:r>
-        <w:rPr>
-          <w:sz w:val="24"/>
-          <w:szCs w:val="24"/>
-        </w:rPr>
-        <w:t>.</w:t>
-      </w:r>
-    </w:p>
-    <w:p>
-      <w:pPr>
-        <w:pStyle w:val="ListParagraph"/>
-        <w:numPr>
-          <w:ilvl w:val="0"/>
           <w:numId w:val="4"/>
         </w:numPr>
         <w:rPr>
@@ -1614,199 +1809,6 @@
           <w:sz w:val="24"/>
           <w:szCs w:val="24"/>
         </w:rPr>
-        <w:t>Go back to cd /</w:t>
-      </w:r>
-      <w:proofErr w:type="spellStart"/>
-      <w:r>
-        <w:rPr>
-          <w:sz w:val="24"/>
-          <w:szCs w:val="24"/>
-        </w:rPr>
-        <w:t>usr</w:t>
-      </w:r>
-      <w:proofErr w:type="spellEnd"/>
-      <w:r>
-        <w:rPr>
-          <w:sz w:val="24"/>
-          <w:szCs w:val="24"/>
-        </w:rPr>
-        <w:t>/bin</w:t>
-      </w:r>
-    </w:p>
-    <w:p>
-      <w:pPr>
-        <w:pStyle w:val="ListParagraph"/>
-        <w:numPr>
-          <w:ilvl w:val="0"/>
-          <w:numId w:val="4"/>
-        </w:numPr>
-        <w:rPr>
-          <w:b/>
-          <w:sz w:val="24"/>
-          <w:szCs w:val="24"/>
-        </w:rPr>
-      </w:pPr>
-      <w:r>
-        <w:rPr>
-          <w:sz w:val="24"/>
-          <w:szCs w:val="24"/>
-        </w:rPr>
-        <w:t>Ls -al | grep java</w:t>
-      </w:r>
-    </w:p>
-    <w:p>
-      <w:pPr>
-        <w:pStyle w:val="ListParagraph"/>
-        <w:numPr>
-          <w:ilvl w:val="0"/>
-          <w:numId w:val="4"/>
-        </w:numPr>
-        <w:rPr>
-          <w:b/>
-          <w:sz w:val="24"/>
-          <w:szCs w:val="24"/>
-        </w:rPr>
-      </w:pPr>
-      <w:r>
-        <w:rPr>
-          <w:sz w:val="24"/>
-          <w:szCs w:val="24"/>
-        </w:rPr>
-        <w:t>Cd /</w:t>
-      </w:r>
-      <w:proofErr w:type="spellStart"/>
-      <w:r>
-        <w:rPr>
-          <w:sz w:val="24"/>
-          <w:szCs w:val="24"/>
-        </w:rPr>
-        <w:t>etc</w:t>
-      </w:r>
-      <w:proofErr w:type="spellEnd"/>
-      <w:r>
-        <w:rPr>
-          <w:sz w:val="24"/>
-          <w:szCs w:val="24"/>
-        </w:rPr>
-        <w:t>/alternatives</w:t>
-      </w:r>
-      <w:r>
-        <w:rPr>
-          <w:sz w:val="24"/>
-          <w:szCs w:val="24"/>
-        </w:rPr>
-        <w:t xml:space="preserve"> (or simple cd -)</w:t>
-      </w:r>
-    </w:p>
-    <w:p>
-      <w:pPr>
-        <w:pStyle w:val="ListParagraph"/>
-        <w:numPr>
-          <w:ilvl w:val="0"/>
-          <w:numId w:val="4"/>
-        </w:numPr>
-        <w:rPr>
-          <w:sz w:val="24"/>
-          <w:szCs w:val="24"/>
-        </w:rPr>
-      </w:pPr>
-      <w:r>
-        <w:rPr>
-          <w:b/>
-          <w:sz w:val="24"/>
-          <w:szCs w:val="24"/>
-        </w:rPr>
-        <w:t>ln -s /root/jdk1.8xxxx/bin/java</w:t>
-      </w:r>
-      <w:r>
-        <w:rPr>
-          <w:b/>
-          <w:sz w:val="24"/>
-          <w:szCs w:val="24"/>
-        </w:rPr>
-        <w:t xml:space="preserve"> </w:t>
-      </w:r>
-      <w:proofErr w:type="spellStart"/>
-      <w:r>
-        <w:rPr>
-          <w:b/>
-          <w:sz w:val="24"/>
-          <w:szCs w:val="24"/>
-        </w:rPr>
-        <w:t>java</w:t>
-      </w:r>
-      <w:proofErr w:type="spellEnd"/>
-      <w:r>
-        <w:rPr>
-          <w:b/>
-          <w:sz w:val="24"/>
-          <w:szCs w:val="24"/>
-        </w:rPr>
-        <w:t xml:space="preserve"> </w:t>
-      </w:r>
-      <w:r>
-        <w:rPr>
-          <w:sz w:val="24"/>
-          <w:szCs w:val="24"/>
-        </w:rPr>
-        <w:t>(Here</w:t>
-      </w:r>
-      <w:r>
-        <w:rPr>
-          <w:b/>
-          <w:sz w:val="24"/>
-          <w:szCs w:val="24"/>
-        </w:rPr>
-        <w:t xml:space="preserve"> /root/jdk1.8xxxx/bin/java </w:t>
-      </w:r>
-      <w:r>
-        <w:rPr>
-          <w:sz w:val="24"/>
-          <w:szCs w:val="24"/>
-        </w:rPr>
-        <w:t>symbolic link)</w:t>
-      </w:r>
-    </w:p>
-    <w:p>
-      <w:pPr>
-        <w:pStyle w:val="ListParagraph"/>
-        <w:numPr>
-          <w:ilvl w:val="0"/>
-          <w:numId w:val="1"/>
-        </w:numPr>
-        <w:rPr>
-          <w:b/>
-          <w:sz w:val="24"/>
-          <w:szCs w:val="24"/>
-        </w:rPr>
-      </w:pPr>
-      <w:r>
-        <w:rPr>
-          <w:b/>
-          <w:sz w:val="24"/>
-          <w:szCs w:val="24"/>
-        </w:rPr>
-        <w:t>ls -al | grep java</w:t>
-      </w:r>
-    </w:p>
-    <w:p>
-      <w:pPr>
-        <w:pStyle w:val="ListParagraph"/>
-        <w:numPr>
-          <w:ilvl w:val="0"/>
-          <w:numId w:val="4"/>
-        </w:numPr>
-        <w:rPr>
-          <w:b/>
-          <w:sz w:val="24"/>
-          <w:szCs w:val="24"/>
-        </w:rPr>
-      </w:pPr>
-      <w:r>
-        <w:rPr>
-          <w:sz w:val="24"/>
-          <w:szCs w:val="24"/>
-        </w:rPr>
         <w:t>You can see now it is pointing to</w:t>
       </w:r>
       <w:r>
@@ -1911,14 +1913,7 @@
           <w:sz w:val="24"/>
           <w:szCs w:val="24"/>
         </w:rPr>
-        <w:t>-&gt;</w:t>
-      </w:r>
-      <w:r>
-        <w:rPr>
-          <w:sz w:val="24"/>
-          <w:szCs w:val="24"/>
-        </w:rPr>
-        <w:t xml:space="preserve"> you get /user/lib/</w:t>
+        <w:t>-&gt; you get /user/lib/</w:t>
       </w:r>
       <w:proofErr w:type="spellStart"/>
       <w:r>
@@ -2903,15 +2898,7 @@
           <w:sz w:val="24"/>
           <w:szCs w:val="24"/>
         </w:rPr>
-        <w:t xml:space="preserve">Start using </w:t>
-      </w:r>
-      <w:r>
-        <w:rPr>
-          <w:b/>
-          <w:sz w:val="24"/>
-          <w:szCs w:val="24"/>
-        </w:rPr>
-        <w:t>Jenkins</w:t>
+        <w:t>Start using Jenkins</w:t>
       </w:r>
     </w:p>
     <w:p>
@@ -3568,6 +3555,476 @@
           <w:szCs w:val="24"/>
         </w:rPr>
       </w:pPr>
+      <w:r>
+        <w:rPr>
+          <w:b/>
+          <w:sz w:val="24"/>
+          <w:szCs w:val="24"/>
+        </w:rPr>
+        <w:t>Manage Jenkins:</w:t>
+      </w:r>
+    </w:p>
+    <w:p>
+      <w:pPr>
+        <w:rPr>
+          <w:sz w:val="24"/>
+          <w:szCs w:val="24"/>
+        </w:rPr>
+      </w:pPr>
+      <w:r>
+        <w:rPr>
+          <w:sz w:val="24"/>
+          <w:szCs w:val="24"/>
+        </w:rPr>
+        <w:t>Configure System:</w:t>
+      </w:r>
+    </w:p>
+    <w:p>
+      <w:pPr>
+        <w:pStyle w:val="ListParagraph"/>
+        <w:numPr>
+          <w:ilvl w:val="0"/>
+          <w:numId w:val="1"/>
+        </w:numPr>
+        <w:rPr>
+          <w:sz w:val="24"/>
+          <w:szCs w:val="24"/>
+        </w:rPr>
+      </w:pPr>
+      <w:r>
+        <w:rPr>
+          <w:sz w:val="24"/>
+          <w:szCs w:val="24"/>
+        </w:rPr>
+        <w:t xml:space="preserve">No of </w:t>
+      </w:r>
+      <w:proofErr w:type="gramStart"/>
+      <w:r>
+        <w:rPr>
+          <w:sz w:val="24"/>
+          <w:szCs w:val="24"/>
+        </w:rPr>
+        <w:t>Ex</w:t>
+      </w:r>
+      <w:r>
+        <w:rPr>
+          <w:sz w:val="24"/>
+          <w:szCs w:val="24"/>
+        </w:rPr>
+        <w:t>ecutors :</w:t>
+      </w:r>
+      <w:proofErr w:type="gramEnd"/>
+      <w:r>
+        <w:rPr>
+          <w:sz w:val="24"/>
+          <w:szCs w:val="24"/>
+        </w:rPr>
+        <w:t xml:space="preserve"> No of jobs running at a time. Remain build queue. No of concurrent build</w:t>
+      </w:r>
+    </w:p>
+    <w:p>
+      <w:pPr>
+        <w:pStyle w:val="ListParagraph"/>
+        <w:numPr>
+          <w:ilvl w:val="0"/>
+          <w:numId w:val="1"/>
+        </w:numPr>
+        <w:rPr>
+          <w:sz w:val="24"/>
+          <w:szCs w:val="24"/>
+        </w:rPr>
+      </w:pPr>
+      <w:r>
+        <w:rPr>
+          <w:sz w:val="24"/>
+          <w:szCs w:val="24"/>
+        </w:rPr>
+        <w:t>Usage = Use this node</w:t>
+      </w:r>
+    </w:p>
+    <w:p>
+      <w:pPr>
+        <w:pStyle w:val="ListParagraph"/>
+        <w:numPr>
+          <w:ilvl w:val="0"/>
+          <w:numId w:val="1"/>
+        </w:numPr>
+        <w:rPr>
+          <w:sz w:val="24"/>
+          <w:szCs w:val="24"/>
+        </w:rPr>
+      </w:pPr>
+      <w:r>
+        <w:rPr>
+          <w:sz w:val="24"/>
+          <w:szCs w:val="24"/>
+        </w:rPr>
+        <w:t>Retry count = 1</w:t>
+      </w:r>
+    </w:p>
+    <w:p>
+      <w:pPr>
+        <w:rPr>
+          <w:b/>
+          <w:sz w:val="24"/>
+          <w:szCs w:val="24"/>
+        </w:rPr>
+      </w:pPr>
+      <w:r>
+        <w:rPr>
+          <w:b/>
+          <w:sz w:val="24"/>
+          <w:szCs w:val="24"/>
+        </w:rPr>
+        <w:t>Credentials</w:t>
+      </w:r>
+    </w:p>
+    <w:p>
+      <w:pPr>
+        <w:pStyle w:val="ListParagraph"/>
+        <w:numPr>
+          <w:ilvl w:val="0"/>
+          <w:numId w:val="1"/>
+        </w:numPr>
+        <w:rPr>
+          <w:sz w:val="24"/>
+          <w:szCs w:val="24"/>
+        </w:rPr>
+      </w:pPr>
+      <w:r>
+        <w:rPr>
+          <w:sz w:val="24"/>
+          <w:szCs w:val="24"/>
+        </w:rPr>
+        <w:t>Jenkins</w:t>
+      </w:r>
+    </w:p>
+    <w:p>
+      <w:pPr>
+        <w:pStyle w:val="ListParagraph"/>
+        <w:numPr>
+          <w:ilvl w:val="0"/>
+          <w:numId w:val="1"/>
+        </w:numPr>
+        <w:rPr>
+          <w:sz w:val="24"/>
+          <w:szCs w:val="24"/>
+        </w:rPr>
+      </w:pPr>
+      <w:r>
+        <w:rPr>
+          <w:sz w:val="24"/>
+          <w:szCs w:val="24"/>
+        </w:rPr>
+        <w:t>Global Credentials</w:t>
+      </w:r>
+    </w:p>
+    <w:p>
+      <w:pPr>
+        <w:pStyle w:val="ListParagraph"/>
+        <w:numPr>
+          <w:ilvl w:val="0"/>
+          <w:numId w:val="1"/>
+        </w:numPr>
+        <w:rPr>
+          <w:sz w:val="24"/>
+          <w:szCs w:val="24"/>
+        </w:rPr>
+      </w:pPr>
+      <w:r>
+        <w:rPr>
+          <w:sz w:val="24"/>
+          <w:szCs w:val="24"/>
+        </w:rPr>
+        <w:t>Add credentials</w:t>
+      </w:r>
+    </w:p>
+    <w:p>
+      <w:pPr>
+        <w:pStyle w:val="ListParagraph"/>
+        <w:numPr>
+          <w:ilvl w:val="0"/>
+          <w:numId w:val="3"/>
+        </w:numPr>
+        <w:rPr>
+          <w:sz w:val="24"/>
+          <w:szCs w:val="24"/>
+        </w:rPr>
+      </w:pPr>
+      <w:r>
+        <w:rPr>
+          <w:sz w:val="24"/>
+          <w:szCs w:val="24"/>
+        </w:rPr>
+        <w:t xml:space="preserve">Username </w:t>
+      </w:r>
+    </w:p>
+    <w:p>
+      <w:pPr>
+        <w:pStyle w:val="ListParagraph"/>
+        <w:numPr>
+          <w:ilvl w:val="0"/>
+          <w:numId w:val="3"/>
+        </w:numPr>
+        <w:rPr>
+          <w:sz w:val="24"/>
+          <w:szCs w:val="24"/>
+        </w:rPr>
+      </w:pPr>
+      <w:r>
+        <w:rPr>
+          <w:sz w:val="24"/>
+          <w:szCs w:val="24"/>
+        </w:rPr>
+        <w:t>Password</w:t>
+      </w:r>
+    </w:p>
+    <w:p>
+      <w:pPr>
+        <w:pStyle w:val="ListParagraph"/>
+        <w:numPr>
+          <w:ilvl w:val="0"/>
+          <w:numId w:val="3"/>
+        </w:numPr>
+        <w:rPr>
+          <w:sz w:val="24"/>
+          <w:szCs w:val="24"/>
+        </w:rPr>
+      </w:pPr>
+      <w:r>
+        <w:rPr>
+          <w:sz w:val="24"/>
+          <w:szCs w:val="24"/>
+        </w:rPr>
+        <w:t>ID</w:t>
+      </w:r>
+    </w:p>
+    <w:p>
+      <w:pPr>
+        <w:pStyle w:val="ListParagraph"/>
+        <w:numPr>
+          <w:ilvl w:val="0"/>
+          <w:numId w:val="3"/>
+        </w:numPr>
+        <w:rPr>
+          <w:sz w:val="24"/>
+          <w:szCs w:val="24"/>
+        </w:rPr>
+      </w:pPr>
+      <w:r>
+        <w:rPr>
+          <w:sz w:val="24"/>
+          <w:szCs w:val="24"/>
+        </w:rPr>
+        <w:t>Description</w:t>
+      </w:r>
+    </w:p>
+    <w:p>
+      <w:pPr>
+        <w:pStyle w:val="ListParagraph"/>
+        <w:numPr>
+          <w:ilvl w:val="0"/>
+          <w:numId w:val="3"/>
+        </w:numPr>
+        <w:rPr>
+          <w:sz w:val="24"/>
+          <w:szCs w:val="24"/>
+        </w:rPr>
+      </w:pPr>
+      <w:r>
+        <w:rPr>
+          <w:sz w:val="24"/>
+          <w:szCs w:val="24"/>
+        </w:rPr>
+        <w:t>OK</w:t>
+      </w:r>
+    </w:p>
+    <w:p>
+      <w:pPr>
+        <w:rPr>
+          <w:b/>
+          <w:color w:val="FF0000"/>
+          <w:sz w:val="24"/>
+          <w:szCs w:val="24"/>
+        </w:rPr>
+      </w:pPr>
+      <w:r>
+        <w:rPr>
+          <w:b/>
+          <w:sz w:val="24"/>
+          <w:szCs w:val="24"/>
+        </w:rPr>
+        <w:t xml:space="preserve">CREATE NEW </w:t>
+      </w:r>
+      <w:r>
+        <w:rPr>
+          <w:b/>
+          <w:color w:val="FF0000"/>
+          <w:sz w:val="24"/>
+          <w:szCs w:val="24"/>
+        </w:rPr>
+        <w:t>CLONE</w:t>
+      </w:r>
+      <w:r>
+        <w:rPr>
+          <w:b/>
+          <w:color w:val="FF0000"/>
+          <w:sz w:val="24"/>
+          <w:szCs w:val="24"/>
+        </w:rPr>
+        <w:t>JOB</w:t>
+      </w:r>
+    </w:p>
+    <w:p>
+      <w:pPr>
+        <w:pStyle w:val="ListParagraph"/>
+        <w:numPr>
+          <w:ilvl w:val="0"/>
+          <w:numId w:val="1"/>
+        </w:numPr>
+        <w:rPr>
+          <w:sz w:val="24"/>
+          <w:szCs w:val="24"/>
+        </w:rPr>
+      </w:pPr>
+      <w:r>
+        <w:rPr>
+          <w:sz w:val="24"/>
+          <w:szCs w:val="24"/>
+        </w:rPr>
+        <w:t xml:space="preserve">Under git I have given </w:t>
+      </w:r>
+      <w:proofErr w:type="spellStart"/>
+      <w:r>
+        <w:rPr>
+          <w:sz w:val="24"/>
+          <w:szCs w:val="24"/>
+        </w:rPr>
+        <w:t>git</w:t>
+      </w:r>
+      <w:r>
+        <w:rPr>
+          <w:sz w:val="24"/>
+          <w:szCs w:val="24"/>
+        </w:rPr>
+        <w:t>hub</w:t>
+      </w:r>
+      <w:proofErr w:type="spellEnd"/>
+      <w:r>
+        <w:rPr>
+          <w:sz w:val="24"/>
+          <w:szCs w:val="24"/>
+        </w:rPr>
+        <w:t xml:space="preserve"> link </w:t>
+      </w:r>
+    </w:p>
+    <w:p>
+      <w:pPr>
+        <w:pStyle w:val="ListParagraph"/>
+        <w:numPr>
+          <w:ilvl w:val="0"/>
+          <w:numId w:val="1"/>
+        </w:numPr>
+        <w:rPr>
+          <w:sz w:val="24"/>
+          <w:szCs w:val="24"/>
+        </w:rPr>
+      </w:pPr>
+      <w:r>
+        <w:rPr>
+          <w:sz w:val="24"/>
+          <w:szCs w:val="24"/>
+        </w:rPr>
+        <w:t xml:space="preserve"> </w:t>
+      </w:r>
+      <w:r>
+        <w:rPr>
+          <w:sz w:val="24"/>
+          <w:szCs w:val="24"/>
+        </w:rPr>
+        <w:t>Build script</w:t>
+      </w:r>
+    </w:p>
+    <w:p>
+      <w:pPr>
+        <w:pStyle w:val="ListParagraph"/>
+        <w:numPr>
+          <w:ilvl w:val="0"/>
+          <w:numId w:val="1"/>
+        </w:numPr>
+        <w:rPr>
+          <w:sz w:val="24"/>
+          <w:szCs w:val="24"/>
+        </w:rPr>
+      </w:pPr>
+      <w:r>
+        <w:rPr>
+          <w:sz w:val="24"/>
+          <w:szCs w:val="24"/>
+        </w:rPr>
+        <w:t>You can see material</w:t>
+      </w:r>
+      <w:r>
+        <w:rPr>
+          <w:sz w:val="24"/>
+          <w:szCs w:val="24"/>
+        </w:rPr>
+        <w:t xml:space="preserve"> in your </w:t>
+      </w:r>
+      <w:proofErr w:type="spellStart"/>
+      <w:r>
+        <w:rPr>
+          <w:sz w:val="24"/>
+          <w:szCs w:val="24"/>
+        </w:rPr>
+        <w:t>github</w:t>
+      </w:r>
+      <w:proofErr w:type="spellEnd"/>
+      <w:r>
+        <w:rPr>
+          <w:sz w:val="24"/>
+          <w:szCs w:val="24"/>
+        </w:rPr>
+        <w:t xml:space="preserve"> will be cloned</w:t>
+      </w:r>
+      <w:r>
+        <w:rPr>
+          <w:sz w:val="24"/>
+          <w:szCs w:val="24"/>
+        </w:rPr>
+        <w:t xml:space="preserve"> in </w:t>
+      </w:r>
+      <w:r>
+        <w:rPr>
+          <w:sz w:val="24"/>
+          <w:szCs w:val="24"/>
+        </w:rPr>
+        <w:t xml:space="preserve">your job </w:t>
+      </w:r>
+      <w:r>
+        <w:rPr>
+          <w:sz w:val="24"/>
+          <w:szCs w:val="24"/>
+        </w:rPr>
+        <w:t>workspace</w:t>
+      </w:r>
+    </w:p>
+    <w:p>
+      <w:pPr>
+        <w:rPr>
+          <w:b/>
+          <w:sz w:val="24"/>
+          <w:szCs w:val="24"/>
+        </w:rPr>
+      </w:pPr>
+      <w:r>
+        <w:rPr>
+          <w:b/>
+          <w:sz w:val="24"/>
+          <w:szCs w:val="24"/>
+        </w:rPr>
+        <w:t>=============================================================================</w:t>
+      </w:r>
     </w:p>
     <w:p>
       <w:pPr>
@@ -3631,6 +4088,22 @@
           <w:szCs w:val="24"/>
         </w:rPr>
       </w:pPr>
+      <w:r>
+        <w:rPr>
+          <w:b/>
+          <w:sz w:val="24"/>
+          <w:szCs w:val="24"/>
+        </w:rPr>
+        <w:t>==========================================================================</w:t>
+      </w:r>
+      <w:r>
+        <w:rPr>
+          <w:b/>
+          <w:sz w:val="24"/>
+          <w:szCs w:val="24"/>
+        </w:rPr>
+        <w:t>===</w:t>
+      </w:r>
     </w:p>
     <w:p>
       <w:pPr>
@@ -3639,6 +4112,7 @@
           <w:color w:val="FF0000"/>
           <w:sz w:val="24"/>
           <w:szCs w:val="24"/>
+          <w:highlight w:val="yellow"/>
         </w:rPr>
       </w:pPr>
       <w:r>
@@ -3651,6 +4125,52 @@
         </w:rPr>
         <w:t>ANT</w:t>
       </w:r>
+      <w:r>
+        <w:rPr>
+          <w:b/>
+          <w:color w:val="FF0000"/>
+          <w:sz w:val="24"/>
+          <w:szCs w:val="24"/>
+          <w:highlight w:val="yellow"/>
+        </w:rPr>
+        <w:t xml:space="preserve"> - BUILD.XML FILE</w:t>
+      </w:r>
+    </w:p>
+    <w:p>
+      <w:pPr>
+        <w:rPr>
+          <w:b/>
+          <w:color w:val="FF0000"/>
+          <w:sz w:val="30"/>
+          <w:szCs w:val="30"/>
+        </w:rPr>
+      </w:pPr>
+      <w:r>
+        <w:rPr>
+          <w:b/>
+          <w:sz w:val="30"/>
+          <w:szCs w:val="30"/>
+        </w:rPr>
+        <w:t xml:space="preserve">CREATE NEW </w:t>
+      </w:r>
+      <w:r>
+        <w:rPr>
+          <w:b/>
+          <w:color w:val="FF0000"/>
+          <w:sz w:val="30"/>
+          <w:szCs w:val="30"/>
+        </w:rPr>
+        <w:t>BUILD</w:t>
+      </w:r>
+      <w:r>
+        <w:rPr>
+          <w:b/>
+          <w:color w:val="FF0000"/>
+          <w:sz w:val="30"/>
+          <w:szCs w:val="30"/>
+        </w:rPr>
+        <w:t>JOB</w:t>
+      </w:r>
     </w:p>
     <w:p>
       <w:pPr>
@@ -3699,14 +4219,7 @@
           <w:sz w:val="24"/>
           <w:szCs w:val="24"/>
         </w:rPr>
-        <w:t xml:space="preserve">file </w:t>
-      </w:r>
-      <w:r>
-        <w:rPr>
-          <w:sz w:val="24"/>
-          <w:szCs w:val="24"/>
-        </w:rPr>
-        <w:t xml:space="preserve">in </w:t>
+        <w:t xml:space="preserve">file in </w:t>
       </w:r>
       <w:proofErr w:type="spellStart"/>
       <w:r>
@@ -3742,6 +4255,26 @@
           <w:sz w:val="24"/>
           <w:szCs w:val="24"/>
         </w:rPr>
+        <w:t>Create a new Job name BUILD_JOB</w:t>
+      </w:r>
+    </w:p>
+    <w:p>
+      <w:pPr>
+        <w:pStyle w:val="ListParagraph"/>
+        <w:numPr>
+          <w:ilvl w:val="0"/>
+          <w:numId w:val="1"/>
+        </w:numPr>
+        <w:rPr>
+          <w:sz w:val="24"/>
+          <w:szCs w:val="24"/>
+        </w:rPr>
+      </w:pPr>
+      <w:r>
+        <w:rPr>
+          <w:sz w:val="24"/>
+          <w:szCs w:val="24"/>
+        </w:rPr>
         <w:t>Clone the repo(https://github.com/AbhiReddyMiru/JavaApplication.git) into Jenkins first build job first. You will see build.xml in workspace but NOT build folder</w:t>
       </w:r>
     </w:p>
@@ -3762,23 +4295,22 @@
           <w:sz w:val="24"/>
           <w:szCs w:val="24"/>
         </w:rPr>
-        <w:t xml:space="preserve">Now. In </w:t>
-      </w:r>
-      <w:r>
-        <w:rPr>
-          <w:b/>
-          <w:sz w:val="24"/>
-          <w:szCs w:val="24"/>
-        </w:rPr>
-        <w:t xml:space="preserve">manage </w:t>
-      </w:r>
-      <w:r>
-        <w:rPr>
-          <w:b/>
-          <w:sz w:val="24"/>
-          <w:szCs w:val="24"/>
-        </w:rPr>
-        <w:t>Jenkins</w:t>
+        <w:t>Then,</w:t>
+      </w:r>
+      <w:r>
+        <w:rPr>
+          <w:sz w:val="24"/>
+          <w:szCs w:val="24"/>
+        </w:rPr>
+        <w:t xml:space="preserve"> go to </w:t>
+      </w:r>
+      <w:r>
+        <w:rPr>
+          <w:b/>
+          <w:sz w:val="24"/>
+          <w:szCs w:val="24"/>
+        </w:rPr>
+        <w:t>manage Jenkins</w:t>
       </w:r>
     </w:p>
     <w:p>
@@ -3818,6 +4350,7 @@
           <w:sz w:val="24"/>
           <w:szCs w:val="24"/>
         </w:rPr>
+        <w:lastRenderedPageBreak/>
         <w:t xml:space="preserve">Under ANT </w:t>
       </w:r>
     </w:p>
@@ -4116,11 +4649,15 @@
         <w:pStyle w:val="HTMLPreformatted"/>
         <w:rPr>
           <w:color w:val="333333"/>
+          <w:sz w:val="24"/>
+          <w:szCs w:val="24"/>
         </w:rPr>
       </w:pPr>
       <w:r>
         <w:rPr>
           <w:color w:val="333333"/>
+          <w:sz w:val="24"/>
+          <w:szCs w:val="24"/>
         </w:rPr>
         <w:t xml:space="preserve">Unpacking </w:t>
       </w:r>
@@ -4129,6 +4666,8 @@
           <w:rPr>
             <w:rStyle w:val="Hyperlink"/>
             <w:color w:val="5C3566"/>
+            <w:sz w:val="24"/>
+            <w:szCs w:val="24"/>
           </w:rPr>
           <w:t>https://archive.apache.org/dist/ant/binaries/apache-ant-1.10.1-bin.zip</w:t>
         </w:r>
@@ -4136,6 +4675,8 @@
       <w:r>
         <w:rPr>
           <w:color w:val="333333"/>
+          <w:sz w:val="24"/>
+          <w:szCs w:val="24"/>
         </w:rPr>
         <w:t xml:space="preserve"> to /root/.</w:t>
       </w:r>
@@ -4143,6 +4684,8 @@
       <w:r>
         <w:rPr>
           <w:color w:val="333333"/>
+          <w:sz w:val="24"/>
+          <w:szCs w:val="24"/>
         </w:rPr>
         <w:t>jenkins</w:t>
       </w:r>
@@ -4150,6 +4693,8 @@
       <w:r>
         <w:rPr>
           <w:color w:val="333333"/>
+          <w:sz w:val="24"/>
+          <w:szCs w:val="24"/>
         </w:rPr>
         <w:t>/tools/</w:t>
       </w:r>
@@ -4157,6 +4702,8 @@
       <w:r>
         <w:rPr>
           <w:color w:val="333333"/>
+          <w:sz w:val="24"/>
+          <w:szCs w:val="24"/>
         </w:rPr>
         <w:t>hudson.tasks.Ant_AntInstallation</w:t>
       </w:r>
@@ -4164,6 +4711,8 @@
       <w:r>
         <w:rPr>
           <w:color w:val="333333"/>
+          <w:sz w:val="24"/>
+          <w:szCs w:val="24"/>
         </w:rPr>
         <w:t>/</w:t>
       </w:r>
@@ -4171,6 +4720,8 @@
       <w:r>
         <w:rPr>
           <w:color w:val="333333"/>
+          <w:sz w:val="24"/>
+          <w:szCs w:val="24"/>
         </w:rPr>
         <w:t>Local_Ant</w:t>
       </w:r>
@@ -4178,114 +4729,728 @@
       <w:r>
         <w:rPr>
           <w:color w:val="333333"/>
-        </w:rPr>
-        <w:t xml:space="preserve"> on Jenkin</w:t>
-      </w:r>
-      <w:r>
+          <w:sz w:val="24"/>
+          <w:szCs w:val="24"/>
+        </w:rPr>
+        <w:t xml:space="preserve"> on Jenkins</w:t>
+      </w:r>
+    </w:p>
+    <w:p>
+      <w:pPr>
+        <w:pStyle w:val="HTMLPreformatted"/>
         <w:rPr>
           <w:color w:val="333333"/>
-        </w:rPr>
-        <w:t>s</w:t>
-      </w:r>
+          <w:sz w:val="24"/>
+          <w:szCs w:val="24"/>
+        </w:rPr>
+      </w:pPr>
     </w:p>
     <w:p>
       <w:pPr>
         <w:pStyle w:val="HTMLPreformatted"/>
-        <w:rPr>
+        <w:numPr>
+          <w:ilvl w:val="0"/>
+          <w:numId w:val="1"/>
+        </w:numPr>
+        <w:rPr>
+          <w:rFonts w:asciiTheme="minorHAnsi" w:hAnsiTheme="minorHAnsi" w:cstheme="minorHAnsi"/>
           <w:color w:val="333333"/>
-        </w:rPr>
-      </w:pPr>
+          <w:sz w:val="24"/>
+          <w:szCs w:val="24"/>
+        </w:rPr>
+      </w:pPr>
+      <w:r>
+        <w:rPr>
+          <w:rFonts w:asciiTheme="minorHAnsi" w:hAnsiTheme="minorHAnsi" w:cstheme="minorHAnsi"/>
+          <w:color w:val="333333"/>
+          <w:sz w:val="24"/>
+          <w:szCs w:val="24"/>
+        </w:rPr>
+        <w:t xml:space="preserve">AND </w:t>
+      </w:r>
+      <w:proofErr w:type="gramStart"/>
+      <w:r>
+        <w:rPr>
+          <w:rFonts w:asciiTheme="minorHAnsi" w:hAnsiTheme="minorHAnsi" w:cstheme="minorHAnsi"/>
+          <w:color w:val="333333"/>
+          <w:sz w:val="24"/>
+          <w:szCs w:val="24"/>
+        </w:rPr>
+        <w:t>ALSO</w:t>
+      </w:r>
+      <w:proofErr w:type="gramEnd"/>
+      <w:r>
+        <w:rPr>
+          <w:rFonts w:asciiTheme="minorHAnsi" w:hAnsiTheme="minorHAnsi" w:cstheme="minorHAnsi"/>
+          <w:color w:val="333333"/>
+          <w:sz w:val="24"/>
+          <w:szCs w:val="24"/>
+        </w:rPr>
+        <w:t xml:space="preserve"> U SEE</w:t>
+      </w:r>
     </w:p>
     <w:p>
       <w:pPr>
         <w:pStyle w:val="HTMLPreformatted"/>
-        <w:numPr>
-          <w:ilvl w:val="0"/>
-          <w:numId w:val="1"/>
-        </w:numPr>
-        <w:rPr>
-          <w:rFonts w:asciiTheme="minorHAnsi" w:hAnsiTheme="minorHAnsi" w:cstheme="minorHAnsi"/>
+        <w:rPr>
           <w:color w:val="333333"/>
-        </w:rPr>
-      </w:pPr>
-      <w:r>
-        <w:rPr>
-          <w:rFonts w:asciiTheme="minorHAnsi" w:hAnsiTheme="minorHAnsi" w:cstheme="minorHAnsi"/>
+          <w:sz w:val="24"/>
+          <w:szCs w:val="24"/>
+        </w:rPr>
+      </w:pPr>
+      <w:r>
+        <w:rPr>
           <w:color w:val="333333"/>
-        </w:rPr>
-        <w:t xml:space="preserve">AND </w:t>
+          <w:sz w:val="24"/>
+          <w:szCs w:val="24"/>
+        </w:rPr>
+        <w:t>[jar] Building jar: /root/.</w:t>
+      </w:r>
+      <w:proofErr w:type="spellStart"/>
+      <w:r>
+        <w:rPr>
+          <w:color w:val="333333"/>
+          <w:sz w:val="24"/>
+          <w:szCs w:val="24"/>
+        </w:rPr>
+        <w:t>jenkins</w:t>
+      </w:r>
+      <w:proofErr w:type="spellEnd"/>
+      <w:r>
+        <w:rPr>
+          <w:color w:val="333333"/>
+          <w:sz w:val="24"/>
+          <w:szCs w:val="24"/>
+        </w:rPr>
+        <w:t>/workspace/</w:t>
+      </w:r>
+      <w:proofErr w:type="spellStart"/>
+      <w:r>
+        <w:rPr>
+          <w:color w:val="333333"/>
+          <w:sz w:val="24"/>
+          <w:szCs w:val="24"/>
+        </w:rPr>
+        <w:t>Build_job</w:t>
+      </w:r>
+      <w:proofErr w:type="spellEnd"/>
+      <w:r>
+        <w:rPr>
+          <w:color w:val="333333"/>
+          <w:sz w:val="24"/>
+          <w:szCs w:val="24"/>
+        </w:rPr>
+        <w:t>/build/jar/Project.jar</w:t>
+      </w:r>
+    </w:p>
+    <w:p>
+      <w:pPr>
+        <w:pStyle w:val="HTMLPreformatted"/>
+        <w:rPr>
+          <w:rFonts w:asciiTheme="minorHAnsi" w:hAnsiTheme="minorHAnsi" w:cstheme="minorHAnsi"/>
+          <w:color w:val="333333"/>
+          <w:sz w:val="24"/>
+          <w:szCs w:val="24"/>
+        </w:rPr>
+      </w:pPr>
+    </w:p>
+    <w:p>
+      <w:pPr>
+        <w:pStyle w:val="HTMLPreformatted"/>
+        <w:rPr>
+          <w:rFonts w:asciiTheme="minorHAnsi" w:hAnsiTheme="minorHAnsi" w:cstheme="minorHAnsi"/>
+          <w:b/>
+          <w:color w:val="FF0000"/>
+          <w:sz w:val="24"/>
+          <w:szCs w:val="24"/>
+        </w:rPr>
+      </w:pPr>
+      <w:r>
+        <w:rPr>
+          <w:rFonts w:asciiTheme="minorHAnsi" w:hAnsiTheme="minorHAnsi" w:cstheme="minorHAnsi"/>
+          <w:b/>
+          <w:color w:val="FF0000"/>
+          <w:sz w:val="24"/>
+          <w:szCs w:val="24"/>
+        </w:rPr>
+        <w:t xml:space="preserve">In workspace you see </w:t>
+      </w:r>
+      <w:r>
+        <w:rPr>
+          <w:rFonts w:asciiTheme="minorHAnsi" w:hAnsiTheme="minorHAnsi" w:cstheme="minorHAnsi"/>
+          <w:b/>
+          <w:color w:val="0070C0"/>
+          <w:sz w:val="24"/>
+          <w:szCs w:val="24"/>
+        </w:rPr>
+        <w:t xml:space="preserve">BUILD.XML </w:t>
+      </w:r>
+      <w:r>
+        <w:rPr>
+          <w:rFonts w:asciiTheme="minorHAnsi" w:hAnsiTheme="minorHAnsi" w:cstheme="minorHAnsi"/>
+          <w:b/>
+          <w:color w:val="FF0000"/>
+          <w:sz w:val="24"/>
+          <w:szCs w:val="24"/>
+        </w:rPr>
+        <w:t xml:space="preserve">file has been unpacked and you can see some folder </w:t>
+      </w:r>
+      <w:r>
+        <w:rPr>
+          <w:rFonts w:asciiTheme="minorHAnsi" w:hAnsiTheme="minorHAnsi" w:cstheme="minorHAnsi"/>
+          <w:b/>
+          <w:color w:val="0070C0"/>
+          <w:sz w:val="24"/>
+          <w:szCs w:val="24"/>
+        </w:rPr>
+        <w:t xml:space="preserve">BUILD </w:t>
       </w:r>
       <w:proofErr w:type="gramStart"/>
       <w:r>
         <w:rPr>
           <w:rFonts w:asciiTheme="minorHAnsi" w:hAnsiTheme="minorHAnsi" w:cstheme="minorHAnsi"/>
-          <w:color w:val="333333"/>
-        </w:rPr>
-        <w:t>ALSO</w:t>
+          <w:b/>
+          <w:color w:val="0070C0"/>
+          <w:sz w:val="24"/>
+          <w:szCs w:val="24"/>
+        </w:rPr>
+        <w:t xml:space="preserve">FOLDER </w:t>
+      </w:r>
+      <w:r>
+        <w:rPr>
+          <w:rFonts w:asciiTheme="minorHAnsi" w:hAnsiTheme="minorHAnsi" w:cstheme="minorHAnsi"/>
+          <w:b/>
+          <w:color w:val="0070C0"/>
+          <w:sz w:val="24"/>
+          <w:szCs w:val="24"/>
+        </w:rPr>
+        <w:t xml:space="preserve"> </w:t>
+      </w:r>
+      <w:r>
+        <w:rPr>
+          <w:rFonts w:asciiTheme="minorHAnsi" w:hAnsiTheme="minorHAnsi" w:cstheme="minorHAnsi"/>
+          <w:b/>
+          <w:color w:val="FF0000"/>
+          <w:sz w:val="24"/>
+          <w:szCs w:val="24"/>
+        </w:rPr>
+        <w:t>Inside</w:t>
       </w:r>
       <w:proofErr w:type="gramEnd"/>
       <w:r>
         <w:rPr>
           <w:rFonts w:asciiTheme="minorHAnsi" w:hAnsiTheme="minorHAnsi" w:cstheme="minorHAnsi"/>
-          <w:color w:val="333333"/>
-        </w:rPr>
-        <w:t xml:space="preserve"> U SEE</w:t>
+          <w:b/>
+          <w:color w:val="FF0000"/>
+          <w:sz w:val="24"/>
+          <w:szCs w:val="24"/>
+        </w:rPr>
+        <w:t xml:space="preserve"> that you will </w:t>
+      </w:r>
+      <w:r>
+        <w:rPr>
+          <w:rFonts w:asciiTheme="minorHAnsi" w:hAnsiTheme="minorHAnsi" w:cstheme="minorHAnsi"/>
+          <w:b/>
+          <w:color w:val="4472C4" w:themeColor="accent1"/>
+          <w:sz w:val="24"/>
+          <w:szCs w:val="24"/>
+        </w:rPr>
+        <w:t>project.jar</w:t>
+      </w:r>
+      <w:r>
+        <w:rPr>
+          <w:rFonts w:asciiTheme="minorHAnsi" w:hAnsiTheme="minorHAnsi" w:cstheme="minorHAnsi"/>
+          <w:b/>
+          <w:color w:val="FF0000"/>
+          <w:sz w:val="24"/>
+          <w:szCs w:val="24"/>
+        </w:rPr>
+        <w:t xml:space="preserve"> file</w:t>
       </w:r>
     </w:p>
     <w:p>
       <w:pPr>
         <w:pStyle w:val="HTMLPreformatted"/>
         <w:rPr>
-          <w:color w:val="333333"/>
-        </w:rPr>
-      </w:pPr>
-      <w:r>
-        <w:rPr>
-          <w:color w:val="333333"/>
-        </w:rPr>
-        <w:t>[jar] Building jar: /root/.</w:t>
-      </w:r>
-      <w:proofErr w:type="spellStart"/>
-      <w:r>
-        <w:rPr>
-          <w:color w:val="333333"/>
-        </w:rPr>
-        <w:t>jenkins</w:t>
-      </w:r>
-      <w:proofErr w:type="spellEnd"/>
-      <w:r>
-        <w:rPr>
-          <w:color w:val="333333"/>
-        </w:rPr>
-        <w:t>/workspace/</w:t>
-      </w:r>
-      <w:proofErr w:type="spellStart"/>
-      <w:r>
-        <w:rPr>
-          <w:color w:val="333333"/>
-        </w:rPr>
-        <w:t>Build_job</w:t>
-      </w:r>
-      <w:proofErr w:type="spellEnd"/>
-      <w:r>
-        <w:rPr>
-          <w:color w:val="333333"/>
-        </w:rPr>
-        <w:t>/build/jar/Project.jar</w:t>
-      </w:r>
+          <w:rFonts w:asciiTheme="minorHAnsi" w:hAnsiTheme="minorHAnsi" w:cstheme="minorHAnsi"/>
+          <w:b/>
+          <w:color w:val="FF0000"/>
+        </w:rPr>
+      </w:pPr>
     </w:p>
     <w:p>
       <w:pPr>
         <w:pStyle w:val="HTMLPreformatted"/>
         <w:rPr>
           <w:rFonts w:asciiTheme="minorHAnsi" w:hAnsiTheme="minorHAnsi" w:cstheme="minorHAnsi"/>
-          <w:color w:val="333333"/>
-        </w:rPr>
-      </w:pPr>
+          <w:b/>
+          <w:color w:val="FF0000"/>
+          <w:sz w:val="30"/>
+          <w:szCs w:val="30"/>
+        </w:rPr>
+      </w:pPr>
+      <w:r>
+        <w:rPr>
+          <w:rFonts w:asciiTheme="minorHAnsi" w:hAnsiTheme="minorHAnsi" w:cstheme="minorHAnsi"/>
+          <w:b/>
+          <w:color w:val="FF0000"/>
+        </w:rPr>
+        <w:t xml:space="preserve"> </w:t>
+      </w:r>
+      <w:r>
+        <w:rPr>
+          <w:rFonts w:asciiTheme="minorHAnsi" w:hAnsiTheme="minorHAnsi" w:cstheme="minorHAnsi"/>
+          <w:b/>
+          <w:sz w:val="30"/>
+          <w:szCs w:val="30"/>
+        </w:rPr>
+        <w:t xml:space="preserve">OUR TARGET IS TO ACHIEVE </w:t>
+      </w:r>
+      <w:r>
+        <w:rPr>
+          <w:rFonts w:asciiTheme="minorHAnsi" w:hAnsiTheme="minorHAnsi" w:cstheme="minorHAnsi"/>
+          <w:b/>
+          <w:color w:val="FF0000"/>
+          <w:sz w:val="30"/>
+          <w:szCs w:val="30"/>
+        </w:rPr>
+        <w:t xml:space="preserve">CONTINIOUS INTEGRATION </w:t>
+      </w:r>
     </w:p>
     <w:p>
       <w:pPr>
         <w:pStyle w:val="HTMLPreformatted"/>
+        <w:numPr>
+          <w:ilvl w:val="0"/>
+          <w:numId w:val="1"/>
+        </w:numPr>
+        <w:rPr>
+          <w:rFonts w:asciiTheme="minorHAnsi" w:hAnsiTheme="minorHAnsi" w:cstheme="minorHAnsi"/>
+          <w:sz w:val="24"/>
+          <w:szCs w:val="24"/>
+        </w:rPr>
+      </w:pPr>
+      <w:r>
+        <w:rPr>
+          <w:rFonts w:asciiTheme="minorHAnsi" w:hAnsiTheme="minorHAnsi" w:cstheme="minorHAnsi"/>
+          <w:sz w:val="24"/>
+          <w:szCs w:val="24"/>
+        </w:rPr>
+        <w:t xml:space="preserve">In your build job go to configure </w:t>
+      </w:r>
+    </w:p>
+    <w:p>
+      <w:pPr>
+        <w:pStyle w:val="HTMLPreformatted"/>
+        <w:numPr>
+          <w:ilvl w:val="0"/>
+          <w:numId w:val="3"/>
+        </w:numPr>
+        <w:rPr>
+          <w:rFonts w:asciiTheme="minorHAnsi" w:hAnsiTheme="minorHAnsi" w:cstheme="minorHAnsi"/>
+          <w:sz w:val="24"/>
+          <w:szCs w:val="24"/>
+        </w:rPr>
+      </w:pPr>
+      <w:r>
+        <w:rPr>
+          <w:rFonts w:asciiTheme="minorHAnsi" w:hAnsiTheme="minorHAnsi" w:cstheme="minorHAnsi"/>
+          <w:sz w:val="24"/>
+          <w:szCs w:val="24"/>
+        </w:rPr>
+        <w:t xml:space="preserve">In Build Trigger -&gt; check the </w:t>
+      </w:r>
+      <w:proofErr w:type="spellStart"/>
+      <w:r>
+        <w:rPr>
+          <w:rFonts w:asciiTheme="minorHAnsi" w:hAnsiTheme="minorHAnsi" w:cstheme="minorHAnsi"/>
+          <w:sz w:val="24"/>
+          <w:szCs w:val="24"/>
+        </w:rPr>
+        <w:t>Github</w:t>
+      </w:r>
+      <w:proofErr w:type="spellEnd"/>
+      <w:r>
+        <w:rPr>
+          <w:rFonts w:asciiTheme="minorHAnsi" w:hAnsiTheme="minorHAnsi" w:cstheme="minorHAnsi"/>
+          <w:sz w:val="24"/>
+          <w:szCs w:val="24"/>
+        </w:rPr>
+        <w:t xml:space="preserve"> Hook Trigger for </w:t>
+      </w:r>
+      <w:proofErr w:type="spellStart"/>
+      <w:r>
+        <w:rPr>
+          <w:rFonts w:asciiTheme="minorHAnsi" w:hAnsiTheme="minorHAnsi" w:cstheme="minorHAnsi"/>
+          <w:sz w:val="24"/>
+          <w:szCs w:val="24"/>
+        </w:rPr>
+        <w:t>GI</w:t>
+      </w:r>
+      <w:r>
+        <w:rPr>
+          <w:rFonts w:asciiTheme="minorHAnsi" w:hAnsiTheme="minorHAnsi" w:cstheme="minorHAnsi"/>
+          <w:sz w:val="24"/>
+          <w:szCs w:val="24"/>
+        </w:rPr>
+        <w:t>T</w:t>
+      </w:r>
+      <w:r>
+        <w:rPr>
+          <w:rFonts w:asciiTheme="minorHAnsi" w:hAnsiTheme="minorHAnsi" w:cstheme="minorHAnsi"/>
+          <w:sz w:val="24"/>
+          <w:szCs w:val="24"/>
+        </w:rPr>
+        <w:t>Scm</w:t>
+      </w:r>
+      <w:proofErr w:type="spellEnd"/>
+      <w:r>
+        <w:rPr>
+          <w:rFonts w:asciiTheme="minorHAnsi" w:hAnsiTheme="minorHAnsi" w:cstheme="minorHAnsi"/>
+          <w:sz w:val="24"/>
+          <w:szCs w:val="24"/>
+        </w:rPr>
+        <w:t xml:space="preserve"> polling</w:t>
+      </w:r>
+    </w:p>
+    <w:p>
+      <w:pPr>
+        <w:pStyle w:val="HTMLPreformatted"/>
+        <w:numPr>
+          <w:ilvl w:val="0"/>
+          <w:numId w:val="3"/>
+        </w:numPr>
+        <w:rPr>
+          <w:rFonts w:asciiTheme="minorHAnsi" w:hAnsiTheme="minorHAnsi" w:cstheme="minorHAnsi"/>
+          <w:sz w:val="24"/>
+          <w:szCs w:val="24"/>
+        </w:rPr>
+      </w:pPr>
+      <w:r>
+        <w:rPr>
+          <w:rFonts w:asciiTheme="minorHAnsi" w:hAnsiTheme="minorHAnsi" w:cstheme="minorHAnsi"/>
+          <w:sz w:val="24"/>
+          <w:szCs w:val="24"/>
+        </w:rPr>
+        <w:t>Save</w:t>
+      </w:r>
+    </w:p>
+    <w:p>
+      <w:pPr>
+        <w:pStyle w:val="HTMLPreformatted"/>
+        <w:ind w:left="1080"/>
+        <w:rPr>
+          <w:rFonts w:asciiTheme="minorHAnsi" w:hAnsiTheme="minorHAnsi" w:cstheme="minorHAnsi"/>
+          <w:sz w:val="24"/>
+          <w:szCs w:val="24"/>
+        </w:rPr>
+      </w:pPr>
+    </w:p>
+    <w:p>
+      <w:pPr>
+        <w:pStyle w:val="HTMLPreformatted"/>
+        <w:numPr>
+          <w:ilvl w:val="0"/>
+          <w:numId w:val="1"/>
+        </w:numPr>
+        <w:rPr>
+          <w:rFonts w:asciiTheme="minorHAnsi" w:hAnsiTheme="minorHAnsi" w:cstheme="minorHAnsi"/>
+          <w:sz w:val="24"/>
+          <w:szCs w:val="24"/>
+        </w:rPr>
+      </w:pPr>
+      <w:r>
+        <w:rPr>
+          <w:rFonts w:asciiTheme="minorHAnsi" w:hAnsiTheme="minorHAnsi" w:cstheme="minorHAnsi"/>
+          <w:sz w:val="24"/>
+          <w:szCs w:val="24"/>
+        </w:rPr>
+        <w:t xml:space="preserve">Go to </w:t>
+      </w:r>
+      <w:proofErr w:type="spellStart"/>
+      <w:r>
+        <w:rPr>
+          <w:rFonts w:asciiTheme="minorHAnsi" w:hAnsiTheme="minorHAnsi" w:cstheme="minorHAnsi"/>
+          <w:sz w:val="24"/>
+          <w:szCs w:val="24"/>
+        </w:rPr>
+        <w:t>GitHUB</w:t>
+      </w:r>
+      <w:proofErr w:type="spellEnd"/>
+      <w:r>
+        <w:rPr>
+          <w:rFonts w:asciiTheme="minorHAnsi" w:hAnsiTheme="minorHAnsi" w:cstheme="minorHAnsi"/>
+          <w:sz w:val="24"/>
+          <w:szCs w:val="24"/>
+        </w:rPr>
+        <w:t xml:space="preserve"> repo </w:t>
+      </w:r>
+    </w:p>
+    <w:p>
+      <w:pPr>
+        <w:pStyle w:val="HTMLPreformatted"/>
+        <w:numPr>
+          <w:ilvl w:val="0"/>
+          <w:numId w:val="3"/>
+        </w:numPr>
+        <w:rPr>
+          <w:rFonts w:asciiTheme="minorHAnsi" w:hAnsiTheme="minorHAnsi" w:cstheme="minorHAnsi"/>
+          <w:sz w:val="24"/>
+          <w:szCs w:val="24"/>
+        </w:rPr>
+      </w:pPr>
+      <w:r>
+        <w:rPr>
+          <w:rFonts w:asciiTheme="minorHAnsi" w:hAnsiTheme="minorHAnsi" w:cstheme="minorHAnsi"/>
+          <w:sz w:val="24"/>
+          <w:szCs w:val="24"/>
+        </w:rPr>
+        <w:t>Under repo settings</w:t>
+      </w:r>
+    </w:p>
+    <w:p>
+      <w:pPr>
+        <w:pStyle w:val="HTMLPreformatted"/>
+        <w:numPr>
+          <w:ilvl w:val="0"/>
+          <w:numId w:val="3"/>
+        </w:numPr>
+        <w:rPr>
+          <w:rFonts w:asciiTheme="minorHAnsi" w:hAnsiTheme="minorHAnsi" w:cstheme="minorHAnsi"/>
+          <w:sz w:val="24"/>
+          <w:szCs w:val="24"/>
+        </w:rPr>
+      </w:pPr>
+      <w:r>
+        <w:rPr>
+          <w:rFonts w:asciiTheme="minorHAnsi" w:hAnsiTheme="minorHAnsi" w:cstheme="minorHAnsi"/>
+          <w:sz w:val="24"/>
+          <w:szCs w:val="24"/>
+        </w:rPr>
+        <w:t xml:space="preserve">Integrations and service </w:t>
+      </w:r>
+    </w:p>
+    <w:p>
+      <w:pPr>
+        <w:pStyle w:val="HTMLPreformatted"/>
+        <w:numPr>
+          <w:ilvl w:val="0"/>
+          <w:numId w:val="3"/>
+        </w:numPr>
+        <w:rPr>
+          <w:rFonts w:asciiTheme="minorHAnsi" w:hAnsiTheme="minorHAnsi" w:cstheme="minorHAnsi"/>
+          <w:sz w:val="24"/>
+          <w:szCs w:val="24"/>
+        </w:rPr>
+      </w:pPr>
+      <w:r>
+        <w:rPr>
+          <w:rFonts w:asciiTheme="minorHAnsi" w:hAnsiTheme="minorHAnsi" w:cstheme="minorHAnsi"/>
+          <w:sz w:val="24"/>
+          <w:szCs w:val="24"/>
+        </w:rPr>
+        <w:t xml:space="preserve">Add service </w:t>
+      </w:r>
+    </w:p>
+    <w:p>
+      <w:pPr>
+        <w:pStyle w:val="HTMLPreformatted"/>
+        <w:numPr>
+          <w:ilvl w:val="0"/>
+          <w:numId w:val="3"/>
+        </w:numPr>
+        <w:rPr>
+          <w:rFonts w:asciiTheme="minorHAnsi" w:hAnsiTheme="minorHAnsi" w:cstheme="minorHAnsi"/>
+          <w:sz w:val="24"/>
+          <w:szCs w:val="24"/>
+        </w:rPr>
+      </w:pPr>
+      <w:r>
+        <w:rPr>
+          <w:rFonts w:asciiTheme="minorHAnsi" w:hAnsiTheme="minorHAnsi" w:cstheme="minorHAnsi"/>
+          <w:sz w:val="24"/>
+          <w:szCs w:val="24"/>
+        </w:rPr>
+        <w:t>Jenkins (</w:t>
+      </w:r>
+      <w:proofErr w:type="spellStart"/>
+      <w:r>
+        <w:rPr>
+          <w:rFonts w:asciiTheme="minorHAnsi" w:hAnsiTheme="minorHAnsi" w:cstheme="minorHAnsi"/>
+          <w:sz w:val="24"/>
+          <w:szCs w:val="24"/>
+        </w:rPr>
+        <w:t>github</w:t>
+      </w:r>
+      <w:proofErr w:type="spellEnd"/>
+      <w:r>
+        <w:rPr>
+          <w:rFonts w:asciiTheme="minorHAnsi" w:hAnsiTheme="minorHAnsi" w:cstheme="minorHAnsi"/>
+          <w:sz w:val="24"/>
+          <w:szCs w:val="24"/>
+        </w:rPr>
+        <w:t xml:space="preserve"> plugin)</w:t>
+      </w:r>
+    </w:p>
+    <w:p>
+      <w:pPr>
+        <w:pStyle w:val="HTMLPreformatted"/>
+        <w:numPr>
+          <w:ilvl w:val="0"/>
+          <w:numId w:val="3"/>
+        </w:numPr>
+        <w:rPr>
+          <w:rFonts w:asciiTheme="minorHAnsi" w:hAnsiTheme="minorHAnsi" w:cstheme="minorHAnsi"/>
+          <w:sz w:val="24"/>
+          <w:szCs w:val="24"/>
+        </w:rPr>
+      </w:pPr>
+      <w:r>
+        <w:rPr>
+          <w:rFonts w:asciiTheme="minorHAnsi" w:hAnsiTheme="minorHAnsi" w:cstheme="minorHAnsi"/>
+          <w:sz w:val="24"/>
+          <w:szCs w:val="24"/>
+        </w:rPr>
+        <w:t xml:space="preserve">Under </w:t>
+      </w:r>
+      <w:r>
+        <w:rPr>
+          <w:rFonts w:ascii="Segoe UI" w:hAnsi="Segoe UI" w:cs="Segoe UI"/>
+          <w:b/>
+          <w:bCs/>
+          <w:color w:val="586069"/>
+          <w:sz w:val="24"/>
+          <w:szCs w:val="24"/>
+          <w:shd w:val="clear" w:color="auto" w:fill="FFFFFF"/>
+        </w:rPr>
+        <w:t xml:space="preserve">Jenkins hook </w:t>
+      </w:r>
+      <w:proofErr w:type="spellStart"/>
+      <w:r>
+        <w:rPr>
+          <w:rFonts w:ascii="Segoe UI" w:hAnsi="Segoe UI" w:cs="Segoe UI"/>
+          <w:b/>
+          <w:bCs/>
+          <w:color w:val="586069"/>
+          <w:sz w:val="24"/>
+          <w:szCs w:val="24"/>
+          <w:shd w:val="clear" w:color="auto" w:fill="FFFFFF"/>
+        </w:rPr>
+        <w:t>url</w:t>
+      </w:r>
+      <w:proofErr w:type="spellEnd"/>
+      <w:r>
+        <w:rPr>
+          <w:rFonts w:ascii="Segoe UI" w:hAnsi="Segoe UI" w:cs="Segoe UI"/>
+          <w:b/>
+          <w:bCs/>
+          <w:color w:val="586069"/>
+          <w:sz w:val="24"/>
+          <w:szCs w:val="24"/>
+          <w:shd w:val="clear" w:color="auto" w:fill="FFFFFF"/>
+        </w:rPr>
+        <w:t xml:space="preserve"> -&gt; Copy and pass localhost:8080/</w:t>
+      </w:r>
+      <w:proofErr w:type="spellStart"/>
+      <w:r>
+        <w:rPr>
+          <w:rFonts w:ascii="Segoe UI" w:hAnsi="Segoe UI" w:cs="Segoe UI"/>
+          <w:b/>
+          <w:bCs/>
+          <w:color w:val="586069"/>
+          <w:sz w:val="24"/>
+          <w:szCs w:val="24"/>
+          <w:shd w:val="clear" w:color="auto" w:fill="FFFFFF"/>
+        </w:rPr>
+        <w:t>github-webhook</w:t>
+      </w:r>
+      <w:proofErr w:type="spellEnd"/>
+      <w:r>
+        <w:rPr>
+          <w:rFonts w:ascii="Segoe UI" w:hAnsi="Segoe UI" w:cs="Segoe UI"/>
+          <w:b/>
+          <w:bCs/>
+          <w:color w:val="586069"/>
+          <w:sz w:val="24"/>
+          <w:szCs w:val="24"/>
+          <w:shd w:val="clear" w:color="auto" w:fill="FFFFFF"/>
+        </w:rPr>
+        <w:t>/</w:t>
+      </w:r>
+    </w:p>
+    <w:p>
+      <w:pPr>
+        <w:pStyle w:val="HTMLPreformatted"/>
+        <w:numPr>
+          <w:ilvl w:val="0"/>
+          <w:numId w:val="3"/>
+        </w:numPr>
+        <w:rPr>
+          <w:rFonts w:asciiTheme="minorHAnsi" w:hAnsiTheme="minorHAnsi" w:cstheme="minorHAnsi"/>
+          <w:sz w:val="24"/>
+          <w:szCs w:val="24"/>
+        </w:rPr>
+      </w:pPr>
+      <w:r>
+        <w:rPr>
+          <w:rFonts w:asciiTheme="minorHAnsi" w:hAnsiTheme="minorHAnsi" w:cstheme="minorHAnsi"/>
+          <w:sz w:val="24"/>
+          <w:szCs w:val="24"/>
+        </w:rPr>
+        <w:t>Save</w:t>
+      </w:r>
+    </w:p>
+    <w:p>
+      <w:pPr>
+        <w:pStyle w:val="HTMLPreformatted"/>
+        <w:numPr>
+          <w:ilvl w:val="0"/>
+          <w:numId w:val="1"/>
+        </w:numPr>
+        <w:rPr>
+          <w:rFonts w:asciiTheme="minorHAnsi" w:hAnsiTheme="minorHAnsi" w:cstheme="minorHAnsi"/>
+          <w:sz w:val="24"/>
+          <w:szCs w:val="24"/>
+        </w:rPr>
+      </w:pPr>
+      <w:r>
+        <w:rPr>
+          <w:rFonts w:asciiTheme="minorHAnsi" w:hAnsiTheme="minorHAnsi" w:cstheme="minorHAnsi"/>
+          <w:sz w:val="24"/>
+          <w:szCs w:val="24"/>
+        </w:rPr>
+        <w:t>Go to Jenkins</w:t>
+      </w:r>
+      <w:r>
+        <w:rPr>
+          <w:rFonts w:asciiTheme="minorHAnsi" w:hAnsiTheme="minorHAnsi" w:cstheme="minorHAnsi"/>
+          <w:sz w:val="24"/>
+          <w:szCs w:val="24"/>
+        </w:rPr>
+        <w:t xml:space="preserve"> website</w:t>
+      </w:r>
+      <w:r>
+        <w:rPr>
+          <w:rFonts w:asciiTheme="minorHAnsi" w:hAnsiTheme="minorHAnsi" w:cstheme="minorHAnsi"/>
+          <w:sz w:val="24"/>
+          <w:szCs w:val="24"/>
+        </w:rPr>
+        <w:t xml:space="preserve"> and check the build number so that if you make any changes automatically it should build new job So obviously build number increases</w:t>
+      </w:r>
+    </w:p>
+    <w:p>
+      <w:pPr>
+        <w:pStyle w:val="HTMLPreformatted"/>
+        <w:ind w:left="360"/>
+        <w:rPr>
+          <w:rFonts w:asciiTheme="minorHAnsi" w:hAnsiTheme="minorHAnsi" w:cstheme="minorHAnsi"/>
+        </w:rPr>
+      </w:pPr>
+    </w:p>
+    <w:p>
+      <w:pPr>
+        <w:pStyle w:val="HTMLPreformatted"/>
+        <w:ind w:left="360"/>
         <w:rPr>
           <w:rFonts w:asciiTheme="minorHAnsi" w:hAnsiTheme="minorHAnsi" w:cstheme="minorHAnsi"/>
           <w:b/>
@@ -4302,17 +5467,8 @@
           <w:sz w:val="26"/>
           <w:szCs w:val="26"/>
         </w:rPr>
-        <w:t xml:space="preserve">In workspace you see </w:t>
-      </w:r>
-      <w:r>
-        <w:rPr>
-          <w:rFonts w:asciiTheme="minorHAnsi" w:hAnsiTheme="minorHAnsi" w:cstheme="minorHAnsi"/>
-          <w:b/>
-          <w:color w:val="0070C0"/>
-          <w:sz w:val="26"/>
-          <w:szCs w:val="26"/>
-        </w:rPr>
-        <w:t xml:space="preserve">BUILD.XML </w:t>
+        <w:lastRenderedPageBreak/>
+        <w:t xml:space="preserve">NOW WE ARE STORING OUR ARTIFACTS ON S3 INSTEAD OF JFROG / </w:t>
       </w:r>
       <w:r>
         <w:rPr>
@@ -4322,38 +5478,7 @@
           <w:sz w:val="26"/>
           <w:szCs w:val="26"/>
         </w:rPr>
-        <w:t xml:space="preserve">file has been unpacked and you can see some folder </w:t>
-      </w:r>
-      <w:r>
-        <w:rPr>
-          <w:rFonts w:asciiTheme="minorHAnsi" w:hAnsiTheme="minorHAnsi" w:cstheme="minorHAnsi"/>
-          <w:b/>
-          <w:color w:val="0070C0"/>
-          <w:sz w:val="26"/>
-          <w:szCs w:val="26"/>
-        </w:rPr>
-        <w:t xml:space="preserve">BUILD </w:t>
-      </w:r>
-      <w:proofErr w:type="gramStart"/>
-      <w:r>
-        <w:rPr>
-          <w:rFonts w:asciiTheme="minorHAnsi" w:hAnsiTheme="minorHAnsi" w:cstheme="minorHAnsi"/>
-          <w:b/>
-          <w:color w:val="0070C0"/>
-          <w:sz w:val="26"/>
-          <w:szCs w:val="26"/>
-        </w:rPr>
-        <w:t xml:space="preserve">FOLDER </w:t>
-      </w:r>
-      <w:r>
-        <w:rPr>
-          <w:rFonts w:asciiTheme="minorHAnsi" w:hAnsiTheme="minorHAnsi" w:cstheme="minorHAnsi"/>
-          <w:b/>
-          <w:color w:val="0070C0"/>
-          <w:sz w:val="26"/>
-          <w:szCs w:val="26"/>
-        </w:rPr>
-        <w:t xml:space="preserve"> </w:t>
+        <w:t xml:space="preserve">SONATYPE </w:t>
       </w:r>
       <w:r>
         <w:rPr>
@@ -4363,116 +5488,383 @@
           <w:sz w:val="26"/>
           <w:szCs w:val="26"/>
         </w:rPr>
-        <w:t>Inside</w:t>
+        <w:t>NEXUS</w:t>
+      </w:r>
+    </w:p>
+    <w:p>
+      <w:pPr>
+        <w:pStyle w:val="HTMLPreformatted"/>
+        <w:numPr>
+          <w:ilvl w:val="0"/>
+          <w:numId w:val="1"/>
+        </w:numPr>
+        <w:rPr>
+          <w:rFonts w:asciiTheme="minorHAnsi" w:hAnsiTheme="minorHAnsi" w:cstheme="minorHAnsi"/>
+          <w:sz w:val="24"/>
+          <w:szCs w:val="24"/>
+        </w:rPr>
+      </w:pPr>
+      <w:r>
+        <w:rPr>
+          <w:rFonts w:asciiTheme="minorHAnsi" w:hAnsiTheme="minorHAnsi" w:cstheme="minorHAnsi"/>
+          <w:sz w:val="24"/>
+          <w:szCs w:val="24"/>
+        </w:rPr>
+        <w:t>Install new plugin in search type s3. Install s3</w:t>
+      </w:r>
+    </w:p>
+    <w:p>
+      <w:pPr>
+        <w:pStyle w:val="HTMLPreformatted"/>
+        <w:numPr>
+          <w:ilvl w:val="0"/>
+          <w:numId w:val="1"/>
+        </w:numPr>
+        <w:rPr>
+          <w:rFonts w:asciiTheme="minorHAnsi" w:hAnsiTheme="minorHAnsi" w:cstheme="minorHAnsi"/>
+          <w:sz w:val="24"/>
+          <w:szCs w:val="24"/>
+        </w:rPr>
+      </w:pPr>
+      <w:r>
+        <w:rPr>
+          <w:rFonts w:asciiTheme="minorHAnsi" w:hAnsiTheme="minorHAnsi" w:cstheme="minorHAnsi"/>
+          <w:sz w:val="24"/>
+          <w:szCs w:val="24"/>
+        </w:rPr>
+        <w:t xml:space="preserve">So in </w:t>
+      </w:r>
+      <w:r>
+        <w:rPr>
+          <w:rFonts w:asciiTheme="minorHAnsi" w:hAnsiTheme="minorHAnsi" w:cstheme="minorHAnsi"/>
+          <w:color w:val="FF0000"/>
+          <w:sz w:val="24"/>
+          <w:szCs w:val="24"/>
+        </w:rPr>
+        <w:t>BUILD</w:t>
+      </w:r>
+      <w:r>
+        <w:rPr>
+          <w:rFonts w:asciiTheme="minorHAnsi" w:hAnsiTheme="minorHAnsi" w:cstheme="minorHAnsi"/>
+          <w:color w:val="FF0000"/>
+          <w:sz w:val="24"/>
+          <w:szCs w:val="24"/>
+        </w:rPr>
+        <w:t>JOB</w:t>
+      </w:r>
+      <w:r>
+        <w:rPr>
+          <w:rFonts w:asciiTheme="minorHAnsi" w:hAnsiTheme="minorHAnsi" w:cstheme="minorHAnsi"/>
+          <w:sz w:val="24"/>
+          <w:szCs w:val="24"/>
+        </w:rPr>
+        <w:t xml:space="preserve"> we have configure ANT (Convert .xml file to folder </w:t>
+      </w:r>
+      <w:proofErr w:type="gramStart"/>
+      <w:r>
+        <w:rPr>
+          <w:rFonts w:asciiTheme="minorHAnsi" w:hAnsiTheme="minorHAnsi" w:cstheme="minorHAnsi"/>
+          <w:sz w:val="24"/>
+          <w:szCs w:val="24"/>
+        </w:rPr>
+        <w:t>jar )</w:t>
       </w:r>
       <w:proofErr w:type="gramEnd"/>
-      <w:r>
-        <w:rPr>
-          <w:rFonts w:asciiTheme="minorHAnsi" w:hAnsiTheme="minorHAnsi" w:cstheme="minorHAnsi"/>
-          <w:b/>
+    </w:p>
+    <w:p>
+      <w:pPr>
+        <w:pStyle w:val="HTMLPreformatted"/>
+        <w:numPr>
+          <w:ilvl w:val="0"/>
+          <w:numId w:val="1"/>
+        </w:numPr>
+        <w:rPr>
+          <w:rFonts w:asciiTheme="minorHAnsi" w:hAnsiTheme="minorHAnsi" w:cstheme="minorHAnsi"/>
+          <w:sz w:val="24"/>
+          <w:szCs w:val="24"/>
+        </w:rPr>
+      </w:pPr>
+      <w:proofErr w:type="gramStart"/>
+      <w:r>
+        <w:rPr>
+          <w:rFonts w:asciiTheme="minorHAnsi" w:hAnsiTheme="minorHAnsi" w:cstheme="minorHAnsi"/>
+          <w:sz w:val="24"/>
+          <w:szCs w:val="24"/>
+        </w:rPr>
+        <w:t>So</w:t>
+      </w:r>
+      <w:proofErr w:type="gramEnd"/>
+      <w:r>
+        <w:rPr>
+          <w:rFonts w:asciiTheme="minorHAnsi" w:hAnsiTheme="minorHAnsi" w:cstheme="minorHAnsi"/>
+          <w:sz w:val="24"/>
+          <w:szCs w:val="24"/>
+        </w:rPr>
+        <w:t xml:space="preserve"> in </w:t>
+      </w:r>
+      <w:r>
+        <w:rPr>
+          <w:rFonts w:asciiTheme="minorHAnsi" w:hAnsiTheme="minorHAnsi" w:cstheme="minorHAnsi"/>
           <w:color w:val="FF0000"/>
-          <w:sz w:val="26"/>
-          <w:szCs w:val="26"/>
-        </w:rPr>
-        <w:t xml:space="preserve"> that you will </w:t>
-      </w:r>
-      <w:r>
-        <w:rPr>
-          <w:rFonts w:asciiTheme="minorHAnsi" w:hAnsiTheme="minorHAnsi" w:cstheme="minorHAnsi"/>
-          <w:b/>
-          <w:color w:val="4472C4" w:themeColor="accent1"/>
-          <w:sz w:val="26"/>
-          <w:szCs w:val="26"/>
-        </w:rPr>
-        <w:t>project.jar</w:t>
-      </w:r>
-      <w:r>
-        <w:rPr>
-          <w:rFonts w:asciiTheme="minorHAnsi" w:hAnsiTheme="minorHAnsi" w:cstheme="minorHAnsi"/>
-          <w:b/>
+          <w:sz w:val="24"/>
+          <w:szCs w:val="24"/>
+        </w:rPr>
+        <w:t>POST BUILD ACTION</w:t>
+      </w:r>
+      <w:r>
+        <w:rPr>
+          <w:rFonts w:asciiTheme="minorHAnsi" w:hAnsiTheme="minorHAnsi" w:cstheme="minorHAnsi"/>
+          <w:sz w:val="24"/>
+          <w:szCs w:val="24"/>
+        </w:rPr>
+        <w:t xml:space="preserve">, we can see </w:t>
+      </w:r>
+      <w:r>
+        <w:rPr>
+          <w:rFonts w:asciiTheme="minorHAnsi" w:hAnsiTheme="minorHAnsi" w:cstheme="minorHAnsi"/>
           <w:color w:val="FF0000"/>
-          <w:sz w:val="26"/>
-          <w:szCs w:val="26"/>
-        </w:rPr>
-        <w:t xml:space="preserve"> file</w:t>
+          <w:sz w:val="24"/>
+          <w:szCs w:val="24"/>
+        </w:rPr>
+        <w:t>publish artifacts to s3 buckets</w:t>
       </w:r>
     </w:p>
     <w:p>
       <w:pPr>
         <w:pStyle w:val="HTMLPreformatted"/>
-        <w:rPr>
-          <w:rFonts w:asciiTheme="minorHAnsi" w:hAnsiTheme="minorHAnsi" w:cstheme="minorHAnsi"/>
-          <w:b/>
-          <w:color w:val="FF0000"/>
-        </w:rPr>
-      </w:pPr>
+        <w:numPr>
+          <w:ilvl w:val="0"/>
+          <w:numId w:val="1"/>
+        </w:numPr>
+        <w:rPr>
+          <w:rFonts w:asciiTheme="minorHAnsi" w:hAnsiTheme="minorHAnsi" w:cstheme="minorHAnsi"/>
+          <w:sz w:val="24"/>
+          <w:szCs w:val="24"/>
+        </w:rPr>
+      </w:pPr>
+      <w:r>
+        <w:rPr>
+          <w:rFonts w:asciiTheme="minorHAnsi" w:hAnsiTheme="minorHAnsi" w:cstheme="minorHAnsi"/>
+          <w:sz w:val="24"/>
+          <w:szCs w:val="24"/>
+        </w:rPr>
+        <w:t>Create a bucket in S3(Not Public) and we need to push</w:t>
+      </w:r>
+      <w:r>
+        <w:rPr>
+          <w:rFonts w:asciiTheme="minorHAnsi" w:hAnsiTheme="minorHAnsi" w:cstheme="minorHAnsi"/>
+          <w:sz w:val="24"/>
+          <w:szCs w:val="24"/>
+        </w:rPr>
+        <w:t xml:space="preserve"> our artifacts</w:t>
+      </w:r>
+      <w:r>
+        <w:rPr>
+          <w:rFonts w:asciiTheme="minorHAnsi" w:hAnsiTheme="minorHAnsi" w:cstheme="minorHAnsi"/>
+          <w:sz w:val="24"/>
+          <w:szCs w:val="24"/>
+        </w:rPr>
+        <w:t xml:space="preserve"> to that s3 bucket </w:t>
+      </w:r>
     </w:p>
     <w:p>
       <w:pPr>
         <w:pStyle w:val="HTMLPreformatted"/>
-        <w:rPr>
-          <w:rFonts w:asciiTheme="minorHAnsi" w:hAnsiTheme="minorHAnsi" w:cstheme="minorHAnsi"/>
-          <w:b/>
-          <w:color w:val="FF0000"/>
-        </w:rPr>
-      </w:pPr>
-      <w:r>
-        <w:rPr>
-          <w:rFonts w:asciiTheme="minorHAnsi" w:hAnsiTheme="minorHAnsi" w:cstheme="minorHAnsi"/>
-          <w:b/>
-          <w:color w:val="FF0000"/>
-        </w:rPr>
-        <w:t xml:space="preserve"> </w:t>
+        <w:numPr>
+          <w:ilvl w:val="0"/>
+          <w:numId w:val="1"/>
+        </w:numPr>
+        <w:rPr>
+          <w:rFonts w:asciiTheme="minorHAnsi" w:hAnsiTheme="minorHAnsi" w:cstheme="minorHAnsi"/>
+          <w:sz w:val="24"/>
+          <w:szCs w:val="24"/>
+        </w:rPr>
+      </w:pPr>
+      <w:proofErr w:type="spellStart"/>
+      <w:r>
+        <w:rPr>
+          <w:rFonts w:asciiTheme="minorHAnsi" w:hAnsiTheme="minorHAnsi" w:cstheme="minorHAnsi"/>
+          <w:sz w:val="24"/>
+          <w:szCs w:val="24"/>
+        </w:rPr>
+        <w:t>Goto</w:t>
+      </w:r>
+      <w:proofErr w:type="spellEnd"/>
+      <w:r>
+        <w:rPr>
+          <w:rFonts w:asciiTheme="minorHAnsi" w:hAnsiTheme="minorHAnsi" w:cstheme="minorHAnsi"/>
+          <w:sz w:val="24"/>
+          <w:szCs w:val="24"/>
+        </w:rPr>
+        <w:t xml:space="preserve"> Jenkins -&gt;</w:t>
+      </w:r>
+      <w:r>
+        <w:rPr>
+          <w:rFonts w:asciiTheme="minorHAnsi" w:hAnsiTheme="minorHAnsi" w:cstheme="minorHAnsi"/>
+          <w:sz w:val="24"/>
+          <w:szCs w:val="24"/>
+        </w:rPr>
+        <w:t xml:space="preserve">Manage Jenkins -&gt; </w:t>
+      </w:r>
+      <w:r>
+        <w:rPr>
+          <w:rFonts w:asciiTheme="minorHAnsi" w:hAnsiTheme="minorHAnsi" w:cstheme="minorHAnsi"/>
+          <w:sz w:val="24"/>
+          <w:szCs w:val="24"/>
+        </w:rPr>
+        <w:t>Configuration</w:t>
+      </w:r>
+      <w:r>
+        <w:rPr>
+          <w:rFonts w:asciiTheme="minorHAnsi" w:hAnsiTheme="minorHAnsi" w:cstheme="minorHAnsi"/>
+          <w:sz w:val="24"/>
+          <w:szCs w:val="24"/>
+        </w:rPr>
+        <w:t xml:space="preserve"> System</w:t>
+      </w:r>
+      <w:r>
+        <w:rPr>
+          <w:rFonts w:asciiTheme="minorHAnsi" w:hAnsiTheme="minorHAnsi" w:cstheme="minorHAnsi"/>
+          <w:sz w:val="24"/>
+          <w:szCs w:val="24"/>
+        </w:rPr>
+        <w:t xml:space="preserve"> -&gt; You can find AMAZON S3 PROFILES</w:t>
       </w:r>
     </w:p>
     <w:p>
       <w:pPr>
         <w:pStyle w:val="HTMLPreformatted"/>
-        <w:rPr>
-          <w:rFonts w:asciiTheme="minorHAnsi" w:hAnsiTheme="minorHAnsi" w:cstheme="minorHAnsi"/>
-          <w:b/>
-        </w:rPr>
-      </w:pPr>
+        <w:numPr>
+          <w:ilvl w:val="0"/>
+          <w:numId w:val="3"/>
+        </w:numPr>
+        <w:rPr>
+          <w:rFonts w:asciiTheme="minorHAnsi" w:hAnsiTheme="minorHAnsi" w:cstheme="minorHAnsi"/>
+          <w:sz w:val="24"/>
+          <w:szCs w:val="24"/>
+        </w:rPr>
+      </w:pPr>
+      <w:r>
+        <w:rPr>
+          <w:rFonts w:asciiTheme="minorHAnsi" w:hAnsiTheme="minorHAnsi" w:cstheme="minorHAnsi"/>
+          <w:sz w:val="24"/>
+          <w:szCs w:val="24"/>
+        </w:rPr>
+        <w:t>Profile name = pushtoS3</w:t>
+      </w:r>
     </w:p>
     <w:p>
       <w:pPr>
         <w:pStyle w:val="HTMLPreformatted"/>
-        <w:rPr>
-          <w:rFonts w:asciiTheme="minorHAnsi" w:hAnsiTheme="minorHAnsi" w:cstheme="minorHAnsi"/>
-          <w:b/>
-        </w:rPr>
-      </w:pPr>
+        <w:numPr>
+          <w:ilvl w:val="0"/>
+          <w:numId w:val="3"/>
+        </w:numPr>
+        <w:rPr>
+          <w:rFonts w:asciiTheme="minorHAnsi" w:hAnsiTheme="minorHAnsi" w:cstheme="minorHAnsi"/>
+          <w:sz w:val="24"/>
+          <w:szCs w:val="24"/>
+        </w:rPr>
+      </w:pPr>
+      <w:r>
+        <w:rPr>
+          <w:rFonts w:asciiTheme="minorHAnsi" w:hAnsiTheme="minorHAnsi" w:cstheme="minorHAnsi"/>
+          <w:sz w:val="24"/>
+          <w:szCs w:val="24"/>
+        </w:rPr>
+        <w:t xml:space="preserve">Access key = </w:t>
+      </w:r>
+      <w:proofErr w:type="spellStart"/>
+      <w:r>
+        <w:rPr>
+          <w:rFonts w:asciiTheme="minorHAnsi" w:hAnsiTheme="minorHAnsi" w:cstheme="minorHAnsi"/>
+          <w:sz w:val="24"/>
+          <w:szCs w:val="24"/>
+        </w:rPr>
+        <w:t>aws</w:t>
+      </w:r>
+      <w:proofErr w:type="spellEnd"/>
+      <w:r>
+        <w:rPr>
+          <w:rFonts w:asciiTheme="minorHAnsi" w:hAnsiTheme="minorHAnsi" w:cstheme="minorHAnsi"/>
+          <w:sz w:val="24"/>
+          <w:szCs w:val="24"/>
+        </w:rPr>
+        <w:t xml:space="preserve"> access keys and secret key</w:t>
+      </w:r>
     </w:p>
     <w:p>
       <w:pPr>
         <w:pStyle w:val="HTMLPreformatted"/>
-        <w:rPr>
-          <w:rFonts w:asciiTheme="minorHAnsi" w:hAnsiTheme="minorHAnsi" w:cstheme="minorHAnsi"/>
-          <w:b/>
-          <w:color w:val="FF0000"/>
-          <w:sz w:val="30"/>
-          <w:szCs w:val="30"/>
-        </w:rPr>
-      </w:pPr>
-      <w:r>
-        <w:rPr>
-          <w:rFonts w:asciiTheme="minorHAnsi" w:hAnsiTheme="minorHAnsi" w:cstheme="minorHAnsi"/>
-          <w:b/>
-          <w:sz w:val="30"/>
-          <w:szCs w:val="30"/>
-        </w:rPr>
-        <w:lastRenderedPageBreak/>
-        <w:t xml:space="preserve">OUR TARGET IS TO ACHIEVE </w:t>
-      </w:r>
-      <w:r>
-        <w:rPr>
-          <w:rFonts w:asciiTheme="minorHAnsi" w:hAnsiTheme="minorHAnsi" w:cstheme="minorHAnsi"/>
-          <w:b/>
-          <w:color w:val="FF0000"/>
-          <w:sz w:val="30"/>
-          <w:szCs w:val="30"/>
-        </w:rPr>
-        <w:t xml:space="preserve">CONTINIOUS INTEGRATION </w:t>
+        <w:numPr>
+          <w:ilvl w:val="0"/>
+          <w:numId w:val="1"/>
+        </w:numPr>
+        <w:rPr>
+          <w:rFonts w:asciiTheme="minorHAnsi" w:hAnsiTheme="minorHAnsi" w:cstheme="minorHAnsi"/>
+          <w:sz w:val="24"/>
+          <w:szCs w:val="24"/>
+        </w:rPr>
+      </w:pPr>
+      <w:r>
+        <w:rPr>
+          <w:rFonts w:asciiTheme="minorHAnsi" w:hAnsiTheme="minorHAnsi" w:cstheme="minorHAnsi"/>
+          <w:sz w:val="24"/>
+          <w:szCs w:val="24"/>
+        </w:rPr>
+        <w:t xml:space="preserve">Go </w:t>
+      </w:r>
+      <w:proofErr w:type="spellStart"/>
+      <w:r>
+        <w:rPr>
+          <w:rFonts w:asciiTheme="minorHAnsi" w:hAnsiTheme="minorHAnsi" w:cstheme="minorHAnsi"/>
+          <w:sz w:val="24"/>
+          <w:szCs w:val="24"/>
+        </w:rPr>
+        <w:t>to</w:t>
+      </w:r>
+      <w:r>
+        <w:rPr>
+          <w:rFonts w:asciiTheme="minorHAnsi" w:hAnsiTheme="minorHAnsi" w:cstheme="minorHAnsi"/>
+          <w:sz w:val="24"/>
+          <w:szCs w:val="24"/>
+        </w:rPr>
+        <w:t>BuildJOb</w:t>
+      </w:r>
+      <w:proofErr w:type="spellEnd"/>
+      <w:r>
+        <w:rPr>
+          <w:rFonts w:asciiTheme="minorHAnsi" w:hAnsiTheme="minorHAnsi" w:cstheme="minorHAnsi"/>
+          <w:sz w:val="24"/>
+          <w:szCs w:val="24"/>
+        </w:rPr>
+        <w:t xml:space="preserve"> -</w:t>
+      </w:r>
+      <w:proofErr w:type="gramStart"/>
+      <w:r>
+        <w:rPr>
+          <w:rFonts w:asciiTheme="minorHAnsi" w:hAnsiTheme="minorHAnsi" w:cstheme="minorHAnsi"/>
+          <w:sz w:val="24"/>
+          <w:szCs w:val="24"/>
+        </w:rPr>
+        <w:t xml:space="preserve">&gt; </w:t>
+      </w:r>
+      <w:r>
+        <w:rPr>
+          <w:rFonts w:asciiTheme="minorHAnsi" w:hAnsiTheme="minorHAnsi" w:cstheme="minorHAnsi"/>
+          <w:sz w:val="24"/>
+          <w:szCs w:val="24"/>
+        </w:rPr>
+        <w:t xml:space="preserve"> Configure</w:t>
+      </w:r>
+      <w:proofErr w:type="gramEnd"/>
+      <w:r>
+        <w:rPr>
+          <w:rFonts w:asciiTheme="minorHAnsi" w:hAnsiTheme="minorHAnsi" w:cstheme="minorHAnsi"/>
+          <w:sz w:val="24"/>
+          <w:szCs w:val="24"/>
+        </w:rPr>
+        <w:t xml:space="preserve"> -&gt; Add Post build actions -&gt; select s3Profile</w:t>
       </w:r>
     </w:p>
     <w:p>
@@ -4480,128 +5872,109 @@
         <w:pStyle w:val="HTMLPreformatted"/>
         <w:numPr>
           <w:ilvl w:val="0"/>
-          <w:numId w:val="1"/>
-        </w:numPr>
-        <w:rPr>
-          <w:rFonts w:asciiTheme="minorHAnsi" w:hAnsiTheme="minorHAnsi" w:cstheme="minorHAnsi"/>
-        </w:rPr>
-      </w:pPr>
-      <w:r>
-        <w:rPr>
-          <w:rFonts w:asciiTheme="minorHAnsi" w:hAnsiTheme="minorHAnsi" w:cstheme="minorHAnsi"/>
-        </w:rPr>
-        <w:t>In</w:t>
-      </w:r>
-      <w:r>
-        <w:rPr>
-          <w:rFonts w:asciiTheme="minorHAnsi" w:hAnsiTheme="minorHAnsi" w:cstheme="minorHAnsi"/>
-        </w:rPr>
-        <w:t xml:space="preserve"> your build job go to configure </w:t>
+          <w:numId w:val="3"/>
+        </w:numPr>
+        <w:rPr>
+          <w:rFonts w:asciiTheme="minorHAnsi" w:hAnsiTheme="minorHAnsi" w:cstheme="minorHAnsi"/>
+          <w:sz w:val="24"/>
+          <w:szCs w:val="24"/>
+        </w:rPr>
+      </w:pPr>
+      <w:r>
+        <w:rPr>
+          <w:rFonts w:asciiTheme="minorHAnsi" w:hAnsiTheme="minorHAnsi" w:cstheme="minorHAnsi"/>
+          <w:sz w:val="24"/>
+          <w:szCs w:val="24"/>
+        </w:rPr>
+        <w:t>Files to upload</w:t>
       </w:r>
     </w:p>
     <w:p>
       <w:pPr>
         <w:pStyle w:val="HTMLPreformatted"/>
         <w:numPr>
-          <w:ilvl w:val="0"/>
-          <w:numId w:val="3"/>
-        </w:numPr>
-        <w:rPr>
-          <w:rFonts w:asciiTheme="minorHAnsi" w:hAnsiTheme="minorHAnsi" w:cstheme="minorHAnsi"/>
-        </w:rPr>
-      </w:pPr>
-      <w:r>
-        <w:rPr>
-          <w:rFonts w:asciiTheme="minorHAnsi" w:hAnsiTheme="minorHAnsi" w:cstheme="minorHAnsi"/>
-        </w:rPr>
-        <w:t xml:space="preserve">In Build Trigger -&gt; check the </w:t>
-      </w:r>
-      <w:proofErr w:type="spellStart"/>
-      <w:r>
-        <w:rPr>
-          <w:rFonts w:asciiTheme="minorHAnsi" w:hAnsiTheme="minorHAnsi" w:cstheme="minorHAnsi"/>
-        </w:rPr>
-        <w:t>Github</w:t>
-      </w:r>
-      <w:proofErr w:type="spellEnd"/>
-      <w:r>
-        <w:rPr>
-          <w:rFonts w:asciiTheme="minorHAnsi" w:hAnsiTheme="minorHAnsi" w:cstheme="minorHAnsi"/>
-        </w:rPr>
-        <w:t xml:space="preserve"> Hook Trigger for </w:t>
-      </w:r>
-      <w:proofErr w:type="spellStart"/>
-      <w:r>
-        <w:rPr>
-          <w:rFonts w:asciiTheme="minorHAnsi" w:hAnsiTheme="minorHAnsi" w:cstheme="minorHAnsi"/>
-        </w:rPr>
-        <w:t>GIYScm</w:t>
-      </w:r>
-      <w:proofErr w:type="spellEnd"/>
-      <w:r>
-        <w:rPr>
-          <w:rFonts w:asciiTheme="minorHAnsi" w:hAnsiTheme="minorHAnsi" w:cstheme="minorHAnsi"/>
-        </w:rPr>
-        <w:t xml:space="preserve"> polling</w:t>
+          <w:ilvl w:val="1"/>
+          <w:numId w:val="2"/>
+        </w:numPr>
+        <w:rPr>
+          <w:rFonts w:asciiTheme="minorHAnsi" w:hAnsiTheme="minorHAnsi" w:cstheme="minorHAnsi"/>
+          <w:sz w:val="24"/>
+          <w:szCs w:val="24"/>
+        </w:rPr>
+      </w:pPr>
+      <w:r>
+        <w:rPr>
+          <w:rFonts w:asciiTheme="minorHAnsi" w:hAnsiTheme="minorHAnsi" w:cstheme="minorHAnsi"/>
+          <w:sz w:val="24"/>
+          <w:szCs w:val="24"/>
+        </w:rPr>
+        <w:t>Source = build/jar/*.jar</w:t>
       </w:r>
     </w:p>
     <w:p>
       <w:pPr>
         <w:pStyle w:val="HTMLPreformatted"/>
         <w:numPr>
-          <w:ilvl w:val="0"/>
-          <w:numId w:val="3"/>
-        </w:numPr>
-        <w:rPr>
-          <w:rFonts w:asciiTheme="minorHAnsi" w:hAnsiTheme="minorHAnsi" w:cstheme="minorHAnsi"/>
-        </w:rPr>
-      </w:pPr>
-      <w:r>
-        <w:rPr>
-          <w:rFonts w:asciiTheme="minorHAnsi" w:hAnsiTheme="minorHAnsi" w:cstheme="minorHAnsi"/>
-        </w:rPr>
-        <w:t>Save</w:t>
+          <w:ilvl w:val="1"/>
+          <w:numId w:val="2"/>
+        </w:numPr>
+        <w:rPr>
+          <w:rFonts w:asciiTheme="minorHAnsi" w:hAnsiTheme="minorHAnsi" w:cstheme="minorHAnsi"/>
+          <w:sz w:val="24"/>
+          <w:szCs w:val="24"/>
+        </w:rPr>
+      </w:pPr>
+      <w:r>
+        <w:rPr>
+          <w:rFonts w:asciiTheme="minorHAnsi" w:hAnsiTheme="minorHAnsi" w:cstheme="minorHAnsi"/>
+          <w:sz w:val="24"/>
+          <w:szCs w:val="24"/>
+        </w:rPr>
+        <w:t>Destination bucket = Bucket name</w:t>
       </w:r>
     </w:p>
     <w:p>
       <w:pPr>
         <w:pStyle w:val="HTMLPreformatted"/>
-        <w:ind w:left="1080"/>
-        <w:rPr>
-          <w:rFonts w:asciiTheme="minorHAnsi" w:hAnsiTheme="minorHAnsi" w:cstheme="minorHAnsi"/>
-        </w:rPr>
-      </w:pPr>
+        <w:numPr>
+          <w:ilvl w:val="1"/>
+          <w:numId w:val="2"/>
+        </w:numPr>
+        <w:rPr>
+          <w:rFonts w:asciiTheme="minorHAnsi" w:hAnsiTheme="minorHAnsi" w:cstheme="minorHAnsi"/>
+          <w:sz w:val="24"/>
+          <w:szCs w:val="24"/>
+        </w:rPr>
+      </w:pPr>
+      <w:r>
+        <w:rPr>
+          <w:rFonts w:asciiTheme="minorHAnsi" w:hAnsiTheme="minorHAnsi" w:cstheme="minorHAnsi"/>
+          <w:sz w:val="24"/>
+          <w:szCs w:val="24"/>
+        </w:rPr>
+        <w:t>Bucket region = select region</w:t>
+      </w:r>
     </w:p>
     <w:p>
       <w:pPr>
         <w:pStyle w:val="HTMLPreformatted"/>
         <w:numPr>
-          <w:ilvl w:val="0"/>
-          <w:numId w:val="1"/>
-        </w:numPr>
-        <w:rPr>
-          <w:rFonts w:asciiTheme="minorHAnsi" w:hAnsiTheme="minorHAnsi" w:cstheme="minorHAnsi"/>
-        </w:rPr>
-      </w:pPr>
-      <w:r>
-        <w:rPr>
-          <w:rFonts w:asciiTheme="minorHAnsi" w:hAnsiTheme="minorHAnsi" w:cstheme="minorHAnsi"/>
-        </w:rPr>
-        <w:t xml:space="preserve">Go to </w:t>
-      </w:r>
-      <w:proofErr w:type="spellStart"/>
-      <w:r>
-        <w:rPr>
-          <w:rFonts w:asciiTheme="minorHAnsi" w:hAnsiTheme="minorHAnsi" w:cstheme="minorHAnsi"/>
-        </w:rPr>
-        <w:t>GitHUB</w:t>
-      </w:r>
-      <w:proofErr w:type="spellEnd"/>
-      <w:r>
-        <w:rPr>
-          <w:rFonts w:asciiTheme="minorHAnsi" w:hAnsiTheme="minorHAnsi" w:cstheme="minorHAnsi"/>
-        </w:rPr>
-        <w:t xml:space="preserve"> repo </w:t>
+          <w:ilvl w:val="1"/>
+          <w:numId w:val="2"/>
+        </w:numPr>
+        <w:rPr>
+          <w:rFonts w:asciiTheme="minorHAnsi" w:hAnsiTheme="minorHAnsi" w:cstheme="minorHAnsi"/>
+          <w:sz w:val="24"/>
+          <w:szCs w:val="24"/>
+        </w:rPr>
+      </w:pPr>
+      <w:r>
+        <w:rPr>
+          <w:rFonts w:asciiTheme="minorHAnsi" w:hAnsiTheme="minorHAnsi" w:cstheme="minorHAnsi"/>
+          <w:sz w:val="24"/>
+          <w:szCs w:val="24"/>
+        </w:rPr>
+        <w:t xml:space="preserve">Save </w:t>
       </w:r>
     </w:p>
     <w:p>
@@ -4609,676 +5982,19 @@
         <w:pStyle w:val="HTMLPreformatted"/>
         <w:numPr>
           <w:ilvl w:val="0"/>
-          <w:numId w:val="3"/>
-        </w:numPr>
-        <w:rPr>
-          <w:rFonts w:asciiTheme="minorHAnsi" w:hAnsiTheme="minorHAnsi" w:cstheme="minorHAnsi"/>
-        </w:rPr>
-      </w:pPr>
-      <w:r>
-        <w:rPr>
-          <w:rFonts w:asciiTheme="minorHAnsi" w:hAnsiTheme="minorHAnsi" w:cstheme="minorHAnsi"/>
-        </w:rPr>
-        <w:t>Under repo settings</w:t>
-      </w:r>
-    </w:p>
-    <w:p>
-      <w:pPr>
-        <w:pStyle w:val="HTMLPreformatted"/>
-        <w:numPr>
-          <w:ilvl w:val="0"/>
-          <w:numId w:val="3"/>
-        </w:numPr>
-        <w:rPr>
-          <w:rFonts w:asciiTheme="minorHAnsi" w:hAnsiTheme="minorHAnsi" w:cstheme="minorHAnsi"/>
-        </w:rPr>
-      </w:pPr>
-      <w:r>
-        <w:rPr>
-          <w:rFonts w:asciiTheme="minorHAnsi" w:hAnsiTheme="minorHAnsi" w:cstheme="minorHAnsi"/>
-        </w:rPr>
-        <w:t xml:space="preserve">Integrations and service </w:t>
-      </w:r>
-    </w:p>
-    <w:p>
-      <w:pPr>
-        <w:pStyle w:val="HTMLPreformatted"/>
-        <w:numPr>
-          <w:ilvl w:val="0"/>
-          <w:numId w:val="3"/>
-        </w:numPr>
-        <w:rPr>
-          <w:rFonts w:asciiTheme="minorHAnsi" w:hAnsiTheme="minorHAnsi" w:cstheme="minorHAnsi"/>
-        </w:rPr>
-      </w:pPr>
-      <w:r>
-        <w:rPr>
-          <w:rFonts w:asciiTheme="minorHAnsi" w:hAnsiTheme="minorHAnsi" w:cstheme="minorHAnsi"/>
-        </w:rPr>
-        <w:t xml:space="preserve">Add service </w:t>
-      </w:r>
-    </w:p>
-    <w:p>
-      <w:pPr>
-        <w:pStyle w:val="HTMLPreformatted"/>
-        <w:numPr>
-          <w:ilvl w:val="0"/>
-          <w:numId w:val="3"/>
-        </w:numPr>
-        <w:rPr>
-          <w:rFonts w:asciiTheme="minorHAnsi" w:hAnsiTheme="minorHAnsi" w:cstheme="minorHAnsi"/>
-        </w:rPr>
-      </w:pPr>
-      <w:r>
-        <w:rPr>
-          <w:rFonts w:asciiTheme="minorHAnsi" w:hAnsiTheme="minorHAnsi" w:cstheme="minorHAnsi"/>
-        </w:rPr>
-        <w:t>Jenkins (</w:t>
-      </w:r>
-      <w:proofErr w:type="spellStart"/>
-      <w:r>
-        <w:rPr>
-          <w:rFonts w:asciiTheme="minorHAnsi" w:hAnsiTheme="minorHAnsi" w:cstheme="minorHAnsi"/>
-        </w:rPr>
-        <w:t>github</w:t>
-      </w:r>
-      <w:proofErr w:type="spellEnd"/>
-      <w:r>
-        <w:rPr>
-          <w:rFonts w:asciiTheme="minorHAnsi" w:hAnsiTheme="minorHAnsi" w:cstheme="minorHAnsi"/>
-        </w:rPr>
-        <w:t xml:space="preserve"> plugin)</w:t>
-      </w:r>
-    </w:p>
-    <w:p>
-      <w:pPr>
-        <w:pStyle w:val="HTMLPreformatted"/>
-        <w:numPr>
-          <w:ilvl w:val="0"/>
-          <w:numId w:val="3"/>
-        </w:numPr>
-        <w:rPr>
-          <w:rFonts w:asciiTheme="minorHAnsi" w:hAnsiTheme="minorHAnsi" w:cstheme="minorHAnsi"/>
-        </w:rPr>
-      </w:pPr>
-      <w:r>
-        <w:rPr>
-          <w:rFonts w:asciiTheme="minorHAnsi" w:hAnsiTheme="minorHAnsi" w:cstheme="minorHAnsi"/>
-        </w:rPr>
-        <w:t xml:space="preserve">Under </w:t>
-      </w:r>
-      <w:r>
-        <w:rPr>
-          <w:rFonts w:ascii="Segoe UI" w:hAnsi="Segoe UI" w:cs="Segoe UI"/>
-          <w:b/>
-          <w:bCs/>
-          <w:color w:val="586069"/>
-          <w:sz w:val="21"/>
-          <w:szCs w:val="21"/>
-          <w:shd w:val="clear" w:color="auto" w:fill="FFFFFF"/>
-        </w:rPr>
-        <w:t xml:space="preserve">Jenkins hook </w:t>
-      </w:r>
-      <w:proofErr w:type="spellStart"/>
-      <w:r>
-        <w:rPr>
-          <w:rFonts w:ascii="Segoe UI" w:hAnsi="Segoe UI" w:cs="Segoe UI"/>
-          <w:b/>
-          <w:bCs/>
-          <w:color w:val="586069"/>
-          <w:sz w:val="21"/>
-          <w:szCs w:val="21"/>
-          <w:shd w:val="clear" w:color="auto" w:fill="FFFFFF"/>
-        </w:rPr>
-        <w:t>url</w:t>
-      </w:r>
-      <w:proofErr w:type="spellEnd"/>
-      <w:r>
-        <w:rPr>
-          <w:rFonts w:ascii="Segoe UI" w:hAnsi="Segoe UI" w:cs="Segoe UI"/>
-          <w:b/>
-          <w:bCs/>
-          <w:color w:val="586069"/>
-          <w:sz w:val="21"/>
-          <w:szCs w:val="21"/>
-          <w:shd w:val="clear" w:color="auto" w:fill="FFFFFF"/>
-        </w:rPr>
-        <w:t xml:space="preserve"> -&gt; Copy and pass localhost:8080/</w:t>
-      </w:r>
-      <w:proofErr w:type="spellStart"/>
-      <w:r>
-        <w:rPr>
-          <w:rFonts w:ascii="Segoe UI" w:hAnsi="Segoe UI" w:cs="Segoe UI"/>
-          <w:b/>
-          <w:bCs/>
-          <w:color w:val="586069"/>
-          <w:sz w:val="21"/>
-          <w:szCs w:val="21"/>
-          <w:shd w:val="clear" w:color="auto" w:fill="FFFFFF"/>
-        </w:rPr>
-        <w:t>github-webhook</w:t>
-      </w:r>
-      <w:proofErr w:type="spellEnd"/>
-      <w:r>
-        <w:rPr>
-          <w:rFonts w:ascii="Segoe UI" w:hAnsi="Segoe UI" w:cs="Segoe UI"/>
-          <w:b/>
-          <w:bCs/>
-          <w:color w:val="586069"/>
-          <w:sz w:val="21"/>
-          <w:szCs w:val="21"/>
-          <w:shd w:val="clear" w:color="auto" w:fill="FFFFFF"/>
-        </w:rPr>
-        <w:t>/</w:t>
-      </w:r>
-    </w:p>
-    <w:p>
-      <w:pPr>
-        <w:pStyle w:val="HTMLPreformatted"/>
-        <w:numPr>
-          <w:ilvl w:val="0"/>
-          <w:numId w:val="3"/>
-        </w:numPr>
-        <w:rPr>
-          <w:rFonts w:asciiTheme="minorHAnsi" w:hAnsiTheme="minorHAnsi" w:cstheme="minorHAnsi"/>
-        </w:rPr>
-      </w:pPr>
-      <w:r>
-        <w:rPr>
-          <w:rFonts w:asciiTheme="minorHAnsi" w:hAnsiTheme="minorHAnsi" w:cstheme="minorHAnsi"/>
-        </w:rPr>
-        <w:t>Save</w:t>
-      </w:r>
-    </w:p>
-    <w:p>
-      <w:pPr>
-        <w:pStyle w:val="HTMLPreformatted"/>
-        <w:numPr>
-          <w:ilvl w:val="0"/>
-          <w:numId w:val="1"/>
-        </w:numPr>
-        <w:rPr>
-          <w:rFonts w:asciiTheme="minorHAnsi" w:hAnsiTheme="minorHAnsi" w:cstheme="minorHAnsi"/>
-        </w:rPr>
-      </w:pPr>
-      <w:r>
-        <w:rPr>
-          <w:rFonts w:asciiTheme="minorHAnsi" w:hAnsiTheme="minorHAnsi" w:cstheme="minorHAnsi"/>
-        </w:rPr>
-        <w:t>Go to Jenkins</w:t>
-      </w:r>
-      <w:r>
-        <w:rPr>
-          <w:rFonts w:asciiTheme="minorHAnsi" w:hAnsiTheme="minorHAnsi" w:cstheme="minorHAnsi"/>
-        </w:rPr>
-        <w:t xml:space="preserve"> website</w:t>
-      </w:r>
-      <w:r>
-        <w:rPr>
-          <w:rFonts w:asciiTheme="minorHAnsi" w:hAnsiTheme="minorHAnsi" w:cstheme="minorHAnsi"/>
-        </w:rPr>
-        <w:t xml:space="preserve"> and check the build number so that if you make any changes automatically it should build new job So obviously build number increases</w:t>
-      </w:r>
-    </w:p>
-    <w:p>
-      <w:pPr>
-        <w:pStyle w:val="HTMLPreformatted"/>
-        <w:ind w:left="360"/>
-        <w:rPr>
-          <w:rFonts w:asciiTheme="minorHAnsi" w:hAnsiTheme="minorHAnsi" w:cstheme="minorHAnsi"/>
-        </w:rPr>
-      </w:pPr>
-    </w:p>
-    <w:p>
-      <w:pPr>
-        <w:pStyle w:val="HTMLPreformatted"/>
-        <w:ind w:left="360"/>
-        <w:rPr>
-          <w:rFonts w:asciiTheme="minorHAnsi" w:hAnsiTheme="minorHAnsi" w:cstheme="minorHAnsi"/>
-          <w:b/>
-          <w:color w:val="FF0000"/>
-          <w:sz w:val="26"/>
-          <w:szCs w:val="26"/>
-        </w:rPr>
-      </w:pPr>
-      <w:r>
-        <w:rPr>
-          <w:rFonts w:asciiTheme="minorHAnsi" w:hAnsiTheme="minorHAnsi" w:cstheme="minorHAnsi"/>
-          <w:b/>
-          <w:color w:val="FF0000"/>
-          <w:sz w:val="26"/>
-          <w:szCs w:val="26"/>
-        </w:rPr>
-        <w:t>NOW WE ARE STORING OUR ARTIFACTS ON S3 INSTEAD OF JFROG / NEXUS</w:t>
-      </w:r>
-    </w:p>
-    <w:p>
-      <w:pPr>
-        <w:pStyle w:val="HTMLPreformatted"/>
-        <w:numPr>
-          <w:ilvl w:val="0"/>
-          <w:numId w:val="1"/>
-        </w:numPr>
-        <w:rPr>
-          <w:rFonts w:asciiTheme="minorHAnsi" w:hAnsiTheme="minorHAnsi" w:cstheme="minorHAnsi"/>
-          <w:b/>
-        </w:rPr>
-      </w:pPr>
-      <w:r>
-        <w:rPr>
-          <w:rFonts w:asciiTheme="minorHAnsi" w:hAnsiTheme="minorHAnsi" w:cstheme="minorHAnsi"/>
-          <w:b/>
-        </w:rPr>
-        <w:t>Install new plugin in search type s3. Install s3</w:t>
-      </w:r>
-    </w:p>
-    <w:p>
-      <w:pPr>
-        <w:pStyle w:val="HTMLPreformatted"/>
-        <w:numPr>
-          <w:ilvl w:val="0"/>
-          <w:numId w:val="1"/>
-        </w:numPr>
-        <w:rPr>
-          <w:rFonts w:asciiTheme="minorHAnsi" w:hAnsiTheme="minorHAnsi" w:cstheme="minorHAnsi"/>
-          <w:b/>
-        </w:rPr>
-      </w:pPr>
-      <w:r>
-        <w:rPr>
-          <w:rFonts w:asciiTheme="minorHAnsi" w:hAnsiTheme="minorHAnsi" w:cstheme="minorHAnsi"/>
-          <w:b/>
-        </w:rPr>
-        <w:t xml:space="preserve">So in </w:t>
-      </w:r>
-      <w:r>
-        <w:rPr>
-          <w:rFonts w:asciiTheme="minorHAnsi" w:hAnsiTheme="minorHAnsi" w:cstheme="minorHAnsi"/>
-          <w:b/>
-          <w:color w:val="FF0000"/>
-        </w:rPr>
-        <w:t>BUILD</w:t>
-      </w:r>
-      <w:r>
-        <w:rPr>
-          <w:rFonts w:asciiTheme="minorHAnsi" w:hAnsiTheme="minorHAnsi" w:cstheme="minorHAnsi"/>
-          <w:b/>
-        </w:rPr>
-        <w:t xml:space="preserve"> we have configure ANT (Convert .xml file to folder </w:t>
-      </w:r>
-      <w:proofErr w:type="gramStart"/>
-      <w:r>
-        <w:rPr>
-          <w:rFonts w:asciiTheme="minorHAnsi" w:hAnsiTheme="minorHAnsi" w:cstheme="minorHAnsi"/>
-          <w:b/>
-        </w:rPr>
-        <w:t>jar )</w:t>
-      </w:r>
-      <w:proofErr w:type="gramEnd"/>
-    </w:p>
-    <w:p>
-      <w:pPr>
-        <w:pStyle w:val="HTMLPreformatted"/>
-        <w:numPr>
-          <w:ilvl w:val="0"/>
-          <w:numId w:val="1"/>
-        </w:numPr>
-        <w:rPr>
-          <w:rFonts w:asciiTheme="minorHAnsi" w:hAnsiTheme="minorHAnsi" w:cstheme="minorHAnsi"/>
-          <w:b/>
-        </w:rPr>
-      </w:pPr>
-      <w:proofErr w:type="gramStart"/>
-      <w:r>
-        <w:rPr>
-          <w:rFonts w:asciiTheme="minorHAnsi" w:hAnsiTheme="minorHAnsi" w:cstheme="minorHAnsi"/>
-          <w:b/>
-        </w:rPr>
-        <w:t>So</w:t>
-      </w:r>
-      <w:proofErr w:type="gramEnd"/>
-      <w:r>
-        <w:rPr>
-          <w:rFonts w:asciiTheme="minorHAnsi" w:hAnsiTheme="minorHAnsi" w:cstheme="minorHAnsi"/>
-          <w:b/>
-        </w:rPr>
-        <w:t xml:space="preserve"> in </w:t>
-      </w:r>
-      <w:r>
-        <w:rPr>
-          <w:rFonts w:asciiTheme="minorHAnsi" w:hAnsiTheme="minorHAnsi" w:cstheme="minorHAnsi"/>
-          <w:b/>
-          <w:color w:val="FF0000"/>
-        </w:rPr>
-        <w:t>POST BUILD ACTION</w:t>
-      </w:r>
-      <w:r>
-        <w:rPr>
-          <w:rFonts w:asciiTheme="minorHAnsi" w:hAnsiTheme="minorHAnsi" w:cstheme="minorHAnsi"/>
-          <w:b/>
-        </w:rPr>
-        <w:t xml:space="preserve">, we can see </w:t>
-      </w:r>
-      <w:r>
-        <w:rPr>
-          <w:rFonts w:asciiTheme="minorHAnsi" w:hAnsiTheme="minorHAnsi" w:cstheme="minorHAnsi"/>
-          <w:b/>
-          <w:color w:val="FF0000"/>
-        </w:rPr>
-        <w:t>publish artifacts to s3 buckets</w:t>
-      </w:r>
-    </w:p>
-    <w:p>
-      <w:pPr>
-        <w:pStyle w:val="HTMLPreformatted"/>
-        <w:numPr>
-          <w:ilvl w:val="0"/>
-          <w:numId w:val="1"/>
-        </w:numPr>
-        <w:rPr>
-          <w:rFonts w:asciiTheme="minorHAnsi" w:hAnsiTheme="minorHAnsi" w:cstheme="minorHAnsi"/>
-          <w:b/>
-        </w:rPr>
-      </w:pPr>
-      <w:r>
-        <w:rPr>
-          <w:rFonts w:asciiTheme="minorHAnsi" w:hAnsiTheme="minorHAnsi" w:cstheme="minorHAnsi"/>
-          <w:b/>
-        </w:rPr>
-        <w:t>Create a bucket in S3(Not Public) and we need to push</w:t>
-      </w:r>
-      <w:r>
-        <w:rPr>
-          <w:rFonts w:asciiTheme="minorHAnsi" w:hAnsiTheme="minorHAnsi" w:cstheme="minorHAnsi"/>
-          <w:b/>
-        </w:rPr>
-        <w:t xml:space="preserve"> our artifacts</w:t>
-      </w:r>
-      <w:r>
-        <w:rPr>
-          <w:rFonts w:asciiTheme="minorHAnsi" w:hAnsiTheme="minorHAnsi" w:cstheme="minorHAnsi"/>
-          <w:b/>
-        </w:rPr>
-        <w:t xml:space="preserve"> to that s3 bucket </w:t>
-      </w:r>
-    </w:p>
-    <w:p>
-      <w:pPr>
-        <w:pStyle w:val="HTMLPreformatted"/>
-        <w:numPr>
-          <w:ilvl w:val="0"/>
-          <w:numId w:val="1"/>
-        </w:numPr>
-        <w:rPr>
-          <w:rFonts w:asciiTheme="minorHAnsi" w:hAnsiTheme="minorHAnsi" w:cstheme="minorHAnsi"/>
-          <w:b/>
-        </w:rPr>
-      </w:pPr>
-      <w:proofErr w:type="spellStart"/>
-      <w:r>
-        <w:rPr>
-          <w:rFonts w:asciiTheme="minorHAnsi" w:hAnsiTheme="minorHAnsi" w:cstheme="minorHAnsi"/>
-          <w:b/>
-        </w:rPr>
-        <w:t>Goto</w:t>
-      </w:r>
-      <w:proofErr w:type="spellEnd"/>
-      <w:r>
-        <w:rPr>
-          <w:rFonts w:asciiTheme="minorHAnsi" w:hAnsiTheme="minorHAnsi" w:cstheme="minorHAnsi"/>
-          <w:b/>
-        </w:rPr>
-        <w:t xml:space="preserve"> Jenkins -&gt;</w:t>
-      </w:r>
-      <w:r>
-        <w:rPr>
-          <w:rFonts w:asciiTheme="minorHAnsi" w:hAnsiTheme="minorHAnsi" w:cstheme="minorHAnsi"/>
-          <w:b/>
-        </w:rPr>
-        <w:t xml:space="preserve">Manage Jenkins -&gt; </w:t>
-      </w:r>
-      <w:bookmarkStart w:id="1" w:name="_GoBack"/>
-      <w:bookmarkEnd w:id="1"/>
-      <w:r>
-        <w:rPr>
-          <w:rFonts w:asciiTheme="minorHAnsi" w:hAnsiTheme="minorHAnsi" w:cstheme="minorHAnsi"/>
-          <w:b/>
-        </w:rPr>
-        <w:t>Configuration</w:t>
-      </w:r>
-      <w:r>
-        <w:rPr>
-          <w:rFonts w:asciiTheme="minorHAnsi" w:hAnsiTheme="minorHAnsi" w:cstheme="minorHAnsi"/>
-          <w:b/>
-        </w:rPr>
-        <w:t xml:space="preserve"> System</w:t>
-      </w:r>
-      <w:r>
-        <w:rPr>
-          <w:rFonts w:asciiTheme="minorHAnsi" w:hAnsiTheme="minorHAnsi" w:cstheme="minorHAnsi"/>
-          <w:b/>
-        </w:rPr>
-        <w:t xml:space="preserve"> -&gt; You can find AMAZON S3 PROFILES</w:t>
-      </w:r>
-    </w:p>
-    <w:p>
-      <w:pPr>
-        <w:pStyle w:val="HTMLPreformatted"/>
-        <w:numPr>
-          <w:ilvl w:val="0"/>
-          <w:numId w:val="3"/>
-        </w:numPr>
-        <w:rPr>
-          <w:rFonts w:asciiTheme="minorHAnsi" w:hAnsiTheme="minorHAnsi" w:cstheme="minorHAnsi"/>
-          <w:b/>
-        </w:rPr>
-      </w:pPr>
-      <w:r>
-        <w:rPr>
-          <w:rFonts w:asciiTheme="minorHAnsi" w:hAnsiTheme="minorHAnsi" w:cstheme="minorHAnsi"/>
-          <w:b/>
-        </w:rPr>
-        <w:t>Profile name = pushtoS3</w:t>
-      </w:r>
-    </w:p>
-    <w:p>
-      <w:pPr>
-        <w:pStyle w:val="HTMLPreformatted"/>
-        <w:numPr>
-          <w:ilvl w:val="0"/>
-          <w:numId w:val="3"/>
-        </w:numPr>
-        <w:rPr>
-          <w:rFonts w:asciiTheme="minorHAnsi" w:hAnsiTheme="minorHAnsi" w:cstheme="minorHAnsi"/>
-          <w:b/>
-        </w:rPr>
-      </w:pPr>
-      <w:r>
-        <w:rPr>
-          <w:rFonts w:asciiTheme="minorHAnsi" w:hAnsiTheme="minorHAnsi" w:cstheme="minorHAnsi"/>
-          <w:b/>
-        </w:rPr>
-        <w:t xml:space="preserve">Access key = </w:t>
-      </w:r>
-      <w:proofErr w:type="spellStart"/>
-      <w:r>
-        <w:rPr>
-          <w:rFonts w:asciiTheme="minorHAnsi" w:hAnsiTheme="minorHAnsi" w:cstheme="minorHAnsi"/>
-          <w:b/>
-        </w:rPr>
-        <w:t>aws</w:t>
-      </w:r>
-      <w:proofErr w:type="spellEnd"/>
-      <w:r>
-        <w:rPr>
-          <w:rFonts w:asciiTheme="minorHAnsi" w:hAnsiTheme="minorHAnsi" w:cstheme="minorHAnsi"/>
-          <w:b/>
-        </w:rPr>
-        <w:t xml:space="preserve"> access keys and secret key</w:t>
-      </w:r>
-    </w:p>
-    <w:p>
-      <w:pPr>
-        <w:pStyle w:val="HTMLPreformatted"/>
-        <w:numPr>
-          <w:ilvl w:val="0"/>
-          <w:numId w:val="1"/>
-        </w:numPr>
-        <w:rPr>
-          <w:rFonts w:asciiTheme="minorHAnsi" w:hAnsiTheme="minorHAnsi" w:cstheme="minorHAnsi"/>
-          <w:b/>
-        </w:rPr>
-      </w:pPr>
-      <w:r>
-        <w:rPr>
-          <w:rFonts w:asciiTheme="minorHAnsi" w:hAnsiTheme="minorHAnsi" w:cstheme="minorHAnsi"/>
-          <w:b/>
-        </w:rPr>
-        <w:t xml:space="preserve">Go </w:t>
-      </w:r>
-      <w:proofErr w:type="spellStart"/>
-      <w:r>
-        <w:rPr>
-          <w:rFonts w:asciiTheme="minorHAnsi" w:hAnsiTheme="minorHAnsi" w:cstheme="minorHAnsi"/>
-          <w:b/>
-        </w:rPr>
-        <w:t>to</w:t>
-      </w:r>
-      <w:r>
-        <w:rPr>
-          <w:rFonts w:asciiTheme="minorHAnsi" w:hAnsiTheme="minorHAnsi" w:cstheme="minorHAnsi"/>
-          <w:b/>
-        </w:rPr>
-        <w:t>BuildJOb</w:t>
-      </w:r>
-      <w:proofErr w:type="spellEnd"/>
-      <w:r>
-        <w:rPr>
-          <w:rFonts w:asciiTheme="minorHAnsi" w:hAnsiTheme="minorHAnsi" w:cstheme="minorHAnsi"/>
-          <w:b/>
-        </w:rPr>
-        <w:t xml:space="preserve"> -</w:t>
-      </w:r>
-      <w:proofErr w:type="gramStart"/>
-      <w:r>
-        <w:rPr>
-          <w:rFonts w:asciiTheme="minorHAnsi" w:hAnsiTheme="minorHAnsi" w:cstheme="minorHAnsi"/>
-          <w:b/>
-        </w:rPr>
-        <w:t xml:space="preserve">&gt; </w:t>
-      </w:r>
-      <w:r>
-        <w:rPr>
-          <w:rFonts w:asciiTheme="minorHAnsi" w:hAnsiTheme="minorHAnsi" w:cstheme="minorHAnsi"/>
-          <w:b/>
-        </w:rPr>
-        <w:t xml:space="preserve"> Configure</w:t>
-      </w:r>
-      <w:proofErr w:type="gramEnd"/>
-      <w:r>
-        <w:rPr>
-          <w:rFonts w:asciiTheme="minorHAnsi" w:hAnsiTheme="minorHAnsi" w:cstheme="minorHAnsi"/>
-          <w:b/>
-        </w:rPr>
-        <w:t xml:space="preserve"> -&gt; Add Post build actions -&gt; select s3Profile</w:t>
-      </w:r>
-    </w:p>
-    <w:p>
-      <w:pPr>
-        <w:pStyle w:val="HTMLPreformatted"/>
-        <w:numPr>
-          <w:ilvl w:val="0"/>
-          <w:numId w:val="3"/>
-        </w:numPr>
-        <w:rPr>
-          <w:rFonts w:asciiTheme="minorHAnsi" w:hAnsiTheme="minorHAnsi" w:cstheme="minorHAnsi"/>
-          <w:b/>
-        </w:rPr>
-      </w:pPr>
-      <w:r>
-        <w:rPr>
-          <w:rFonts w:asciiTheme="minorHAnsi" w:hAnsiTheme="minorHAnsi" w:cstheme="minorHAnsi"/>
-          <w:b/>
-        </w:rPr>
-        <w:t>Source = build/jar/*.jar</w:t>
-      </w:r>
-    </w:p>
-    <w:p>
-      <w:pPr>
-        <w:pStyle w:val="HTMLPreformatted"/>
-        <w:numPr>
-          <w:ilvl w:val="0"/>
-          <w:numId w:val="3"/>
-        </w:numPr>
-        <w:rPr>
-          <w:rFonts w:asciiTheme="minorHAnsi" w:hAnsiTheme="minorHAnsi" w:cstheme="minorHAnsi"/>
-          <w:b/>
-        </w:rPr>
-      </w:pPr>
-      <w:r>
-        <w:rPr>
-          <w:rFonts w:asciiTheme="minorHAnsi" w:hAnsiTheme="minorHAnsi" w:cstheme="minorHAnsi"/>
-          <w:b/>
-        </w:rPr>
-        <w:t>Destination bucket = Bucket name</w:t>
-      </w:r>
-    </w:p>
-    <w:p>
-      <w:pPr>
-        <w:pStyle w:val="HTMLPreformatted"/>
-        <w:numPr>
-          <w:ilvl w:val="0"/>
-          <w:numId w:val="3"/>
-        </w:numPr>
-        <w:rPr>
-          <w:rFonts w:asciiTheme="minorHAnsi" w:hAnsiTheme="minorHAnsi" w:cstheme="minorHAnsi"/>
-          <w:b/>
-        </w:rPr>
-      </w:pPr>
-      <w:r>
-        <w:rPr>
-          <w:rFonts w:asciiTheme="minorHAnsi" w:hAnsiTheme="minorHAnsi" w:cstheme="minorHAnsi"/>
-          <w:b/>
-        </w:rPr>
-        <w:t>Bucket region = select region</w:t>
-      </w:r>
-    </w:p>
-    <w:p>
-      <w:pPr>
-        <w:pStyle w:val="HTMLPreformatted"/>
-        <w:numPr>
-          <w:ilvl w:val="0"/>
-          <w:numId w:val="3"/>
-        </w:numPr>
-        <w:rPr>
-          <w:rFonts w:asciiTheme="minorHAnsi" w:hAnsiTheme="minorHAnsi" w:cstheme="minorHAnsi"/>
-          <w:b/>
-        </w:rPr>
-      </w:pPr>
-      <w:r>
-        <w:rPr>
-          <w:rFonts w:asciiTheme="minorHAnsi" w:hAnsiTheme="minorHAnsi" w:cstheme="minorHAnsi"/>
-          <w:b/>
-        </w:rPr>
-        <w:t xml:space="preserve">Save </w:t>
-      </w:r>
-    </w:p>
-    <w:p>
-      <w:pPr>
-        <w:pStyle w:val="HTMLPreformatted"/>
-        <w:numPr>
-          <w:ilvl w:val="0"/>
-          <w:numId w:val="1"/>
-        </w:numPr>
-        <w:rPr>
-          <w:rFonts w:asciiTheme="minorHAnsi" w:hAnsiTheme="minorHAnsi" w:cstheme="minorHAnsi"/>
-          <w:b/>
-        </w:rPr>
-      </w:pPr>
-      <w:r>
-        <w:rPr>
-          <w:rFonts w:asciiTheme="minorHAnsi" w:hAnsiTheme="minorHAnsi" w:cstheme="minorHAnsi"/>
-          <w:b/>
+          <w:numId w:val="1"/>
+        </w:numPr>
+        <w:rPr>
+          <w:rFonts w:asciiTheme="minorHAnsi" w:hAnsiTheme="minorHAnsi" w:cstheme="minorHAnsi"/>
+          <w:sz w:val="24"/>
+          <w:szCs w:val="24"/>
+        </w:rPr>
+      </w:pPr>
+      <w:r>
+        <w:rPr>
+          <w:rFonts w:asciiTheme="minorHAnsi" w:hAnsiTheme="minorHAnsi" w:cstheme="minorHAnsi"/>
+          <w:sz w:val="24"/>
+          <w:szCs w:val="24"/>
         </w:rPr>
         <w:t>Run the job</w:t>
       </w:r>
@@ -5290,6 +6006,8 @@
         <w:rPr>
           <w:rFonts w:asciiTheme="minorHAnsi" w:hAnsiTheme="minorHAnsi" w:cstheme="minorHAnsi"/>
           <w:b/>
+          <w:sz w:val="24"/>
+          <w:szCs w:val="24"/>
         </w:rPr>
       </w:pPr>
       <w:r>
@@ -5297,6 +6015,8 @@
           <w:rFonts w:asciiTheme="minorHAnsi" w:hAnsiTheme="minorHAnsi" w:cstheme="minorHAnsi"/>
           <w:b/>
           <w:noProof/>
+          <w:sz w:val="24"/>
+          <w:szCs w:val="24"/>
         </w:rPr>
         <w:drawing>
           <wp:inline distT="0" distB="0" distL="0" distR="0" wp14:anchorId="69D1FC09" wp14:editId="3C6AC94A">
@@ -5350,20 +6070,23 @@
         </w:numPr>
         <w:rPr>
           <w:rFonts w:asciiTheme="minorHAnsi" w:hAnsiTheme="minorHAnsi" w:cstheme="minorHAnsi"/>
-          <w:b/>
-        </w:rPr>
-      </w:pPr>
-      <w:r>
-        <w:rPr>
-          <w:rFonts w:asciiTheme="minorHAnsi" w:hAnsiTheme="minorHAnsi" w:cstheme="minorHAnsi"/>
-          <w:b/>
+          <w:sz w:val="24"/>
+          <w:szCs w:val="24"/>
+        </w:rPr>
+      </w:pPr>
+      <w:r>
+        <w:rPr>
+          <w:rFonts w:asciiTheme="minorHAnsi" w:hAnsiTheme="minorHAnsi" w:cstheme="minorHAnsi"/>
+          <w:sz w:val="24"/>
+          <w:szCs w:val="24"/>
         </w:rPr>
         <w:t xml:space="preserve">It will save in </w:t>
       </w:r>
       <w:r>
         <w:rPr>
           <w:rFonts w:asciiTheme="minorHAnsi" w:hAnsiTheme="minorHAnsi" w:cstheme="minorHAnsi"/>
-          <w:b/>
+          <w:sz w:val="24"/>
+          <w:szCs w:val="24"/>
         </w:rPr>
         <w:t>s3 bucket</w:t>
       </w:r>
@@ -5409,6 +6132,8 @@
         <w:rPr>
           <w:rFonts w:asciiTheme="minorHAnsi" w:hAnsiTheme="minorHAnsi" w:cstheme="minorHAnsi"/>
           <w:color w:val="000000" w:themeColor="text1"/>
+          <w:sz w:val="24"/>
+          <w:szCs w:val="24"/>
         </w:rPr>
       </w:pPr>
       <w:r>
@@ -5416,6 +6141,8 @@
           <w:rFonts w:asciiTheme="minorHAnsi" w:hAnsiTheme="minorHAnsi" w:cstheme="minorHAnsi"/>
           <w:b/>
           <w:color w:val="000000" w:themeColor="text1"/>
+          <w:sz w:val="24"/>
+          <w:szCs w:val="24"/>
         </w:rPr>
         <w:t>W</w:t>
       </w:r>
@@ -5423,6 +6150,8 @@
         <w:rPr>
           <w:rFonts w:asciiTheme="minorHAnsi" w:hAnsiTheme="minorHAnsi" w:cstheme="minorHAnsi"/>
           <w:color w:val="000000" w:themeColor="text1"/>
+          <w:sz w:val="24"/>
+          <w:szCs w:val="24"/>
         </w:rPr>
         <w:t>e have done till continuous Integration. We are going to work on Continuous deploy</w:t>
       </w:r>
@@ -5437,12 +6166,16 @@
         <w:rPr>
           <w:rFonts w:asciiTheme="minorHAnsi" w:hAnsiTheme="minorHAnsi" w:cstheme="minorHAnsi"/>
           <w:color w:val="000000" w:themeColor="text1"/>
+          <w:sz w:val="24"/>
+          <w:szCs w:val="24"/>
         </w:rPr>
       </w:pPr>
       <w:r>
         <w:rPr>
           <w:rFonts w:asciiTheme="minorHAnsi" w:hAnsiTheme="minorHAnsi" w:cstheme="minorHAnsi"/>
           <w:color w:val="000000" w:themeColor="text1"/>
+          <w:sz w:val="24"/>
+          <w:szCs w:val="24"/>
         </w:rPr>
         <w:t xml:space="preserve">We have jar file in S3. We need o download it automatically. Other cannot access our S3 bucket since it is private. </w:t>
       </w:r>
@@ -5450,6 +6183,8 @@
         <w:rPr>
           <w:rFonts w:asciiTheme="minorHAnsi" w:hAnsiTheme="minorHAnsi" w:cstheme="minorHAnsi"/>
           <w:color w:val="000000" w:themeColor="text1"/>
+          <w:sz w:val="24"/>
+          <w:szCs w:val="24"/>
         </w:rPr>
         <w:t>So,</w:t>
       </w:r>
@@ -5457,6 +6192,8 @@
         <w:rPr>
           <w:rFonts w:asciiTheme="minorHAnsi" w:hAnsiTheme="minorHAnsi" w:cstheme="minorHAnsi"/>
           <w:color w:val="000000" w:themeColor="text1"/>
+          <w:sz w:val="24"/>
+          <w:szCs w:val="24"/>
         </w:rPr>
         <w:t xml:space="preserve"> we will create a </w:t>
       </w:r>
@@ -5464,12 +6201,16 @@
         <w:rPr>
           <w:rFonts w:asciiTheme="minorHAnsi" w:hAnsiTheme="minorHAnsi" w:cstheme="minorHAnsi"/>
           <w:color w:val="FF0000"/>
+          <w:sz w:val="24"/>
+          <w:szCs w:val="24"/>
         </w:rPr>
         <w:t xml:space="preserve">ROLE </w:t>
       </w:r>
       <w:r>
         <w:rPr>
           <w:rFonts w:asciiTheme="minorHAnsi" w:hAnsiTheme="minorHAnsi" w:cstheme="minorHAnsi"/>
+          <w:sz w:val="24"/>
+          <w:szCs w:val="24"/>
         </w:rPr>
         <w:t>and attach it to EC2 instances</w:t>
       </w:r>
@@ -5484,12 +6225,16 @@
         <w:rPr>
           <w:rFonts w:asciiTheme="minorHAnsi" w:hAnsiTheme="minorHAnsi" w:cstheme="minorHAnsi"/>
           <w:color w:val="000000" w:themeColor="text1"/>
+          <w:sz w:val="24"/>
+          <w:szCs w:val="24"/>
         </w:rPr>
       </w:pPr>
       <w:r>
         <w:rPr>
           <w:rFonts w:asciiTheme="minorHAnsi" w:hAnsiTheme="minorHAnsi" w:cstheme="minorHAnsi"/>
           <w:color w:val="000000" w:themeColor="text1"/>
+          <w:sz w:val="24"/>
+          <w:szCs w:val="24"/>
         </w:rPr>
         <w:t>IAM ROLE</w:t>
       </w:r>
@@ -5504,15 +6249,48 @@
         <w:rPr>
           <w:rFonts w:asciiTheme="minorHAnsi" w:hAnsiTheme="minorHAnsi" w:cstheme="minorHAnsi"/>
           <w:color w:val="000000" w:themeColor="text1"/>
+          <w:sz w:val="24"/>
+          <w:szCs w:val="24"/>
         </w:rPr>
       </w:pPr>
       <w:r>
         <w:rPr>
           <w:rFonts w:asciiTheme="minorHAnsi" w:hAnsiTheme="minorHAnsi" w:cstheme="minorHAnsi"/>
           <w:color w:val="000000" w:themeColor="text1"/>
+          <w:sz w:val="24"/>
+          <w:szCs w:val="24"/>
         </w:rPr>
         <w:t>Create Role</w:t>
       </w:r>
+      <w:r>
+        <w:rPr>
+          <w:rFonts w:asciiTheme="minorHAnsi" w:hAnsiTheme="minorHAnsi" w:cstheme="minorHAnsi"/>
+          <w:color w:val="000000" w:themeColor="text1"/>
+          <w:sz w:val="24"/>
+          <w:szCs w:val="24"/>
+        </w:rPr>
+        <w:t xml:space="preserve"> in </w:t>
+      </w:r>
+      <w:r>
+        <w:rPr>
+          <w:rFonts w:asciiTheme="minorHAnsi" w:hAnsiTheme="minorHAnsi" w:cstheme="minorHAnsi"/>
+          <w:b/>
+          <w:color w:val="000000" w:themeColor="text1"/>
+          <w:sz w:val="24"/>
+          <w:szCs w:val="24"/>
+        </w:rPr>
+        <w:t>IAM</w:t>
+      </w:r>
+      <w:r>
+        <w:rPr>
+          <w:rFonts w:asciiTheme="minorHAnsi" w:hAnsiTheme="minorHAnsi" w:cstheme="minorHAnsi"/>
+          <w:b/>
+          <w:color w:val="000000" w:themeColor="text1"/>
+          <w:sz w:val="24"/>
+          <w:szCs w:val="24"/>
+        </w:rPr>
+        <w:t xml:space="preserve"> service</w:t>
+      </w:r>
     </w:p>
     <w:p>
       <w:pPr>
@@ -5524,12 +6302,16 @@
         <w:rPr>
           <w:rFonts w:asciiTheme="minorHAnsi" w:hAnsiTheme="minorHAnsi" w:cstheme="minorHAnsi"/>
           <w:color w:val="000000" w:themeColor="text1"/>
+          <w:sz w:val="24"/>
+          <w:szCs w:val="24"/>
         </w:rPr>
       </w:pPr>
       <w:r>
         <w:rPr>
           <w:rFonts w:asciiTheme="minorHAnsi" w:hAnsiTheme="minorHAnsi" w:cstheme="minorHAnsi"/>
           <w:color w:val="000000" w:themeColor="text1"/>
+          <w:sz w:val="24"/>
+          <w:szCs w:val="24"/>
         </w:rPr>
         <w:t>EC2 role</w:t>
       </w:r>
@@ -5544,12 +6326,16 @@
         <w:rPr>
           <w:rFonts w:asciiTheme="minorHAnsi" w:hAnsiTheme="minorHAnsi" w:cstheme="minorHAnsi"/>
           <w:color w:val="000000" w:themeColor="text1"/>
+          <w:sz w:val="24"/>
+          <w:szCs w:val="24"/>
         </w:rPr>
       </w:pPr>
       <w:r>
         <w:rPr>
           <w:rFonts w:asciiTheme="minorHAnsi" w:hAnsiTheme="minorHAnsi" w:cstheme="minorHAnsi"/>
           <w:color w:val="000000" w:themeColor="text1"/>
+          <w:sz w:val="24"/>
+          <w:szCs w:val="24"/>
         </w:rPr>
         <w:t>S3fullAccess</w:t>
       </w:r>
@@ -5564,12 +6350,16 @@
         <w:rPr>
           <w:rFonts w:asciiTheme="minorHAnsi" w:hAnsiTheme="minorHAnsi" w:cstheme="minorHAnsi"/>
           <w:color w:val="000000" w:themeColor="text1"/>
+          <w:sz w:val="24"/>
+          <w:szCs w:val="24"/>
         </w:rPr>
       </w:pPr>
       <w:r>
         <w:rPr>
           <w:rFonts w:asciiTheme="minorHAnsi" w:hAnsiTheme="minorHAnsi" w:cstheme="minorHAnsi"/>
           <w:color w:val="000000" w:themeColor="text1"/>
+          <w:sz w:val="24"/>
+          <w:szCs w:val="24"/>
         </w:rPr>
         <w:t xml:space="preserve">Role name – something like artifact download </w:t>
       </w:r>
@@ -5584,12 +6374,16 @@
         <w:rPr>
           <w:rFonts w:asciiTheme="minorHAnsi" w:hAnsiTheme="minorHAnsi" w:cstheme="minorHAnsi"/>
           <w:color w:val="000000" w:themeColor="text1"/>
+          <w:sz w:val="24"/>
+          <w:szCs w:val="24"/>
         </w:rPr>
       </w:pPr>
       <w:r>
         <w:rPr>
           <w:rFonts w:asciiTheme="minorHAnsi" w:hAnsiTheme="minorHAnsi" w:cstheme="minorHAnsi"/>
           <w:color w:val="000000" w:themeColor="text1"/>
+          <w:sz w:val="24"/>
+          <w:szCs w:val="24"/>
         </w:rPr>
         <w:t>Create role</w:t>
       </w:r>
@@ -5604,12 +6398,16 @@
         <w:rPr>
           <w:rFonts w:asciiTheme="minorHAnsi" w:hAnsiTheme="minorHAnsi" w:cstheme="minorHAnsi"/>
           <w:color w:val="000000" w:themeColor="text1"/>
+          <w:sz w:val="24"/>
+          <w:szCs w:val="24"/>
         </w:rPr>
       </w:pPr>
       <w:r>
         <w:rPr>
           <w:rFonts w:asciiTheme="minorHAnsi" w:hAnsiTheme="minorHAnsi" w:cstheme="minorHAnsi"/>
           <w:color w:val="000000" w:themeColor="text1"/>
+          <w:sz w:val="24"/>
+          <w:szCs w:val="24"/>
         </w:rPr>
         <w:t>Launch E</w:t>
       </w:r>
@@ -5617,6 +6415,8 @@
         <w:rPr>
           <w:rFonts w:asciiTheme="minorHAnsi" w:hAnsiTheme="minorHAnsi" w:cstheme="minorHAnsi"/>
           <w:color w:val="000000" w:themeColor="text1"/>
+          <w:sz w:val="24"/>
+          <w:szCs w:val="24"/>
         </w:rPr>
         <w:t>C</w:t>
       </w:r>
@@ -5624,6 +6424,8 @@
         <w:rPr>
           <w:rFonts w:asciiTheme="minorHAnsi" w:hAnsiTheme="minorHAnsi" w:cstheme="minorHAnsi"/>
           <w:color w:val="000000" w:themeColor="text1"/>
+          <w:sz w:val="24"/>
+          <w:szCs w:val="24"/>
         </w:rPr>
         <w:t xml:space="preserve">2 Instance using newly created role attach to it. </w:t>
       </w:r>
@@ -5638,12 +6440,16 @@
         <w:rPr>
           <w:rFonts w:asciiTheme="minorHAnsi" w:hAnsiTheme="minorHAnsi" w:cstheme="minorHAnsi"/>
           <w:color w:val="000000" w:themeColor="text1"/>
+          <w:sz w:val="24"/>
+          <w:szCs w:val="24"/>
         </w:rPr>
       </w:pPr>
       <w:r>
         <w:rPr>
           <w:rFonts w:asciiTheme="minorHAnsi" w:hAnsiTheme="minorHAnsi" w:cstheme="minorHAnsi"/>
           <w:color w:val="000000" w:themeColor="text1"/>
+          <w:sz w:val="24"/>
+          <w:szCs w:val="24"/>
         </w:rPr>
         <w:t>Open Putty With that newly created IP address</w:t>
       </w:r>
@@ -5658,12 +6464,16 @@
         <w:rPr>
           <w:rFonts w:asciiTheme="minorHAnsi" w:hAnsiTheme="minorHAnsi" w:cstheme="minorHAnsi"/>
           <w:color w:val="000000" w:themeColor="text1"/>
+          <w:sz w:val="24"/>
+          <w:szCs w:val="24"/>
         </w:rPr>
       </w:pPr>
       <w:r>
         <w:rPr>
           <w:rFonts w:asciiTheme="minorHAnsi" w:hAnsiTheme="minorHAnsi" w:cstheme="minorHAnsi"/>
           <w:color w:val="000000" w:themeColor="text1"/>
+          <w:sz w:val="24"/>
+          <w:szCs w:val="24"/>
         </w:rPr>
         <w:t xml:space="preserve">Google </w:t>
       </w:r>
@@ -5672,6 +6482,8 @@
         <w:rPr>
           <w:rFonts w:asciiTheme="minorHAnsi" w:hAnsiTheme="minorHAnsi" w:cstheme="minorHAnsi"/>
           <w:color w:val="000000" w:themeColor="text1"/>
+          <w:sz w:val="24"/>
+          <w:szCs w:val="24"/>
         </w:rPr>
         <w:t>aws</w:t>
       </w:r>
@@ -5680,6 +6492,8 @@
         <w:rPr>
           <w:rFonts w:asciiTheme="minorHAnsi" w:hAnsiTheme="minorHAnsi" w:cstheme="minorHAnsi"/>
           <w:color w:val="000000" w:themeColor="text1"/>
+          <w:sz w:val="24"/>
+          <w:szCs w:val="24"/>
         </w:rPr>
         <w:t xml:space="preserve"> s3 </w:t>
       </w:r>
@@ -5688,6 +6502,8 @@
         <w:rPr>
           <w:rFonts w:asciiTheme="minorHAnsi" w:hAnsiTheme="minorHAnsi" w:cstheme="minorHAnsi"/>
           <w:color w:val="000000" w:themeColor="text1"/>
+          <w:sz w:val="24"/>
+          <w:szCs w:val="24"/>
         </w:rPr>
         <w:t>Cli</w:t>
       </w:r>
@@ -5696,6 +6512,8 @@
         <w:rPr>
           <w:rFonts w:asciiTheme="minorHAnsi" w:hAnsiTheme="minorHAnsi" w:cstheme="minorHAnsi"/>
           <w:color w:val="000000" w:themeColor="text1"/>
+          <w:sz w:val="24"/>
+          <w:szCs w:val="24"/>
         </w:rPr>
         <w:t xml:space="preserve"> commands</w:t>
       </w:r>
@@ -5710,12 +6528,16 @@
         <w:rPr>
           <w:rFonts w:asciiTheme="minorHAnsi" w:hAnsiTheme="minorHAnsi" w:cstheme="minorHAnsi"/>
           <w:color w:val="000000" w:themeColor="text1"/>
+          <w:sz w:val="24"/>
+          <w:szCs w:val="24"/>
         </w:rPr>
       </w:pPr>
       <w:r>
         <w:rPr>
           <w:rFonts w:asciiTheme="minorHAnsi" w:hAnsiTheme="minorHAnsi" w:cstheme="minorHAnsi"/>
           <w:color w:val="000000" w:themeColor="text1"/>
+          <w:sz w:val="24"/>
+          <w:szCs w:val="24"/>
         </w:rPr>
         <w:t>In putty</w:t>
       </w:r>
@@ -5730,6 +6552,8 @@
         <w:rPr>
           <w:rFonts w:asciiTheme="minorHAnsi" w:hAnsiTheme="minorHAnsi" w:cstheme="minorHAnsi"/>
           <w:color w:val="000000" w:themeColor="text1"/>
+          <w:sz w:val="24"/>
+          <w:szCs w:val="24"/>
         </w:rPr>
       </w:pPr>
       <w:proofErr w:type="spellStart"/>
@@ -5737,6 +6561,8 @@
         <w:rPr>
           <w:rFonts w:asciiTheme="minorHAnsi" w:hAnsiTheme="minorHAnsi" w:cstheme="minorHAnsi"/>
           <w:color w:val="000000" w:themeColor="text1"/>
+          <w:sz w:val="24"/>
+          <w:szCs w:val="24"/>
         </w:rPr>
         <w:t>Mkdir</w:t>
       </w:r>
@@ -5745,6 +6571,8 @@
         <w:rPr>
           <w:rFonts w:asciiTheme="minorHAnsi" w:hAnsiTheme="minorHAnsi" w:cstheme="minorHAnsi"/>
           <w:color w:val="000000" w:themeColor="text1"/>
+          <w:sz w:val="24"/>
+          <w:szCs w:val="24"/>
         </w:rPr>
         <w:t xml:space="preserve"> jars</w:t>
       </w:r>
@@ -5759,14 +6587,17 @@
         <w:rPr>
           <w:rFonts w:asciiTheme="minorHAnsi" w:hAnsiTheme="minorHAnsi" w:cstheme="minorHAnsi"/>
           <w:color w:val="000000" w:themeColor="text1"/>
+          <w:sz w:val="24"/>
+          <w:szCs w:val="24"/>
         </w:rPr>
       </w:pPr>
       <w:r>
         <w:rPr>
           <w:rFonts w:asciiTheme="minorHAnsi" w:hAnsiTheme="minorHAnsi" w:cstheme="minorHAnsi"/>
           <w:color w:val="000000" w:themeColor="text1"/>
-        </w:rPr>
-        <w:lastRenderedPageBreak/>
+          <w:sz w:val="24"/>
+          <w:szCs w:val="24"/>
+        </w:rPr>
         <w:t>Cd jars</w:t>
       </w:r>
     </w:p>
@@ -5780,6 +6611,8 @@
         <w:rPr>
           <w:rFonts w:asciiTheme="minorHAnsi" w:hAnsiTheme="minorHAnsi" w:cstheme="minorHAnsi"/>
           <w:color w:val="000000" w:themeColor="text1"/>
+          <w:sz w:val="24"/>
+          <w:szCs w:val="24"/>
         </w:rPr>
       </w:pPr>
       <w:proofErr w:type="spellStart"/>
@@ -5787,6 +6620,8 @@
         <w:rPr>
           <w:rFonts w:asciiTheme="minorHAnsi" w:hAnsiTheme="minorHAnsi" w:cstheme="minorHAnsi"/>
           <w:color w:val="000000" w:themeColor="text1"/>
+          <w:sz w:val="24"/>
+          <w:szCs w:val="24"/>
         </w:rPr>
         <w:t>pwd</w:t>
       </w:r>
@@ -5802,12 +6637,16 @@
         <w:rPr>
           <w:rFonts w:asciiTheme="minorHAnsi" w:hAnsiTheme="minorHAnsi" w:cstheme="minorHAnsi"/>
           <w:color w:val="000000" w:themeColor="text1"/>
+          <w:sz w:val="24"/>
+          <w:szCs w:val="24"/>
         </w:rPr>
       </w:pPr>
       <w:r>
         <w:rPr>
           <w:rFonts w:asciiTheme="minorHAnsi" w:hAnsiTheme="minorHAnsi" w:cstheme="minorHAnsi"/>
           <w:color w:val="000000" w:themeColor="text1"/>
+          <w:sz w:val="24"/>
+          <w:szCs w:val="24"/>
         </w:rPr>
         <w:t xml:space="preserve">Aws s3 </w:t>
       </w:r>
@@ -5816,6 +6655,8 @@
         <w:rPr>
           <w:rFonts w:asciiTheme="minorHAnsi" w:hAnsiTheme="minorHAnsi" w:cstheme="minorHAnsi"/>
           <w:color w:val="000000" w:themeColor="text1"/>
+          <w:sz w:val="24"/>
+          <w:szCs w:val="24"/>
         </w:rPr>
         <w:t>cp</w:t>
       </w:r>
@@ -5824,6 +6665,8 @@
         <w:rPr>
           <w:rFonts w:asciiTheme="minorHAnsi" w:hAnsiTheme="minorHAnsi" w:cstheme="minorHAnsi"/>
           <w:color w:val="000000" w:themeColor="text1"/>
+          <w:sz w:val="24"/>
+          <w:szCs w:val="24"/>
         </w:rPr>
         <w:t xml:space="preserve"> s3://javara(bucket_name)/Project.jar(jar_File_name) Project.jar</w:t>
       </w:r>
@@ -5835,15 +6678,28 @@
         <w:rPr>
           <w:rFonts w:asciiTheme="minorHAnsi" w:hAnsiTheme="minorHAnsi" w:cstheme="minorHAnsi"/>
           <w:color w:val="000000" w:themeColor="text1"/>
+          <w:sz w:val="24"/>
+          <w:szCs w:val="24"/>
         </w:rPr>
       </w:pPr>
       <w:r>
         <w:rPr>
           <w:rFonts w:asciiTheme="minorHAnsi" w:hAnsiTheme="minorHAnsi" w:cstheme="minorHAnsi"/>
           <w:color w:val="000000" w:themeColor="text1"/>
+          <w:sz w:val="24"/>
+          <w:szCs w:val="24"/>
         </w:rPr>
         <w:t>If you run that command You can see .jar file in s3 bucket will be downloaded in your ec2</w:t>
       </w:r>
+      <w:r>
+        <w:rPr>
+          <w:rFonts w:asciiTheme="minorHAnsi" w:hAnsiTheme="minorHAnsi" w:cstheme="minorHAnsi"/>
+          <w:color w:val="000000" w:themeColor="text1"/>
+          <w:sz w:val="24"/>
+          <w:szCs w:val="24"/>
+        </w:rPr>
+        <w:t xml:space="preserve"> </w:t>
+      </w:r>
     </w:p>
     <w:p>
       <w:pPr>
@@ -5851,6 +6707,8 @@
         <w:rPr>
           <w:rFonts w:asciiTheme="minorHAnsi" w:hAnsiTheme="minorHAnsi" w:cstheme="minorHAnsi"/>
           <w:color w:val="000000" w:themeColor="text1"/>
+          <w:sz w:val="24"/>
+          <w:szCs w:val="24"/>
         </w:rPr>
       </w:pPr>
     </w:p>
@@ -5885,27 +6743,33 @@
         </w:numPr>
         <w:rPr>
           <w:rFonts w:asciiTheme="minorHAnsi" w:hAnsiTheme="minorHAnsi" w:cstheme="minorHAnsi"/>
-        </w:rPr>
-      </w:pPr>
-      <w:r>
-        <w:rPr>
-          <w:rFonts w:asciiTheme="minorHAnsi" w:hAnsiTheme="minorHAnsi" w:cstheme="minorHAnsi"/>
-        </w:rPr>
-        <w:t xml:space="preserve">MAIN PURPOSE OF THIS JOB IS TO DOWNLOAD THE JAR FILE FROM THE </w:t>
-      </w:r>
-      <w:proofErr w:type="gramStart"/>
-      <w:r>
-        <w:rPr>
-          <w:rFonts w:asciiTheme="minorHAnsi" w:hAnsiTheme="minorHAnsi" w:cstheme="minorHAnsi"/>
-        </w:rPr>
-        <w:t>ARTIFACTORY(</w:t>
-      </w:r>
-      <w:proofErr w:type="gramEnd"/>
-      <w:r>
-        <w:rPr>
-          <w:rFonts w:asciiTheme="minorHAnsi" w:hAnsiTheme="minorHAnsi" w:cstheme="minorHAnsi"/>
-        </w:rPr>
-        <w:t>S3 in our case) SERVER</w:t>
+          <w:sz w:val="24"/>
+          <w:szCs w:val="24"/>
+        </w:rPr>
+      </w:pPr>
+      <w:r>
+        <w:rPr>
+          <w:rFonts w:asciiTheme="minorHAnsi" w:hAnsiTheme="minorHAnsi" w:cstheme="minorHAnsi"/>
+          <w:sz w:val="24"/>
+          <w:szCs w:val="24"/>
+        </w:rPr>
+        <w:t>MAIN PURPOSE OF THIS JOB IS TO DOWNLOAD THE JAR FILE FROM THE ARTIFACTORY</w:t>
+      </w:r>
+      <w:r>
+        <w:rPr>
+          <w:rFonts w:asciiTheme="minorHAnsi" w:hAnsiTheme="minorHAnsi" w:cstheme="minorHAnsi"/>
+          <w:sz w:val="24"/>
+          <w:szCs w:val="24"/>
+        </w:rPr>
+        <w:t xml:space="preserve"> </w:t>
+      </w:r>
+      <w:r>
+        <w:rPr>
+          <w:rFonts w:asciiTheme="minorHAnsi" w:hAnsiTheme="minorHAnsi" w:cstheme="minorHAnsi"/>
+          <w:sz w:val="24"/>
+          <w:szCs w:val="24"/>
+        </w:rPr>
+        <w:t>(S3 in our case) SERVER</w:t>
       </w:r>
     </w:p>
     <w:p>
@@ -5917,37 +6781,17 @@
         </w:numPr>
         <w:rPr>
           <w:rFonts w:asciiTheme="minorHAnsi" w:hAnsiTheme="minorHAnsi" w:cstheme="minorHAnsi"/>
-        </w:rPr>
-      </w:pPr>
-      <w:r>
-        <w:rPr>
-          <w:rFonts w:asciiTheme="minorHAnsi" w:hAnsiTheme="minorHAnsi" w:cstheme="minorHAnsi"/>
-        </w:rPr>
-        <w:t>Create a new job DEPLOY</w:t>
-      </w:r>
-      <w:r>
-        <w:rPr>
-          <w:rFonts w:asciiTheme="minorHAnsi" w:hAnsiTheme="minorHAnsi" w:cstheme="minorHAnsi"/>
-        </w:rPr>
-        <w:t>_TO</w:t>
-      </w:r>
-      <w:r>
-        <w:rPr>
-          <w:rFonts w:asciiTheme="minorHAnsi" w:hAnsiTheme="minorHAnsi" w:cstheme="minorHAnsi"/>
-        </w:rPr>
-        <w:t>_</w:t>
-      </w:r>
-      <w:r>
-        <w:rPr>
-          <w:rFonts w:asciiTheme="minorHAnsi" w:hAnsiTheme="minorHAnsi" w:cstheme="minorHAnsi"/>
-        </w:rPr>
-        <w:t>QA</w:t>
-      </w:r>
-      <w:r>
-        <w:rPr>
-          <w:rFonts w:asciiTheme="minorHAnsi" w:hAnsiTheme="minorHAnsi" w:cstheme="minorHAnsi"/>
-        </w:rPr>
-        <w:t>JOB</w:t>
+          <w:sz w:val="24"/>
+          <w:szCs w:val="24"/>
+        </w:rPr>
+      </w:pPr>
+      <w:r>
+        <w:rPr>
+          <w:rFonts w:asciiTheme="minorHAnsi" w:hAnsiTheme="minorHAnsi" w:cstheme="minorHAnsi"/>
+          <w:sz w:val="24"/>
+          <w:szCs w:val="24"/>
+        </w:rPr>
+        <w:t>Create a new job DEPLOY_TO_QAJOB</w:t>
       </w:r>
     </w:p>
     <w:p>
@@ -5959,28 +6803,26 @@
         </w:numPr>
         <w:rPr>
           <w:rFonts w:asciiTheme="minorHAnsi" w:hAnsiTheme="minorHAnsi" w:cstheme="minorHAnsi"/>
-        </w:rPr>
-      </w:pPr>
-      <w:r>
-        <w:rPr>
-          <w:rFonts w:asciiTheme="minorHAnsi" w:hAnsiTheme="minorHAnsi" w:cstheme="minorHAnsi"/>
-        </w:rPr>
-        <w:t>Manage plugin -&gt; Publish over SSH -</w:t>
-      </w:r>
-      <w:proofErr w:type="gramStart"/>
-      <w:r>
-        <w:rPr>
-          <w:rFonts w:asciiTheme="minorHAnsi" w:hAnsiTheme="minorHAnsi" w:cstheme="minorHAnsi"/>
-        </w:rPr>
-        <w:t xml:space="preserve">&gt; </w:t>
-      </w:r>
-      <w:r>
-        <w:rPr>
-          <w:rFonts w:asciiTheme="minorHAnsi" w:hAnsiTheme="minorHAnsi" w:cstheme="minorHAnsi"/>
-        </w:rPr>
-        <w:t xml:space="preserve"> install</w:t>
-      </w:r>
-      <w:proofErr w:type="gramEnd"/>
+          <w:sz w:val="24"/>
+          <w:szCs w:val="24"/>
+        </w:rPr>
+      </w:pPr>
+      <w:r>
+        <w:rPr>
+          <w:rFonts w:asciiTheme="minorHAnsi" w:hAnsiTheme="minorHAnsi" w:cstheme="minorHAnsi"/>
+          <w:sz w:val="24"/>
+          <w:szCs w:val="24"/>
+        </w:rPr>
+        <w:t xml:space="preserve">Manage plugin -&gt; Publish over SSH -&gt; </w:t>
+      </w:r>
+      <w:r>
+        <w:rPr>
+          <w:rFonts w:asciiTheme="minorHAnsi" w:hAnsiTheme="minorHAnsi" w:cstheme="minorHAnsi"/>
+          <w:sz w:val="24"/>
+          <w:szCs w:val="24"/>
+        </w:rPr>
+        <w:t>install</w:t>
+      </w:r>
     </w:p>
     <w:p>
       <w:pPr>
@@ -5991,11 +6833,15 @@
         </w:numPr>
         <w:rPr>
           <w:rFonts w:asciiTheme="minorHAnsi" w:hAnsiTheme="minorHAnsi" w:cstheme="minorHAnsi"/>
-        </w:rPr>
-      </w:pPr>
-      <w:r>
-        <w:rPr>
-          <w:rFonts w:asciiTheme="minorHAnsi" w:hAnsiTheme="minorHAnsi" w:cstheme="minorHAnsi"/>
+          <w:sz w:val="24"/>
+          <w:szCs w:val="24"/>
+        </w:rPr>
+      </w:pPr>
+      <w:r>
+        <w:rPr>
+          <w:rFonts w:asciiTheme="minorHAnsi" w:hAnsiTheme="minorHAnsi" w:cstheme="minorHAnsi"/>
+          <w:sz w:val="24"/>
+          <w:szCs w:val="24"/>
         </w:rPr>
         <w:t xml:space="preserve">In Jenkins -&gt; Configurations -&gt; publish over </w:t>
       </w:r>
@@ -6003,6 +6849,8 @@
       <w:r>
         <w:rPr>
           <w:rFonts w:asciiTheme="minorHAnsi" w:hAnsiTheme="minorHAnsi" w:cstheme="minorHAnsi"/>
+          <w:sz w:val="24"/>
+          <w:szCs w:val="24"/>
         </w:rPr>
         <w:t>ssh</w:t>
       </w:r>
@@ -6010,6 +6858,8 @@
       <w:r>
         <w:rPr>
           <w:rFonts w:asciiTheme="minorHAnsi" w:hAnsiTheme="minorHAnsi" w:cstheme="minorHAnsi"/>
+          <w:sz w:val="24"/>
+          <w:szCs w:val="24"/>
         </w:rPr>
         <w:t xml:space="preserve"> -&gt; </w:t>
       </w:r>
@@ -6020,33 +6870,49 @@
         <w:ind w:left="720"/>
         <w:rPr>
           <w:rFonts w:asciiTheme="minorHAnsi" w:hAnsiTheme="minorHAnsi" w:cstheme="minorHAnsi"/>
-        </w:rPr>
-      </w:pPr>
-      <w:r>
-        <w:rPr>
-          <w:rFonts w:asciiTheme="minorHAnsi" w:hAnsiTheme="minorHAnsi" w:cstheme="minorHAnsi"/>
+          <w:sz w:val="24"/>
+          <w:szCs w:val="24"/>
+        </w:rPr>
+      </w:pPr>
+      <w:r>
+        <w:rPr>
+          <w:rFonts w:asciiTheme="minorHAnsi" w:hAnsiTheme="minorHAnsi" w:cstheme="minorHAnsi"/>
+          <w:sz w:val="24"/>
+          <w:szCs w:val="24"/>
         </w:rPr>
         <w:t xml:space="preserve">Key -&gt; copy and </w:t>
       </w:r>
-      <w:proofErr w:type="spellStart"/>
       <w:proofErr w:type="gramStart"/>
       <w:r>
         <w:rPr>
           <w:rFonts w:asciiTheme="minorHAnsi" w:hAnsiTheme="minorHAnsi" w:cstheme="minorHAnsi"/>
+          <w:sz w:val="24"/>
+          <w:szCs w:val="24"/>
         </w:rPr>
         <w:t>past</w:t>
       </w:r>
-      <w:proofErr w:type="spellEnd"/>
-      <w:r>
-        <w:rPr>
-          <w:rFonts w:asciiTheme="minorHAnsi" w:hAnsiTheme="minorHAnsi" w:cstheme="minorHAnsi"/>
-        </w:rPr>
-        <w:t xml:space="preserve"> .</w:t>
-      </w:r>
-      <w:proofErr w:type="spellStart"/>
-      <w:r>
-        <w:rPr>
-          <w:rFonts w:asciiTheme="minorHAnsi" w:hAnsiTheme="minorHAnsi" w:cstheme="minorHAnsi"/>
+      <w:r>
+        <w:rPr>
+          <w:rFonts w:asciiTheme="minorHAnsi" w:hAnsiTheme="minorHAnsi" w:cstheme="minorHAnsi"/>
+          <w:sz w:val="24"/>
+          <w:szCs w:val="24"/>
+        </w:rPr>
+        <w:t xml:space="preserve">e </w:t>
+      </w:r>
+      <w:r>
+        <w:rPr>
+          <w:rFonts w:asciiTheme="minorHAnsi" w:hAnsiTheme="minorHAnsi" w:cstheme="minorHAnsi"/>
+          <w:sz w:val="24"/>
+          <w:szCs w:val="24"/>
+        </w:rPr>
+        <w:t>.</w:t>
+      </w:r>
+      <w:proofErr w:type="spellStart"/>
+      <w:r>
+        <w:rPr>
+          <w:rFonts w:asciiTheme="minorHAnsi" w:hAnsiTheme="minorHAnsi" w:cstheme="minorHAnsi"/>
+          <w:sz w:val="24"/>
+          <w:szCs w:val="24"/>
         </w:rPr>
         <w:t>pem</w:t>
       </w:r>
@@ -6055,6 +6921,8 @@
       <w:r>
         <w:rPr>
           <w:rFonts w:asciiTheme="minorHAnsi" w:hAnsiTheme="minorHAnsi" w:cstheme="minorHAnsi"/>
+          <w:sz w:val="24"/>
+          <w:szCs w:val="24"/>
         </w:rPr>
         <w:t xml:space="preserve"> file key </w:t>
       </w:r>
@@ -6065,11 +6933,15 @@
         <w:ind w:left="720"/>
         <w:rPr>
           <w:rFonts w:asciiTheme="minorHAnsi" w:hAnsiTheme="minorHAnsi" w:cstheme="minorHAnsi"/>
-        </w:rPr>
-      </w:pPr>
-      <w:r>
-        <w:rPr>
-          <w:rFonts w:asciiTheme="minorHAnsi" w:hAnsiTheme="minorHAnsi" w:cstheme="minorHAnsi"/>
+          <w:sz w:val="24"/>
+          <w:szCs w:val="24"/>
+        </w:rPr>
+      </w:pPr>
+      <w:r>
+        <w:rPr>
+          <w:rFonts w:asciiTheme="minorHAnsi" w:hAnsiTheme="minorHAnsi" w:cstheme="minorHAnsi"/>
+          <w:sz w:val="24"/>
+          <w:szCs w:val="24"/>
         </w:rPr>
         <w:t xml:space="preserve">Add SSH server -&gt; </w:t>
       </w:r>
@@ -6077,6 +6949,8 @@
       <w:r>
         <w:rPr>
           <w:rFonts w:asciiTheme="minorHAnsi" w:hAnsiTheme="minorHAnsi" w:cstheme="minorHAnsi"/>
+          <w:sz w:val="24"/>
+          <w:szCs w:val="24"/>
         </w:rPr>
         <w:t>Name  =</w:t>
       </w:r>
@@ -6084,6 +6958,8 @@
       <w:r>
         <w:rPr>
           <w:rFonts w:asciiTheme="minorHAnsi" w:hAnsiTheme="minorHAnsi" w:cstheme="minorHAnsi"/>
+          <w:sz w:val="24"/>
+          <w:szCs w:val="24"/>
         </w:rPr>
         <w:t xml:space="preserve"> </w:t>
       </w:r>
@@ -6091,6 +6967,8 @@
       <w:r>
         <w:rPr>
           <w:rFonts w:asciiTheme="minorHAnsi" w:hAnsiTheme="minorHAnsi" w:cstheme="minorHAnsi"/>
+          <w:sz w:val="24"/>
+          <w:szCs w:val="24"/>
         </w:rPr>
         <w:t>QAServer</w:t>
       </w:r>
@@ -6098,6 +6976,8 @@
       <w:r>
         <w:rPr>
           <w:rFonts w:asciiTheme="minorHAnsi" w:hAnsiTheme="minorHAnsi" w:cstheme="minorHAnsi"/>
+          <w:sz w:val="24"/>
+          <w:szCs w:val="24"/>
         </w:rPr>
         <w:t xml:space="preserve"> </w:t>
       </w:r>
@@ -6108,17 +6988,23 @@
         <w:ind w:left="720"/>
         <w:rPr>
           <w:rFonts w:asciiTheme="minorHAnsi" w:hAnsiTheme="minorHAnsi" w:cstheme="minorHAnsi"/>
-        </w:rPr>
-      </w:pPr>
-      <w:r>
-        <w:rPr>
-          <w:rFonts w:asciiTheme="minorHAnsi" w:hAnsiTheme="minorHAnsi" w:cstheme="minorHAnsi"/>
+          <w:sz w:val="24"/>
+          <w:szCs w:val="24"/>
+        </w:rPr>
+      </w:pPr>
+      <w:r>
+        <w:rPr>
+          <w:rFonts w:asciiTheme="minorHAnsi" w:hAnsiTheme="minorHAnsi" w:cstheme="minorHAnsi"/>
+          <w:sz w:val="24"/>
+          <w:szCs w:val="24"/>
         </w:rPr>
         <w:tab/>
       </w:r>
       <w:r>
         <w:rPr>
           <w:rFonts w:asciiTheme="minorHAnsi" w:hAnsiTheme="minorHAnsi" w:cstheme="minorHAnsi"/>
+          <w:sz w:val="24"/>
+          <w:szCs w:val="24"/>
         </w:rPr>
         <w:tab/>
         <w:t xml:space="preserve">Hostname = </w:t>
@@ -6127,6 +7013,8 @@
       <w:r>
         <w:rPr>
           <w:rFonts w:asciiTheme="minorHAnsi" w:hAnsiTheme="minorHAnsi" w:cstheme="minorHAnsi"/>
+          <w:sz w:val="24"/>
+          <w:szCs w:val="24"/>
         </w:rPr>
         <w:t>publicIP</w:t>
       </w:r>
@@ -6134,6 +7022,8 @@
       <w:r>
         <w:rPr>
           <w:rFonts w:asciiTheme="minorHAnsi" w:hAnsiTheme="minorHAnsi" w:cstheme="minorHAnsi"/>
+          <w:sz w:val="24"/>
+          <w:szCs w:val="24"/>
         </w:rPr>
         <w:t xml:space="preserve"> of </w:t>
       </w:r>
@@ -6141,6 +7031,8 @@
       <w:r>
         <w:rPr>
           <w:rFonts w:asciiTheme="minorHAnsi" w:hAnsiTheme="minorHAnsi" w:cstheme="minorHAnsi"/>
+          <w:sz w:val="24"/>
+          <w:szCs w:val="24"/>
         </w:rPr>
         <w:t>QAserver</w:t>
       </w:r>
@@ -6148,6 +7040,8 @@
       <w:r>
         <w:rPr>
           <w:rFonts w:asciiTheme="minorHAnsi" w:hAnsiTheme="minorHAnsi" w:cstheme="minorHAnsi"/>
+          <w:sz w:val="24"/>
+          <w:szCs w:val="24"/>
         </w:rPr>
         <w:t xml:space="preserve"> instance </w:t>
       </w:r>
@@ -6158,20 +7052,42 @@
         <w:ind w:left="720"/>
         <w:rPr>
           <w:rFonts w:asciiTheme="minorHAnsi" w:hAnsiTheme="minorHAnsi" w:cstheme="minorHAnsi"/>
-        </w:rPr>
-      </w:pPr>
-      <w:r>
-        <w:rPr>
-          <w:rFonts w:asciiTheme="minorHAnsi" w:hAnsiTheme="minorHAnsi" w:cstheme="minorHAnsi"/>
+          <w:sz w:val="24"/>
+          <w:szCs w:val="24"/>
+        </w:rPr>
+      </w:pPr>
+      <w:r>
+        <w:rPr>
+          <w:rFonts w:asciiTheme="minorHAnsi" w:hAnsiTheme="minorHAnsi" w:cstheme="minorHAnsi"/>
+          <w:sz w:val="24"/>
+          <w:szCs w:val="24"/>
         </w:rPr>
         <w:tab/>
       </w:r>
       <w:r>
         <w:rPr>
           <w:rFonts w:asciiTheme="minorHAnsi" w:hAnsiTheme="minorHAnsi" w:cstheme="minorHAnsi"/>
+          <w:sz w:val="24"/>
+          <w:szCs w:val="24"/>
         </w:rPr>
         <w:tab/>
-        <w:t xml:space="preserve">Username – ec2-user </w:t>
+        <w:t xml:space="preserve">Username </w:t>
+      </w:r>
+      <w:r>
+        <w:rPr>
+          <w:rFonts w:asciiTheme="minorHAnsi" w:hAnsiTheme="minorHAnsi" w:cstheme="minorHAnsi"/>
+          <w:sz w:val="24"/>
+          <w:szCs w:val="24"/>
+        </w:rPr>
+        <w:t>=</w:t>
+      </w:r>
+      <w:r>
+        <w:rPr>
+          <w:rFonts w:asciiTheme="minorHAnsi" w:hAnsiTheme="minorHAnsi" w:cstheme="minorHAnsi"/>
+          <w:sz w:val="24"/>
+          <w:szCs w:val="24"/>
+        </w:rPr>
+        <w:t xml:space="preserve"> ec2-user </w:t>
       </w:r>
     </w:p>
     <w:p>
@@ -6180,17 +7096,23 @@
         <w:ind w:left="720"/>
         <w:rPr>
           <w:rFonts w:asciiTheme="minorHAnsi" w:hAnsiTheme="minorHAnsi" w:cstheme="minorHAnsi"/>
-        </w:rPr>
-      </w:pPr>
-      <w:r>
-        <w:rPr>
-          <w:rFonts w:asciiTheme="minorHAnsi" w:hAnsiTheme="minorHAnsi" w:cstheme="minorHAnsi"/>
+          <w:sz w:val="24"/>
+          <w:szCs w:val="24"/>
+        </w:rPr>
+      </w:pPr>
+      <w:r>
+        <w:rPr>
+          <w:rFonts w:asciiTheme="minorHAnsi" w:hAnsiTheme="minorHAnsi" w:cstheme="minorHAnsi"/>
+          <w:sz w:val="24"/>
+          <w:szCs w:val="24"/>
         </w:rPr>
         <w:tab/>
       </w:r>
       <w:r>
         <w:rPr>
           <w:rFonts w:asciiTheme="minorHAnsi" w:hAnsiTheme="minorHAnsi" w:cstheme="minorHAnsi"/>
+          <w:sz w:val="24"/>
+          <w:szCs w:val="24"/>
         </w:rPr>
         <w:tab/>
         <w:t xml:space="preserve">Test </w:t>
@@ -6199,6 +7121,8 @@
       <w:r>
         <w:rPr>
           <w:rFonts w:asciiTheme="minorHAnsi" w:hAnsiTheme="minorHAnsi" w:cstheme="minorHAnsi"/>
+          <w:sz w:val="24"/>
+          <w:szCs w:val="24"/>
         </w:rPr>
         <w:t>Configuraion</w:t>
       </w:r>
@@ -6206,6 +7130,8 @@
       <w:r>
         <w:rPr>
           <w:rFonts w:asciiTheme="minorHAnsi" w:hAnsiTheme="minorHAnsi" w:cstheme="minorHAnsi"/>
+          <w:sz w:val="24"/>
+          <w:szCs w:val="24"/>
         </w:rPr>
         <w:t xml:space="preserve"> = gives </w:t>
       </w:r>
@@ -6213,6 +7139,8 @@
       <w:r>
         <w:rPr>
           <w:rFonts w:asciiTheme="minorHAnsi" w:hAnsiTheme="minorHAnsi" w:cstheme="minorHAnsi"/>
+          <w:sz w:val="24"/>
+          <w:szCs w:val="24"/>
         </w:rPr>
         <w:t>respose</w:t>
       </w:r>
@@ -6220,6 +7148,8 @@
       <w:r>
         <w:rPr>
           <w:rFonts w:asciiTheme="minorHAnsi" w:hAnsiTheme="minorHAnsi" w:cstheme="minorHAnsi"/>
+          <w:sz w:val="24"/>
+          <w:szCs w:val="24"/>
         </w:rPr>
         <w:t xml:space="preserve"> as success</w:t>
       </w:r>
@@ -6233,11 +7163,15 @@
         </w:numPr>
         <w:rPr>
           <w:rFonts w:asciiTheme="minorHAnsi" w:hAnsiTheme="minorHAnsi" w:cstheme="minorHAnsi"/>
-        </w:rPr>
-      </w:pPr>
-      <w:r>
-        <w:rPr>
-          <w:rFonts w:asciiTheme="minorHAnsi" w:hAnsiTheme="minorHAnsi" w:cstheme="minorHAnsi"/>
+          <w:sz w:val="24"/>
+          <w:szCs w:val="24"/>
+        </w:rPr>
+      </w:pPr>
+      <w:r>
+        <w:rPr>
+          <w:rFonts w:asciiTheme="minorHAnsi" w:hAnsiTheme="minorHAnsi" w:cstheme="minorHAnsi"/>
+          <w:sz w:val="24"/>
+          <w:szCs w:val="24"/>
         </w:rPr>
         <w:t xml:space="preserve">Open </w:t>
       </w:r>
@@ -6245,6 +7179,8 @@
       <w:r>
         <w:rPr>
           <w:rFonts w:asciiTheme="minorHAnsi" w:hAnsiTheme="minorHAnsi" w:cstheme="minorHAnsi"/>
+          <w:sz w:val="24"/>
+          <w:szCs w:val="24"/>
         </w:rPr>
         <w:t>QAserver</w:t>
       </w:r>
@@ -6252,6 +7188,8 @@
       <w:r>
         <w:rPr>
           <w:rFonts w:asciiTheme="minorHAnsi" w:hAnsiTheme="minorHAnsi" w:cstheme="minorHAnsi"/>
+          <w:sz w:val="24"/>
+          <w:szCs w:val="24"/>
         </w:rPr>
         <w:t xml:space="preserve"> job</w:t>
       </w:r>
@@ -6265,11 +7203,15 @@
         </w:numPr>
         <w:rPr>
           <w:rFonts w:asciiTheme="minorHAnsi" w:hAnsiTheme="minorHAnsi" w:cstheme="minorHAnsi"/>
-        </w:rPr>
-      </w:pPr>
-      <w:r>
-        <w:rPr>
-          <w:rFonts w:asciiTheme="minorHAnsi" w:hAnsiTheme="minorHAnsi" w:cstheme="minorHAnsi"/>
+          <w:sz w:val="24"/>
+          <w:szCs w:val="24"/>
+        </w:rPr>
+      </w:pPr>
+      <w:r>
+        <w:rPr>
+          <w:rFonts w:asciiTheme="minorHAnsi" w:hAnsiTheme="minorHAnsi" w:cstheme="minorHAnsi"/>
+          <w:sz w:val="24"/>
+          <w:szCs w:val="24"/>
         </w:rPr>
         <w:t xml:space="preserve">In configure </w:t>
       </w:r>
@@ -6284,11 +7226,15 @@
         <w:rPr>
           <w:rFonts w:asciiTheme="minorHAnsi" w:hAnsiTheme="minorHAnsi" w:cstheme="minorHAnsi"/>
           <w:color w:val="FF0000"/>
-        </w:rPr>
-      </w:pPr>
-      <w:r>
-        <w:rPr>
-          <w:rFonts w:asciiTheme="minorHAnsi" w:hAnsiTheme="minorHAnsi" w:cstheme="minorHAnsi"/>
+          <w:sz w:val="24"/>
+          <w:szCs w:val="24"/>
+        </w:rPr>
+      </w:pPr>
+      <w:r>
+        <w:rPr>
+          <w:rFonts w:asciiTheme="minorHAnsi" w:hAnsiTheme="minorHAnsi" w:cstheme="minorHAnsi"/>
+          <w:sz w:val="24"/>
+          <w:szCs w:val="24"/>
         </w:rPr>
         <w:t xml:space="preserve">Under </w:t>
       </w:r>
@@ -6296,6 +7242,8 @@
         <w:rPr>
           <w:rFonts w:asciiTheme="minorHAnsi" w:hAnsiTheme="minorHAnsi" w:cstheme="minorHAnsi"/>
           <w:color w:val="FF0000"/>
+          <w:sz w:val="24"/>
+          <w:szCs w:val="24"/>
         </w:rPr>
         <w:t xml:space="preserve">BUILD  </w:t>
       </w:r>
@@ -6309,11 +7257,15 @@
         </w:numPr>
         <w:rPr>
           <w:rFonts w:asciiTheme="minorHAnsi" w:hAnsiTheme="minorHAnsi" w:cstheme="minorHAnsi"/>
-        </w:rPr>
-      </w:pPr>
-      <w:r>
-        <w:rPr>
-          <w:rFonts w:asciiTheme="minorHAnsi" w:hAnsiTheme="minorHAnsi" w:cstheme="minorHAnsi"/>
+          <w:sz w:val="24"/>
+          <w:szCs w:val="24"/>
+        </w:rPr>
+      </w:pPr>
+      <w:r>
+        <w:rPr>
+          <w:rFonts w:asciiTheme="minorHAnsi" w:hAnsiTheme="minorHAnsi" w:cstheme="minorHAnsi"/>
+          <w:sz w:val="24"/>
+          <w:szCs w:val="24"/>
         </w:rPr>
         <w:t xml:space="preserve">Select </w:t>
       </w:r>
@@ -6321,6 +7273,8 @@
         <w:rPr>
           <w:rFonts w:asciiTheme="minorHAnsi" w:hAnsiTheme="minorHAnsi" w:cstheme="minorHAnsi"/>
           <w:color w:val="FF0000"/>
+          <w:sz w:val="24"/>
+          <w:szCs w:val="24"/>
         </w:rPr>
         <w:t>send files or execute commands over SSH</w:t>
       </w:r>
@@ -6334,11 +7288,15 @@
         </w:numPr>
         <w:rPr>
           <w:rFonts w:asciiTheme="minorHAnsi" w:hAnsiTheme="minorHAnsi" w:cstheme="minorHAnsi"/>
-        </w:rPr>
-      </w:pPr>
-      <w:r>
-        <w:rPr>
-          <w:rFonts w:asciiTheme="minorHAnsi" w:hAnsiTheme="minorHAnsi" w:cstheme="minorHAnsi"/>
+          <w:sz w:val="24"/>
+          <w:szCs w:val="24"/>
+        </w:rPr>
+      </w:pPr>
+      <w:r>
+        <w:rPr>
+          <w:rFonts w:asciiTheme="minorHAnsi" w:hAnsiTheme="minorHAnsi" w:cstheme="minorHAnsi"/>
+          <w:sz w:val="24"/>
+          <w:szCs w:val="24"/>
         </w:rPr>
         <w:t xml:space="preserve">Name = </w:t>
       </w:r>
@@ -6346,6 +7304,8 @@
       <w:r>
         <w:rPr>
           <w:rFonts w:asciiTheme="minorHAnsi" w:hAnsiTheme="minorHAnsi" w:cstheme="minorHAnsi"/>
+          <w:sz w:val="24"/>
+          <w:szCs w:val="24"/>
         </w:rPr>
         <w:t>QAServer</w:t>
       </w:r>
@@ -6360,11 +7320,15 @@
         </w:numPr>
         <w:rPr>
           <w:rFonts w:asciiTheme="minorHAnsi" w:hAnsiTheme="minorHAnsi" w:cstheme="minorHAnsi"/>
-        </w:rPr>
-      </w:pPr>
-      <w:r>
-        <w:rPr>
-          <w:rFonts w:asciiTheme="minorHAnsi" w:hAnsiTheme="minorHAnsi" w:cstheme="minorHAnsi"/>
+          <w:sz w:val="24"/>
+          <w:szCs w:val="24"/>
+        </w:rPr>
+      </w:pPr>
+      <w:r>
+        <w:rPr>
+          <w:rFonts w:asciiTheme="minorHAnsi" w:hAnsiTheme="minorHAnsi" w:cstheme="minorHAnsi"/>
+          <w:sz w:val="24"/>
+          <w:szCs w:val="24"/>
         </w:rPr>
         <w:t xml:space="preserve">Exec Command for auto download -&gt; </w:t>
       </w:r>
@@ -6373,6 +7337,8 @@
         <w:rPr>
           <w:rFonts w:asciiTheme="minorHAnsi" w:hAnsiTheme="minorHAnsi" w:cstheme="minorHAnsi"/>
           <w:color w:val="FF0000"/>
+          <w:sz w:val="24"/>
+          <w:szCs w:val="24"/>
         </w:rPr>
         <w:t>aws</w:t>
       </w:r>
@@ -6381,6 +7347,8 @@
         <w:rPr>
           <w:rFonts w:asciiTheme="minorHAnsi" w:hAnsiTheme="minorHAnsi" w:cstheme="minorHAnsi"/>
           <w:color w:val="FF0000"/>
+          <w:sz w:val="24"/>
+          <w:szCs w:val="24"/>
         </w:rPr>
         <w:t xml:space="preserve"> s3 </w:t>
       </w:r>
@@ -6389,6 +7357,8 @@
         <w:rPr>
           <w:rFonts w:asciiTheme="minorHAnsi" w:hAnsiTheme="minorHAnsi" w:cstheme="minorHAnsi"/>
           <w:color w:val="FF0000"/>
+          <w:sz w:val="24"/>
+          <w:szCs w:val="24"/>
         </w:rPr>
         <w:t>cp</w:t>
       </w:r>
@@ -6397,6 +7367,8 @@
         <w:rPr>
           <w:rFonts w:asciiTheme="minorHAnsi" w:hAnsiTheme="minorHAnsi" w:cstheme="minorHAnsi"/>
           <w:color w:val="FF0000"/>
+          <w:sz w:val="24"/>
+          <w:szCs w:val="24"/>
         </w:rPr>
         <w:t xml:space="preserve"> s3://javara/Project.jar Project.jar</w:t>
       </w:r>
@@ -6410,11 +7382,15 @@
         </w:numPr>
         <w:rPr>
           <w:rFonts w:asciiTheme="minorHAnsi" w:hAnsiTheme="minorHAnsi" w:cstheme="minorHAnsi"/>
-        </w:rPr>
-      </w:pPr>
-      <w:r>
-        <w:rPr>
-          <w:rFonts w:asciiTheme="minorHAnsi" w:hAnsiTheme="minorHAnsi" w:cstheme="minorHAnsi"/>
+          <w:sz w:val="24"/>
+          <w:szCs w:val="24"/>
+        </w:rPr>
+      </w:pPr>
+      <w:r>
+        <w:rPr>
+          <w:rFonts w:asciiTheme="minorHAnsi" w:hAnsiTheme="minorHAnsi" w:cstheme="minorHAnsi"/>
+          <w:sz w:val="24"/>
+          <w:szCs w:val="24"/>
         </w:rPr>
         <w:t>Save</w:t>
       </w:r>
@@ -6428,11 +7404,15 @@
         </w:numPr>
         <w:rPr>
           <w:rFonts w:asciiTheme="minorHAnsi" w:hAnsiTheme="minorHAnsi" w:cstheme="minorHAnsi"/>
-        </w:rPr>
-      </w:pPr>
-      <w:r>
-        <w:rPr>
-          <w:rFonts w:asciiTheme="minorHAnsi" w:hAnsiTheme="minorHAnsi" w:cstheme="minorHAnsi"/>
+          <w:sz w:val="24"/>
+          <w:szCs w:val="24"/>
+        </w:rPr>
+      </w:pPr>
+      <w:r>
+        <w:rPr>
+          <w:rFonts w:asciiTheme="minorHAnsi" w:hAnsiTheme="minorHAnsi" w:cstheme="minorHAnsi"/>
+          <w:sz w:val="24"/>
+          <w:szCs w:val="24"/>
         </w:rPr>
         <w:t>Build job</w:t>
       </w:r>
@@ -6446,11 +7426,15 @@
         </w:numPr>
         <w:rPr>
           <w:rFonts w:asciiTheme="minorHAnsi" w:hAnsiTheme="minorHAnsi" w:cstheme="minorHAnsi"/>
-        </w:rPr>
-      </w:pPr>
-      <w:r>
-        <w:rPr>
-          <w:rFonts w:asciiTheme="minorHAnsi" w:hAnsiTheme="minorHAnsi" w:cstheme="minorHAnsi"/>
+          <w:sz w:val="24"/>
+          <w:szCs w:val="24"/>
+        </w:rPr>
+      </w:pPr>
+      <w:r>
+        <w:rPr>
+          <w:rFonts w:asciiTheme="minorHAnsi" w:hAnsiTheme="minorHAnsi" w:cstheme="minorHAnsi"/>
+          <w:sz w:val="24"/>
+          <w:szCs w:val="24"/>
         </w:rPr>
         <w:t>You can see Project.jar file is downloaded in ec2 putty</w:t>
       </w:r>
@@ -6461,6 +7445,8 @@
         <w:ind w:left="1080"/>
         <w:rPr>
           <w:rFonts w:asciiTheme="minorHAnsi" w:hAnsiTheme="minorHAnsi" w:cstheme="minorHAnsi"/>
+          <w:sz w:val="24"/>
+          <w:szCs w:val="24"/>
         </w:rPr>
       </w:pPr>
     </w:p>
@@ -6492,14 +7478,16 @@
         <w:rPr>
           <w:rFonts w:asciiTheme="minorHAnsi" w:hAnsiTheme="minorHAnsi" w:cstheme="minorHAnsi"/>
           <w:color w:val="FF0000"/>
-          <w:sz w:val="30"/>
-          <w:szCs w:val="30"/>
-        </w:rPr>
-      </w:pPr>
-      <w:proofErr w:type="spellStart"/>
-      <w:r>
-        <w:rPr>
-          <w:rFonts w:asciiTheme="minorHAnsi" w:hAnsiTheme="minorHAnsi" w:cstheme="minorHAnsi"/>
+          <w:sz w:val="24"/>
+          <w:szCs w:val="24"/>
+        </w:rPr>
+      </w:pPr>
+      <w:proofErr w:type="spellStart"/>
+      <w:r>
+        <w:rPr>
+          <w:rFonts w:asciiTheme="minorHAnsi" w:hAnsiTheme="minorHAnsi" w:cstheme="minorHAnsi"/>
+          <w:sz w:val="24"/>
+          <w:szCs w:val="24"/>
         </w:rPr>
         <w:t>DeployQAJob</w:t>
       </w:r>
@@ -6507,6 +7495,8 @@
       <w:r>
         <w:rPr>
           <w:rFonts w:asciiTheme="minorHAnsi" w:hAnsiTheme="minorHAnsi" w:cstheme="minorHAnsi"/>
+          <w:sz w:val="24"/>
+          <w:szCs w:val="24"/>
         </w:rPr>
         <w:t xml:space="preserve"> </w:t>
       </w:r>
@@ -6514,6 +7504,8 @@
       <w:r>
         <w:rPr>
           <w:rFonts w:asciiTheme="minorHAnsi" w:hAnsiTheme="minorHAnsi" w:cstheme="minorHAnsi"/>
+          <w:sz w:val="24"/>
+          <w:szCs w:val="24"/>
         </w:rPr>
         <w:t>has to</w:t>
       </w:r>
@@ -6521,6 +7513,8 @@
       <w:r>
         <w:rPr>
           <w:rFonts w:asciiTheme="minorHAnsi" w:hAnsiTheme="minorHAnsi" w:cstheme="minorHAnsi"/>
+          <w:sz w:val="24"/>
+          <w:szCs w:val="24"/>
         </w:rPr>
         <w:t xml:space="preserve"> occur automatically once </w:t>
       </w:r>
@@ -6534,12 +7528,16 @@
         </w:numPr>
         <w:rPr>
           <w:rFonts w:asciiTheme="minorHAnsi" w:hAnsiTheme="minorHAnsi" w:cstheme="minorHAnsi"/>
+          <w:sz w:val="24"/>
+          <w:szCs w:val="24"/>
         </w:rPr>
       </w:pPr>
       <w:proofErr w:type="gramStart"/>
       <w:r>
         <w:rPr>
           <w:rFonts w:asciiTheme="minorHAnsi" w:hAnsiTheme="minorHAnsi" w:cstheme="minorHAnsi"/>
+          <w:sz w:val="24"/>
+          <w:szCs w:val="24"/>
         </w:rPr>
         <w:t>So</w:t>
       </w:r>
@@ -6547,6 +7545,8 @@
       <w:r>
         <w:rPr>
           <w:rFonts w:asciiTheme="minorHAnsi" w:hAnsiTheme="minorHAnsi" w:cstheme="minorHAnsi"/>
+          <w:sz w:val="24"/>
+          <w:szCs w:val="24"/>
         </w:rPr>
         <w:t xml:space="preserve"> go to </w:t>
       </w:r>
@@ -6554,6 +7554,8 @@
       <w:r>
         <w:rPr>
           <w:rFonts w:asciiTheme="minorHAnsi" w:hAnsiTheme="minorHAnsi" w:cstheme="minorHAnsi"/>
+          <w:sz w:val="24"/>
+          <w:szCs w:val="24"/>
         </w:rPr>
         <w:t>QAServerJOB</w:t>
       </w:r>
@@ -6561,6 +7563,8 @@
       <w:r>
         <w:rPr>
           <w:rFonts w:asciiTheme="minorHAnsi" w:hAnsiTheme="minorHAnsi" w:cstheme="minorHAnsi"/>
+          <w:sz w:val="24"/>
+          <w:szCs w:val="24"/>
         </w:rPr>
         <w:t xml:space="preserve"> under Build Trigger</w:t>
       </w:r>
@@ -6574,11 +7578,15 @@
         </w:numPr>
         <w:rPr>
           <w:rFonts w:asciiTheme="minorHAnsi" w:hAnsiTheme="minorHAnsi" w:cstheme="minorHAnsi"/>
-        </w:rPr>
-      </w:pPr>
-      <w:r>
-        <w:rPr>
-          <w:rFonts w:asciiTheme="minorHAnsi" w:hAnsiTheme="minorHAnsi" w:cstheme="minorHAnsi"/>
+          <w:sz w:val="24"/>
+          <w:szCs w:val="24"/>
+        </w:rPr>
+      </w:pPr>
+      <w:r>
+        <w:rPr>
+          <w:rFonts w:asciiTheme="minorHAnsi" w:hAnsiTheme="minorHAnsi" w:cstheme="minorHAnsi"/>
+          <w:sz w:val="24"/>
+          <w:szCs w:val="24"/>
         </w:rPr>
         <w:t xml:space="preserve">Select </w:t>
       </w:r>
@@ -6586,12 +7594,16 @@
         <w:rPr>
           <w:rFonts w:asciiTheme="minorHAnsi" w:hAnsiTheme="minorHAnsi" w:cstheme="minorHAnsi"/>
           <w:color w:val="FF0000"/>
+          <w:sz w:val="24"/>
+          <w:szCs w:val="24"/>
         </w:rPr>
         <w:t xml:space="preserve">Build After other projects are built </w:t>
       </w:r>
       <w:r>
         <w:rPr>
           <w:rFonts w:asciiTheme="minorHAnsi" w:hAnsiTheme="minorHAnsi" w:cstheme="minorHAnsi"/>
+          <w:sz w:val="24"/>
+          <w:szCs w:val="24"/>
         </w:rPr>
         <w:t>option</w:t>
       </w:r>
@@ -6605,12 +7617,16 @@
         </w:numPr>
         <w:rPr>
           <w:rFonts w:asciiTheme="minorHAnsi" w:hAnsiTheme="minorHAnsi" w:cstheme="minorHAnsi"/>
-        </w:rPr>
-      </w:pPr>
-      <w:proofErr w:type="spellStart"/>
-      <w:r>
-        <w:rPr>
-          <w:rFonts w:asciiTheme="minorHAnsi" w:hAnsiTheme="minorHAnsi" w:cstheme="minorHAnsi"/>
+          <w:sz w:val="24"/>
+          <w:szCs w:val="24"/>
+        </w:rPr>
+      </w:pPr>
+      <w:proofErr w:type="spellStart"/>
+      <w:r>
+        <w:rPr>
+          <w:rFonts w:asciiTheme="minorHAnsi" w:hAnsiTheme="minorHAnsi" w:cstheme="minorHAnsi"/>
+          <w:sz w:val="24"/>
+          <w:szCs w:val="24"/>
         </w:rPr>
         <w:t>Projetcs</w:t>
       </w:r>
@@ -6618,6 +7634,8 @@
       <w:r>
         <w:rPr>
           <w:rFonts w:asciiTheme="minorHAnsi" w:hAnsiTheme="minorHAnsi" w:cstheme="minorHAnsi"/>
+          <w:sz w:val="24"/>
+          <w:szCs w:val="24"/>
         </w:rPr>
         <w:t xml:space="preserve"> to watch = </w:t>
       </w:r>
@@ -6625,6 +7643,8 @@
       <w:r>
         <w:rPr>
           <w:rFonts w:asciiTheme="minorHAnsi" w:hAnsiTheme="minorHAnsi" w:cstheme="minorHAnsi"/>
+          <w:sz w:val="24"/>
+          <w:szCs w:val="24"/>
         </w:rPr>
         <w:t>BuildJob</w:t>
       </w:r>
@@ -6639,11 +7659,15 @@
         </w:numPr>
         <w:rPr>
           <w:rFonts w:asciiTheme="minorHAnsi" w:hAnsiTheme="minorHAnsi" w:cstheme="minorHAnsi"/>
-        </w:rPr>
-      </w:pPr>
-      <w:r>
-        <w:rPr>
-          <w:rFonts w:asciiTheme="minorHAnsi" w:hAnsiTheme="minorHAnsi" w:cstheme="minorHAnsi"/>
+          <w:sz w:val="24"/>
+          <w:szCs w:val="24"/>
+        </w:rPr>
+      </w:pPr>
+      <w:r>
+        <w:rPr>
+          <w:rFonts w:asciiTheme="minorHAnsi" w:hAnsiTheme="minorHAnsi" w:cstheme="minorHAnsi"/>
+          <w:sz w:val="24"/>
+          <w:szCs w:val="24"/>
         </w:rPr>
         <w:t xml:space="preserve">Select </w:t>
       </w:r>
@@ -6651,6 +7675,8 @@
         <w:rPr>
           <w:rFonts w:asciiTheme="minorHAnsi" w:hAnsiTheme="minorHAnsi" w:cstheme="minorHAnsi"/>
           <w:color w:val="FF0000"/>
+          <w:sz w:val="24"/>
+          <w:szCs w:val="24"/>
         </w:rPr>
         <w:t>Trigger if build is stable</w:t>
       </w:r>
@@ -6664,11 +7690,15 @@
         </w:numPr>
         <w:rPr>
           <w:rFonts w:asciiTheme="minorHAnsi" w:hAnsiTheme="minorHAnsi" w:cstheme="minorHAnsi"/>
-        </w:rPr>
-      </w:pPr>
-      <w:r>
-        <w:rPr>
-          <w:rFonts w:asciiTheme="minorHAnsi" w:hAnsiTheme="minorHAnsi" w:cstheme="minorHAnsi"/>
+          <w:sz w:val="24"/>
+          <w:szCs w:val="24"/>
+        </w:rPr>
+      </w:pPr>
+      <w:r>
+        <w:rPr>
+          <w:rFonts w:asciiTheme="minorHAnsi" w:hAnsiTheme="minorHAnsi" w:cstheme="minorHAnsi"/>
+          <w:sz w:val="24"/>
+          <w:szCs w:val="24"/>
         </w:rPr>
         <w:t>Save</w:t>
       </w:r>
@@ -6714,11 +7744,15 @@
         </w:numPr>
         <w:rPr>
           <w:rFonts w:asciiTheme="minorHAnsi" w:hAnsiTheme="minorHAnsi" w:cstheme="minorHAnsi"/>
-        </w:rPr>
-      </w:pPr>
-      <w:r>
-        <w:rPr>
-          <w:rFonts w:asciiTheme="minorHAnsi" w:hAnsiTheme="minorHAnsi" w:cstheme="minorHAnsi"/>
+          <w:sz w:val="24"/>
+          <w:szCs w:val="24"/>
+        </w:rPr>
+      </w:pPr>
+      <w:r>
+        <w:rPr>
+          <w:rFonts w:asciiTheme="minorHAnsi" w:hAnsiTheme="minorHAnsi" w:cstheme="minorHAnsi"/>
+          <w:sz w:val="24"/>
+          <w:szCs w:val="24"/>
         </w:rPr>
         <w:t>Remove Project.jar file in ec2 instance of QASERVER</w:t>
       </w:r>
@@ -6732,11 +7766,15 @@
         </w:numPr>
         <w:rPr>
           <w:rFonts w:asciiTheme="minorHAnsi" w:hAnsiTheme="minorHAnsi" w:cstheme="minorHAnsi"/>
-        </w:rPr>
-      </w:pPr>
-      <w:r>
-        <w:rPr>
-          <w:rFonts w:asciiTheme="minorHAnsi" w:hAnsiTheme="minorHAnsi" w:cstheme="minorHAnsi"/>
+          <w:sz w:val="24"/>
+          <w:szCs w:val="24"/>
+        </w:rPr>
+      </w:pPr>
+      <w:r>
+        <w:rPr>
+          <w:rFonts w:asciiTheme="minorHAnsi" w:hAnsiTheme="minorHAnsi" w:cstheme="minorHAnsi"/>
+          <w:sz w:val="24"/>
+          <w:szCs w:val="24"/>
         </w:rPr>
         <w:t xml:space="preserve">Make changes in </w:t>
       </w:r>
@@ -6744,6 +7782,8 @@
       <w:r>
         <w:rPr>
           <w:rFonts w:asciiTheme="minorHAnsi" w:hAnsiTheme="minorHAnsi" w:cstheme="minorHAnsi"/>
+          <w:sz w:val="24"/>
+          <w:szCs w:val="24"/>
         </w:rPr>
         <w:t>GitHUb</w:t>
       </w:r>
@@ -6758,11 +7798,15 @@
         </w:numPr>
         <w:rPr>
           <w:rFonts w:asciiTheme="minorHAnsi" w:hAnsiTheme="minorHAnsi" w:cstheme="minorHAnsi"/>
-        </w:rPr>
-      </w:pPr>
-      <w:r>
-        <w:rPr>
-          <w:rFonts w:asciiTheme="minorHAnsi" w:hAnsiTheme="minorHAnsi" w:cstheme="minorHAnsi"/>
+          <w:sz w:val="24"/>
+          <w:szCs w:val="24"/>
+        </w:rPr>
+      </w:pPr>
+      <w:r>
+        <w:rPr>
+          <w:rFonts w:asciiTheme="minorHAnsi" w:hAnsiTheme="minorHAnsi" w:cstheme="minorHAnsi"/>
+          <w:sz w:val="24"/>
+          <w:szCs w:val="24"/>
         </w:rPr>
         <w:t>Save changes</w:t>
       </w:r>
@@ -6778,109 +7822,463 @@
           <w:rFonts w:asciiTheme="minorHAnsi" w:hAnsiTheme="minorHAnsi" w:cstheme="minorHAnsi"/>
           <w:b/>
           <w:color w:val="FF0000"/>
-        </w:rPr>
-      </w:pPr>
-      <w:r>
-        <w:rPr>
-          <w:rFonts w:asciiTheme="minorHAnsi" w:hAnsiTheme="minorHAnsi" w:cstheme="minorHAnsi"/>
-        </w:rPr>
-        <w:t>Go</w:t>
-      </w:r>
-      <w:r>
-        <w:rPr>
-          <w:rFonts w:asciiTheme="minorHAnsi" w:hAnsiTheme="minorHAnsi" w:cstheme="minorHAnsi"/>
+          <w:sz w:val="24"/>
+          <w:szCs w:val="24"/>
+        </w:rPr>
+      </w:pPr>
+      <w:r>
+        <w:rPr>
+          <w:rFonts w:asciiTheme="minorHAnsi" w:hAnsiTheme="minorHAnsi" w:cstheme="minorHAnsi"/>
+          <w:sz w:val="24"/>
+          <w:szCs w:val="24"/>
+        </w:rPr>
+        <w:t>Go to Jenkins website look at</w:t>
+      </w:r>
+      <w:r>
+        <w:rPr>
+          <w:rFonts w:asciiTheme="minorHAnsi" w:hAnsiTheme="minorHAnsi" w:cstheme="minorHAnsi"/>
+          <w:b/>
+          <w:sz w:val="24"/>
+          <w:szCs w:val="24"/>
         </w:rPr>
         <w:t xml:space="preserve"> </w:t>
       </w:r>
       <w:r>
         <w:rPr>
           <w:rFonts w:asciiTheme="minorHAnsi" w:hAnsiTheme="minorHAnsi" w:cstheme="minorHAnsi"/>
-        </w:rPr>
-        <w:t>to Jenkins website look at</w:t>
-      </w:r>
-      <w:r>
-        <w:rPr>
-          <w:rFonts w:asciiTheme="minorHAnsi" w:hAnsiTheme="minorHAnsi" w:cstheme="minorHAnsi"/>
-          <w:b/>
+          <w:b/>
+          <w:color w:val="FF0000"/>
+          <w:sz w:val="24"/>
+          <w:szCs w:val="24"/>
+        </w:rPr>
+        <w:t>BUILDQUEUE,</w:t>
+      </w:r>
+      <w:r>
+        <w:rPr>
+          <w:rFonts w:asciiTheme="minorHAnsi" w:hAnsiTheme="minorHAnsi" w:cstheme="minorHAnsi"/>
+          <w:b/>
+          <w:sz w:val="24"/>
+          <w:szCs w:val="24"/>
         </w:rPr>
         <w:t xml:space="preserve"> </w:t>
       </w:r>
-      <w:r>
+      <w:proofErr w:type="gramStart"/>
+      <w:r>
+        <w:rPr>
+          <w:rFonts w:asciiTheme="minorHAnsi" w:hAnsiTheme="minorHAnsi" w:cstheme="minorHAnsi"/>
+          <w:b/>
+          <w:sz w:val="24"/>
+          <w:szCs w:val="24"/>
+        </w:rPr>
+        <w:t>You</w:t>
+      </w:r>
+      <w:proofErr w:type="gramEnd"/>
+      <w:r>
+        <w:rPr>
+          <w:rFonts w:asciiTheme="minorHAnsi" w:hAnsiTheme="minorHAnsi" w:cstheme="minorHAnsi"/>
+          <w:b/>
+          <w:sz w:val="24"/>
+          <w:szCs w:val="24"/>
+        </w:rPr>
+        <w:t xml:space="preserve"> can see </w:t>
+      </w:r>
+      <w:proofErr w:type="spellStart"/>
+      <w:r>
+        <w:rPr>
+          <w:rFonts w:asciiTheme="minorHAnsi" w:hAnsiTheme="minorHAnsi" w:cstheme="minorHAnsi"/>
+          <w:b/>
+          <w:sz w:val="24"/>
+          <w:szCs w:val="24"/>
+        </w:rPr>
+        <w:t>BuildJob</w:t>
+      </w:r>
+      <w:proofErr w:type="spellEnd"/>
+      <w:r>
+        <w:rPr>
+          <w:rFonts w:asciiTheme="minorHAnsi" w:hAnsiTheme="minorHAnsi" w:cstheme="minorHAnsi"/>
+          <w:b/>
+          <w:sz w:val="24"/>
+          <w:szCs w:val="24"/>
+        </w:rPr>
+        <w:t xml:space="preserve"> is build first later followed by </w:t>
+      </w:r>
+      <w:proofErr w:type="spellStart"/>
+      <w:r>
+        <w:rPr>
+          <w:rFonts w:asciiTheme="minorHAnsi" w:hAnsiTheme="minorHAnsi" w:cstheme="minorHAnsi"/>
+          <w:b/>
+          <w:sz w:val="24"/>
+          <w:szCs w:val="24"/>
+        </w:rPr>
+        <w:t>QAServer</w:t>
+      </w:r>
+      <w:proofErr w:type="spellEnd"/>
+    </w:p>
+    <w:p>
+      <w:pPr>
+        <w:pStyle w:val="HTMLPreformatted"/>
+        <w:numPr>
+          <w:ilvl w:val="0"/>
+          <w:numId w:val="1"/>
+        </w:numPr>
+        <w:pBdr>
+          <w:bottom w:val="double" w:sz="6" w:space="1" w:color="auto"/>
+        </w:pBdr>
         <w:rPr>
           <w:rFonts w:asciiTheme="minorHAnsi" w:hAnsiTheme="minorHAnsi" w:cstheme="minorHAnsi"/>
           <w:b/>
           <w:color w:val="FF0000"/>
-        </w:rPr>
-        <w:t>BUILDQUEUE,</w:t>
-      </w:r>
-      <w:r>
-        <w:rPr>
-          <w:rFonts w:asciiTheme="minorHAnsi" w:hAnsiTheme="minorHAnsi" w:cstheme="minorHAnsi"/>
-          <w:b/>
-        </w:rPr>
-        <w:t xml:space="preserve"> </w:t>
-      </w:r>
-      <w:proofErr w:type="gramStart"/>
-      <w:r>
-        <w:rPr>
-          <w:rFonts w:asciiTheme="minorHAnsi" w:hAnsiTheme="minorHAnsi" w:cstheme="minorHAnsi"/>
-          <w:b/>
-        </w:rPr>
-        <w:t>You</w:t>
-      </w:r>
-      <w:proofErr w:type="gramEnd"/>
-      <w:r>
-        <w:rPr>
-          <w:rFonts w:asciiTheme="minorHAnsi" w:hAnsiTheme="minorHAnsi" w:cstheme="minorHAnsi"/>
-          <w:b/>
-        </w:rPr>
-        <w:t xml:space="preserve"> can see </w:t>
-      </w:r>
-      <w:proofErr w:type="spellStart"/>
-      <w:r>
-        <w:rPr>
-          <w:rFonts w:asciiTheme="minorHAnsi" w:hAnsiTheme="minorHAnsi" w:cstheme="minorHAnsi"/>
-          <w:b/>
-        </w:rPr>
-        <w:t>BuildJob</w:t>
-      </w:r>
-      <w:proofErr w:type="spellEnd"/>
-      <w:r>
-        <w:rPr>
-          <w:rFonts w:asciiTheme="minorHAnsi" w:hAnsiTheme="minorHAnsi" w:cstheme="minorHAnsi"/>
-          <w:b/>
-        </w:rPr>
-        <w:t xml:space="preserve"> is build first later followed by </w:t>
-      </w:r>
-      <w:proofErr w:type="spellStart"/>
-      <w:r>
-        <w:rPr>
-          <w:rFonts w:asciiTheme="minorHAnsi" w:hAnsiTheme="minorHAnsi" w:cstheme="minorHAnsi"/>
-          <w:b/>
-        </w:rPr>
-        <w:t>QAServer</w:t>
-      </w:r>
-      <w:proofErr w:type="spellEnd"/>
+          <w:sz w:val="24"/>
+          <w:szCs w:val="24"/>
+        </w:rPr>
+      </w:pPr>
+      <w:r>
+        <w:rPr>
+          <w:rFonts w:asciiTheme="minorHAnsi" w:hAnsiTheme="minorHAnsi" w:cstheme="minorHAnsi"/>
+          <w:sz w:val="24"/>
+          <w:szCs w:val="24"/>
+        </w:rPr>
+        <w:t>Check in Ec2Instances Project.jar file is downloaded.</w:t>
+      </w:r>
+    </w:p>
+    <w:p>
+      <w:pPr>
+        <w:rPr>
+          <w:b/>
+          <w:color w:val="FF0000"/>
+          <w:sz w:val="24"/>
+          <w:szCs w:val="24"/>
+          <w:highlight w:val="yellow"/>
+        </w:rPr>
+      </w:pPr>
+    </w:p>
+    <w:p>
+      <w:pPr>
+        <w:rPr>
+          <w:b/>
+          <w:color w:val="FF0000"/>
+          <w:sz w:val="24"/>
+          <w:szCs w:val="24"/>
+          <w:highlight w:val="yellow"/>
+        </w:rPr>
+      </w:pPr>
+      <w:r>
+        <w:rPr>
+          <w:b/>
+          <w:color w:val="FF0000"/>
+          <w:sz w:val="24"/>
+          <w:szCs w:val="24"/>
+          <w:highlight w:val="yellow"/>
+        </w:rPr>
+        <w:t>MAVEN</w:t>
+      </w:r>
+      <w:r>
+        <w:rPr>
+          <w:b/>
+          <w:color w:val="FF0000"/>
+          <w:sz w:val="24"/>
+          <w:szCs w:val="24"/>
+          <w:highlight w:val="yellow"/>
+        </w:rPr>
+        <w:t xml:space="preserve"> - </w:t>
+      </w:r>
+      <w:r>
+        <w:rPr>
+          <w:b/>
+          <w:color w:val="FF0000"/>
+          <w:sz w:val="24"/>
+          <w:szCs w:val="24"/>
+          <w:highlight w:val="yellow"/>
+        </w:rPr>
+        <w:t>POM</w:t>
+      </w:r>
+      <w:r>
+        <w:rPr>
+          <w:b/>
+          <w:color w:val="FF0000"/>
+          <w:sz w:val="24"/>
+          <w:szCs w:val="24"/>
+          <w:highlight w:val="yellow"/>
+        </w:rPr>
+        <w:t>.XML FILE</w:t>
+      </w:r>
+    </w:p>
+    <w:p>
+      <w:pPr>
+        <w:rPr>
+          <w:sz w:val="24"/>
+          <w:szCs w:val="24"/>
+        </w:rPr>
+      </w:pPr>
+      <w:r>
+        <w:rPr>
+          <w:sz w:val="24"/>
+          <w:szCs w:val="24"/>
+        </w:rPr>
+        <w:t xml:space="preserve">Download a plugin </w:t>
+      </w:r>
+    </w:p>
+    <w:p>
+      <w:pPr>
+        <w:pStyle w:val="ListParagraph"/>
+        <w:numPr>
+          <w:ilvl w:val="0"/>
+          <w:numId w:val="1"/>
+        </w:numPr>
+        <w:rPr>
+          <w:sz w:val="24"/>
+          <w:szCs w:val="24"/>
+        </w:rPr>
+      </w:pPr>
+      <w:r>
+        <w:rPr>
+          <w:sz w:val="24"/>
+          <w:szCs w:val="24"/>
+        </w:rPr>
+        <w:t>Search maven unleash plugin</w:t>
+      </w:r>
+    </w:p>
+    <w:p>
+      <w:pPr>
+        <w:ind w:left="360"/>
+        <w:rPr>
+          <w:sz w:val="24"/>
+          <w:szCs w:val="24"/>
+        </w:rPr>
+      </w:pPr>
+      <w:r>
+        <w:rPr>
+          <w:sz w:val="24"/>
+          <w:szCs w:val="24"/>
+        </w:rPr>
+        <w:lastRenderedPageBreak/>
+        <w:t xml:space="preserve">Create a new Job for MAVEN </w:t>
+      </w:r>
+    </w:p>
+    <w:p>
+      <w:pPr>
+        <w:pStyle w:val="ListParagraph"/>
+        <w:numPr>
+          <w:ilvl w:val="0"/>
+          <w:numId w:val="1"/>
+        </w:numPr>
+        <w:rPr>
+          <w:sz w:val="24"/>
+          <w:szCs w:val="24"/>
+        </w:rPr>
+      </w:pPr>
+      <w:proofErr w:type="spellStart"/>
+      <w:r>
+        <w:rPr>
+          <w:sz w:val="24"/>
+          <w:szCs w:val="24"/>
+        </w:rPr>
+        <w:t>GlobalToolConfig</w:t>
+      </w:r>
+      <w:proofErr w:type="spellEnd"/>
+      <w:r>
+        <w:rPr>
+          <w:sz w:val="24"/>
+          <w:szCs w:val="24"/>
+        </w:rPr>
+        <w:t xml:space="preserve"> – Maven </w:t>
+      </w:r>
+    </w:p>
+    <w:p>
+      <w:pPr>
+        <w:pStyle w:val="ListParagraph"/>
+        <w:numPr>
+          <w:ilvl w:val="0"/>
+          <w:numId w:val="1"/>
+        </w:numPr>
+        <w:rPr>
+          <w:sz w:val="24"/>
+          <w:szCs w:val="24"/>
+        </w:rPr>
+      </w:pPr>
+      <w:r>
+        <w:rPr>
+          <w:sz w:val="24"/>
+          <w:szCs w:val="24"/>
+        </w:rPr>
+        <w:t>Select Maven Job</w:t>
+      </w:r>
+    </w:p>
+    <w:p>
+      <w:pPr>
+        <w:pStyle w:val="ListParagraph"/>
+        <w:numPr>
+          <w:ilvl w:val="0"/>
+          <w:numId w:val="1"/>
+        </w:numPr>
+        <w:rPr>
+          <w:sz w:val="24"/>
+          <w:szCs w:val="24"/>
+        </w:rPr>
+      </w:pPr>
+      <w:proofErr w:type="spellStart"/>
+      <w:r>
+        <w:rPr>
+          <w:sz w:val="24"/>
+          <w:szCs w:val="24"/>
+        </w:rPr>
+        <w:t>Configue</w:t>
+      </w:r>
+      <w:proofErr w:type="spellEnd"/>
+      <w:r>
+        <w:rPr>
+          <w:sz w:val="24"/>
+          <w:szCs w:val="24"/>
+        </w:rPr>
+        <w:t xml:space="preserve"> – </w:t>
+      </w:r>
+      <w:proofErr w:type="spellStart"/>
+      <w:r>
+        <w:rPr>
+          <w:sz w:val="24"/>
+          <w:szCs w:val="24"/>
+        </w:rPr>
+        <w:t>Github</w:t>
+      </w:r>
+      <w:proofErr w:type="spellEnd"/>
+      <w:r>
+        <w:rPr>
+          <w:sz w:val="24"/>
+          <w:szCs w:val="24"/>
+        </w:rPr>
+        <w:t xml:space="preserve"> repo link</w:t>
+      </w:r>
+    </w:p>
+    <w:p>
+      <w:pPr>
+        <w:pStyle w:val="ListParagraph"/>
+        <w:numPr>
+          <w:ilvl w:val="0"/>
+          <w:numId w:val="1"/>
+        </w:numPr>
+        <w:rPr>
+          <w:sz w:val="24"/>
+          <w:szCs w:val="24"/>
+        </w:rPr>
+      </w:pPr>
+      <w:r>
+        <w:rPr>
+          <w:sz w:val="24"/>
+          <w:szCs w:val="24"/>
+        </w:rPr>
+        <w:t xml:space="preserve">Git </w:t>
+      </w:r>
+    </w:p>
+    <w:p>
+      <w:pPr>
+        <w:pStyle w:val="ListParagraph"/>
+        <w:numPr>
+          <w:ilvl w:val="0"/>
+          <w:numId w:val="1"/>
+        </w:numPr>
+        <w:rPr>
+          <w:sz w:val="24"/>
+          <w:szCs w:val="24"/>
+        </w:rPr>
+      </w:pPr>
+      <w:r>
+        <w:rPr>
+          <w:sz w:val="24"/>
+          <w:szCs w:val="24"/>
+        </w:rPr>
+        <w:t>Build POM.xml</w:t>
+      </w:r>
+    </w:p>
+    <w:p>
+      <w:pPr>
+        <w:pStyle w:val="ListParagraph"/>
+        <w:numPr>
+          <w:ilvl w:val="0"/>
+          <w:numId w:val="1"/>
+        </w:numPr>
+        <w:rPr>
+          <w:sz w:val="24"/>
+          <w:szCs w:val="24"/>
+        </w:rPr>
+      </w:pPr>
+      <w:r>
+        <w:rPr>
+          <w:sz w:val="24"/>
+          <w:szCs w:val="24"/>
+        </w:rPr>
+        <w:t xml:space="preserve">Clean package </w:t>
+      </w:r>
+    </w:p>
+    <w:p>
+      <w:pPr>
+        <w:ind w:left="360"/>
+        <w:rPr>
+          <w:sz w:val="24"/>
+          <w:szCs w:val="24"/>
+        </w:rPr>
+      </w:pPr>
+      <w:r>
+        <w:rPr>
+          <w:noProof/>
+          <w:sz w:val="24"/>
+          <w:szCs w:val="24"/>
+        </w:rPr>
+        <w:drawing>
+          <wp:inline distT="0" distB="0" distL="0" distR="0" wp14:anchorId="0A2D7372" wp14:editId="7E60B435">
+            <wp:extent cx="6096000" cy="3171825"/>
+            <wp:effectExtent l="0" t="0" r="0" b="9525"/>
+            <wp:docPr id="2" name="Picture 2"/>
+            <wp:cNvGraphicFramePr>
+              <a:graphicFrameLocks xmlns:a="http://schemas.openxmlformats.org/drawingml/2006/main" noChangeAspect="1"/>
+            </wp:cNvGraphicFramePr>
+            <a:graphic xmlns:a="http://schemas.openxmlformats.org/drawingml/2006/main">
+              <a:graphicData uri="http://schemas.openxmlformats.org/drawingml/2006/picture">
+                <pic:pic xmlns:pic="http://schemas.openxmlformats.org/drawingml/2006/picture">
+                  <pic:nvPicPr>
+                    <pic:cNvPr id="2" name="1.PNG"/>
+                    <pic:cNvPicPr/>
+                  </pic:nvPicPr>
+                  <pic:blipFill>
+                    <a:blip r:embed="rId10">
+                      <a:extLst>
+                        <a:ext uri="{28A0092B-C50C-407E-A947-70E740481C1C}">
+                          <a14:useLocalDpi xmlns:a14="http://schemas.microsoft.com/office/drawing/2010/main" val="0"/>
+                        </a:ext>
+                      </a:extLst>
+                    </a:blip>
+                    <a:stretch>
+                      <a:fillRect/>
+                    </a:stretch>
+                  </pic:blipFill>
+                  <pic:spPr>
+                    <a:xfrm>
+                      <a:off x="0" y="0"/>
+                      <a:ext cx="6096856" cy="3172270"/>
+                    </a:xfrm>
+                    <a:prstGeom prst="rect">
+                      <a:avLst/>
+                    </a:prstGeom>
+                  </pic:spPr>
+                </pic:pic>
+              </a:graphicData>
+            </a:graphic>
+          </wp:inline>
+        </w:drawing>
+      </w:r>
     </w:p>
     <w:p>
       <w:pPr>
         <w:pStyle w:val="HTMLPreformatted"/>
-        <w:numPr>
-          <w:ilvl w:val="0"/>
-          <w:numId w:val="1"/>
-        </w:numPr>
         <w:rPr>
           <w:rFonts w:asciiTheme="minorHAnsi" w:hAnsiTheme="minorHAnsi" w:cstheme="minorHAnsi"/>
           <w:b/>
           <w:color w:val="FF0000"/>
-        </w:rPr>
-      </w:pPr>
-      <w:r>
-        <w:rPr>
-          <w:rFonts w:asciiTheme="minorHAnsi" w:hAnsiTheme="minorHAnsi" w:cstheme="minorHAnsi"/>
-        </w:rPr>
-        <w:t>Check in Ec2Instances Project.jar file is downloaded.</w:t>
-      </w:r>
+          <w:sz w:val="24"/>
+          <w:szCs w:val="24"/>
+        </w:rPr>
+      </w:pPr>
+      <w:bookmarkStart w:id="1" w:name="_GoBack"/>
+      <w:bookmarkEnd w:id="1"/>
     </w:p>
     <w:sectPr>
       <w:pgSz w:w="12240" w:h="15840"/>
